--- a/report/研究成果報告書_特徴抽出_rev.0.docx
+++ b/report/研究成果報告書_特徴抽出_rev.0.docx
@@ -2,6 +2,155 @@
 <file path=word/document.xml><?xml version="1.0" encoding="utf-8"?>
 <w:document xmlns:wpc="http://schemas.microsoft.com/office/word/2010/wordprocessingCanvas" xmlns:cx="http://schemas.microsoft.com/office/drawing/2014/chartex" xmlns:cx1="http://schemas.microsoft.com/office/drawing/2015/9/8/chartex" xmlns:cx2="http://schemas.microsoft.com/office/drawing/2015/10/21/chartex" xmlns:cx3="http://schemas.microsoft.com/office/drawing/2016/5/9/chartex" xmlns:cx4="http://schemas.microsoft.com/office/drawing/2016/5/10/chartex" xmlns:cx5="http://schemas.microsoft.com/office/drawing/2016/5/11/chartex" xmlns:cx6="http://schemas.microsoft.com/office/drawing/2016/5/12/chartex" xmlns:cx7="http://schemas.microsoft.com/office/drawing/2016/5/13/chartex" xmlns:cx8="http://schemas.microsoft.com/office/drawing/2016/5/14/chartex" xmlns:mc="http://schemas.openxmlformats.org/markup-compatibility/2006" xmlns:aink="http://schemas.microsoft.com/office/drawing/2016/ink" xmlns:am3d="http://schemas.microsoft.com/office/drawing/2017/model3d" xmlns:o="urn:schemas-microsoft-com:office:office" xmlns:r="http://schemas.openxmlformats.org/officeDocument/2006/relationships" xmlns:m="http://schemas.openxmlformats.org/officeDocument/2006/math" xmlns:v="urn:schemas-microsoft-com:vml" xmlns:wp14="http://schemas.microsoft.com/office/word/2010/wordprocessingDrawing" xmlns:wp="http://schemas.openxmlformats.org/drawingml/2006/wordprocessingDrawing" xmlns:w10="urn:schemas-microsoft-com:office:word" xmlns:w="http://schemas.openxmlformats.org/wordprocessingml/2006/main" xmlns:w14="http://schemas.microsoft.com/office/word/2010/wordml" xmlns:w15="http://schemas.microsoft.com/office/word/2012/wordml" xmlns:w16cex="http://schemas.microsoft.com/office/word/2018/wordml/cex" xmlns:w16cid="http://schemas.microsoft.com/office/word/2016/wordml/cid" xmlns:w16="http://schemas.microsoft.com/office/word/2018/wordml" xmlns:w16se="http://schemas.microsoft.com/office/word/2015/wordml/symex" xmlns:wpg="http://schemas.microsoft.com/office/word/2010/wordprocessingGroup" xmlns:wpi="http://schemas.microsoft.com/office/word/2010/wordprocessingInk" xmlns:wne="http://schemas.microsoft.com/office/word/2006/wordml" xmlns:wps="http://schemas.microsoft.com/office/word/2010/wordprocessingShape" mc:Ignorable="w14 w15 w16se w16cid w16 w16cex wp14">
   <w:body>
+    <w:p>
+      <w:pPr>
+        <w:snapToGrid w:val="0"/>
+        <w:spacing w:line="240" w:lineRule="atLeast"/>
+        <w:rPr>
+          <w:rFonts w:asciiTheme="minorEastAsia" w:hAnsiTheme="minorEastAsia" w:cs="ＭＳ Ｐゴシック"/>
+          <w:b/>
+          <w:sz w:val="21"/>
+          <w:szCs w:val="21"/>
+        </w:rPr>
+      </w:pPr>
+    </w:p>
+    <w:p>
+      <w:pPr>
+        <w:snapToGrid w:val="0"/>
+        <w:spacing w:line="240" w:lineRule="atLeast"/>
+        <w:rPr>
+          <w:rFonts w:asciiTheme="minorEastAsia" w:hAnsiTheme="minorEastAsia" w:cs="ＭＳ Ｐゴシック"/>
+          <w:b/>
+          <w:sz w:val="21"/>
+          <w:szCs w:val="21"/>
+        </w:rPr>
+      </w:pPr>
+      <w:r>
+        <w:rPr>
+          <w:rFonts w:asciiTheme="minorEastAsia" w:hAnsiTheme="minorEastAsia" w:cs="ＭＳ Ｐゴシック" w:hint="eastAsia"/>
+          <w:b/>
+          <w:sz w:val="21"/>
+          <w:szCs w:val="21"/>
+        </w:rPr>
+        <w:t>１．本書の位置づけ</w:t>
+      </w:r>
+    </w:p>
+    <w:p>
+      <w:pPr>
+        <w:snapToGrid w:val="0"/>
+        <w:spacing w:line="240" w:lineRule="atLeast"/>
+        <w:ind w:firstLineChars="100" w:firstLine="211"/>
+        <w:rPr>
+          <w:rFonts w:asciiTheme="minorEastAsia" w:hAnsiTheme="minorEastAsia" w:cs="ＭＳ Ｐゴシック"/>
+          <w:sz w:val="21"/>
+          <w:szCs w:val="21"/>
+        </w:rPr>
+      </w:pPr>
+      <w:r>
+        <w:rPr>
+          <w:rFonts w:asciiTheme="minorEastAsia" w:hAnsiTheme="minorEastAsia" w:cs="ＭＳ Ｐゴシック" w:hint="eastAsia"/>
+          <w:sz w:val="21"/>
+          <w:szCs w:val="21"/>
+        </w:rPr>
+        <w:t>本書は、</w:t>
+      </w:r>
+      <w:r>
+        <w:rPr>
+          <w:rFonts w:asciiTheme="minorEastAsia" w:hAnsiTheme="minorEastAsia" w:cs="ＭＳ Ｐゴシック" w:hint="eastAsia"/>
+          <w:sz w:val="21"/>
+          <w:szCs w:val="21"/>
+        </w:rPr>
+        <w:t>人工酵素設計P</w:t>
+      </w:r>
+      <w:r>
+        <w:rPr>
+          <w:rFonts w:asciiTheme="minorEastAsia" w:hAnsiTheme="minorEastAsia" w:cs="ＭＳ Ｐゴシック"/>
+          <w:sz w:val="21"/>
+          <w:szCs w:val="21"/>
+        </w:rPr>
+        <w:t>JT</w:t>
+      </w:r>
+      <w:r>
+        <w:rPr>
+          <w:rFonts w:asciiTheme="minorEastAsia" w:hAnsiTheme="minorEastAsia" w:cs="ＭＳ Ｐゴシック" w:hint="eastAsia"/>
+          <w:sz w:val="21"/>
+          <w:szCs w:val="21"/>
+        </w:rPr>
+        <w:t>（2</w:t>
+      </w:r>
+      <w:r>
+        <w:rPr>
+          <w:rFonts w:asciiTheme="minorEastAsia" w:hAnsiTheme="minorEastAsia" w:cs="ＭＳ Ｐゴシック"/>
+          <w:sz w:val="21"/>
+          <w:szCs w:val="21"/>
+        </w:rPr>
+        <w:t>020</w:t>
+      </w:r>
+      <w:r>
+        <w:rPr>
+          <w:rFonts w:asciiTheme="minorEastAsia" w:hAnsiTheme="minorEastAsia" w:cs="ＭＳ Ｐゴシック" w:hint="eastAsia"/>
+          <w:sz w:val="21"/>
+          <w:szCs w:val="21"/>
+        </w:rPr>
+        <w:t>年3月～2</w:t>
+      </w:r>
+      <w:r>
+        <w:rPr>
+          <w:rFonts w:asciiTheme="minorEastAsia" w:hAnsiTheme="minorEastAsia" w:cs="ＭＳ Ｐゴシック"/>
+          <w:sz w:val="21"/>
+          <w:szCs w:val="21"/>
+        </w:rPr>
+        <w:t>022</w:t>
+      </w:r>
+      <w:r>
+        <w:rPr>
+          <w:rFonts w:asciiTheme="minorEastAsia" w:hAnsiTheme="minorEastAsia" w:cs="ＭＳ Ｐゴシック" w:hint="eastAsia"/>
+          <w:sz w:val="21"/>
+          <w:szCs w:val="21"/>
+        </w:rPr>
+        <w:t>年</w:t>
+      </w:r>
+      <w:r>
+        <w:rPr>
+          <w:rFonts w:asciiTheme="minorEastAsia" w:hAnsiTheme="minorEastAsia" w:cs="ＭＳ Ｐゴシック"/>
+          <w:sz w:val="21"/>
+          <w:szCs w:val="21"/>
+        </w:rPr>
+        <w:t>10</w:t>
+      </w:r>
+      <w:r>
+        <w:rPr>
+          <w:rFonts w:asciiTheme="minorEastAsia" w:hAnsiTheme="minorEastAsia" w:cs="ＭＳ Ｐゴシック" w:hint="eastAsia"/>
+          <w:sz w:val="21"/>
+          <w:szCs w:val="21"/>
+        </w:rPr>
+        <w:t>月）の要素技術の一つである「</w:t>
+      </w:r>
+      <w:r>
+        <w:rPr>
+          <w:rFonts w:asciiTheme="minorEastAsia" w:hAnsiTheme="minorEastAsia" w:cs="ＭＳ Ｐゴシック" w:hint="eastAsia"/>
+          <w:sz w:val="21"/>
+          <w:szCs w:val="21"/>
+        </w:rPr>
+        <w:t>特徴抽出</w:t>
+      </w:r>
+      <w:r>
+        <w:rPr>
+          <w:rFonts w:asciiTheme="minorEastAsia" w:hAnsiTheme="minorEastAsia" w:cs="ＭＳ Ｐゴシック" w:hint="eastAsia"/>
+          <w:sz w:val="21"/>
+          <w:szCs w:val="21"/>
+        </w:rPr>
+        <w:t>」の調査研究の概要・実施結果について</w:t>
+      </w:r>
+      <w:r>
+        <w:rPr>
+          <w:rFonts w:asciiTheme="minorEastAsia" w:hAnsiTheme="minorEastAsia" w:cs="ＭＳ Ｐゴシック" w:hint="eastAsia"/>
+          <w:sz w:val="21"/>
+          <w:szCs w:val="21"/>
+        </w:rPr>
+        <w:t>報告を行うものである。</w:t>
+      </w:r>
+    </w:p>
     <w:p>
       <w:pPr>
         <w:pStyle w:val="a4"/>
@@ -380,16 +529,16 @@
         <mc:AlternateContent>
           <mc:Choice Requires="wps">
             <w:drawing>
-              <wp:anchor distT="36195" distB="0" distL="114300" distR="114300" simplePos="0" relativeHeight="251655168" behindDoc="0" locked="1" layoutInCell="1" allowOverlap="1" wp14:anchorId="2BBEAF50" wp14:editId="4D585585">
+              <wp:anchor distT="36195" distB="0" distL="114300" distR="114300" simplePos="0" relativeHeight="251655168" behindDoc="0" locked="1" layoutInCell="1" allowOverlap="1" wp14:anchorId="2BBEAF50" wp14:editId="3262631A">
                 <wp:simplePos x="0" y="0"/>
                 <wp:positionH relativeFrom="column">
-                  <wp:posOffset>273050</wp:posOffset>
+                  <wp:posOffset>-6350</wp:posOffset>
                 </wp:positionH>
                 <wp:positionV relativeFrom="page">
                   <wp:posOffset>9476105</wp:posOffset>
                 </wp:positionV>
                 <wp:extent cx="6196330" cy="358775"/>
-                <wp:effectExtent l="0" t="0" r="0" b="0"/>
+                <wp:effectExtent l="0" t="0" r="13970" b="3175"/>
                 <wp:wrapTopAndBottom/>
                 <wp:docPr id="9" name="Text Box 19"/>
                 <wp:cNvGraphicFramePr>
@@ -528,10 +677,7 @@
                                     <w:t>/</w:t>
                                   </w:r>
                                   <w:r>
-                                    <w:t>0</w:t>
-                                  </w:r>
-                                  <w:r>
-                                    <w:t>9</w:t>
+                                    <w:t>10</w:t>
                                   </w:r>
                                   <w:r>
                                     <w:rPr>
@@ -540,7 +686,10 @@
                                     <w:t>/</w:t>
                                   </w:r>
                                   <w:r>
-                                    <w:t>22</w:t>
+                                    <w:t>2</w:t>
+                                  </w:r>
+                                  <w:r>
+                                    <w:t>4</w:t>
                                   </w:r>
                                 </w:p>
                               </w:tc>
@@ -703,6 +852,13 @@
                                       <w:szCs w:val="18"/>
                                     </w:rPr>
                                   </w:pPr>
+                                  <w:r>
+                                    <w:rPr>
+                                      <w:rFonts w:hint="eastAsia"/>
+                                      <w:szCs w:val="18"/>
+                                    </w:rPr>
+                                    <w:t>熊谷</w:t>
+                                  </w:r>
                                 </w:p>
                               </w:tc>
                               <w:tc>
@@ -747,6 +903,13 @@
                                       <w:szCs w:val="18"/>
                                     </w:rPr>
                                   </w:pPr>
+                                  <w:r>
+                                    <w:rPr>
+                                      <w:rFonts w:hint="eastAsia"/>
+                                      <w:szCs w:val="18"/>
+                                    </w:rPr>
+                                    <w:t>生田目</w:t>
+                                  </w:r>
                                 </w:p>
                               </w:tc>
                               <w:tc>
@@ -797,6 +960,13 @@
                                       <w:szCs w:val="18"/>
                                     </w:rPr>
                                   </w:pPr>
+                                  <w:r>
+                                    <w:rPr>
+                                      <w:rFonts w:hint="eastAsia"/>
+                                      <w:szCs w:val="18"/>
+                                    </w:rPr>
+                                    <w:t>生田目</w:t>
+                                  </w:r>
                                 </w:p>
                               </w:tc>
                             </w:tr>
@@ -1141,7 +1311,11 @@
           </mc:Choice>
           <mc:Fallback>
             <w:pict>
-              <v:shape w14:anchorId="2BBEAF50" id="Text Box 19" o:spid="_x0000_s1031" type="#_x0000_t202" style="position:absolute;left:0;text-align:left;margin-left:21.5pt;margin-top:746.15pt;width:487.9pt;height:28.25pt;z-index:251655168;visibility:visible;mso-wrap-style:square;mso-width-percent:0;mso-height-percent:0;mso-wrap-distance-left:9pt;mso-wrap-distance-top:2.85pt;mso-wrap-distance-right:9pt;mso-wrap-distance-bottom:0;mso-position-horizontal:absolute;mso-position-horizontal-relative:text;mso-position-vertical:absolute;mso-position-vertical-relative:page;mso-width-percent:0;mso-height-percent:0;mso-width-relative:page;mso-height-relative:page;v-text-anchor:top" o:gfxdata="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" filled="f" stroked="f">
+              <v:shapetype w14:anchorId="2BBEAF50" id="_x0000_t202" coordsize="21600,21600" o:spt="202" path="m,l,21600r21600,l21600,xe">
+                <v:stroke joinstyle="miter"/>
+                <v:path gradientshapeok="t" o:connecttype="rect"/>
+              </v:shapetype>
+              <v:shape id="Text Box 19" o:spid="_x0000_s1031" type="#_x0000_t202" style="position:absolute;left:0;text-align:left;margin-left:-.5pt;margin-top:746.15pt;width:487.9pt;height:28.25pt;z-index:251655168;visibility:visible;mso-wrap-style:square;mso-width-percent:0;mso-height-percent:0;mso-wrap-distance-left:9pt;mso-wrap-distance-top:2.85pt;mso-wrap-distance-right:9pt;mso-wrap-distance-bottom:0;mso-position-horizontal:absolute;mso-position-horizontal-relative:text;mso-position-vertical:absolute;mso-position-vertical-relative:page;mso-width-percent:0;mso-height-percent:0;mso-width-relative:page;mso-height-relative:page;v-text-anchor:top" o:gfxdata="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" filled="f" stroked="f">
                 <v:textbox inset="0,0,0,0">
                   <w:txbxContent>
                     <w:tbl>
@@ -1231,10 +1405,7 @@
                               <w:t>/</w:t>
                             </w:r>
                             <w:r>
-                              <w:t>0</w:t>
-                            </w:r>
-                            <w:r>
-                              <w:t>9</w:t>
+                              <w:t>10</w:t>
                             </w:r>
                             <w:r>
                               <w:rPr>
@@ -1243,7 +1414,10 @@
                               <w:t>/</w:t>
                             </w:r>
                             <w:r>
-                              <w:t>22</w:t>
+                              <w:t>2</w:t>
+                            </w:r>
+                            <w:r>
+                              <w:t>4</w:t>
                             </w:r>
                           </w:p>
                         </w:tc>
@@ -1406,6 +1580,13 @@
                                 <w:szCs w:val="18"/>
                               </w:rPr>
                             </w:pPr>
+                            <w:r>
+                              <w:rPr>
+                                <w:rFonts w:hint="eastAsia"/>
+                                <w:szCs w:val="18"/>
+                              </w:rPr>
+                              <w:t>熊谷</w:t>
+                            </w:r>
                           </w:p>
                         </w:tc>
                         <w:tc>
@@ -1450,6 +1631,13 @@
                                 <w:szCs w:val="18"/>
                               </w:rPr>
                             </w:pPr>
+                            <w:r>
+                              <w:rPr>
+                                <w:rFonts w:hint="eastAsia"/>
+                                <w:szCs w:val="18"/>
+                              </w:rPr>
+                              <w:t>生田目</w:t>
+                            </w:r>
                           </w:p>
                         </w:tc>
                         <w:tc>
@@ -1500,6 +1688,13 @@
                                 <w:szCs w:val="18"/>
                               </w:rPr>
                             </w:pPr>
+                            <w:r>
+                              <w:rPr>
+                                <w:rFonts w:hint="eastAsia"/>
+                                <w:szCs w:val="18"/>
+                              </w:rPr>
+                              <w:t>生田目</w:t>
+                            </w:r>
                           </w:p>
                         </w:tc>
                       </w:tr>
@@ -2000,7 +2195,7 @@
         <w:snapToGrid w:val="0"/>
         <w:spacing w:line="240" w:lineRule="atLeast"/>
         <w:rPr>
-          <w:rFonts w:asciiTheme="minorEastAsia" w:hAnsiTheme="minorEastAsia" w:cs="ＭＳ Ｐゴシック" w:hint="eastAsia"/>
+          <w:rFonts w:asciiTheme="minorEastAsia" w:hAnsiTheme="minorEastAsia" w:cs="ＭＳ Ｐゴシック"/>
           <w:b/>
           <w:sz w:val="21"/>
           <w:szCs w:val="21"/>
@@ -3106,7 +3301,7 @@
                                     </pic:cNvPicPr>
                                   </pic:nvPicPr>
                                   <pic:blipFill>
-                                    <a:blip r:embed="rId10">
+                                    <a:blip r:embed="rId11">
                                       <a:extLst>
                                         <a:ext uri="{28A0092B-C50C-407E-A947-70E740481C1C}">
                                           <a14:useLocalDpi xmlns:a14="http://schemas.microsoft.com/office/drawing/2010/main" val="0"/>
@@ -3348,7 +3543,7 @@
                                           </pic:cNvPicPr>
                                         </pic:nvPicPr>
                                         <pic:blipFill>
-                                          <a:blip r:embed="rId11">
+                                          <a:blip r:embed="rId12">
                                             <a:extLst>
                                               <a:ext uri="{28A0092B-C50C-407E-A947-70E740481C1C}">
                                                 <a14:useLocalDpi xmlns:a14="http://schemas.microsoft.com/office/drawing/2010/main" val="0"/>
@@ -3531,7 +3726,7 @@
                                     </pic:cNvPicPr>
                                   </pic:nvPicPr>
                                   <pic:blipFill>
-                                    <a:blip r:embed="rId11">
+                                    <a:blip r:embed="rId13">
                                       <a:extLst>
                                         <a:ext uri="{28A0092B-C50C-407E-A947-70E740481C1C}">
                                           <a14:useLocalDpi xmlns:a14="http://schemas.microsoft.com/office/drawing/2010/main" val="0"/>
@@ -3773,7 +3968,7 @@
                                           </pic:cNvPicPr>
                                         </pic:nvPicPr>
                                         <pic:blipFill>
-                                          <a:blip r:embed="rId12">
+                                          <a:blip r:embed="rId14">
                                             <a:extLst>
                                               <a:ext uri="{28A0092B-C50C-407E-A947-70E740481C1C}">
                                                 <a14:useLocalDpi xmlns:a14="http://schemas.microsoft.com/office/drawing/2010/main" val="0"/>
@@ -3956,7 +4151,7 @@
                                     </pic:cNvPicPr>
                                   </pic:nvPicPr>
                                   <pic:blipFill>
-                                    <a:blip r:embed="rId12">
+                                    <a:blip r:embed="rId15">
                                       <a:extLst>
                                         <a:ext uri="{28A0092B-C50C-407E-A947-70E740481C1C}">
                                           <a14:useLocalDpi xmlns:a14="http://schemas.microsoft.com/office/drawing/2010/main" val="0"/>
@@ -4632,7 +4827,7 @@
                                           </pic:cNvPicPr>
                                         </pic:nvPicPr>
                                         <pic:blipFill>
-                                          <a:blip r:embed="rId13">
+                                          <a:blip r:embed="rId16">
                                             <a:extLst>
                                               <a:ext uri="{28A0092B-C50C-407E-A947-70E740481C1C}">
                                                 <a14:useLocalDpi xmlns:a14="http://schemas.microsoft.com/office/drawing/2010/main" val="0"/>
@@ -4807,7 +5002,7 @@
                                     </pic:cNvPicPr>
                                   </pic:nvPicPr>
                                   <pic:blipFill>
-                                    <a:blip r:embed="rId13">
+                                    <a:blip r:embed="rId17">
                                       <a:extLst>
                                         <a:ext uri="{28A0092B-C50C-407E-A947-70E740481C1C}">
                                           <a14:useLocalDpi xmlns:a14="http://schemas.microsoft.com/office/drawing/2010/main" val="0"/>
@@ -5030,7 +5225,7 @@
                                           </pic:cNvPicPr>
                                         </pic:nvPicPr>
                                         <pic:blipFill>
-                                          <a:blip r:embed="rId14">
+                                          <a:blip r:embed="rId18">
                                             <a:extLst>
                                               <a:ext uri="{28A0092B-C50C-407E-A947-70E740481C1C}">
                                                 <a14:useLocalDpi xmlns:a14="http://schemas.microsoft.com/office/drawing/2010/main" val="0"/>
@@ -5205,7 +5400,7 @@
                                     </pic:cNvPicPr>
                                   </pic:nvPicPr>
                                   <pic:blipFill>
-                                    <a:blip r:embed="rId14">
+                                    <a:blip r:embed="rId19">
                                       <a:extLst>
                                         <a:ext uri="{28A0092B-C50C-407E-A947-70E740481C1C}">
                                           <a14:useLocalDpi xmlns:a14="http://schemas.microsoft.com/office/drawing/2010/main" val="0"/>
@@ -5827,9 +6022,9 @@
       </w:pPr>
     </w:p>
     <w:sectPr>
-      <w:headerReference w:type="default" r:id="rId15"/>
-      <w:footerReference w:type="even" r:id="rId16"/>
-      <w:footerReference w:type="default" r:id="rId17"/>
+      <w:headerReference w:type="default" r:id="rId20"/>
+      <w:footerReference w:type="even" r:id="rId21"/>
+      <w:footerReference w:type="default" r:id="rId22"/>
       <w:pgSz w:w="11906" w:h="16838" w:code="9"/>
       <w:pgMar w:top="1134" w:right="1134" w:bottom="1701" w:left="1134" w:header="907" w:footer="567" w:gutter="0"/>
       <w:pgNumType w:start="1"/>
@@ -5923,16 +6118,16 @@
       <mc:AlternateContent>
         <mc:Choice Requires="wps">
           <w:drawing>
-            <wp:anchor distT="0" distB="0" distL="114300" distR="114300" simplePos="0" relativeHeight="251657216" behindDoc="0" locked="0" layoutInCell="0" allowOverlap="1" wp14:anchorId="03EB2ED0" wp14:editId="57E73717">
+            <wp:anchor distT="0" distB="0" distL="114300" distR="114300" simplePos="0" relativeHeight="251657216" behindDoc="0" locked="0" layoutInCell="0" allowOverlap="1" wp14:anchorId="03EB2ED0" wp14:editId="2B327DF1">
               <wp:simplePos x="0" y="0"/>
               <wp:positionH relativeFrom="page">
-                <wp:posOffset>882015</wp:posOffset>
+                <wp:posOffset>589915</wp:posOffset>
               </wp:positionH>
               <wp:positionV relativeFrom="page">
                 <wp:posOffset>9792335</wp:posOffset>
               </wp:positionV>
               <wp:extent cx="6325235" cy="448310"/>
-              <wp:effectExtent l="0" t="0" r="0" b="0"/>
+              <wp:effectExtent l="0" t="0" r="0" b="8890"/>
               <wp:wrapNone/>
               <wp:docPr id="2" name="Text Box 26"/>
               <wp:cNvGraphicFramePr>
@@ -6060,21 +6255,62 @@
                                   <w:spacing w:before="20"/>
                                   <w:jc w:val="center"/>
                                   <w:rPr>
+                                    <w:rFonts w:hint="eastAsia"/>
                                     <w:szCs w:val="18"/>
                                   </w:rPr>
                                 </w:pPr>
                                 <w:r>
                                   <w:rPr>
+                                    <w:szCs w:val="18"/>
+                                  </w:rPr>
+                                  <w:t>研究</w:t>
+                                </w:r>
+                                <w:r>
+                                  <w:rPr>
                                     <w:rFonts w:hint="eastAsia"/>
                                     <w:szCs w:val="18"/>
                                   </w:rPr>
-                                  <w:t>共同</w:t>
+                                  <w:t>成果</w:t>
                                 </w:r>
                                 <w:r>
                                   <w:rPr>
                                     <w:szCs w:val="18"/>
                                   </w:rPr>
-                                  <w:t>研究最終報告書</w:t>
+                                  <w:t>報告書</w:t>
+                                </w:r>
+                                <w:r>
+                                  <w:rPr>
+                                    <w:rFonts w:hint="eastAsia"/>
+                                    <w:szCs w:val="18"/>
+                                  </w:rPr>
+                                  <w:t>：特徴抽出</w:t>
+                                </w:r>
+                                <w:r>
+                                  <w:rPr>
+                                    <w:rFonts w:hint="eastAsia"/>
+                                    <w:szCs w:val="18"/>
+                                  </w:rPr>
+                                  <w:t xml:space="preserve"> </w:t>
+                                </w:r>
+                                <w:r>
+                                  <w:rPr>
+                                    <w:rFonts w:hint="eastAsia"/>
+                                    <w:szCs w:val="18"/>
+                                  </w:rPr>
+                                  <w:t>人工酵素設計</w:t>
+                                </w:r>
+                                <w:r>
+                                  <w:rPr>
+                                    <w:rFonts w:hint="eastAsia"/>
+                                    <w:szCs w:val="18"/>
+                                  </w:rPr>
+                                  <w:t>P</w:t>
+                                </w:r>
+                                <w:r>
+                                  <w:rPr>
+                                    <w:szCs w:val="18"/>
+                                  </w:rPr>
+                                  <w:t>JT</w:t>
                                 </w:r>
                               </w:p>
                             </w:tc>
@@ -6411,7 +6647,7 @@
               <v:stroke joinstyle="miter"/>
               <v:path gradientshapeok="t" o:connecttype="rect"/>
             </v:shapetype>
-            <v:shape id="Text Box 26" o:spid="_x0000_s1038" type="#_x0000_t202" style="position:absolute;left:0;text-align:left;margin-left:69.45pt;margin-top:771.05pt;width:498.05pt;height:35.3pt;z-index:251657216;visibility:visible;mso-wrap-style:square;mso-width-percent:0;mso-height-percent:0;mso-wrap-distance-left:9pt;mso-wrap-distance-top:0;mso-wrap-distance-right:9pt;mso-wrap-distance-bottom:0;mso-position-horizontal:absolute;mso-position-horizontal-relative:page;mso-position-vertical:absolute;mso-position-vertical-relative:page;mso-width-percent:0;mso-height-percent:0;mso-width-relative:page;mso-height-relative:page;v-text-anchor:top" o:gfxdata="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" o:allowincell="f" filled="f" stroked="f">
+            <v:shape id="Text Box 26" o:spid="_x0000_s1038" type="#_x0000_t202" style="position:absolute;left:0;text-align:left;margin-left:46.45pt;margin-top:771.05pt;width:498.05pt;height:35.3pt;z-index:251657216;visibility:visible;mso-wrap-style:square;mso-width-percent:0;mso-height-percent:0;mso-wrap-distance-left:9pt;mso-wrap-distance-top:0;mso-wrap-distance-right:9pt;mso-wrap-distance-bottom:0;mso-position-horizontal:absolute;mso-position-horizontal-relative:page;mso-position-vertical:absolute;mso-position-vertical-relative:page;mso-width-percent:0;mso-height-percent:0;mso-width-relative:page;mso-height-relative:page;v-text-anchor:top" o:gfxdata="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" o:allowincell="f" filled="f" stroked="f">
               <v:textbox inset="2mm,1mm,2mm,1mm">
                 <w:txbxContent>
                   <w:tbl>
@@ -6490,21 +6726,62 @@
                             <w:spacing w:before="20"/>
                             <w:jc w:val="center"/>
                             <w:rPr>
+                              <w:rFonts w:hint="eastAsia"/>
                               <w:szCs w:val="18"/>
                             </w:rPr>
                           </w:pPr>
                           <w:r>
                             <w:rPr>
+                              <w:szCs w:val="18"/>
+                            </w:rPr>
+                            <w:t>研究</w:t>
+                          </w:r>
+                          <w:r>
+                            <w:rPr>
                               <w:rFonts w:hint="eastAsia"/>
                               <w:szCs w:val="18"/>
                             </w:rPr>
-                            <w:t>共同</w:t>
+                            <w:t>成果</w:t>
                           </w:r>
                           <w:r>
                             <w:rPr>
                               <w:szCs w:val="18"/>
                             </w:rPr>
-                            <w:t>研究最終報告書</w:t>
+                            <w:t>報告書</w:t>
+                          </w:r>
+                          <w:r>
+                            <w:rPr>
+                              <w:rFonts w:hint="eastAsia"/>
+                              <w:szCs w:val="18"/>
+                            </w:rPr>
+                            <w:t>：特徴抽出</w:t>
+                          </w:r>
+                          <w:r>
+                            <w:rPr>
+                              <w:rFonts w:hint="eastAsia"/>
+                              <w:szCs w:val="18"/>
+                            </w:rPr>
+                            <w:t xml:space="preserve"> </w:t>
+                          </w:r>
+                          <w:r>
+                            <w:rPr>
+                              <w:rFonts w:hint="eastAsia"/>
+                              <w:szCs w:val="18"/>
+                            </w:rPr>
+                            <w:t>人工酵素設計</w:t>
+                          </w:r>
+                          <w:r>
+                            <w:rPr>
+                              <w:rFonts w:hint="eastAsia"/>
+                              <w:szCs w:val="18"/>
+                            </w:rPr>
+                            <w:t>P</w:t>
+                          </w:r>
+                          <w:r>
+                            <w:rPr>
+                              <w:szCs w:val="18"/>
+                            </w:rPr>
+                            <w:t>JT</w:t>
                           </w:r>
                         </w:p>
                       </w:tc>

--- a/report/研究成果報告書_特徴抽出_rev.0.docx
+++ b/report/研究成果報告書_特徴抽出_rev.0.docx
@@ -587,7 +587,13 @@
             <w:rPr>
               <w:rFonts w:hint="eastAsia"/>
             </w:rPr>
-            <w:t xml:space="preserve">　最適化問題</w:t>
+            <w:t xml:space="preserve">　</w:t>
+          </w:r>
+          <w:r>
+            <w:rPr>
+              <w:rFonts w:hint="eastAsia"/>
+            </w:rPr>
+            <w:t>パブリックデータベースからの特徴抽出</w:t>
           </w:r>
           <w:r>
             <w:ptab w:relativeTo="margin" w:alignment="right" w:leader="dot"/>
@@ -614,7 +620,13 @@
             <w:rPr>
               <w:rFonts w:hint="eastAsia"/>
             </w:rPr>
-            <w:t xml:space="preserve">　最適化手法</w:t>
+            <w:t xml:space="preserve">　</w:t>
+          </w:r>
+          <w:r>
+            <w:rPr>
+              <w:rFonts w:hint="eastAsia"/>
+            </w:rPr>
+            <w:t>実験データからの特徴抽出</w:t>
           </w:r>
           <w:r>
             <w:ptab w:relativeTo="margin" w:alignment="right" w:leader="dot"/>
@@ -680,7 +692,7 @@
             <w:rPr>
               <w:rFonts w:hint="eastAsia"/>
             </w:rPr>
-            <w:t>変異体の獲得</w:t>
+            <w:t>トイプロブレムにおける特徴抽出の検証</w:t>
           </w:r>
           <w:r>
             <w:ptab w:relativeTo="margin" w:alignment="right" w:leader="dot"/>
@@ -713,7 +725,58 @@
             <w:rPr>
               <w:rFonts w:hint="eastAsia"/>
             </w:rPr>
-            <w:t>変異体の分析</w:t>
+            <w:t>セルラーゼ／アミラーゼの</w:t>
+          </w:r>
+          <w:r>
+            <w:rPr>
+              <w:rFonts w:hint="eastAsia"/>
+            </w:rPr>
+            <w:t>構造データ</w:t>
+          </w:r>
+          <w:r>
+            <w:rPr>
+              <w:rFonts w:hint="eastAsia"/>
+            </w:rPr>
+            <w:t>における特徴抽出の検証</w:t>
+          </w:r>
+          <w:r>
+            <w:ptab w:relativeTo="margin" w:alignment="right" w:leader="dot"/>
+          </w:r>
+          <w:r>
+            <w:rPr>
+              <w:lang w:val="ja-JP"/>
+            </w:rPr>
+            <w:t>5</w:t>
+          </w:r>
+        </w:p>
+        <w:p>
+          <w:pPr>
+            <w:pStyle w:val="3"/>
+            <w:ind w:left="0" w:firstLineChars="100" w:firstLine="221"/>
+            <w:rPr>
+              <w:lang w:val="ja-JP"/>
+            </w:rPr>
+          </w:pPr>
+          <w:r>
+            <w:t>3.3</w:t>
+          </w:r>
+          <w:r>
+            <w:rPr>
+              <w:rFonts w:hint="eastAsia"/>
+            </w:rPr>
+            <w:t xml:space="preserve">　</w:t>
+          </w:r>
+          <w:r>
+            <w:rPr>
+              <w:rFonts w:hint="eastAsia"/>
+            </w:rPr>
+            <w:t>セルロース結合性評価データ</w:t>
+          </w:r>
+          <w:r>
+            <w:rPr>
+              <w:rFonts w:hint="eastAsia"/>
+            </w:rPr>
+            <w:t>における特徴抽出の検証</w:t>
           </w:r>
           <w:r>
             <w:ptab w:relativeTo="margin" w:alignment="right" w:leader="dot"/>
@@ -789,6 +852,11 @@
               <w:numId w:val="15"/>
             </w:numPr>
             <w:outlineLvl w:val="0"/>
+            <w:rPr>
+              <w:b/>
+              <w:bCs/>
+              <w:lang w:val="ja-JP"/>
+            </w:rPr>
           </w:pPr>
           <w:r>
             <w:rPr>
@@ -804,6 +872,33 @@
             <w:rPr>
               <w:b/>
               <w:bCs/>
+              <w:lang w:val="ja-JP"/>
+            </w:rPr>
+            <w:t>6</w:t>
+          </w:r>
+        </w:p>
+        <w:p>
+          <w:pPr>
+            <w:pStyle w:val="3"/>
+            <w:ind w:left="0" w:firstLineChars="100" w:firstLine="221"/>
+            <w:rPr>
+              <w:lang w:val="ja-JP"/>
+            </w:rPr>
+          </w:pPr>
+          <w:r>
+            <w:t>6.1</w:t>
+          </w:r>
+          <w:r>
+            <w:rPr>
+              <w:rFonts w:hint="eastAsia"/>
+            </w:rPr>
+            <w:t xml:space="preserve">　セルラーゼ／アミラーゼの構造データの学習</w:t>
+          </w:r>
+          <w:r>
+            <w:ptab w:relativeTo="margin" w:alignment="right" w:leader="dot"/>
+          </w:r>
+          <w:r>
+            <w:rPr>
               <w:lang w:val="ja-JP"/>
             </w:rPr>
             <w:t>6</w:t>
@@ -2487,39 +2582,6 @@
     </w:p>
     <w:p>
       <w:pPr>
-        <w:snapToGrid w:val="0"/>
-        <w:spacing w:line="240" w:lineRule="atLeast"/>
-        <w:rPr>
-          <w:rFonts w:asciiTheme="minorEastAsia" w:hAnsiTheme="minorEastAsia" w:cs="ＭＳ Ｐゴシック"/>
-          <w:sz w:val="21"/>
-          <w:szCs w:val="21"/>
-        </w:rPr>
-      </w:pPr>
-    </w:p>
-    <w:p>
-      <w:pPr>
-        <w:snapToGrid w:val="0"/>
-        <w:spacing w:line="240" w:lineRule="atLeast"/>
-        <w:rPr>
-          <w:rFonts w:asciiTheme="minorEastAsia" w:hAnsiTheme="minorEastAsia" w:cs="ＭＳ Ｐゴシック"/>
-          <w:sz w:val="21"/>
-          <w:szCs w:val="21"/>
-        </w:rPr>
-      </w:pPr>
-    </w:p>
-    <w:p>
-      <w:pPr>
-        <w:snapToGrid w:val="0"/>
-        <w:spacing w:line="240" w:lineRule="atLeast"/>
-        <w:rPr>
-          <w:rFonts w:asciiTheme="minorEastAsia" w:hAnsiTheme="minorEastAsia" w:cs="ＭＳ Ｐゴシック"/>
-          <w:sz w:val="21"/>
-          <w:szCs w:val="21"/>
-        </w:rPr>
-      </w:pPr>
-    </w:p>
-    <w:p>
-      <w:pPr>
         <w:pStyle w:val="ae"/>
         <w:numPr>
           <w:ilvl w:val="0"/>
@@ -3018,6 +3080,70 @@
           <w:sz w:val="21"/>
           <w:szCs w:val="21"/>
         </w:rPr>
+        <w:t>そこで、本P</w:t>
+      </w:r>
+      <w:r>
+        <w:rPr>
+          <w:rFonts w:asciiTheme="minorEastAsia" w:hAnsiTheme="minorEastAsia" w:cs="ＭＳ Ｐゴシック"/>
+          <w:sz w:val="21"/>
+          <w:szCs w:val="21"/>
+        </w:rPr>
+        <w:t>JT</w:t>
+      </w:r>
+      <w:r>
+        <w:rPr>
+          <w:rFonts w:asciiTheme="minorEastAsia" w:hAnsiTheme="minorEastAsia" w:cs="ＭＳ Ｐゴシック" w:hint="eastAsia"/>
+          <w:sz w:val="21"/>
+          <w:szCs w:val="21"/>
+        </w:rPr>
+        <w:t>では、変異数を制限しながら天然タンパク質（W</w:t>
+      </w:r>
+      <w:r>
+        <w:rPr>
+          <w:rFonts w:asciiTheme="minorEastAsia" w:hAnsiTheme="minorEastAsia" w:cs="ＭＳ Ｐゴシック"/>
+          <w:sz w:val="21"/>
+          <w:szCs w:val="21"/>
+        </w:rPr>
+        <w:t>ild-Type</w:t>
+      </w:r>
+      <w:r>
+        <w:rPr>
+          <w:rFonts w:asciiTheme="minorEastAsia" w:hAnsiTheme="minorEastAsia" w:cs="ＭＳ Ｐゴシック" w:hint="eastAsia"/>
+          <w:sz w:val="21"/>
+          <w:szCs w:val="21"/>
+        </w:rPr>
+        <w:t>）の変異体をサンプリングする「変異体探索」技術を開発し、実際に数万個のセルロース結合性タンパク質（C</w:t>
+      </w:r>
+      <w:r>
+        <w:rPr>
+          <w:rFonts w:asciiTheme="minorEastAsia" w:hAnsiTheme="minorEastAsia" w:cs="ＭＳ Ｐゴシック"/>
+          <w:sz w:val="21"/>
+          <w:szCs w:val="21"/>
+        </w:rPr>
+        <w:t>BD</w:t>
+      </w:r>
+      <w:r>
+        <w:rPr>
+          <w:rFonts w:asciiTheme="minorEastAsia" w:hAnsiTheme="minorEastAsia" w:cs="ＭＳ Ｐゴシック" w:hint="eastAsia"/>
+          <w:sz w:val="21"/>
+          <w:szCs w:val="21"/>
+        </w:rPr>
+        <w:t>）の変異体（最大5点変異）を計算機上で生成した</w:t>
+      </w:r>
+      <w:r>
+        <w:rPr>
+          <w:rFonts w:asciiTheme="minorEastAsia" w:hAnsiTheme="minorEastAsia" w:cs="ＭＳ Ｐゴシック" w:hint="eastAsia"/>
+          <w:sz w:val="21"/>
+          <w:szCs w:val="21"/>
+        </w:rPr>
+        <w:t>。</w:t>
+      </w:r>
+      <w:r>
+        <w:rPr>
+          <w:rFonts w:asciiTheme="minorEastAsia" w:hAnsiTheme="minorEastAsia" w:cs="ＭＳ Ｐゴシック" w:hint="eastAsia"/>
+          <w:sz w:val="21"/>
+          <w:szCs w:val="21"/>
+        </w:rPr>
         <w:t>一方、変異数が多いと、</w:t>
       </w:r>
       <w:r>
@@ -3026,151 +3152,7 @@
           <w:sz w:val="21"/>
           <w:szCs w:val="21"/>
         </w:rPr>
-        <w:t>天然タンパク質（</w:t>
-      </w:r>
-      <w:r>
-        <w:rPr>
-          <w:rFonts w:asciiTheme="minorEastAsia" w:hAnsiTheme="minorEastAsia" w:cs="ＭＳ Ｐゴシック" w:hint="eastAsia"/>
-          <w:sz w:val="21"/>
-          <w:szCs w:val="21"/>
-        </w:rPr>
-        <w:t>W</w:t>
-      </w:r>
-      <w:r>
-        <w:rPr>
-          <w:rFonts w:asciiTheme="minorEastAsia" w:hAnsiTheme="minorEastAsia" w:cs="ＭＳ Ｐゴシック"/>
-          <w:sz w:val="21"/>
-          <w:szCs w:val="21"/>
-        </w:rPr>
-        <w:t>ild-Type</w:t>
-      </w:r>
-      <w:r>
-        <w:rPr>
-          <w:rFonts w:asciiTheme="minorEastAsia" w:hAnsiTheme="minorEastAsia" w:cs="ＭＳ Ｐゴシック" w:hint="eastAsia"/>
-          <w:sz w:val="21"/>
-          <w:szCs w:val="21"/>
-        </w:rPr>
-        <w:t>）</w:t>
-      </w:r>
-      <w:r>
-        <w:rPr>
-          <w:rFonts w:asciiTheme="minorEastAsia" w:hAnsiTheme="minorEastAsia" w:cs="ＭＳ Ｐゴシック" w:hint="eastAsia"/>
-          <w:sz w:val="21"/>
-          <w:szCs w:val="21"/>
-        </w:rPr>
-        <w:t>から大きく離れるため、</w:t>
-      </w:r>
-      <w:r>
-        <w:rPr>
-          <w:rFonts w:asciiTheme="minorEastAsia" w:hAnsiTheme="minorEastAsia" w:cs="ＭＳ Ｐゴシック" w:hint="eastAsia"/>
-          <w:sz w:val="21"/>
-          <w:szCs w:val="21"/>
-        </w:rPr>
-        <w:t>タンパク質立体構造の</w:t>
-      </w:r>
-      <w:r>
-        <w:rPr>
-          <w:rFonts w:asciiTheme="minorEastAsia" w:hAnsiTheme="minorEastAsia" w:cs="ＭＳ Ｐゴシック" w:hint="eastAsia"/>
-          <w:sz w:val="21"/>
-          <w:szCs w:val="21"/>
-        </w:rPr>
-        <w:t>フォールドが不安定になる、</w:t>
-      </w:r>
-      <w:r>
-        <w:rPr>
-          <w:rFonts w:asciiTheme="minorEastAsia" w:hAnsiTheme="minorEastAsia" w:cs="ＭＳ Ｐゴシック" w:hint="eastAsia"/>
-          <w:sz w:val="21"/>
-          <w:szCs w:val="21"/>
-        </w:rPr>
-        <w:t>本来の</w:t>
-      </w:r>
-      <w:r>
-        <w:rPr>
-          <w:rFonts w:asciiTheme="minorEastAsia" w:hAnsiTheme="minorEastAsia" w:cs="ＭＳ Ｐゴシック" w:hint="eastAsia"/>
-          <w:sz w:val="21"/>
-          <w:szCs w:val="21"/>
-        </w:rPr>
-        <w:t>機能を失うなどの可能性が高くなる。よって、変異数を制限しながら、</w:t>
-      </w:r>
-      <w:r>
-        <w:rPr>
-          <w:rFonts w:asciiTheme="minorEastAsia" w:hAnsiTheme="minorEastAsia" w:cs="ＭＳ Ｐゴシック" w:hint="eastAsia"/>
-          <w:sz w:val="21"/>
-          <w:szCs w:val="21"/>
-        </w:rPr>
-        <w:t>優良な</w:t>
-      </w:r>
-      <w:r>
-        <w:rPr>
-          <w:rFonts w:asciiTheme="minorEastAsia" w:hAnsiTheme="minorEastAsia" w:cs="ＭＳ Ｐゴシック" w:hint="eastAsia"/>
-          <w:sz w:val="21"/>
-          <w:szCs w:val="21"/>
-        </w:rPr>
-        <w:t>W</w:t>
-      </w:r>
-      <w:r>
-        <w:rPr>
-          <w:rFonts w:asciiTheme="minorEastAsia" w:hAnsiTheme="minorEastAsia" w:cs="ＭＳ Ｐゴシック"/>
-          <w:sz w:val="21"/>
-          <w:szCs w:val="21"/>
-        </w:rPr>
-        <w:t>ild-Type</w:t>
-      </w:r>
-      <w:r>
-        <w:rPr>
-          <w:rFonts w:asciiTheme="minorEastAsia" w:hAnsiTheme="minorEastAsia" w:cs="ＭＳ Ｐゴシック" w:hint="eastAsia"/>
-          <w:sz w:val="21"/>
-          <w:szCs w:val="21"/>
-        </w:rPr>
-        <w:t>の変異体</w:t>
-      </w:r>
-      <w:r>
-        <w:rPr>
-          <w:rFonts w:asciiTheme="minorEastAsia" w:hAnsiTheme="minorEastAsia" w:cs="ＭＳ Ｐゴシック" w:hint="eastAsia"/>
-          <w:sz w:val="21"/>
-          <w:szCs w:val="21"/>
-        </w:rPr>
-        <w:t>候補</w:t>
-      </w:r>
-      <w:r>
-        <w:rPr>
-          <w:rFonts w:asciiTheme="minorEastAsia" w:hAnsiTheme="minorEastAsia" w:cs="ＭＳ Ｐゴシック" w:hint="eastAsia"/>
-          <w:sz w:val="21"/>
-          <w:szCs w:val="21"/>
-        </w:rPr>
-        <w:t>を</w:t>
-      </w:r>
-      <w:r>
-        <w:rPr>
-          <w:rFonts w:asciiTheme="minorEastAsia" w:hAnsiTheme="minorEastAsia" w:cs="ＭＳ Ｐゴシック" w:hint="eastAsia"/>
-          <w:sz w:val="21"/>
-          <w:szCs w:val="21"/>
-        </w:rPr>
-        <w:t>効率的に</w:t>
-      </w:r>
-      <w:r>
-        <w:rPr>
-          <w:rFonts w:asciiTheme="minorEastAsia" w:hAnsiTheme="minorEastAsia" w:cs="ＭＳ Ｐゴシック" w:hint="eastAsia"/>
-          <w:sz w:val="21"/>
-          <w:szCs w:val="21"/>
-        </w:rPr>
-        <w:t>生成する方法</w:t>
-      </w:r>
-      <w:r>
-        <w:rPr>
-          <w:rFonts w:asciiTheme="minorEastAsia" w:hAnsiTheme="minorEastAsia" w:cs="ＭＳ Ｐゴシック" w:hint="eastAsia"/>
-          <w:sz w:val="21"/>
-          <w:szCs w:val="21"/>
-        </w:rPr>
-        <w:t>が必要</w:t>
-      </w:r>
-      <w:r>
-        <w:rPr>
-          <w:rFonts w:asciiTheme="minorEastAsia" w:hAnsiTheme="minorEastAsia" w:cs="ＭＳ Ｐゴシック" w:hint="eastAsia"/>
-          <w:sz w:val="21"/>
-          <w:szCs w:val="21"/>
-        </w:rPr>
-        <w:t>だと考えられる。</w:t>
+        <w:t>探索空間が膨大になり、実際に存在するタンパク質の配列・構造に共通する特徴を持つ候補を生成することが困難となる。</w:t>
       </w:r>
     </w:p>
     <w:p>
@@ -3190,626 +3172,79 @@
           <w:sz w:val="21"/>
           <w:szCs w:val="21"/>
         </w:rPr>
-        <w:t>R</w:t>
-      </w:r>
-      <w:r>
-        <w:rPr>
-          <w:rFonts w:asciiTheme="minorEastAsia" w:hAnsiTheme="minorEastAsia" w:cs="ＭＳ Ｐゴシック"/>
-          <w:sz w:val="21"/>
-          <w:szCs w:val="21"/>
-        </w:rPr>
-        <w:t>osetta</w:t>
-      </w:r>
-      <w:r>
-        <w:rPr>
-          <w:rFonts w:asciiTheme="minorEastAsia" w:hAnsiTheme="minorEastAsia" w:cs="ＭＳ Ｐゴシック" w:hint="eastAsia"/>
-          <w:sz w:val="21"/>
-          <w:szCs w:val="21"/>
-        </w:rPr>
-        <w:t>は、酵素設計のためのR</w:t>
-      </w:r>
-      <w:r>
-        <w:rPr>
-          <w:rFonts w:asciiTheme="minorEastAsia" w:hAnsiTheme="minorEastAsia" w:cs="ＭＳ Ｐゴシック"/>
-          <w:sz w:val="21"/>
-          <w:szCs w:val="21"/>
-        </w:rPr>
-        <w:t>osetta Enzyme Design</w:t>
-      </w:r>
-      <w:r>
-        <w:rPr>
-          <w:rFonts w:asciiTheme="minorEastAsia" w:hAnsiTheme="minorEastAsia" w:cs="ＭＳ Ｐゴシック" w:hint="eastAsia"/>
-          <w:sz w:val="21"/>
-          <w:szCs w:val="21"/>
-        </w:rPr>
-        <w:t>ソフトウェアである。その机上設計プロトコルとして、</w:t>
-      </w:r>
-      <w:proofErr w:type="spellStart"/>
-      <w:r>
-        <w:rPr>
-          <w:rFonts w:asciiTheme="minorEastAsia" w:hAnsiTheme="minorEastAsia" w:cs="ＭＳ Ｐゴシック" w:hint="eastAsia"/>
-          <w:sz w:val="21"/>
-          <w:szCs w:val="21"/>
-        </w:rPr>
-        <w:t>F</w:t>
-      </w:r>
-      <w:r>
-        <w:rPr>
-          <w:rFonts w:asciiTheme="minorEastAsia" w:hAnsiTheme="minorEastAsia" w:cs="ＭＳ Ｐゴシック"/>
-          <w:sz w:val="21"/>
-          <w:szCs w:val="21"/>
-        </w:rPr>
-        <w:t>astDesign</w:t>
-      </w:r>
-      <w:proofErr w:type="spellEnd"/>
-      <w:r>
-        <w:rPr>
-          <w:rFonts w:asciiTheme="minorEastAsia" w:hAnsiTheme="minorEastAsia" w:cs="ＭＳ Ｐゴシック" w:hint="eastAsia"/>
-          <w:sz w:val="21"/>
-          <w:szCs w:val="21"/>
-        </w:rPr>
-        <w:t>やC</w:t>
-      </w:r>
-      <w:r>
-        <w:rPr>
-          <w:rFonts w:asciiTheme="minorEastAsia" w:hAnsiTheme="minorEastAsia" w:cs="ＭＳ Ｐゴシック"/>
-          <w:sz w:val="21"/>
-          <w:szCs w:val="21"/>
-        </w:rPr>
-        <w:t>artesian DDG</w:t>
-      </w:r>
-      <w:r>
-        <w:rPr>
-          <w:rFonts w:asciiTheme="minorEastAsia" w:hAnsiTheme="minorEastAsia" w:cs="ＭＳ Ｐゴシック" w:hint="eastAsia"/>
-          <w:sz w:val="21"/>
-          <w:szCs w:val="21"/>
-        </w:rPr>
-        <w:t>がある。</w:t>
-      </w:r>
-      <w:proofErr w:type="spellStart"/>
-      <w:r>
-        <w:rPr>
-          <w:rFonts w:asciiTheme="minorEastAsia" w:hAnsiTheme="minorEastAsia" w:cs="ＭＳ Ｐゴシック" w:hint="eastAsia"/>
-          <w:sz w:val="21"/>
-          <w:szCs w:val="21"/>
-        </w:rPr>
-        <w:t>F</w:t>
-      </w:r>
-      <w:r>
-        <w:rPr>
-          <w:rFonts w:asciiTheme="minorEastAsia" w:hAnsiTheme="minorEastAsia" w:cs="ＭＳ Ｐゴシック"/>
-          <w:sz w:val="21"/>
-          <w:szCs w:val="21"/>
-        </w:rPr>
-        <w:t>astDesign</w:t>
-      </w:r>
-      <w:proofErr w:type="spellEnd"/>
-      <w:r>
-        <w:rPr>
-          <w:rFonts w:asciiTheme="minorEastAsia" w:hAnsiTheme="minorEastAsia" w:cs="ＭＳ Ｐゴシック" w:hint="eastAsia"/>
-          <w:sz w:val="21"/>
-          <w:szCs w:val="21"/>
-        </w:rPr>
-        <w:t>は、W</w:t>
-      </w:r>
-      <w:r>
-        <w:rPr>
-          <w:rFonts w:asciiTheme="minorEastAsia" w:hAnsiTheme="minorEastAsia" w:cs="ＭＳ Ｐゴシック"/>
-          <w:sz w:val="21"/>
-          <w:szCs w:val="21"/>
-        </w:rPr>
-        <w:t>ild-Type</w:t>
-      </w:r>
-      <w:r>
-        <w:rPr>
-          <w:rFonts w:asciiTheme="minorEastAsia" w:hAnsiTheme="minorEastAsia" w:cs="ＭＳ Ｐゴシック" w:hint="eastAsia"/>
-          <w:sz w:val="21"/>
-          <w:szCs w:val="21"/>
-        </w:rPr>
-        <w:t>のアミノ酸配列の配列長や残基を変更し、</w:t>
-      </w:r>
-      <w:r>
-        <w:rPr>
-          <w:rFonts w:asciiTheme="minorEastAsia" w:hAnsiTheme="minorEastAsia" w:cs="ＭＳ Ｐゴシック" w:hint="eastAsia"/>
-          <w:sz w:val="21"/>
-          <w:szCs w:val="21"/>
-        </w:rPr>
-        <w:t>エネルギースコア（R</w:t>
-      </w:r>
-      <w:r>
-        <w:rPr>
-          <w:rFonts w:asciiTheme="minorEastAsia" w:hAnsiTheme="minorEastAsia" w:cs="ＭＳ Ｐゴシック"/>
-          <w:sz w:val="21"/>
-          <w:szCs w:val="21"/>
-        </w:rPr>
-        <w:t>osetta</w:t>
-      </w:r>
-      <w:r>
-        <w:rPr>
-          <w:rFonts w:asciiTheme="minorEastAsia" w:hAnsiTheme="minorEastAsia" w:cs="ＭＳ Ｐゴシック" w:hint="eastAsia"/>
-          <w:sz w:val="21"/>
-          <w:szCs w:val="21"/>
-        </w:rPr>
-        <w:t>スコア）が最小となるような</w:t>
-      </w:r>
-      <w:r>
-        <w:rPr>
-          <w:rFonts w:asciiTheme="minorEastAsia" w:hAnsiTheme="minorEastAsia" w:cs="ＭＳ Ｐゴシック" w:hint="eastAsia"/>
-          <w:sz w:val="21"/>
-          <w:szCs w:val="21"/>
-        </w:rPr>
-        <w:t>変異体を生成する。また、C</w:t>
-      </w:r>
-      <w:r>
-        <w:rPr>
-          <w:rFonts w:asciiTheme="minorEastAsia" w:hAnsiTheme="minorEastAsia" w:cs="ＭＳ Ｐゴシック"/>
-          <w:sz w:val="21"/>
-          <w:szCs w:val="21"/>
-        </w:rPr>
-        <w:t>artesian DDG</w:t>
-      </w:r>
-      <w:r>
-        <w:rPr>
-          <w:rFonts w:asciiTheme="minorEastAsia" w:hAnsiTheme="minorEastAsia" w:cs="ＭＳ Ｐゴシック" w:hint="eastAsia"/>
-          <w:sz w:val="21"/>
-          <w:szCs w:val="21"/>
-        </w:rPr>
-        <w:t>は、W</w:t>
-      </w:r>
-      <w:r>
-        <w:rPr>
-          <w:rFonts w:asciiTheme="minorEastAsia" w:hAnsiTheme="minorEastAsia" w:cs="ＭＳ Ｐゴシック"/>
-          <w:sz w:val="21"/>
-          <w:szCs w:val="21"/>
-        </w:rPr>
-        <w:t>ild-Type</w:t>
-      </w:r>
-      <w:r>
-        <w:rPr>
-          <w:rFonts w:asciiTheme="minorEastAsia" w:hAnsiTheme="minorEastAsia" w:cs="ＭＳ Ｐゴシック" w:hint="eastAsia"/>
-          <w:sz w:val="21"/>
-          <w:szCs w:val="21"/>
-        </w:rPr>
-        <w:t>のアミノ酸配列の変異位置・残基を入力すると、それに整合するように最小化されたエネルギースコア（R</w:t>
-      </w:r>
-      <w:r>
-        <w:rPr>
-          <w:rFonts w:asciiTheme="minorEastAsia" w:hAnsiTheme="minorEastAsia" w:cs="ＭＳ Ｐゴシック"/>
-          <w:sz w:val="21"/>
-          <w:szCs w:val="21"/>
-        </w:rPr>
-        <w:t>osetta</w:t>
-      </w:r>
-      <w:r>
-        <w:rPr>
-          <w:rFonts w:asciiTheme="minorEastAsia" w:hAnsiTheme="minorEastAsia" w:cs="ＭＳ Ｐゴシック" w:hint="eastAsia"/>
-          <w:sz w:val="21"/>
-          <w:szCs w:val="21"/>
-        </w:rPr>
-        <w:t>スコア）と構造データを出力する。しかしながら、</w:t>
-      </w:r>
-      <w:proofErr w:type="spellStart"/>
-      <w:r>
-        <w:rPr>
-          <w:rFonts w:asciiTheme="minorEastAsia" w:hAnsiTheme="minorEastAsia" w:cs="ＭＳ Ｐゴシック" w:hint="eastAsia"/>
-          <w:sz w:val="21"/>
-          <w:szCs w:val="21"/>
-        </w:rPr>
-        <w:t>F</w:t>
-      </w:r>
-      <w:r>
-        <w:rPr>
-          <w:rFonts w:asciiTheme="minorEastAsia" w:hAnsiTheme="minorEastAsia" w:cs="ＭＳ Ｐゴシック"/>
-          <w:sz w:val="21"/>
-          <w:szCs w:val="21"/>
-        </w:rPr>
-        <w:t>astDesign</w:t>
-      </w:r>
-      <w:proofErr w:type="spellEnd"/>
-      <w:r>
-        <w:rPr>
-          <w:rFonts w:asciiTheme="minorEastAsia" w:hAnsiTheme="minorEastAsia" w:cs="ＭＳ Ｐゴシック" w:hint="eastAsia"/>
-          <w:sz w:val="21"/>
-          <w:szCs w:val="21"/>
-        </w:rPr>
-        <w:t>には</w:t>
-      </w:r>
-      <w:r>
-        <w:rPr>
-          <w:rFonts w:asciiTheme="minorEastAsia" w:hAnsiTheme="minorEastAsia" w:cs="ＭＳ Ｐゴシック" w:hint="eastAsia"/>
-          <w:sz w:val="21"/>
-          <w:szCs w:val="21"/>
-        </w:rPr>
-        <w:t>変異数を制限する機能がない</w:t>
-      </w:r>
-      <w:r>
-        <w:rPr>
-          <w:rFonts w:asciiTheme="minorEastAsia" w:hAnsiTheme="minorEastAsia" w:cs="ＭＳ Ｐゴシック" w:hint="eastAsia"/>
-          <w:sz w:val="21"/>
-          <w:szCs w:val="21"/>
-        </w:rPr>
-        <w:t>、</w:t>
-      </w:r>
-      <w:r>
-        <w:rPr>
-          <w:rFonts w:asciiTheme="minorEastAsia" w:hAnsiTheme="minorEastAsia" w:cs="ＭＳ Ｐゴシック" w:hint="eastAsia"/>
-          <w:sz w:val="21"/>
-          <w:szCs w:val="21"/>
-        </w:rPr>
-        <w:t>あるいは</w:t>
-      </w:r>
-      <w:r>
-        <w:rPr>
-          <w:rFonts w:asciiTheme="minorEastAsia" w:hAnsiTheme="minorEastAsia" w:cs="ＭＳ Ｐゴシック" w:hint="eastAsia"/>
-          <w:sz w:val="21"/>
-          <w:szCs w:val="21"/>
-        </w:rPr>
-        <w:t>C</w:t>
-      </w:r>
-      <w:r>
-        <w:rPr>
-          <w:rFonts w:asciiTheme="minorEastAsia" w:hAnsiTheme="minorEastAsia" w:cs="ＭＳ Ｐゴシック"/>
-          <w:sz w:val="21"/>
-          <w:szCs w:val="21"/>
-        </w:rPr>
-        <w:t>artesian DDG</w:t>
-      </w:r>
-      <w:r>
-        <w:rPr>
-          <w:rFonts w:asciiTheme="minorEastAsia" w:hAnsiTheme="minorEastAsia" w:cs="ＭＳ Ｐゴシック" w:hint="eastAsia"/>
-          <w:sz w:val="21"/>
-          <w:szCs w:val="21"/>
-        </w:rPr>
-        <w:t>はユーザが変異位置・残基を指定する必要があることが要因で、これらの設計プロトコルは、変異数を制限しながら、W</w:t>
-      </w:r>
-      <w:r>
-        <w:rPr>
-          <w:rFonts w:asciiTheme="minorEastAsia" w:hAnsiTheme="minorEastAsia" w:cs="ＭＳ Ｐゴシック"/>
-          <w:sz w:val="21"/>
-          <w:szCs w:val="21"/>
-        </w:rPr>
-        <w:t>ild-Type</w:t>
-      </w:r>
-      <w:r>
-        <w:rPr>
-          <w:rFonts w:asciiTheme="minorEastAsia" w:hAnsiTheme="minorEastAsia" w:cs="ＭＳ Ｐゴシック" w:hint="eastAsia"/>
-          <w:sz w:val="21"/>
-          <w:szCs w:val="21"/>
-        </w:rPr>
-        <w:t>の変異体候補を効率的に生成することを実現しにくい。</w:t>
+        <w:t>以上から、本研究では、セルロース分解酵素、特にセルロース結合性タンパク質（C</w:t>
+      </w:r>
+      <w:r>
+        <w:rPr>
+          <w:rFonts w:asciiTheme="minorEastAsia" w:hAnsiTheme="minorEastAsia" w:cs="ＭＳ Ｐゴシック"/>
+          <w:sz w:val="21"/>
+          <w:szCs w:val="21"/>
+        </w:rPr>
+        <w:t>BD</w:t>
+      </w:r>
+      <w:r>
+        <w:rPr>
+          <w:rFonts w:asciiTheme="minorEastAsia" w:hAnsiTheme="minorEastAsia" w:cs="ＭＳ Ｐゴシック" w:hint="eastAsia"/>
+          <w:sz w:val="21"/>
+          <w:szCs w:val="21"/>
+        </w:rPr>
+        <w:t>）の配列・構造データに共通する特徴を抽出する技術を</w:t>
+      </w:r>
+      <w:r>
+        <w:rPr>
+          <w:rFonts w:asciiTheme="minorEastAsia" w:hAnsiTheme="minorEastAsia" w:cs="ＭＳ Ｐゴシック" w:hint="eastAsia"/>
+          <w:sz w:val="21"/>
+          <w:szCs w:val="21"/>
+        </w:rPr>
+        <w:t>確立した</w:t>
+      </w:r>
+      <w:r>
+        <w:rPr>
+          <w:rFonts w:asciiTheme="minorEastAsia" w:hAnsiTheme="minorEastAsia" w:cs="ＭＳ Ｐゴシック" w:hint="eastAsia"/>
+          <w:sz w:val="21"/>
+          <w:szCs w:val="21"/>
+        </w:rPr>
+        <w:t>。この共通特徴は、変異体探索で制約として課すことで、有望な候補配列をより効率的に得ることが期待できる。特徴抽出は、パブリックデータベースをターゲットとした技術と、W</w:t>
+      </w:r>
+      <w:r>
+        <w:rPr>
+          <w:rFonts w:asciiTheme="minorEastAsia" w:hAnsiTheme="minorEastAsia" w:cs="ＭＳ Ｐゴシック"/>
+          <w:sz w:val="21"/>
+          <w:szCs w:val="21"/>
+        </w:rPr>
+        <w:t>et</w:t>
+      </w:r>
+      <w:r>
+        <w:rPr>
+          <w:rFonts w:asciiTheme="minorEastAsia" w:hAnsiTheme="minorEastAsia" w:cs="ＭＳ Ｐゴシック" w:hint="eastAsia"/>
+          <w:sz w:val="21"/>
+          <w:szCs w:val="21"/>
+        </w:rPr>
+        <w:t>評価データをターゲットした技術に大別でき</w:t>
+      </w:r>
+      <w:r>
+        <w:rPr>
+          <w:rFonts w:asciiTheme="minorEastAsia" w:hAnsiTheme="minorEastAsia" w:cs="ＭＳ Ｐゴシック" w:hint="eastAsia"/>
+          <w:sz w:val="21"/>
+          <w:szCs w:val="21"/>
+        </w:rPr>
+        <w:t>、それぞれを検討した</w:t>
+      </w:r>
+      <w:r>
+        <w:rPr>
+          <w:rFonts w:asciiTheme="minorEastAsia" w:hAnsiTheme="minorEastAsia" w:cs="ＭＳ Ｐゴシック" w:hint="eastAsia"/>
+          <w:sz w:val="21"/>
+          <w:szCs w:val="21"/>
+        </w:rPr>
+        <w:t>。</w:t>
       </w:r>
     </w:p>
     <w:p>
       <w:pPr>
         <w:snapToGrid w:val="0"/>
         <w:spacing w:line="240" w:lineRule="atLeast"/>
-        <w:ind w:firstLineChars="100" w:firstLine="211"/>
-        <w:rPr>
-          <w:rFonts w:asciiTheme="minorEastAsia" w:hAnsiTheme="minorEastAsia" w:cs="ＭＳ Ｐゴシック"/>
-          <w:sz w:val="21"/>
-          <w:szCs w:val="21"/>
-        </w:rPr>
-      </w:pPr>
-      <w:r>
-        <w:rPr>
-          <w:rFonts w:asciiTheme="minorEastAsia" w:hAnsiTheme="minorEastAsia" w:cs="ＭＳ Ｐゴシック" w:hint="eastAsia"/>
-          <w:sz w:val="21"/>
-          <w:szCs w:val="21"/>
-        </w:rPr>
-        <w:t>以上から、本</w:t>
-      </w:r>
-      <w:r>
-        <w:rPr>
-          <w:rFonts w:asciiTheme="minorEastAsia" w:hAnsiTheme="minorEastAsia" w:cs="ＭＳ Ｐゴシック" w:hint="eastAsia"/>
-          <w:sz w:val="21"/>
-          <w:szCs w:val="21"/>
-        </w:rPr>
-        <w:t>研究</w:t>
-      </w:r>
-      <w:r>
-        <w:rPr>
-          <w:rFonts w:asciiTheme="minorEastAsia" w:hAnsiTheme="minorEastAsia" w:cs="ＭＳ Ｐゴシック" w:hint="eastAsia"/>
-          <w:sz w:val="21"/>
-          <w:szCs w:val="21"/>
-        </w:rPr>
-        <w:t>では、</w:t>
-      </w:r>
-      <w:r>
-        <w:rPr>
-          <w:rFonts w:asciiTheme="minorEastAsia" w:hAnsiTheme="minorEastAsia" w:cs="ＭＳ Ｐゴシック" w:hint="eastAsia"/>
-          <w:sz w:val="21"/>
-          <w:szCs w:val="21"/>
-        </w:rPr>
-        <w:t>変異数制約を満たすW</w:t>
-      </w:r>
-      <w:r>
-        <w:rPr>
-          <w:rFonts w:asciiTheme="minorEastAsia" w:hAnsiTheme="minorEastAsia" w:cs="ＭＳ Ｐゴシック"/>
-          <w:sz w:val="21"/>
-          <w:szCs w:val="21"/>
-        </w:rPr>
-        <w:t>ild-Type</w:t>
-      </w:r>
-      <w:r>
-        <w:rPr>
-          <w:rFonts w:asciiTheme="minorEastAsia" w:hAnsiTheme="minorEastAsia" w:cs="ＭＳ Ｐゴシック" w:hint="eastAsia"/>
-          <w:sz w:val="21"/>
-          <w:szCs w:val="21"/>
-        </w:rPr>
-        <w:t>の変異体候補を探索・生成する方法を確立した。</w:t>
-      </w:r>
-      <w:r>
-        <w:rPr>
-          <w:rFonts w:asciiTheme="minorEastAsia" w:hAnsiTheme="minorEastAsia" w:cs="ＭＳ Ｐゴシック" w:hint="eastAsia"/>
-          <w:sz w:val="21"/>
-          <w:szCs w:val="21"/>
-        </w:rPr>
-        <w:t>具体的には、</w:t>
-      </w:r>
-      <w:r>
-        <w:rPr>
-          <w:rFonts w:asciiTheme="minorEastAsia" w:hAnsiTheme="minorEastAsia" w:cs="ＭＳ Ｐゴシック" w:hint="eastAsia"/>
-          <w:sz w:val="21"/>
-          <w:szCs w:val="21"/>
-        </w:rPr>
-        <w:t>C</w:t>
-      </w:r>
-      <w:r>
-        <w:rPr>
-          <w:rFonts w:asciiTheme="minorEastAsia" w:hAnsiTheme="minorEastAsia" w:cs="ＭＳ Ｐゴシック"/>
-          <w:sz w:val="21"/>
-          <w:szCs w:val="21"/>
-        </w:rPr>
-        <w:t>artesian DDG</w:t>
-      </w:r>
-      <w:r>
-        <w:rPr>
-          <w:rFonts w:asciiTheme="minorEastAsia" w:hAnsiTheme="minorEastAsia" w:cs="ＭＳ Ｐゴシック" w:hint="eastAsia"/>
-          <w:sz w:val="21"/>
-          <w:szCs w:val="21"/>
-        </w:rPr>
-        <w:t>に変異数制約を加えた上位最適化を組み込むことで、</w:t>
-      </w:r>
-      <w:r>
-        <w:rPr>
-          <w:rFonts w:asciiTheme="minorEastAsia" w:hAnsiTheme="minorEastAsia" w:cs="ＭＳ Ｐゴシック" w:hint="eastAsia"/>
-          <w:sz w:val="21"/>
-          <w:szCs w:val="21"/>
-        </w:rPr>
-        <w:t>全探索やランダム探索よりも</w:t>
-      </w:r>
-      <w:r>
-        <w:rPr>
-          <w:rFonts w:asciiTheme="minorEastAsia" w:hAnsiTheme="minorEastAsia" w:cs="ＭＳ Ｐゴシック" w:hint="eastAsia"/>
-          <w:sz w:val="21"/>
-          <w:szCs w:val="21"/>
-        </w:rPr>
-        <w:t>効率的に変異体を生成</w:t>
-      </w:r>
-      <w:r>
-        <w:rPr>
-          <w:rFonts w:asciiTheme="minorEastAsia" w:hAnsiTheme="minorEastAsia" w:cs="ＭＳ Ｐゴシック" w:hint="eastAsia"/>
-          <w:sz w:val="21"/>
-          <w:szCs w:val="21"/>
-        </w:rPr>
-        <w:t>する</w:t>
-      </w:r>
-      <w:r>
-        <w:rPr>
-          <w:rFonts w:asciiTheme="minorEastAsia" w:hAnsiTheme="minorEastAsia" w:cs="ＭＳ Ｐゴシック" w:hint="eastAsia"/>
-          <w:sz w:val="21"/>
-          <w:szCs w:val="21"/>
-        </w:rPr>
-        <w:t>。</w:t>
-      </w:r>
-    </w:p>
-    <w:p>
-      <w:pPr>
-        <w:snapToGrid w:val="0"/>
-        <w:spacing w:line="240" w:lineRule="atLeast"/>
-        <w:rPr>
-          <w:rFonts w:asciiTheme="minorEastAsia" w:hAnsiTheme="minorEastAsia" w:cs="ＭＳ Ｐゴシック"/>
-          <w:b/>
-          <w:sz w:val="21"/>
-          <w:szCs w:val="21"/>
-        </w:rPr>
-      </w:pPr>
-    </w:p>
-    <w:p>
-      <w:pPr>
-        <w:snapToGrid w:val="0"/>
-        <w:spacing w:line="240" w:lineRule="atLeast"/>
-        <w:rPr>
-          <w:rFonts w:asciiTheme="minorEastAsia" w:hAnsiTheme="minorEastAsia" w:cs="ＭＳ Ｐゴシック"/>
-          <w:b/>
-          <w:sz w:val="21"/>
-          <w:szCs w:val="21"/>
-        </w:rPr>
-      </w:pPr>
-      <w:r>
-        <w:rPr>
-          <w:rFonts w:asciiTheme="minorEastAsia" w:hAnsiTheme="minorEastAsia" w:cs="ＭＳ Ｐゴシック" w:hint="eastAsia"/>
-          <w:b/>
-          <w:sz w:val="21"/>
-          <w:szCs w:val="21"/>
-        </w:rPr>
-        <w:t>３．２．３　データからの特徴抽出</w:t>
-      </w:r>
-    </w:p>
-    <w:p>
-      <w:pPr>
-        <w:snapToGrid w:val="0"/>
-        <w:spacing w:line="240" w:lineRule="atLeast"/>
-        <w:ind w:firstLineChars="100" w:firstLine="211"/>
-        <w:rPr>
-          <w:rFonts w:asciiTheme="minorEastAsia" w:hAnsiTheme="minorEastAsia" w:cs="ＭＳ Ｐゴシック"/>
-          <w:sz w:val="21"/>
-          <w:szCs w:val="21"/>
-        </w:rPr>
-      </w:pPr>
-      <w:r>
-        <w:rPr>
-          <w:rFonts w:asciiTheme="minorEastAsia" w:hAnsiTheme="minorEastAsia" w:cs="ＭＳ Ｐゴシック" w:hint="eastAsia"/>
-          <w:sz w:val="21"/>
-          <w:szCs w:val="21"/>
-        </w:rPr>
-        <w:t>本項の目的は、机上評価とは別に、セルロース分解酵素、特にセルロース結合性タンパク質（C</w:t>
-      </w:r>
-      <w:r>
-        <w:rPr>
-          <w:rFonts w:asciiTheme="minorEastAsia" w:hAnsiTheme="minorEastAsia" w:cs="ＭＳ Ｐゴシック"/>
-          <w:sz w:val="21"/>
-          <w:szCs w:val="21"/>
-        </w:rPr>
-        <w:t>BD</w:t>
-      </w:r>
-      <w:r>
-        <w:rPr>
-          <w:rFonts w:asciiTheme="minorEastAsia" w:hAnsiTheme="minorEastAsia" w:cs="ＭＳ Ｐゴシック" w:hint="eastAsia"/>
-          <w:sz w:val="21"/>
-          <w:szCs w:val="21"/>
-        </w:rPr>
-        <w:t>）の配列・構造データに共通する特徴を抽出することである。この共通特徴は、変異体探索で制約として課すことで、有望な候補配列をより効率的に得ることが期待できる。</w:t>
-      </w:r>
-    </w:p>
-    <w:p>
-      <w:pPr>
-        <w:snapToGrid w:val="0"/>
-        <w:spacing w:line="240" w:lineRule="atLeast"/>
-        <w:rPr>
-          <w:rFonts w:asciiTheme="minorEastAsia" w:hAnsiTheme="minorEastAsia" w:cs="ＭＳ Ｐゴシック"/>
-          <w:sz w:val="21"/>
-          <w:szCs w:val="21"/>
-        </w:rPr>
-      </w:pPr>
-    </w:p>
-    <w:p>
-      <w:pPr>
-        <w:pStyle w:val="ae"/>
-        <w:numPr>
-          <w:ilvl w:val="0"/>
-          <w:numId w:val="8"/>
-        </w:numPr>
-        <w:snapToGrid w:val="0"/>
-        <w:spacing w:line="240" w:lineRule="atLeast"/>
-        <w:ind w:leftChars="0"/>
-        <w:rPr>
-          <w:rFonts w:asciiTheme="minorEastAsia" w:hAnsiTheme="minorEastAsia" w:cs="ＭＳ Ｐゴシック"/>
-          <w:sz w:val="21"/>
-          <w:szCs w:val="21"/>
-        </w:rPr>
-      </w:pPr>
-      <w:r>
-        <w:rPr>
-          <w:rFonts w:asciiTheme="minorEastAsia" w:hAnsiTheme="minorEastAsia" w:cs="ＭＳ Ｐゴシック" w:hint="eastAsia"/>
-          <w:sz w:val="21"/>
-          <w:szCs w:val="21"/>
-        </w:rPr>
-        <w:t>パブリックデータベースからの特徴抽出</w:t>
-      </w:r>
-    </w:p>
-    <w:p>
-      <w:pPr>
-        <w:snapToGrid w:val="0"/>
-        <w:spacing w:line="240" w:lineRule="atLeast"/>
-        <w:ind w:firstLineChars="100" w:firstLine="211"/>
-        <w:rPr>
-          <w:rFonts w:asciiTheme="minorEastAsia" w:hAnsiTheme="minorEastAsia" w:cs="ＭＳ Ｐゴシック"/>
-          <w:sz w:val="21"/>
-          <w:szCs w:val="21"/>
-        </w:rPr>
-      </w:pPr>
-      <w:r>
-        <w:rPr>
-          <w:rFonts w:asciiTheme="minorEastAsia" w:hAnsiTheme="minorEastAsia" w:cs="ＭＳ Ｐゴシック" w:hint="eastAsia"/>
-          <w:sz w:val="21"/>
-          <w:szCs w:val="21"/>
-        </w:rPr>
-        <w:t>本検討は、PDBなどのパブリックデータベース（D</w:t>
-      </w:r>
-      <w:r>
-        <w:rPr>
-          <w:rFonts w:asciiTheme="minorEastAsia" w:hAnsiTheme="minorEastAsia" w:cs="ＭＳ Ｐゴシック"/>
-          <w:sz w:val="21"/>
-          <w:szCs w:val="21"/>
-        </w:rPr>
-        <w:t>B</w:t>
-      </w:r>
-      <w:r>
-        <w:rPr>
-          <w:rFonts w:asciiTheme="minorEastAsia" w:hAnsiTheme="minorEastAsia" w:cs="ＭＳ Ｐゴシック" w:hint="eastAsia"/>
-          <w:sz w:val="21"/>
-          <w:szCs w:val="21"/>
-        </w:rPr>
-        <w:t>）で公開されている構造データを使用し、タンパク質の構造に共通する特徴を抽出する技術を検討した。図</w:t>
-      </w:r>
-      <w:r>
-        <w:rPr>
-          <w:rFonts w:asciiTheme="minorEastAsia" w:hAnsiTheme="minorEastAsia" w:cs="ＭＳ Ｐゴシック"/>
-          <w:sz w:val="21"/>
-          <w:szCs w:val="21"/>
-        </w:rPr>
-        <w:t>5</w:t>
-      </w:r>
-      <w:r>
-        <w:rPr>
-          <w:rFonts w:asciiTheme="minorEastAsia" w:hAnsiTheme="minorEastAsia" w:cs="ＭＳ Ｐゴシック" w:hint="eastAsia"/>
-          <w:sz w:val="21"/>
-          <w:szCs w:val="21"/>
-        </w:rPr>
-        <w:t>にD</w:t>
-      </w:r>
-      <w:r>
-        <w:rPr>
-          <w:rFonts w:asciiTheme="minorEastAsia" w:hAnsiTheme="minorEastAsia" w:cs="ＭＳ Ｐゴシック"/>
-          <w:sz w:val="21"/>
-          <w:szCs w:val="21"/>
-        </w:rPr>
-        <w:t>B</w:t>
-      </w:r>
-      <w:r>
-        <w:rPr>
-          <w:rFonts w:asciiTheme="minorEastAsia" w:hAnsiTheme="minorEastAsia" w:cs="ＭＳ Ｐゴシック" w:hint="eastAsia"/>
-          <w:sz w:val="21"/>
-          <w:szCs w:val="21"/>
-        </w:rPr>
-        <w:t>からの構造特徴抽出の概要を示す。コンタクトマップや</w:t>
-      </w:r>
-      <w:r>
-        <w:rPr>
-          <w:rFonts w:asciiTheme="minorEastAsia" w:hAnsiTheme="minorEastAsia" w:cs="ＭＳ Ｐゴシック" w:hint="eastAsia"/>
-          <w:sz w:val="21"/>
-          <w:szCs w:val="21"/>
-        </w:rPr>
-        <w:t>ラマチャンドランマップ</w:t>
-      </w:r>
-      <w:r>
-        <w:rPr>
-          <w:rFonts w:asciiTheme="minorEastAsia" w:hAnsiTheme="minorEastAsia" w:cs="ＭＳ Ｐゴシック" w:hint="eastAsia"/>
-          <w:sz w:val="21"/>
-          <w:szCs w:val="21"/>
-        </w:rPr>
-        <w:t>など、構造情報を2次元画像で表現し、この画像の中から有用かつ最小な特徴部位を抽出することを目的とする。</w:t>
-      </w:r>
-    </w:p>
-    <w:p>
-      <w:pPr>
-        <w:snapToGrid w:val="0"/>
-        <w:spacing w:line="240" w:lineRule="atLeast"/>
-        <w:rPr>
-          <w:rFonts w:asciiTheme="minorEastAsia" w:hAnsiTheme="minorEastAsia" w:cs="ＭＳ Ｐゴシック"/>
-          <w:b/>
-          <w:sz w:val="21"/>
-          <w:szCs w:val="21"/>
-        </w:rPr>
-      </w:pPr>
-    </w:p>
-    <w:p>
-      <w:pPr>
-        <w:snapToGrid w:val="0"/>
-        <w:spacing w:line="240" w:lineRule="atLeast"/>
-        <w:rPr>
-          <w:rFonts w:asciiTheme="minorEastAsia" w:hAnsiTheme="minorEastAsia" w:cs="ＭＳ Ｐゴシック" w:hint="eastAsia"/>
+        <w:rPr>
+          <w:rFonts w:asciiTheme="minorEastAsia" w:hAnsiTheme="minorEastAsia" w:cs="ＭＳ Ｐゴシック"/>
           <w:b/>
           <w:sz w:val="21"/>
           <w:szCs w:val="21"/>
@@ -3874,7 +3309,7 @@
           <w:sz w:val="21"/>
           <w:szCs w:val="21"/>
         </w:rPr>
-        <w:t>最適化問題</w:t>
+        <w:t>パブリックデータベースからの特徴抽出</w:t>
       </w:r>
     </w:p>
     <w:p>
@@ -3891,38 +3326,326 @@
       <w:r>
         <w:rPr>
           <w:rFonts w:asciiTheme="minorEastAsia" w:hAnsiTheme="minorEastAsia" w:cs="ＭＳ Ｐゴシック" w:hint="eastAsia"/>
-          <w:bCs/>
-          <w:sz w:val="21"/>
-          <w:szCs w:val="21"/>
-        </w:rPr>
-        <w:t>類似度</w:t>
-      </w:r>
-      <w:r>
-        <w:rPr>
-          <w:rFonts w:asciiTheme="minorEastAsia" w:hAnsiTheme="minorEastAsia" w:cs="ＭＳ Ｐゴシック" w:hint="eastAsia"/>
-          <w:bCs/>
-          <w:sz w:val="21"/>
-          <w:szCs w:val="21"/>
-        </w:rPr>
-        <w:t>が一定</w:t>
-      </w:r>
-      <w:r>
-        <w:rPr>
-          <w:rFonts w:asciiTheme="minorEastAsia" w:hAnsiTheme="minorEastAsia" w:cs="ＭＳ Ｐゴシック" w:hint="eastAsia"/>
-          <w:bCs/>
-          <w:sz w:val="21"/>
-          <w:szCs w:val="21"/>
-        </w:rPr>
-        <w:t>以下の変異体生成のために検討した技術について説明する</w:t>
-      </w:r>
-      <w:r>
-        <w:rPr>
-          <w:rFonts w:asciiTheme="minorEastAsia" w:hAnsiTheme="minorEastAsia" w:cs="ＭＳ Ｐゴシック" w:hint="eastAsia"/>
-          <w:bCs/>
-          <w:sz w:val="21"/>
-          <w:szCs w:val="21"/>
-        </w:rPr>
-        <w:t>。</w:t>
+          <w:sz w:val="21"/>
+          <w:szCs w:val="21"/>
+        </w:rPr>
+        <w:t>本</w:t>
+      </w:r>
+      <w:r>
+        <w:rPr>
+          <w:rFonts w:asciiTheme="minorEastAsia" w:hAnsiTheme="minorEastAsia" w:cs="ＭＳ Ｐゴシック" w:hint="eastAsia"/>
+          <w:sz w:val="21"/>
+          <w:szCs w:val="21"/>
+        </w:rPr>
+        <w:t>節</w:t>
+      </w:r>
+      <w:r>
+        <w:rPr>
+          <w:rFonts w:asciiTheme="minorEastAsia" w:hAnsiTheme="minorEastAsia" w:cs="ＭＳ Ｐゴシック" w:hint="eastAsia"/>
+          <w:sz w:val="21"/>
+          <w:szCs w:val="21"/>
+        </w:rPr>
+        <w:t>で</w:t>
+      </w:r>
+      <w:r>
+        <w:rPr>
+          <w:rFonts w:asciiTheme="minorEastAsia" w:hAnsiTheme="minorEastAsia" w:cs="ＭＳ Ｐゴシック" w:hint="eastAsia"/>
+          <w:sz w:val="21"/>
+          <w:szCs w:val="21"/>
+        </w:rPr>
+        <w:t>は、PDBなどのパブリックデータベース（D</w:t>
+      </w:r>
+      <w:r>
+        <w:rPr>
+          <w:rFonts w:asciiTheme="minorEastAsia" w:hAnsiTheme="minorEastAsia" w:cs="ＭＳ Ｐゴシック"/>
+          <w:sz w:val="21"/>
+          <w:szCs w:val="21"/>
+        </w:rPr>
+        <w:t>B</w:t>
+      </w:r>
+      <w:r>
+        <w:rPr>
+          <w:rFonts w:asciiTheme="minorEastAsia" w:hAnsiTheme="minorEastAsia" w:cs="ＭＳ Ｐゴシック" w:hint="eastAsia"/>
+          <w:sz w:val="21"/>
+          <w:szCs w:val="21"/>
+        </w:rPr>
+        <w:t>）で公開されている構造データを使用し、タンパク質の構造に共通する特徴を抽出する技術</w:t>
+      </w:r>
+      <w:r>
+        <w:rPr>
+          <w:rFonts w:asciiTheme="minorEastAsia" w:hAnsiTheme="minorEastAsia" w:cs="ＭＳ Ｐゴシック" w:hint="eastAsia"/>
+          <w:sz w:val="21"/>
+          <w:szCs w:val="21"/>
+        </w:rPr>
+        <w:t>について説明する</w:t>
+      </w:r>
+      <w:r>
+        <w:rPr>
+          <w:rFonts w:asciiTheme="minorEastAsia" w:hAnsiTheme="minorEastAsia" w:cs="ＭＳ Ｐゴシック" w:hint="eastAsia"/>
+          <w:sz w:val="21"/>
+          <w:szCs w:val="21"/>
+        </w:rPr>
+        <w:t>。図</w:t>
+      </w:r>
+      <w:r>
+        <w:rPr>
+          <w:rFonts w:asciiTheme="minorEastAsia" w:hAnsiTheme="minorEastAsia" w:cs="ＭＳ Ｐゴシック"/>
+          <w:sz w:val="21"/>
+          <w:szCs w:val="21"/>
+        </w:rPr>
+        <w:t>1</w:t>
+      </w:r>
+      <w:r>
+        <w:rPr>
+          <w:rFonts w:asciiTheme="minorEastAsia" w:hAnsiTheme="minorEastAsia" w:cs="ＭＳ Ｐゴシック" w:hint="eastAsia"/>
+          <w:sz w:val="21"/>
+          <w:szCs w:val="21"/>
+        </w:rPr>
+        <w:t>にD</w:t>
+      </w:r>
+      <w:r>
+        <w:rPr>
+          <w:rFonts w:asciiTheme="minorEastAsia" w:hAnsiTheme="minorEastAsia" w:cs="ＭＳ Ｐゴシック"/>
+          <w:sz w:val="21"/>
+          <w:szCs w:val="21"/>
+        </w:rPr>
+        <w:t>B</w:t>
+      </w:r>
+      <w:r>
+        <w:rPr>
+          <w:rFonts w:asciiTheme="minorEastAsia" w:hAnsiTheme="minorEastAsia" w:cs="ＭＳ Ｐゴシック" w:hint="eastAsia"/>
+          <w:sz w:val="21"/>
+          <w:szCs w:val="21"/>
+        </w:rPr>
+        <w:t>からの構造特徴抽出の概要を示す。</w:t>
+      </w:r>
+      <w:r>
+        <w:rPr>
+          <w:rFonts w:asciiTheme="minorEastAsia" w:hAnsiTheme="minorEastAsia" w:cs="ＭＳ Ｐゴシック" w:hint="eastAsia"/>
+          <w:sz w:val="21"/>
+          <w:szCs w:val="21"/>
+        </w:rPr>
+        <w:t>タンパク質の</w:t>
+      </w:r>
+      <w:r>
+        <w:rPr>
+          <w:rFonts w:asciiTheme="minorEastAsia" w:hAnsiTheme="minorEastAsia" w:cs="ＭＳ Ｐゴシック" w:hint="eastAsia"/>
+          <w:sz w:val="21"/>
+          <w:szCs w:val="21"/>
+        </w:rPr>
+        <w:t>立体</w:t>
+      </w:r>
+      <w:r>
+        <w:rPr>
+          <w:rFonts w:asciiTheme="minorEastAsia" w:hAnsiTheme="minorEastAsia" w:cs="ＭＳ Ｐゴシック" w:hint="eastAsia"/>
+          <w:sz w:val="21"/>
+          <w:szCs w:val="21"/>
+        </w:rPr>
+        <w:t>構造</w:t>
+      </w:r>
+      <w:r>
+        <w:rPr>
+          <w:rFonts w:asciiTheme="minorEastAsia" w:hAnsiTheme="minorEastAsia" w:cs="ＭＳ Ｐゴシック" w:hint="eastAsia"/>
+          <w:sz w:val="21"/>
+          <w:szCs w:val="21"/>
+        </w:rPr>
+        <w:t>の</w:t>
+      </w:r>
+      <w:r>
+        <w:rPr>
+          <w:rFonts w:asciiTheme="minorEastAsia" w:hAnsiTheme="minorEastAsia" w:cs="ＭＳ Ｐゴシック" w:hint="eastAsia"/>
+          <w:sz w:val="21"/>
+          <w:szCs w:val="21"/>
+        </w:rPr>
+        <w:t>特徴は、</w:t>
+      </w:r>
+      <w:r>
+        <w:rPr>
+          <w:rFonts w:asciiTheme="minorEastAsia" w:hAnsiTheme="minorEastAsia" w:cs="ＭＳ Ｐゴシック" w:hint="eastAsia"/>
+          <w:sz w:val="21"/>
+          <w:szCs w:val="21"/>
+        </w:rPr>
+        <w:t>コンタクトマップや</w:t>
+      </w:r>
+      <w:r>
+        <w:rPr>
+          <w:rFonts w:asciiTheme="minorEastAsia" w:hAnsiTheme="minorEastAsia" w:cs="ＭＳ Ｐゴシック" w:hint="eastAsia"/>
+          <w:sz w:val="21"/>
+          <w:szCs w:val="21"/>
+        </w:rPr>
+        <w:t>ラマチャンドランマップ</w:t>
+      </w:r>
+      <w:r>
+        <w:rPr>
+          <w:rFonts w:asciiTheme="minorEastAsia" w:hAnsiTheme="minorEastAsia" w:cs="ＭＳ Ｐゴシック" w:hint="eastAsia"/>
+          <w:sz w:val="21"/>
+          <w:szCs w:val="21"/>
+        </w:rPr>
+        <w:t>など2次元画像で表現</w:t>
+      </w:r>
+      <w:r>
+        <w:rPr>
+          <w:rFonts w:asciiTheme="minorEastAsia" w:hAnsiTheme="minorEastAsia" w:cs="ＭＳ Ｐゴシック" w:hint="eastAsia"/>
+          <w:sz w:val="21"/>
+          <w:szCs w:val="21"/>
+        </w:rPr>
+        <w:t>されることが知られている。</w:t>
+      </w:r>
+      <w:r>
+        <w:rPr>
+          <w:rFonts w:asciiTheme="minorEastAsia" w:hAnsiTheme="minorEastAsia" w:cs="ＭＳ Ｐゴシック" w:hint="eastAsia"/>
+          <w:sz w:val="21"/>
+          <w:szCs w:val="21"/>
+        </w:rPr>
+        <w:t>この特徴抽出技術は、</w:t>
+      </w:r>
+      <w:r>
+        <w:rPr>
+          <w:rFonts w:asciiTheme="minorEastAsia" w:hAnsiTheme="minorEastAsia" w:cs="ＭＳ Ｐゴシック" w:hint="eastAsia"/>
+          <w:sz w:val="21"/>
+          <w:szCs w:val="21"/>
+        </w:rPr>
+        <w:t>この画像の中から有用かつ最小な特徴部位を抽出することを目的とする。</w:t>
+      </w:r>
+      <w:r>
+        <w:rPr>
+          <w:rFonts w:asciiTheme="minorEastAsia" w:hAnsiTheme="minorEastAsia" w:cs="ＭＳ Ｐゴシック" w:hint="eastAsia"/>
+          <w:sz w:val="21"/>
+          <w:szCs w:val="21"/>
+        </w:rPr>
+        <w:t>なお、</w:t>
+      </w:r>
+      <w:r>
+        <w:rPr>
+          <w:rFonts w:asciiTheme="minorEastAsia" w:hAnsiTheme="minorEastAsia" w:cs="ＭＳ Ｐゴシック" w:hint="eastAsia"/>
+          <w:sz w:val="21"/>
+          <w:szCs w:val="21"/>
+        </w:rPr>
+        <w:t>この特徴抽出は、</w:t>
+      </w:r>
+      <w:r>
+        <w:rPr>
+          <w:rFonts w:asciiTheme="minorEastAsia" w:hAnsiTheme="minorEastAsia" w:cs="ＭＳ Ｐゴシック" w:hint="eastAsia"/>
+          <w:sz w:val="21"/>
+          <w:szCs w:val="21"/>
+        </w:rPr>
+        <w:t>構造</w:t>
+      </w:r>
+      <w:r>
+        <w:rPr>
+          <w:rFonts w:asciiTheme="minorEastAsia" w:hAnsiTheme="minorEastAsia" w:cs="ＭＳ Ｐゴシック" w:hint="eastAsia"/>
+          <w:sz w:val="21"/>
+          <w:szCs w:val="21"/>
+        </w:rPr>
+        <w:t>データ</w:t>
+      </w:r>
+      <w:r>
+        <w:rPr>
+          <w:rFonts w:asciiTheme="minorEastAsia" w:hAnsiTheme="minorEastAsia" w:cs="ＭＳ Ｐゴシック" w:hint="eastAsia"/>
+          <w:sz w:val="21"/>
+          <w:szCs w:val="21"/>
+        </w:rPr>
+        <w:t>でなくとも、配列</w:t>
+      </w:r>
+      <w:r>
+        <w:rPr>
+          <w:rFonts w:asciiTheme="minorEastAsia" w:hAnsiTheme="minorEastAsia" w:cs="ＭＳ Ｐゴシック" w:hint="eastAsia"/>
+          <w:sz w:val="21"/>
+          <w:szCs w:val="21"/>
+        </w:rPr>
+        <w:t>データに</w:t>
+      </w:r>
+      <w:r>
+        <w:rPr>
+          <w:rFonts w:asciiTheme="minorEastAsia" w:hAnsiTheme="minorEastAsia" w:cs="ＭＳ Ｐゴシック" w:hint="eastAsia"/>
+          <w:sz w:val="21"/>
+          <w:szCs w:val="21"/>
+        </w:rPr>
+        <w:t>対しても適用可能であることを留意されたい。</w:t>
+      </w:r>
+    </w:p>
+    <w:p>
+      <w:pPr>
+        <w:snapToGrid w:val="0"/>
+        <w:spacing w:line="240" w:lineRule="atLeast"/>
+        <w:ind w:firstLineChars="100" w:firstLine="211"/>
+        <w:rPr>
+          <w:rFonts w:asciiTheme="minorEastAsia" w:hAnsiTheme="minorEastAsia" w:cs="ＭＳ Ｐゴシック"/>
+          <w:sz w:val="21"/>
+          <w:szCs w:val="21"/>
+        </w:rPr>
+      </w:pPr>
+      <w:r>
+        <w:rPr>
+          <w:rFonts w:asciiTheme="minorEastAsia" w:hAnsiTheme="minorEastAsia" w:cs="ＭＳ Ｐゴシック" w:hint="eastAsia"/>
+          <w:sz w:val="21"/>
+          <w:szCs w:val="21"/>
+        </w:rPr>
+        <w:t>例</w:t>
+      </w:r>
+      <w:r>
+        <w:rPr>
+          <w:rFonts w:asciiTheme="minorEastAsia" w:hAnsiTheme="minorEastAsia" w:cs="ＭＳ Ｐゴシック" w:hint="eastAsia"/>
+          <w:sz w:val="21"/>
+          <w:szCs w:val="21"/>
+        </w:rPr>
+        <w:t>として、</w:t>
+      </w:r>
+      <w:r>
+        <w:rPr>
+          <w:rFonts w:asciiTheme="minorEastAsia" w:hAnsiTheme="minorEastAsia" w:cs="ＭＳ Ｐゴシック" w:hint="eastAsia"/>
+          <w:sz w:val="21"/>
+          <w:szCs w:val="21"/>
+        </w:rPr>
+        <w:t>何らかの特徴を表</w:t>
+      </w:r>
+      <w:r>
+        <w:rPr>
+          <w:rFonts w:asciiTheme="minorEastAsia" w:hAnsiTheme="minorEastAsia" w:cs="ＭＳ Ｐゴシック" w:hint="eastAsia"/>
+          <w:sz w:val="21"/>
+          <w:szCs w:val="21"/>
+        </w:rPr>
+        <w:t>す</w:t>
+      </w:r>
+      <w:r>
+        <w:rPr>
+          <w:rFonts w:asciiTheme="minorEastAsia" w:hAnsiTheme="minorEastAsia" w:cs="ＭＳ Ｐゴシック" w:hint="eastAsia"/>
+          <w:sz w:val="21"/>
+          <w:szCs w:val="21"/>
+        </w:rPr>
+        <w:t>画像データ</w:t>
+      </w:r>
+      <w:r>
+        <w:rPr>
+          <w:rFonts w:asciiTheme="minorEastAsia" w:hAnsiTheme="minorEastAsia" w:cs="ＭＳ Ｐゴシック" w:hint="eastAsia"/>
+          <w:sz w:val="21"/>
+          <w:szCs w:val="21"/>
+        </w:rPr>
+        <w:t>（2次元特徴と呼ぶこととする）</w:t>
+      </w:r>
+      <w:r>
+        <w:rPr>
+          <w:rFonts w:asciiTheme="minorEastAsia" w:hAnsiTheme="minorEastAsia" w:cs="ＭＳ Ｐゴシック" w:hint="eastAsia"/>
+          <w:sz w:val="21"/>
+          <w:szCs w:val="21"/>
+        </w:rPr>
+        <w:t>を</w:t>
+      </w:r>
+      <w:r>
+        <w:rPr>
+          <w:rFonts w:asciiTheme="minorEastAsia" w:hAnsiTheme="minorEastAsia" w:cs="ＭＳ Ｐゴシック" w:hint="eastAsia"/>
+          <w:sz w:val="21"/>
+          <w:szCs w:val="21"/>
+        </w:rPr>
+        <w:t>2クラス分類モデル</w:t>
+      </w:r>
+      <w:r>
+        <w:rPr>
+          <w:rFonts w:asciiTheme="minorEastAsia" w:hAnsiTheme="minorEastAsia" w:cs="ＭＳ Ｐゴシック" w:hint="eastAsia"/>
+          <w:sz w:val="21"/>
+          <w:szCs w:val="21"/>
+        </w:rPr>
+        <w:t>で学習する問題を考える。</w:t>
       </w:r>
       <w:r>
         <w:rPr>
@@ -4215,45 +3938,8 @@
                                 <w:sz w:val="21"/>
                                 <w:szCs w:val="21"/>
                               </w:rPr>
-                              <m:t>x;</m:t>
+                              <m:t>x</m:t>
                             </m:r>
-                            <m:sSub>
-                              <m:sSubPr>
-                                <m:ctrlPr>
-                                  <w:rPr>
-                                    <w:rFonts w:ascii="Cambria Math" w:eastAsia="Cambria Math" w:hAnsi="Cambria Math" w:cs="ＭＳ Ｐゴシック"/>
-                                    <w:b/>
-                                    <w:bCs/>
-                                    <w:i/>
-                                    <w:sz w:val="21"/>
-                                    <w:szCs w:val="21"/>
-                                  </w:rPr>
-                                </m:ctrlPr>
-                              </m:sSubPr>
-                              <m:e>
-                                <m:r>
-                                  <m:rPr>
-                                    <m:sty m:val="bi"/>
-                                  </m:rPr>
-                                  <w:rPr>
-                                    <w:rFonts w:ascii="Cambria Math" w:eastAsia="Cambria Math" w:hAnsi="Cambria Math" w:cs="ＭＳ Ｐゴシック"/>
-                                    <w:sz w:val="21"/>
-                                    <w:szCs w:val="21"/>
-                                  </w:rPr>
-                                  <m:t>x</m:t>
-                                </m:r>
-                              </m:e>
-                              <m:sub>
-                                <m:r>
-                                  <w:rPr>
-                                    <w:rFonts w:ascii="Cambria Math" w:eastAsia="Cambria Math" w:hAnsi="Cambria Math" w:cs="ＭＳ Ｐゴシック"/>
-                                    <w:sz w:val="21"/>
-                                    <w:szCs w:val="21"/>
-                                  </w:rPr>
-                                  <m:t>WT</m:t>
-                                </m:r>
-                              </m:sub>
-                            </m:sSub>
                           </m:e>
                         </m:d>
                       </m:e>
@@ -4924,45 +4610,8 @@
                 <w:sz w:val="21"/>
                 <w:szCs w:val="21"/>
               </w:rPr>
-              <m:t>x;</m:t>
+              <m:t>x</m:t>
             </m:r>
-            <m:sSub>
-              <m:sSubPr>
-                <m:ctrlPr>
-                  <w:rPr>
-                    <w:rFonts w:ascii="Cambria Math" w:eastAsia="Cambria Math" w:hAnsi="Cambria Math" w:cs="ＭＳ Ｐゴシック"/>
-                    <w:b/>
-                    <w:bCs/>
-                    <w:i/>
-                    <w:sz w:val="21"/>
-                    <w:szCs w:val="21"/>
-                  </w:rPr>
-                </m:ctrlPr>
-              </m:sSubPr>
-              <m:e>
-                <m:r>
-                  <m:rPr>
-                    <m:sty m:val="bi"/>
-                  </m:rPr>
-                  <w:rPr>
-                    <w:rFonts w:ascii="Cambria Math" w:eastAsia="Cambria Math" w:hAnsi="Cambria Math" w:cs="ＭＳ Ｐゴシック"/>
-                    <w:sz w:val="21"/>
-                    <w:szCs w:val="21"/>
-                  </w:rPr>
-                  <m:t>x</m:t>
-                </m:r>
-              </m:e>
-              <m:sub>
-                <m:r>
-                  <w:rPr>
-                    <w:rFonts w:ascii="Cambria Math" w:eastAsia="Cambria Math" w:hAnsi="Cambria Math" w:cs="ＭＳ Ｐゴシック"/>
-                    <w:sz w:val="21"/>
-                    <w:szCs w:val="21"/>
-                  </w:rPr>
-                  <m:t>WT</m:t>
-                </m:r>
-              </m:sub>
-            </m:sSub>
           </m:e>
         </m:d>
       </m:oMath>
@@ -4972,7 +4621,23 @@
           <w:sz w:val="21"/>
           <w:szCs w:val="21"/>
         </w:rPr>
-        <w:t>は、基準とする天然アミノ酸配列</w:t>
+        <w:t>は、</w:t>
+      </w:r>
+      <w:r>
+        <w:rPr>
+          <w:rFonts w:asciiTheme="minorEastAsia" w:hAnsiTheme="minorEastAsia" w:cs="ＭＳ Ｐゴシック" w:hint="eastAsia"/>
+          <w:sz w:val="21"/>
+          <w:szCs w:val="21"/>
+        </w:rPr>
+        <w:t>モデルの判別精度である。</w:t>
+      </w:r>
+      <w:r>
+        <w:rPr>
+          <w:rFonts w:asciiTheme="minorEastAsia" w:hAnsiTheme="minorEastAsia" w:cs="ＭＳ Ｐゴシック" w:hint="eastAsia"/>
+          <w:sz w:val="21"/>
+          <w:szCs w:val="21"/>
+        </w:rPr>
+        <w:t>基準とする天然アミノ酸配列</w:t>
       </w:r>
       <m:oMath>
         <m:sSub>
@@ -5093,6 +4758,142 @@
           <w:szCs w:val="21"/>
         </w:rPr>
       </w:pPr>
+    </w:p>
+    <w:p>
+      <w:pPr>
+        <w:snapToGrid w:val="0"/>
+        <w:spacing w:line="240" w:lineRule="atLeast"/>
+        <w:ind w:firstLineChars="100" w:firstLine="211"/>
+        <w:rPr>
+          <w:rFonts w:asciiTheme="minorEastAsia" w:hAnsiTheme="minorEastAsia" w:cs="ＭＳ Ｐゴシック"/>
+          <w:sz w:val="21"/>
+          <w:szCs w:val="21"/>
+        </w:rPr>
+      </w:pPr>
+      <w:r>
+        <w:rPr>
+          <w:rFonts w:asciiTheme="minorEastAsia" w:hAnsiTheme="minorEastAsia" w:cs="ＭＳ Ｐゴシック" w:hint="eastAsia"/>
+          <w:sz w:val="21"/>
+          <w:szCs w:val="21"/>
+        </w:rPr>
+        <w:t>最適化アルゴリズムとしてG</w:t>
+      </w:r>
+      <w:r>
+        <w:rPr>
+          <w:rFonts w:asciiTheme="minorEastAsia" w:hAnsiTheme="minorEastAsia" w:cs="ＭＳ Ｐゴシック"/>
+          <w:sz w:val="21"/>
+          <w:szCs w:val="21"/>
+        </w:rPr>
+        <w:t>enetic Algorithm</w:t>
+      </w:r>
+      <w:r>
+        <w:rPr>
+          <w:rFonts w:asciiTheme="minorEastAsia" w:hAnsiTheme="minorEastAsia" w:cs="ＭＳ Ｐゴシック" w:hint="eastAsia"/>
+          <w:sz w:val="21"/>
+          <w:szCs w:val="21"/>
+        </w:rPr>
+        <w:t>（G</w:t>
+      </w:r>
+      <w:r>
+        <w:rPr>
+          <w:rFonts w:asciiTheme="minorEastAsia" w:hAnsiTheme="minorEastAsia" w:cs="ＭＳ Ｐゴシック"/>
+          <w:sz w:val="21"/>
+          <w:szCs w:val="21"/>
+        </w:rPr>
+        <w:t>A</w:t>
+      </w:r>
+      <w:r>
+        <w:rPr>
+          <w:rFonts w:asciiTheme="minorEastAsia" w:hAnsiTheme="minorEastAsia" w:cs="ＭＳ Ｐゴシック" w:hint="eastAsia"/>
+          <w:sz w:val="21"/>
+          <w:szCs w:val="21"/>
+        </w:rPr>
+        <w:t>）</w:t>
+      </w:r>
+      <w:r>
+        <w:rPr>
+          <w:rFonts w:asciiTheme="minorEastAsia" w:hAnsiTheme="minorEastAsia" w:cs="ＭＳ Ｐゴシック" w:hint="eastAsia"/>
+          <w:sz w:val="21"/>
+          <w:szCs w:val="21"/>
+        </w:rPr>
+        <w:t>を使用した。</w:t>
+      </w:r>
+      <w:r>
+        <w:rPr>
+          <w:rFonts w:asciiTheme="minorEastAsia" w:hAnsiTheme="minorEastAsia" w:cs="ＭＳ Ｐゴシック" w:hint="eastAsia"/>
+          <w:sz w:val="21"/>
+          <w:szCs w:val="21"/>
+        </w:rPr>
+        <w:t>G</w:t>
+      </w:r>
+      <w:r>
+        <w:rPr>
+          <w:rFonts w:asciiTheme="minorEastAsia" w:hAnsiTheme="minorEastAsia" w:cs="ＭＳ Ｐゴシック"/>
+          <w:sz w:val="21"/>
+          <w:szCs w:val="21"/>
+        </w:rPr>
+        <w:t>A</w:t>
+      </w:r>
+      <w:r>
+        <w:rPr>
+          <w:rFonts w:asciiTheme="minorEastAsia" w:hAnsiTheme="minorEastAsia" w:cs="ＭＳ Ｐゴシック" w:hint="eastAsia"/>
+          <w:sz w:val="21"/>
+          <w:szCs w:val="21"/>
+        </w:rPr>
+        <w:t>の</w:t>
+      </w:r>
+      <w:r>
+        <w:rPr>
+          <w:rFonts w:asciiTheme="minorEastAsia" w:hAnsiTheme="minorEastAsia" w:cs="ＭＳ Ｐゴシック" w:hint="eastAsia"/>
+          <w:sz w:val="21"/>
+          <w:szCs w:val="21"/>
+        </w:rPr>
+        <w:t>交叉は</w:t>
+      </w:r>
+      <w:r>
+        <w:rPr>
+          <w:rFonts w:asciiTheme="minorEastAsia" w:hAnsiTheme="minorEastAsia" w:cs="ＭＳ Ｐゴシック"/>
+          <w:sz w:val="21"/>
+          <w:szCs w:val="21"/>
+        </w:rPr>
+        <w:t>1</w:t>
+      </w:r>
+      <w:r>
+        <w:rPr>
+          <w:rFonts w:asciiTheme="minorEastAsia" w:hAnsiTheme="minorEastAsia" w:cs="ＭＳ Ｐゴシック" w:hint="eastAsia"/>
+          <w:sz w:val="21"/>
+          <w:szCs w:val="21"/>
+        </w:rPr>
+        <w:t>点交叉、突然変異は</w:t>
+      </w:r>
+      <w:r>
+        <w:rPr>
+          <w:rFonts w:asciiTheme="minorEastAsia" w:hAnsiTheme="minorEastAsia" w:cs="ＭＳ Ｐゴシック"/>
+          <w:sz w:val="21"/>
+          <w:szCs w:val="21"/>
+        </w:rPr>
+        <w:lastRenderedPageBreak/>
+        <w:t>1</w:t>
+      </w:r>
+      <w:r>
+        <w:rPr>
+          <w:rFonts w:asciiTheme="minorEastAsia" w:hAnsiTheme="minorEastAsia" w:cs="ＭＳ Ｐゴシック" w:hint="eastAsia"/>
+          <w:sz w:val="21"/>
+          <w:szCs w:val="21"/>
+        </w:rPr>
+        <w:t>点変異、生存選択はトーナメント選択を使用した。</w:t>
+      </w:r>
+    </w:p>
+    <w:p>
+      <w:pPr>
+        <w:snapToGrid w:val="0"/>
+        <w:spacing w:line="240" w:lineRule="atLeast"/>
+        <w:rPr>
+          <w:rFonts w:asciiTheme="minorEastAsia" w:hAnsiTheme="minorEastAsia" w:cs="ＭＳ Ｐゴシック"/>
+          <w:sz w:val="21"/>
+          <w:szCs w:val="21"/>
+        </w:rPr>
+      </w:pPr>
       <w:r>
         <w:rPr>
           <w:rFonts w:asciiTheme="minorEastAsia" w:hAnsiTheme="minorEastAsia" w:cs="ＭＳ Ｐゴシック" w:hint="eastAsia"/>
@@ -5182,6 +4983,7 @@
       <w:r>
         <w:rPr>
           <w:rFonts w:asciiTheme="minorEastAsia" w:hAnsiTheme="minorEastAsia" w:cs="ＭＳ Ｐゴシック"/>
+          <w:b/>
           <w:noProof/>
           <w:sz w:val="21"/>
           <w:szCs w:val="21"/>
@@ -5189,18 +4991,18 @@
         <mc:AlternateContent>
           <mc:Choice Requires="wps">
             <w:drawing>
-              <wp:anchor distT="0" distB="0" distL="114300" distR="114300" simplePos="0" relativeHeight="251684864" behindDoc="0" locked="0" layoutInCell="1" allowOverlap="1" wp14:anchorId="66A755FC" wp14:editId="47A84603">
+              <wp:anchor distT="0" distB="0" distL="114300" distR="114300" simplePos="0" relativeHeight="251720704" behindDoc="0" locked="0" layoutInCell="1" allowOverlap="1" wp14:anchorId="0F73B562" wp14:editId="6502293F">
                 <wp:simplePos x="0" y="0"/>
-                <wp:positionH relativeFrom="column">
+                <wp:positionH relativeFrom="margin">
                   <wp:posOffset>0</wp:posOffset>
                 </wp:positionH>
                 <wp:positionV relativeFrom="paragraph">
-                  <wp:posOffset>38404</wp:posOffset>
+                  <wp:posOffset>177165</wp:posOffset>
                 </wp:positionV>
-                <wp:extent cx="6115050" cy="1404620"/>
-                <wp:effectExtent l="0" t="0" r="0" b="6350"/>
+                <wp:extent cx="6115050" cy="1962150"/>
+                <wp:effectExtent l="0" t="0" r="0" b="0"/>
                 <wp:wrapTopAndBottom/>
-                <wp:docPr id="3" name="テキスト ボックス 2"/>
+                <wp:docPr id="27" name="テキスト ボックス 2"/>
                 <wp:cNvGraphicFramePr>
                   <a:graphicFrameLocks xmlns:a="http://schemas.openxmlformats.org/drawingml/2006/main"/>
                 </wp:cNvGraphicFramePr>
@@ -5213,7 +5015,7 @@
                       <wps:spPr bwMode="auto">
                         <a:xfrm>
                           <a:off x="0" y="0"/>
-                          <a:ext cx="6115050" cy="1404620"/>
+                          <a:ext cx="6115050" cy="1962150"/>
                         </a:xfrm>
                         <a:prstGeom prst="rect">
                           <a:avLst/>
@@ -5239,10 +5041,10 @@
                                 <w:noProof/>
                               </w:rPr>
                               <w:drawing>
-                                <wp:inline distT="0" distB="0" distL="0" distR="0" wp14:anchorId="1C1D734F" wp14:editId="30DD5153">
-                                  <wp:extent cx="2863850" cy="1854200"/>
-                                  <wp:effectExtent l="0" t="0" r="0" b="0"/>
-                                  <wp:docPr id="5" name="図 5"/>
+                                <wp:inline distT="0" distB="0" distL="0" distR="0" wp14:anchorId="2E41E3A4" wp14:editId="30C6D86E">
+                                  <wp:extent cx="3961039" cy="1562100"/>
+                                  <wp:effectExtent l="0" t="0" r="1905" b="0"/>
+                                  <wp:docPr id="33" name="図 33"/>
                                   <wp:cNvGraphicFramePr>
                                     <a:graphicFrameLocks xmlns:a="http://schemas.openxmlformats.org/drawingml/2006/main" noChangeAspect="1"/>
                                   </wp:cNvGraphicFramePr>
@@ -5250,7 +5052,7 @@
                                     <a:graphicData uri="http://schemas.openxmlformats.org/drawingml/2006/picture">
                                       <pic:pic xmlns:pic="http://schemas.openxmlformats.org/drawingml/2006/picture">
                                         <pic:nvPicPr>
-                                          <pic:cNvPr id="0" name="Picture 1"/>
+                                          <pic:cNvPr id="0" name="Picture 10"/>
                                           <pic:cNvPicPr>
                                             <a:picLocks noChangeAspect="1" noChangeArrowheads="1"/>
                                           </pic:cNvPicPr>
@@ -5271,7 +5073,7 @@
                                         <pic:spPr bwMode="auto">
                                           <a:xfrm>
                                             <a:off x="0" y="0"/>
-                                            <a:ext cx="2863850" cy="1854200"/>
+                                            <a:ext cx="3974862" cy="1567551"/>
                                           </a:xfrm>
                                           <a:prstGeom prst="rect">
                                             <a:avLst/>
@@ -5290,104 +5092,82 @@
                           </w:p>
                           <w:p>
                             <w:pPr>
-                              <w:pStyle w:val="af8"/>
+                              <w:pStyle w:val="21"/>
                               <w:jc w:val="center"/>
                               <w:rPr>
                                 <w:rFonts w:asciiTheme="minorEastAsia" w:hAnsiTheme="minorEastAsia" w:cs="ＭＳ Ｐゴシック"/>
-                                <w:b w:val="0"/>
-                                <w:bCs w:val="0"/>
+                                <w:b/>
+                                <w:bCs/>
                                 <w:noProof/>
                               </w:rPr>
                             </w:pPr>
                             <w:r>
                               <w:rPr>
-                                <w:rFonts w:asciiTheme="minorEastAsia" w:hAnsiTheme="minorEastAsia" w:hint="eastAsia"/>
-                                <w:b w:val="0"/>
-                                <w:bCs w:val="0"/>
+                                <w:rFonts w:hint="eastAsia"/>
                               </w:rPr>
                               <w:t>図</w:t>
                             </w:r>
                             <w:r>
                               <w:rPr>
-                                <w:rFonts w:asciiTheme="minorEastAsia" w:hAnsiTheme="minorEastAsia"/>
-                                <w:b w:val="0"/>
-                                <w:bCs w:val="0"/>
+                                <w:rFonts w:hint="eastAsia"/>
                               </w:rPr>
-                              <w:fldChar w:fldCharType="begin"/>
+                              <w:t xml:space="preserve"> </w:t>
                             </w:r>
                             <w:r>
-                              <w:rPr>
-                                <w:rFonts w:asciiTheme="minorEastAsia" w:hAnsiTheme="minorEastAsia"/>
-                                <w:b w:val="0"/>
-                                <w:bCs w:val="0"/>
-                              </w:rPr>
-                              <w:instrText xml:space="preserve"> </w:instrText>
-                            </w:r>
-                            <w:r>
-                              <w:rPr>
-                                <w:rFonts w:asciiTheme="minorEastAsia" w:hAnsiTheme="minorEastAsia" w:hint="eastAsia"/>
-                                <w:b w:val="0"/>
-                                <w:bCs w:val="0"/>
-                              </w:rPr>
-                              <w:instrText>SEQ 図 \* ARABIC</w:instrText>
-                            </w:r>
-                            <w:r>
-                              <w:rPr>
-                                <w:rFonts w:asciiTheme="minorEastAsia" w:hAnsiTheme="minorEastAsia"/>
-                                <w:b w:val="0"/>
-                                <w:bCs w:val="0"/>
-                              </w:rPr>
-                              <w:instrText xml:space="preserve"> </w:instrText>
-                            </w:r>
-                            <w:r>
-                              <w:rPr>
-                                <w:rFonts w:asciiTheme="minorEastAsia" w:hAnsiTheme="minorEastAsia"/>
-                                <w:b w:val="0"/>
-                                <w:bCs w:val="0"/>
-                              </w:rPr>
-                              <w:fldChar w:fldCharType="separate"/>
-                            </w:r>
-                            <w:r>
-                              <w:rPr>
-                                <w:rFonts w:asciiTheme="minorEastAsia" w:hAnsiTheme="minorEastAsia"/>
-                                <w:b w:val="0"/>
-                                <w:bCs w:val="0"/>
-                                <w:noProof/>
-                              </w:rPr>
                               <w:t>1</w:t>
                             </w:r>
                             <w:r>
                               <w:rPr>
-                                <w:rFonts w:asciiTheme="minorEastAsia" w:hAnsiTheme="minorEastAsia"/>
-                                <w:b w:val="0"/>
-                                <w:bCs w:val="0"/>
+                                <w:rFonts w:hint="eastAsia"/>
                               </w:rPr>
-                              <w:fldChar w:fldCharType="end"/>
+                              <w:t>：データベースからの</w:t>
                             </w:r>
                             <w:r>
                               <w:rPr>
-                                <w:rFonts w:asciiTheme="minorEastAsia" w:hAnsiTheme="minorEastAsia" w:hint="eastAsia"/>
-                                <w:b w:val="0"/>
-                                <w:bCs w:val="0"/>
+                                <w:rFonts w:hint="eastAsia"/>
                               </w:rPr>
-                              <w:t>：変異体探索プロトコルの概要</w:t>
+                              <w:t>特</w:t>
+                            </w:r>
+                            <w:r>
+                              <w:rPr>
+                                <w:rFonts w:hint="eastAsia"/>
+                              </w:rPr>
+                              <w:t>徴</w:t>
+                            </w:r>
+                            <w:r>
+                              <w:rPr>
+                                <w:rFonts w:hint="eastAsia"/>
+                              </w:rPr>
+                              <w:t>抽出</w:t>
+                            </w:r>
+                            <w:r>
+                              <w:rPr>
+                                <w:rFonts w:hint="eastAsia"/>
+                              </w:rPr>
+                              <w:t>の概要</w:t>
                             </w:r>
                           </w:p>
                         </w:txbxContent>
                       </wps:txbx>
                       <wps:bodyPr rot="0" vert="horz" wrap="square" lIns="91440" tIns="45720" rIns="91440" bIns="45720" anchor="t" anchorCtr="0">
-                        <a:spAutoFit/>
+                        <a:noAutofit/>
                       </wps:bodyPr>
                     </wps:wsp>
                   </a:graphicData>
                 </a:graphic>
+                <wp14:sizeRelH relativeFrom="page">
+                  <wp14:pctWidth>0</wp14:pctWidth>
+                </wp14:sizeRelH>
+                <wp14:sizeRelV relativeFrom="page">
+                  <wp14:pctHeight>0</wp14:pctHeight>
+                </wp14:sizeRelV>
               </wp:anchor>
             </w:drawing>
           </mc:Choice>
           <mc:Fallback>
             <w:pict>
-              <v:shape w14:anchorId="66A755FC" id="テキスト ボックス 2" o:spid="_x0000_s1032" type="#_x0000_t202" style="position:absolute;left:0;text-align:left;margin-left:0;margin-top:3pt;width:481.5pt;height:110.6pt;z-index:251684864;visibility:visible;mso-wrap-style:square;mso-wrap-distance-left:9pt;mso-wrap-distance-top:0;mso-wrap-distance-right:9pt;mso-wrap-distance-bottom:0;mso-position-horizontal:absolute;mso-position-horizontal-relative:text;mso-position-vertical:absolute;mso-position-vertical-relative:text;v-text-anchor:top" o:gfxdata="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" stroked="f">
-                <v:textbox style="mso-fit-shape-to-text:t">
+              <v:shape w14:anchorId="0F73B562" id="テキスト ボックス 2" o:spid="_x0000_s1032" type="#_x0000_t202" style="position:absolute;left:0;text-align:left;margin-left:0;margin-top:13.95pt;width:481.5pt;height:154.5pt;z-index:251720704;visibility:visible;mso-wrap-style:square;mso-width-percent:0;mso-height-percent:0;mso-wrap-distance-left:9pt;mso-wrap-distance-top:0;mso-wrap-distance-right:9pt;mso-wrap-distance-bottom:0;mso-position-horizontal:absolute;mso-position-horizontal-relative:margin;mso-position-vertical:absolute;mso-position-vertical-relative:text;mso-width-percent:0;mso-height-percent:0;mso-width-relative:page;mso-height-relative:page;v-text-anchor:top" o:gfxdata="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" stroked="f">
+                <v:textbox>
                   <w:txbxContent>
                     <w:p>
                       <w:pPr>
@@ -5398,10 +5178,10 @@
                           <w:noProof/>
                         </w:rPr>
                         <w:drawing>
-                          <wp:inline distT="0" distB="0" distL="0" distR="0" wp14:anchorId="1C1D734F" wp14:editId="30DD5153">
-                            <wp:extent cx="2863850" cy="1854200"/>
-                            <wp:effectExtent l="0" t="0" r="0" b="0"/>
-                            <wp:docPr id="5" name="図 5"/>
+                          <wp:inline distT="0" distB="0" distL="0" distR="0" wp14:anchorId="2E41E3A4" wp14:editId="30C6D86E">
+                            <wp:extent cx="3961039" cy="1562100"/>
+                            <wp:effectExtent l="0" t="0" r="1905" b="0"/>
+                            <wp:docPr id="33" name="図 33"/>
                             <wp:cNvGraphicFramePr>
                               <a:graphicFrameLocks xmlns:a="http://schemas.openxmlformats.org/drawingml/2006/main" noChangeAspect="1"/>
                             </wp:cNvGraphicFramePr>
@@ -5409,7 +5189,7 @@
                               <a:graphicData uri="http://schemas.openxmlformats.org/drawingml/2006/picture">
                                 <pic:pic xmlns:pic="http://schemas.openxmlformats.org/drawingml/2006/picture">
                                   <pic:nvPicPr>
-                                    <pic:cNvPr id="0" name="Picture 1"/>
+                                    <pic:cNvPr id="0" name="Picture 10"/>
                                     <pic:cNvPicPr>
                                       <a:picLocks noChangeAspect="1" noChangeArrowheads="1"/>
                                     </pic:cNvPicPr>
@@ -5430,7 +5210,7 @@
                                   <pic:spPr bwMode="auto">
                                     <a:xfrm>
                                       <a:off x="0" y="0"/>
-                                      <a:ext cx="2863850" cy="1854200"/>
+                                      <a:ext cx="3974862" cy="1567551"/>
                                     </a:xfrm>
                                     <a:prstGeom prst="rect">
                                       <a:avLst/>
@@ -5449,92 +5229,64 @@
                     </w:p>
                     <w:p>
                       <w:pPr>
-                        <w:pStyle w:val="af8"/>
+                        <w:pStyle w:val="21"/>
                         <w:jc w:val="center"/>
                         <w:rPr>
                           <w:rFonts w:asciiTheme="minorEastAsia" w:hAnsiTheme="minorEastAsia" w:cs="ＭＳ Ｐゴシック"/>
-                          <w:b w:val="0"/>
-                          <w:bCs w:val="0"/>
+                          <w:b/>
+                          <w:bCs/>
                           <w:noProof/>
                         </w:rPr>
                       </w:pPr>
                       <w:r>
                         <w:rPr>
-                          <w:rFonts w:asciiTheme="minorEastAsia" w:hAnsiTheme="minorEastAsia" w:hint="eastAsia"/>
-                          <w:b w:val="0"/>
-                          <w:bCs w:val="0"/>
+                          <w:rFonts w:hint="eastAsia"/>
                         </w:rPr>
                         <w:t>図</w:t>
                       </w:r>
                       <w:r>
                         <w:rPr>
-                          <w:rFonts w:asciiTheme="minorEastAsia" w:hAnsiTheme="minorEastAsia"/>
-                          <w:b w:val="0"/>
-                          <w:bCs w:val="0"/>
+                          <w:rFonts w:hint="eastAsia"/>
                         </w:rPr>
-                        <w:fldChar w:fldCharType="begin"/>
+                        <w:t xml:space="preserve"> </w:t>
                       </w:r>
                       <w:r>
-                        <w:rPr>
-                          <w:rFonts w:asciiTheme="minorEastAsia" w:hAnsiTheme="minorEastAsia"/>
-                          <w:b w:val="0"/>
-                          <w:bCs w:val="0"/>
-                        </w:rPr>
-                        <w:instrText xml:space="preserve"> </w:instrText>
-                      </w:r>
-                      <w:r>
-                        <w:rPr>
-                          <w:rFonts w:asciiTheme="minorEastAsia" w:hAnsiTheme="minorEastAsia" w:hint="eastAsia"/>
-                          <w:b w:val="0"/>
-                          <w:bCs w:val="0"/>
-                        </w:rPr>
-                        <w:instrText>SEQ 図 \* ARABIC</w:instrText>
-                      </w:r>
-                      <w:r>
-                        <w:rPr>
-                          <w:rFonts w:asciiTheme="minorEastAsia" w:hAnsiTheme="minorEastAsia"/>
-                          <w:b w:val="0"/>
-                          <w:bCs w:val="0"/>
-                        </w:rPr>
-                        <w:instrText xml:space="preserve"> </w:instrText>
-                      </w:r>
-                      <w:r>
-                        <w:rPr>
-                          <w:rFonts w:asciiTheme="minorEastAsia" w:hAnsiTheme="minorEastAsia"/>
-                          <w:b w:val="0"/>
-                          <w:bCs w:val="0"/>
-                        </w:rPr>
-                        <w:fldChar w:fldCharType="separate"/>
-                      </w:r>
-                      <w:r>
-                        <w:rPr>
-                          <w:rFonts w:asciiTheme="minorEastAsia" w:hAnsiTheme="minorEastAsia"/>
-                          <w:b w:val="0"/>
-                          <w:bCs w:val="0"/>
-                          <w:noProof/>
-                        </w:rPr>
                         <w:t>1</w:t>
                       </w:r>
                       <w:r>
                         <w:rPr>
-                          <w:rFonts w:asciiTheme="minorEastAsia" w:hAnsiTheme="minorEastAsia"/>
-                          <w:b w:val="0"/>
-                          <w:bCs w:val="0"/>
+                          <w:rFonts w:hint="eastAsia"/>
                         </w:rPr>
-                        <w:fldChar w:fldCharType="end"/>
+                        <w:t>：データベースからの</w:t>
                       </w:r>
                       <w:r>
                         <w:rPr>
-                          <w:rFonts w:asciiTheme="minorEastAsia" w:hAnsiTheme="minorEastAsia" w:hint="eastAsia"/>
-                          <w:b w:val="0"/>
-                          <w:bCs w:val="0"/>
+                          <w:rFonts w:hint="eastAsia"/>
                         </w:rPr>
-                        <w:t>：変異体探索プロトコルの概要</w:t>
+                        <w:t>特</w:t>
+                      </w:r>
+                      <w:r>
+                        <w:rPr>
+                          <w:rFonts w:hint="eastAsia"/>
+                        </w:rPr>
+                        <w:t>徴</w:t>
+                      </w:r>
+                      <w:r>
+                        <w:rPr>
+                          <w:rFonts w:hint="eastAsia"/>
+                        </w:rPr>
+                        <w:t>抽出</w:t>
+                      </w:r>
+                      <w:r>
+                        <w:rPr>
+                          <w:rFonts w:hint="eastAsia"/>
+                        </w:rPr>
+                        <w:t>の概要</w:t>
                       </w:r>
                     </w:p>
                   </w:txbxContent>
                 </v:textbox>
-                <w10:wrap type="topAndBottom"/>
+                <w10:wrap type="topAndBottom" anchorx="margin"/>
               </v:shape>
             </w:pict>
           </mc:Fallback>
@@ -5575,7 +5327,91 @@
           <w:sz w:val="21"/>
           <w:szCs w:val="21"/>
         </w:rPr>
-        <w:t>最適化手法</w:t>
+        <w:t>実験データからの特徴抽出</w:t>
+      </w:r>
+    </w:p>
+    <w:p>
+      <w:pPr>
+        <w:snapToGrid w:val="0"/>
+        <w:spacing w:line="240" w:lineRule="atLeast"/>
+        <w:ind w:firstLineChars="100" w:firstLine="211"/>
+        <w:rPr>
+          <w:rFonts w:asciiTheme="minorEastAsia" w:hAnsiTheme="minorEastAsia" w:cs="ＭＳ Ｐゴシック"/>
+          <w:sz w:val="21"/>
+          <w:szCs w:val="21"/>
+        </w:rPr>
+      </w:pPr>
+      <w:r>
+        <w:rPr>
+          <w:rFonts w:asciiTheme="minorEastAsia" w:hAnsiTheme="minorEastAsia" w:cs="ＭＳ Ｐゴシック" w:hint="eastAsia"/>
+          <w:sz w:val="21"/>
+          <w:szCs w:val="21"/>
+        </w:rPr>
+        <w:t>本</w:t>
+      </w:r>
+      <w:r>
+        <w:rPr>
+          <w:rFonts w:asciiTheme="minorEastAsia" w:hAnsiTheme="minorEastAsia" w:cs="ＭＳ Ｐゴシック" w:hint="eastAsia"/>
+          <w:sz w:val="21"/>
+          <w:szCs w:val="21"/>
+        </w:rPr>
+        <w:t>節で</w:t>
+      </w:r>
+      <w:r>
+        <w:rPr>
+          <w:rFonts w:asciiTheme="minorEastAsia" w:hAnsiTheme="minorEastAsia" w:cs="ＭＳ Ｐゴシック" w:hint="eastAsia"/>
+          <w:sz w:val="21"/>
+          <w:szCs w:val="21"/>
+        </w:rPr>
+        <w:t>は、簡易評価系で得た変異体の結合能データを使用し、アミノ酸配列と結合能に関連する特徴を抽出する技術を</w:t>
+      </w:r>
+      <w:r>
+        <w:rPr>
+          <w:rFonts w:asciiTheme="minorEastAsia" w:hAnsiTheme="minorEastAsia" w:cs="ＭＳ Ｐゴシック" w:hint="eastAsia"/>
+          <w:sz w:val="21"/>
+          <w:szCs w:val="21"/>
+        </w:rPr>
+        <w:t>説明する</w:t>
+      </w:r>
+      <w:r>
+        <w:rPr>
+          <w:rFonts w:asciiTheme="minorEastAsia" w:hAnsiTheme="minorEastAsia" w:cs="ＭＳ Ｐゴシック" w:hint="eastAsia"/>
+          <w:sz w:val="21"/>
+          <w:szCs w:val="21"/>
+        </w:rPr>
+        <w:t>。図</w:t>
+      </w:r>
+      <w:r>
+        <w:rPr>
+          <w:rFonts w:asciiTheme="minorEastAsia" w:hAnsiTheme="minorEastAsia" w:cs="ＭＳ Ｐゴシック"/>
+          <w:sz w:val="21"/>
+          <w:szCs w:val="21"/>
+        </w:rPr>
+        <w:t>8</w:t>
+      </w:r>
+      <w:r>
+        <w:rPr>
+          <w:rFonts w:asciiTheme="minorEastAsia" w:hAnsiTheme="minorEastAsia" w:cs="ＭＳ Ｐゴシック" w:hint="eastAsia"/>
+          <w:sz w:val="21"/>
+          <w:szCs w:val="21"/>
+        </w:rPr>
+        <w:t>に結合能評価データからの特徴抽出の概要を示す。1</w:t>
+      </w:r>
+      <w:r>
+        <w:rPr>
+          <w:rFonts w:asciiTheme="minorEastAsia" w:hAnsiTheme="minorEastAsia" w:cs="ＭＳ Ｐゴシック"/>
+          <w:sz w:val="21"/>
+          <w:szCs w:val="21"/>
+        </w:rPr>
+        <w:t>CBH</w:t>
+      </w:r>
+      <w:r>
+        <w:rPr>
+          <w:rFonts w:asciiTheme="minorEastAsia" w:hAnsiTheme="minorEastAsia" w:cs="ＭＳ Ｐゴシック" w:hint="eastAsia"/>
+          <w:sz w:val="21"/>
+          <w:szCs w:val="21"/>
+        </w:rPr>
+        <w:t>の変異パターンを説明変数とし、結合能が強い／無しのラベルを目的変数とした分類モデルをロジスティック回帰で作成する。その後、回帰係数の絶対値が閾値よりも大きい変数だけを抽出すれば、それが結合能の強／無に貢献する変異だと期待できる。</w:t>
       </w:r>
     </w:p>
     <w:p>
@@ -7052,8 +6888,16 @@
           <w:sz w:val="21"/>
           <w:szCs w:val="21"/>
         </w:rPr>
+        <w:t>具体的な方法について記述する。まず、各画像にタンパク質の種類などのラベルを割り当てた画像分類タスクを考え、画像分類タスクを解く分類モデルを学習させる。ここで、画像はそのままではなく、一部をマスキングした画像を使用する。いくつかのマスクパターンを用意し、各マスクに対する分類精度を計算すれば、どのパターンのマスクが分類精度に寄与する／不要であるのかが判断できる。さらに、画像上のマスク位置の標準偏差とマスクの広さをペナルティとし、分類精度に加算することで、分類精度への影響度が薄い冗長な部分が除外されるため、画像上にマスク範囲が散らばる効果が緩和されると</w:t>
+      </w:r>
+      <w:r>
+        <w:rPr>
+          <w:rFonts w:asciiTheme="minorEastAsia" w:hAnsiTheme="minorEastAsia" w:cs="ＭＳ Ｐゴシック" w:hint="eastAsia"/>
+          <w:sz w:val="21"/>
+          <w:szCs w:val="21"/>
+        </w:rPr>
         <w:lastRenderedPageBreak/>
-        <w:t>具体的な方法について記述する。まず、各画像にタンパク質の種類などのラベルを割り当てた画像分類タスクを考え、画像分類タスクを解く分類モデルを学習させる。ここで、画像はそのままではなく、一部をマスキングした画像を使用する。いくつかのマスクパターンを用意し、各マスクに対する分類精度を計算すれば、どのパターンのマスクが分類精度に寄与する／不要であるのかが判断できる。さらに、画像上のマスク位置の標準偏差とマスクの広さをペナルティとし、分類精度に加算することで、分類精度への影響度が薄い冗長な部分が除外されるため、画像上にマスク範囲が散らばる効果が緩和されると同時に、マスク範囲が小さくなる効果が期待される。したがって、分類精度を落とさずに、マスク範囲を最小にするようなマスクパターンを得る最適化問題を解けば、有用かつ最小な特徴部位を抽出することができる。</w:t>
+        <w:t>同時に、マスク範囲が小さくなる効果が期待される。したがって、分類精度を落とさずに、マスク範囲を最小にするようなマスクパターンを得る最適化問題を解けば、有用かつ最小な特徴部位を抽出することができる。</w:t>
       </w:r>
     </w:p>
     <w:p>
@@ -7077,13 +6921,373 @@
           <w:szCs w:val="21"/>
         </w:rPr>
       </w:pPr>
+      <w:r>
+        <w:rPr>
+          <w:rFonts w:asciiTheme="minorEastAsia" w:hAnsiTheme="minorEastAsia" w:cs="ＭＳ Ｐゴシック"/>
+          <w:b/>
+          <w:noProof/>
+          <w:sz w:val="21"/>
+          <w:szCs w:val="21"/>
+        </w:rPr>
+        <mc:AlternateContent>
+          <mc:Choice Requires="wps">
+            <w:drawing>
+              <wp:anchor distT="0" distB="0" distL="114300" distR="114300" simplePos="0" relativeHeight="251724800" behindDoc="0" locked="0" layoutInCell="1" allowOverlap="1" wp14:anchorId="069F5493" wp14:editId="068DA283">
+                <wp:simplePos x="0" y="0"/>
+                <wp:positionH relativeFrom="margin">
+                  <wp:posOffset>-2540</wp:posOffset>
+                </wp:positionH>
+                <wp:positionV relativeFrom="paragraph">
+                  <wp:posOffset>175260</wp:posOffset>
+                </wp:positionV>
+                <wp:extent cx="6115050" cy="1536700"/>
+                <wp:effectExtent l="0" t="0" r="0" b="6350"/>
+                <wp:wrapTopAndBottom/>
+                <wp:docPr id="4" name="テキスト ボックス 2"/>
+                <wp:cNvGraphicFramePr>
+                  <a:graphicFrameLocks xmlns:a="http://schemas.openxmlformats.org/drawingml/2006/main"/>
+                </wp:cNvGraphicFramePr>
+                <a:graphic xmlns:a="http://schemas.openxmlformats.org/drawingml/2006/main">
+                  <a:graphicData uri="http://schemas.microsoft.com/office/word/2010/wordprocessingShape">
+                    <wps:wsp>
+                      <wps:cNvSpPr txBox="1">
+                        <a:spLocks noChangeArrowheads="1"/>
+                      </wps:cNvSpPr>
+                      <wps:spPr bwMode="auto">
+                        <a:xfrm>
+                          <a:off x="0" y="0"/>
+                          <a:ext cx="6115050" cy="1536700"/>
+                        </a:xfrm>
+                        <a:prstGeom prst="rect">
+                          <a:avLst/>
+                        </a:prstGeom>
+                        <a:solidFill>
+                          <a:srgbClr val="FFFFFF"/>
+                        </a:solidFill>
+                        <a:ln w="9525">
+                          <a:noFill/>
+                          <a:miter lim="800000"/>
+                          <a:headEnd/>
+                          <a:tailEnd/>
+                        </a:ln>
+                      </wps:spPr>
+                      <wps:txbx>
+                        <w:txbxContent>
+                          <w:p>
+                            <w:pPr>
+                              <w:jc w:val="center"/>
+                            </w:pPr>
+                            <w:r>
+                              <w:rPr>
+                                <w:noProof/>
+                              </w:rPr>
+                              <w:drawing>
+                                <wp:inline distT="0" distB="0" distL="0" distR="0" wp14:anchorId="2FC846A0" wp14:editId="24A0734F">
+                                  <wp:extent cx="3721100" cy="971550"/>
+                                  <wp:effectExtent l="0" t="0" r="0" b="0"/>
+                                  <wp:docPr id="7" name="図 7"/>
+                                  <wp:cNvGraphicFramePr>
+                                    <a:graphicFrameLocks xmlns:a="http://schemas.openxmlformats.org/drawingml/2006/main" noChangeAspect="1"/>
+                                  </wp:cNvGraphicFramePr>
+                                  <a:graphic xmlns:a="http://schemas.openxmlformats.org/drawingml/2006/main">
+                                    <a:graphicData uri="http://schemas.openxmlformats.org/drawingml/2006/picture">
+                                      <pic:pic xmlns:pic="http://schemas.openxmlformats.org/drawingml/2006/picture">
+                                        <pic:nvPicPr>
+                                          <pic:cNvPr id="0" name="Picture 1"/>
+                                          <pic:cNvPicPr>
+                                            <a:picLocks noChangeAspect="1" noChangeArrowheads="1"/>
+                                          </pic:cNvPicPr>
+                                        </pic:nvPicPr>
+                                        <pic:blipFill>
+                                          <a:blip r:embed="rId11">
+                                            <a:extLst>
+                                              <a:ext uri="{28A0092B-C50C-407E-A947-70E740481C1C}">
+                                                <a14:useLocalDpi xmlns:a14="http://schemas.microsoft.com/office/drawing/2010/main" val="0"/>
+                                              </a:ext>
+                                            </a:extLst>
+                                          </a:blip>
+                                          <a:srcRect/>
+                                          <a:stretch>
+                                            <a:fillRect/>
+                                          </a:stretch>
+                                        </pic:blipFill>
+                                        <pic:spPr bwMode="auto">
+                                          <a:xfrm>
+                                            <a:off x="0" y="0"/>
+                                            <a:ext cx="3721100" cy="971550"/>
+                                          </a:xfrm>
+                                          <a:prstGeom prst="rect">
+                                            <a:avLst/>
+                                          </a:prstGeom>
+                                          <a:noFill/>
+                                          <a:ln>
+                                            <a:noFill/>
+                                          </a:ln>
+                                        </pic:spPr>
+                                      </pic:pic>
+                                    </a:graphicData>
+                                  </a:graphic>
+                                </wp:inline>
+                              </w:drawing>
+                            </w:r>
+                          </w:p>
+                          <w:p>
+                            <w:pPr>
+                              <w:pStyle w:val="21"/>
+                              <w:jc w:val="center"/>
+                              <w:rPr>
+                                <w:rFonts w:asciiTheme="minorEastAsia" w:hAnsiTheme="minorEastAsia" w:cs="ＭＳ Ｐゴシック"/>
+                                <w:b/>
+                                <w:bCs/>
+                                <w:noProof/>
+                              </w:rPr>
+                            </w:pPr>
+                            <w:r>
+                              <w:rPr>
+                                <w:rFonts w:hint="eastAsia"/>
+                              </w:rPr>
+                              <w:t>図</w:t>
+                            </w:r>
+                            <w:r>
+                              <w:rPr>
+                                <w:rFonts w:hint="eastAsia"/>
+                              </w:rPr>
+                              <w:t xml:space="preserve"> </w:t>
+                            </w:r>
+                            <w:r>
+                              <w:t>2</w:t>
+                            </w:r>
+                            <w:r>
+                              <w:rPr>
+                                <w:rFonts w:hint="eastAsia"/>
+                              </w:rPr>
+                              <w:t>：</w:t>
+                            </w:r>
+                            <w:r>
+                              <w:rPr>
+                                <w:rFonts w:hint="eastAsia"/>
+                              </w:rPr>
+                              <w:t>実験</w:t>
+                            </w:r>
+                            <w:r>
+                              <w:rPr>
+                                <w:rFonts w:hint="eastAsia"/>
+                              </w:rPr>
+                              <w:t>データ</w:t>
+                            </w:r>
+                            <w:r>
+                              <w:rPr>
+                                <w:rFonts w:hint="eastAsia"/>
+                              </w:rPr>
+                              <w:t>か</w:t>
+                            </w:r>
+                            <w:r>
+                              <w:rPr>
+                                <w:rFonts w:hint="eastAsia"/>
+                              </w:rPr>
+                              <w:t>らの</w:t>
+                            </w:r>
+                            <w:r>
+                              <w:rPr>
+                                <w:rFonts w:hint="eastAsia"/>
+                              </w:rPr>
+                              <w:t>特</w:t>
+                            </w:r>
+                            <w:r>
+                              <w:rPr>
+                                <w:rFonts w:hint="eastAsia"/>
+                              </w:rPr>
+                              <w:t>徴</w:t>
+                            </w:r>
+                            <w:r>
+                              <w:rPr>
+                                <w:rFonts w:hint="eastAsia"/>
+                              </w:rPr>
+                              <w:t>抽出</w:t>
+                            </w:r>
+                            <w:r>
+                              <w:rPr>
+                                <w:rFonts w:hint="eastAsia"/>
+                              </w:rPr>
+                              <w:t>の概要</w:t>
+                            </w:r>
+                          </w:p>
+                        </w:txbxContent>
+                      </wps:txbx>
+                      <wps:bodyPr rot="0" vert="horz" wrap="square" lIns="91440" tIns="45720" rIns="91440" bIns="45720" anchor="t" anchorCtr="0">
+                        <a:noAutofit/>
+                      </wps:bodyPr>
+                    </wps:wsp>
+                  </a:graphicData>
+                </a:graphic>
+                <wp14:sizeRelH relativeFrom="page">
+                  <wp14:pctWidth>0</wp14:pctWidth>
+                </wp14:sizeRelH>
+                <wp14:sizeRelV relativeFrom="page">
+                  <wp14:pctHeight>0</wp14:pctHeight>
+                </wp14:sizeRelV>
+              </wp:anchor>
+            </w:drawing>
+          </mc:Choice>
+          <mc:Fallback>
+            <w:pict>
+              <v:shape w14:anchorId="069F5493" id="_x0000_s1033" type="#_x0000_t202" style="position:absolute;left:0;text-align:left;margin-left:-.2pt;margin-top:13.8pt;width:481.5pt;height:121pt;z-index:251724800;visibility:visible;mso-wrap-style:square;mso-width-percent:0;mso-height-percent:0;mso-wrap-distance-left:9pt;mso-wrap-distance-top:0;mso-wrap-distance-right:9pt;mso-wrap-distance-bottom:0;mso-position-horizontal:absolute;mso-position-horizontal-relative:margin;mso-position-vertical:absolute;mso-position-vertical-relative:text;mso-width-percent:0;mso-height-percent:0;mso-width-relative:page;mso-height-relative:page;v-text-anchor:top" o:gfxdata="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" stroked="f">
+                <v:textbox>
+                  <w:txbxContent>
+                    <w:p>
+                      <w:pPr>
+                        <w:jc w:val="center"/>
+                      </w:pPr>
+                      <w:r>
+                        <w:rPr>
+                          <w:noProof/>
+                        </w:rPr>
+                        <w:drawing>
+                          <wp:inline distT="0" distB="0" distL="0" distR="0" wp14:anchorId="2FC846A0" wp14:editId="24A0734F">
+                            <wp:extent cx="3721100" cy="971550"/>
+                            <wp:effectExtent l="0" t="0" r="0" b="0"/>
+                            <wp:docPr id="7" name="図 7"/>
+                            <wp:cNvGraphicFramePr>
+                              <a:graphicFrameLocks xmlns:a="http://schemas.openxmlformats.org/drawingml/2006/main" noChangeAspect="1"/>
+                            </wp:cNvGraphicFramePr>
+                            <a:graphic xmlns:a="http://schemas.openxmlformats.org/drawingml/2006/main">
+                              <a:graphicData uri="http://schemas.openxmlformats.org/drawingml/2006/picture">
+                                <pic:pic xmlns:pic="http://schemas.openxmlformats.org/drawingml/2006/picture">
+                                  <pic:nvPicPr>
+                                    <pic:cNvPr id="0" name="Picture 1"/>
+                                    <pic:cNvPicPr>
+                                      <a:picLocks noChangeAspect="1" noChangeArrowheads="1"/>
+                                    </pic:cNvPicPr>
+                                  </pic:nvPicPr>
+                                  <pic:blipFill>
+                                    <a:blip r:embed="rId11">
+                                      <a:extLst>
+                                        <a:ext uri="{28A0092B-C50C-407E-A947-70E740481C1C}">
+                                          <a14:useLocalDpi xmlns:a14="http://schemas.microsoft.com/office/drawing/2010/main" val="0"/>
+                                        </a:ext>
+                                      </a:extLst>
+                                    </a:blip>
+                                    <a:srcRect/>
+                                    <a:stretch>
+                                      <a:fillRect/>
+                                    </a:stretch>
+                                  </pic:blipFill>
+                                  <pic:spPr bwMode="auto">
+                                    <a:xfrm>
+                                      <a:off x="0" y="0"/>
+                                      <a:ext cx="3721100" cy="971550"/>
+                                    </a:xfrm>
+                                    <a:prstGeom prst="rect">
+                                      <a:avLst/>
+                                    </a:prstGeom>
+                                    <a:noFill/>
+                                    <a:ln>
+                                      <a:noFill/>
+                                    </a:ln>
+                                  </pic:spPr>
+                                </pic:pic>
+                              </a:graphicData>
+                            </a:graphic>
+                          </wp:inline>
+                        </w:drawing>
+                      </w:r>
+                    </w:p>
+                    <w:p>
+                      <w:pPr>
+                        <w:pStyle w:val="21"/>
+                        <w:jc w:val="center"/>
+                        <w:rPr>
+                          <w:rFonts w:asciiTheme="minorEastAsia" w:hAnsiTheme="minorEastAsia" w:cs="ＭＳ Ｐゴシック"/>
+                          <w:b/>
+                          <w:bCs/>
+                          <w:noProof/>
+                        </w:rPr>
+                      </w:pPr>
+                      <w:r>
+                        <w:rPr>
+                          <w:rFonts w:hint="eastAsia"/>
+                        </w:rPr>
+                        <w:t>図</w:t>
+                      </w:r>
+                      <w:r>
+                        <w:rPr>
+                          <w:rFonts w:hint="eastAsia"/>
+                        </w:rPr>
+                        <w:t xml:space="preserve"> </w:t>
+                      </w:r>
+                      <w:r>
+                        <w:t>2</w:t>
+                      </w:r>
+                      <w:r>
+                        <w:rPr>
+                          <w:rFonts w:hint="eastAsia"/>
+                        </w:rPr>
+                        <w:t>：</w:t>
+                      </w:r>
+                      <w:r>
+                        <w:rPr>
+                          <w:rFonts w:hint="eastAsia"/>
+                        </w:rPr>
+                        <w:t>実験</w:t>
+                      </w:r>
+                      <w:r>
+                        <w:rPr>
+                          <w:rFonts w:hint="eastAsia"/>
+                        </w:rPr>
+                        <w:t>データ</w:t>
+                      </w:r>
+                      <w:r>
+                        <w:rPr>
+                          <w:rFonts w:hint="eastAsia"/>
+                        </w:rPr>
+                        <w:t>か</w:t>
+                      </w:r>
+                      <w:r>
+                        <w:rPr>
+                          <w:rFonts w:hint="eastAsia"/>
+                        </w:rPr>
+                        <w:t>らの</w:t>
+                      </w:r>
+                      <w:r>
+                        <w:rPr>
+                          <w:rFonts w:hint="eastAsia"/>
+                        </w:rPr>
+                        <w:t>特</w:t>
+                      </w:r>
+                      <w:r>
+                        <w:rPr>
+                          <w:rFonts w:hint="eastAsia"/>
+                        </w:rPr>
+                        <w:t>徴</w:t>
+                      </w:r>
+                      <w:r>
+                        <w:rPr>
+                          <w:rFonts w:hint="eastAsia"/>
+                        </w:rPr>
+                        <w:t>抽出</w:t>
+                      </w:r>
+                      <w:r>
+                        <w:rPr>
+                          <w:rFonts w:hint="eastAsia"/>
+                        </w:rPr>
+                        <w:t>の概要</w:t>
+                      </w:r>
+                    </w:p>
+                  </w:txbxContent>
+                </v:textbox>
+                <w10:wrap type="topAndBottom" anchorx="margin"/>
+              </v:shape>
+            </w:pict>
+          </mc:Fallback>
+        </mc:AlternateContent>
+      </w:r>
     </w:p>
     <w:p>
       <w:pPr>
         <w:snapToGrid w:val="0"/>
         <w:spacing w:line="240" w:lineRule="atLeast"/>
         <w:rPr>
-          <w:rFonts w:asciiTheme="minorEastAsia" w:hAnsiTheme="minorEastAsia" w:cs="ＭＳ Ｐゴシック" w:hint="eastAsia"/>
+          <w:rFonts w:asciiTheme="minorEastAsia" w:hAnsiTheme="minorEastAsia" w:cs="ＭＳ Ｐゴシック"/>
           <w:sz w:val="21"/>
           <w:szCs w:val="21"/>
         </w:rPr>
@@ -7147,7 +7351,7 @@
           <w:sz w:val="21"/>
           <w:szCs w:val="21"/>
         </w:rPr>
-        <w:t>変異体の獲得</w:t>
+        <w:t>トイプロブレムにおける特徴抽出の検証</w:t>
       </w:r>
     </w:p>
     <w:p>
@@ -7222,16 +7426,7 @@
           <w:sz w:val="21"/>
           <w:szCs w:val="21"/>
         </w:rPr>
-        <w:t>の</w:t>
-      </w:r>
-      <w:proofErr w:type="spellStart"/>
-      <w:r>
-        <w:rPr>
-          <w:rFonts w:asciiTheme="minorEastAsia" w:hAnsiTheme="minorEastAsia" w:cs="ＭＳ Ｐゴシック" w:hint="eastAsia"/>
-          <w:sz w:val="21"/>
-          <w:szCs w:val="21"/>
-        </w:rPr>
-        <w:t>F</w:t>
+        <w:t>のF</w:t>
       </w:r>
       <w:r>
         <w:rPr>
@@ -7241,7 +7436,6 @@
         </w:rPr>
         <w:t>astRelax</w:t>
       </w:r>
-      <w:proofErr w:type="spellEnd"/>
       <w:r>
         <w:rPr>
           <w:rFonts w:asciiTheme="minorEastAsia" w:hAnsiTheme="minorEastAsia" w:cs="ＭＳ Ｐゴシック" w:hint="eastAsia"/>
@@ -7400,18 +7594,8 @@
           <w:sz w:val="21"/>
           <w:szCs w:val="21"/>
         </w:rPr>
-        <w:t xml:space="preserve">artesian </w:t>
-      </w:r>
-      <w:proofErr w:type="spellStart"/>
-      <w:r>
-        <w:rPr>
-          <w:rFonts w:asciiTheme="minorEastAsia" w:hAnsiTheme="minorEastAsia" w:cs="ＭＳ Ｐゴシック"/>
-          <w:sz w:val="21"/>
-          <w:szCs w:val="21"/>
-        </w:rPr>
-        <w:t>ddg</w:t>
-      </w:r>
-      <w:proofErr w:type="spellEnd"/>
+        <w:t>artesian ddg</w:t>
+      </w:r>
       <w:r>
         <w:rPr>
           <w:rFonts w:asciiTheme="minorEastAsia" w:hAnsiTheme="minorEastAsia" w:cs="ＭＳ Ｐゴシック" w:hint="eastAsia"/>
@@ -7426,18 +7610,8 @@
           <w:sz w:val="21"/>
           <w:szCs w:val="21"/>
         </w:rPr>
-        <w:t xml:space="preserve">artesian </w:t>
-      </w:r>
-      <w:proofErr w:type="spellStart"/>
-      <w:r>
-        <w:rPr>
-          <w:rFonts w:asciiTheme="minorEastAsia" w:hAnsiTheme="minorEastAsia" w:cs="ＭＳ Ｐゴシック"/>
-          <w:sz w:val="21"/>
-          <w:szCs w:val="21"/>
-        </w:rPr>
-        <w:t>ddg</w:t>
-      </w:r>
-      <w:proofErr w:type="spellEnd"/>
+        <w:t>artesian ddg</w:t>
+      </w:r>
       <w:r>
         <w:rPr>
           <w:rFonts w:asciiTheme="minorEastAsia" w:hAnsiTheme="minorEastAsia" w:cs="ＭＳ Ｐゴシック" w:hint="eastAsia"/>
@@ -7727,7 +7901,7 @@
           <w:sz w:val="21"/>
           <w:szCs w:val="21"/>
         </w:rPr>
-        <w:t>変異体の</w:t>
+        <w:t>セルラーゼ／アミラーゼの</w:t>
       </w:r>
       <w:r>
         <w:rPr>
@@ -7736,7 +7910,16 @@
           <w:sz w:val="21"/>
           <w:szCs w:val="21"/>
         </w:rPr>
-        <w:t>分析</w:t>
+        <w:t>構造データ</w:t>
+      </w:r>
+      <w:r>
+        <w:rPr>
+          <w:rFonts w:hint="eastAsia"/>
+          <w:b/>
+          <w:sz w:val="21"/>
+          <w:szCs w:val="21"/>
+        </w:rPr>
+        <w:t>における特徴抽出の検証</w:t>
       </w:r>
     </w:p>
     <w:p>
@@ -8194,7 +8377,16 @@
           <w:sz w:val="21"/>
           <w:szCs w:val="21"/>
         </w:rPr>
-        <w:t>ことが知られている。例えば、タンパク質の疎水性残基は疎水基同士で集合し、内部に位置するほうが安定化する（疎水効果）などが挙げられる。</w:t>
+        <w:t>ことが知られている。例えば、タンパク質の疎水性残基は疎水基</w:t>
+      </w:r>
+      <w:r>
+        <w:rPr>
+          <w:rFonts w:asciiTheme="minorEastAsia" w:hAnsiTheme="minorEastAsia" w:cs="ＭＳ Ｐゴシック" w:hint="eastAsia"/>
+          <w:sz w:val="21"/>
+          <w:szCs w:val="21"/>
+        </w:rPr>
+        <w:lastRenderedPageBreak/>
+        <w:t>同士で集合し、内部に位置するほうが安定化する（疎水効果）などが挙げられる。</w:t>
       </w:r>
       <w:r>
         <w:rPr>
@@ -8487,378 +8679,20 @@
         <w:rPr>
           <w:rFonts w:asciiTheme="minorEastAsia" w:hAnsiTheme="minorEastAsia" w:cs="ＭＳ Ｐゴシック"/>
           <w:b/>
+          <w:noProof/>
           <w:sz w:val="21"/>
           <w:szCs w:val="21"/>
         </w:rPr>
         <mc:AlternateContent>
           <mc:Choice Requires="wps">
             <w:drawing>
-              <wp:anchor distT="0" distB="0" distL="114300" distR="114300" simplePos="0" relativeHeight="251711488" behindDoc="0" locked="0" layoutInCell="1" allowOverlap="1" wp14:anchorId="6D05FE17" wp14:editId="19F1B078">
+              <wp:anchor distT="0" distB="0" distL="114300" distR="114300" simplePos="0" relativeHeight="251728896" behindDoc="0" locked="0" layoutInCell="1" allowOverlap="1" wp14:anchorId="7B416BC4" wp14:editId="17D0400E">
                 <wp:simplePos x="0" y="0"/>
                 <wp:positionH relativeFrom="margin">
                   <wp:posOffset>0</wp:posOffset>
                 </wp:positionH>
                 <wp:positionV relativeFrom="paragraph">
-                  <wp:posOffset>167005</wp:posOffset>
-                </wp:positionV>
-                <wp:extent cx="6115050" cy="1962150"/>
-                <wp:effectExtent l="0" t="0" r="0" b="0"/>
-                <wp:wrapTopAndBottom/>
-                <wp:docPr id="27" name="テキスト ボックス 2"/>
-                <wp:cNvGraphicFramePr>
-                  <a:graphicFrameLocks xmlns:a="http://schemas.openxmlformats.org/drawingml/2006/main"/>
-                </wp:cNvGraphicFramePr>
-                <a:graphic xmlns:a="http://schemas.openxmlformats.org/drawingml/2006/main">
-                  <a:graphicData uri="http://schemas.microsoft.com/office/word/2010/wordprocessingShape">
-                    <wps:wsp>
-                      <wps:cNvSpPr txBox="1">
-                        <a:spLocks noChangeArrowheads="1"/>
-                      </wps:cNvSpPr>
-                      <wps:spPr bwMode="auto">
-                        <a:xfrm>
-                          <a:off x="0" y="0"/>
-                          <a:ext cx="6115050" cy="1962150"/>
-                        </a:xfrm>
-                        <a:prstGeom prst="rect">
-                          <a:avLst/>
-                        </a:prstGeom>
-                        <a:solidFill>
-                          <a:srgbClr val="FFFFFF"/>
-                        </a:solidFill>
-                        <a:ln w="9525">
-                          <a:noFill/>
-                          <a:miter lim="800000"/>
-                          <a:headEnd/>
-                          <a:tailEnd/>
-                        </a:ln>
-                      </wps:spPr>
-                      <wps:txbx>
-                        <w:txbxContent>
-                          <w:p>
-                            <w:pPr>
-                              <w:jc w:val="center"/>
-                            </w:pPr>
-                            <w:r>
-                              <w:rPr>
-                                <w:noProof/>
-                              </w:rPr>
-                              <w:drawing>
-                                <wp:inline distT="0" distB="0" distL="0" distR="0" wp14:anchorId="2B982E84" wp14:editId="083D40A5">
-                                  <wp:extent cx="3961039" cy="1562100"/>
-                                  <wp:effectExtent l="0" t="0" r="1905" b="0"/>
-                                  <wp:docPr id="33" name="図 33"/>
-                                  <wp:cNvGraphicFramePr>
-                                    <a:graphicFrameLocks xmlns:a="http://schemas.openxmlformats.org/drawingml/2006/main" noChangeAspect="1"/>
-                                  </wp:cNvGraphicFramePr>
-                                  <a:graphic xmlns:a="http://schemas.openxmlformats.org/drawingml/2006/main">
-                                    <a:graphicData uri="http://schemas.openxmlformats.org/drawingml/2006/picture">
-                                      <pic:pic xmlns:pic="http://schemas.openxmlformats.org/drawingml/2006/picture">
-                                        <pic:nvPicPr>
-                                          <pic:cNvPr id="0" name="Picture 10"/>
-                                          <pic:cNvPicPr>
-                                            <a:picLocks noChangeAspect="1" noChangeArrowheads="1"/>
-                                          </pic:cNvPicPr>
-                                        </pic:nvPicPr>
-                                        <pic:blipFill>
-                                          <a:blip r:embed="rId11">
-                                            <a:extLst>
-                                              <a:ext uri="{28A0092B-C50C-407E-A947-70E740481C1C}">
-                                                <a14:useLocalDpi xmlns:a14="http://schemas.microsoft.com/office/drawing/2010/main" val="0"/>
-                                              </a:ext>
-                                            </a:extLst>
-                                          </a:blip>
-                                          <a:srcRect/>
-                                          <a:stretch>
-                                            <a:fillRect/>
-                                          </a:stretch>
-                                        </pic:blipFill>
-                                        <pic:spPr bwMode="auto">
-                                          <a:xfrm>
-                                            <a:off x="0" y="0"/>
-                                            <a:ext cx="3974862" cy="1567551"/>
-                                          </a:xfrm>
-                                          <a:prstGeom prst="rect">
-                                            <a:avLst/>
-                                          </a:prstGeom>
-                                          <a:noFill/>
-                                          <a:ln>
-                                            <a:noFill/>
-                                          </a:ln>
-                                        </pic:spPr>
-                                      </pic:pic>
-                                    </a:graphicData>
-                                  </a:graphic>
-                                </wp:inline>
-                              </w:drawing>
-                            </w:r>
-                          </w:p>
-                          <w:p>
-                            <w:pPr>
-                              <w:pStyle w:val="21"/>
-                              <w:jc w:val="center"/>
-                              <w:rPr>
-                                <w:rFonts w:asciiTheme="minorEastAsia" w:hAnsiTheme="minorEastAsia" w:cs="ＭＳ Ｐゴシック"/>
-                                <w:b/>
-                                <w:bCs/>
-                                <w:noProof/>
-                              </w:rPr>
-                            </w:pPr>
-                            <w:r>
-                              <w:rPr>
-                                <w:rFonts w:hint="eastAsia"/>
-                              </w:rPr>
-                              <w:t>図</w:t>
-                            </w:r>
-                            <w:r>
-                              <w:rPr>
-                                <w:rFonts w:hint="eastAsia"/>
-                              </w:rPr>
-                              <w:t xml:space="preserve"> </w:t>
-                            </w:r>
-                            <w:r>
-                              <w:rPr>
-                                <w:b/>
-                                <w:bCs/>
-                              </w:rPr>
-                              <w:fldChar w:fldCharType="begin"/>
-                            </w:r>
-                            <w:r>
-                              <w:instrText xml:space="preserve"> </w:instrText>
-                            </w:r>
-                            <w:r>
-                              <w:rPr>
-                                <w:rFonts w:hint="eastAsia"/>
-                              </w:rPr>
-                              <w:instrText xml:space="preserve">SEQ </w:instrText>
-                            </w:r>
-                            <w:r>
-                              <w:rPr>
-                                <w:rFonts w:hint="eastAsia"/>
-                              </w:rPr>
-                              <w:instrText>図</w:instrText>
-                            </w:r>
-                            <w:r>
-                              <w:rPr>
-                                <w:rFonts w:hint="eastAsia"/>
-                              </w:rPr>
-                              <w:instrText xml:space="preserve"> \* ARABIC</w:instrText>
-                            </w:r>
-                            <w:r>
-                              <w:instrText xml:space="preserve"> </w:instrText>
-                            </w:r>
-                            <w:r>
-                              <w:rPr>
-                                <w:b/>
-                                <w:bCs/>
-                              </w:rPr>
-                              <w:fldChar w:fldCharType="separate"/>
-                            </w:r>
-                            <w:r>
-                              <w:rPr>
-                                <w:noProof/>
-                              </w:rPr>
-                              <w:t>5</w:t>
-                            </w:r>
-                            <w:r>
-                              <w:rPr>
-                                <w:b/>
-                                <w:bCs/>
-                              </w:rPr>
-                              <w:fldChar w:fldCharType="end"/>
-                            </w:r>
-                            <w:r>
-                              <w:rPr>
-                                <w:rFonts w:hint="eastAsia"/>
-                              </w:rPr>
-                              <w:t>：データベースからの構造特徴の概要</w:t>
-                            </w:r>
-                          </w:p>
-                        </w:txbxContent>
-                      </wps:txbx>
-                      <wps:bodyPr rot="0" vert="horz" wrap="square" lIns="91440" tIns="45720" rIns="91440" bIns="45720" anchor="t" anchorCtr="0">
-                        <a:noAutofit/>
-                      </wps:bodyPr>
-                    </wps:wsp>
-                  </a:graphicData>
-                </a:graphic>
-                <wp14:sizeRelH relativeFrom="page">
-                  <wp14:pctWidth>0</wp14:pctWidth>
-                </wp14:sizeRelH>
-                <wp14:sizeRelV relativeFrom="page">
-                  <wp14:pctHeight>0</wp14:pctHeight>
-                </wp14:sizeRelV>
-              </wp:anchor>
-            </w:drawing>
-          </mc:Choice>
-          <mc:Fallback>
-            <w:pict>
-              <v:shape w14:anchorId="6D05FE17" id="_x0000_s1033" type="#_x0000_t202" style="position:absolute;left:0;text-align:left;margin-left:0;margin-top:13.15pt;width:481.5pt;height:154.5pt;z-index:251711488;visibility:visible;mso-wrap-style:square;mso-width-percent:0;mso-height-percent:0;mso-wrap-distance-left:9pt;mso-wrap-distance-top:0;mso-wrap-distance-right:9pt;mso-wrap-distance-bottom:0;mso-position-horizontal:absolute;mso-position-horizontal-relative:margin;mso-position-vertical:absolute;mso-position-vertical-relative:text;mso-width-percent:0;mso-height-percent:0;mso-width-relative:page;mso-height-relative:page;v-text-anchor:top" o:gfxdata="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" stroked="f">
-                <v:textbox>
-                  <w:txbxContent>
-                    <w:p>
-                      <w:pPr>
-                        <w:jc w:val="center"/>
-                      </w:pPr>
-                      <w:r>
-                        <w:rPr>
-                          <w:noProof/>
-                        </w:rPr>
-                        <w:drawing>
-                          <wp:inline distT="0" distB="0" distL="0" distR="0" wp14:anchorId="2B982E84" wp14:editId="083D40A5">
-                            <wp:extent cx="3961039" cy="1562100"/>
-                            <wp:effectExtent l="0" t="0" r="1905" b="0"/>
-                            <wp:docPr id="33" name="図 33"/>
-                            <wp:cNvGraphicFramePr>
-                              <a:graphicFrameLocks xmlns:a="http://schemas.openxmlformats.org/drawingml/2006/main" noChangeAspect="1"/>
-                            </wp:cNvGraphicFramePr>
-                            <a:graphic xmlns:a="http://schemas.openxmlformats.org/drawingml/2006/main">
-                              <a:graphicData uri="http://schemas.openxmlformats.org/drawingml/2006/picture">
-                                <pic:pic xmlns:pic="http://schemas.openxmlformats.org/drawingml/2006/picture">
-                                  <pic:nvPicPr>
-                                    <pic:cNvPr id="0" name="Picture 10"/>
-                                    <pic:cNvPicPr>
-                                      <a:picLocks noChangeAspect="1" noChangeArrowheads="1"/>
-                                    </pic:cNvPicPr>
-                                  </pic:nvPicPr>
-                                  <pic:blipFill>
-                                    <a:blip r:embed="rId11">
-                                      <a:extLst>
-                                        <a:ext uri="{28A0092B-C50C-407E-A947-70E740481C1C}">
-                                          <a14:useLocalDpi xmlns:a14="http://schemas.microsoft.com/office/drawing/2010/main" val="0"/>
-                                        </a:ext>
-                                      </a:extLst>
-                                    </a:blip>
-                                    <a:srcRect/>
-                                    <a:stretch>
-                                      <a:fillRect/>
-                                    </a:stretch>
-                                  </pic:blipFill>
-                                  <pic:spPr bwMode="auto">
-                                    <a:xfrm>
-                                      <a:off x="0" y="0"/>
-                                      <a:ext cx="3974862" cy="1567551"/>
-                                    </a:xfrm>
-                                    <a:prstGeom prst="rect">
-                                      <a:avLst/>
-                                    </a:prstGeom>
-                                    <a:noFill/>
-                                    <a:ln>
-                                      <a:noFill/>
-                                    </a:ln>
-                                  </pic:spPr>
-                                </pic:pic>
-                              </a:graphicData>
-                            </a:graphic>
-                          </wp:inline>
-                        </w:drawing>
-                      </w:r>
-                    </w:p>
-                    <w:p>
-                      <w:pPr>
-                        <w:pStyle w:val="21"/>
-                        <w:jc w:val="center"/>
-                        <w:rPr>
-                          <w:rFonts w:asciiTheme="minorEastAsia" w:hAnsiTheme="minorEastAsia" w:cs="ＭＳ Ｐゴシック"/>
-                          <w:b/>
-                          <w:bCs/>
-                          <w:noProof/>
-                        </w:rPr>
-                      </w:pPr>
-                      <w:r>
-                        <w:rPr>
-                          <w:rFonts w:hint="eastAsia"/>
-                        </w:rPr>
-                        <w:t>図</w:t>
-                      </w:r>
-                      <w:r>
-                        <w:rPr>
-                          <w:rFonts w:hint="eastAsia"/>
-                        </w:rPr>
-                        <w:t xml:space="preserve"> </w:t>
-                      </w:r>
-                      <w:r>
-                        <w:rPr>
-                          <w:b/>
-                          <w:bCs/>
-                        </w:rPr>
-                        <w:fldChar w:fldCharType="begin"/>
-                      </w:r>
-                      <w:r>
-                        <w:instrText xml:space="preserve"> </w:instrText>
-                      </w:r>
-                      <w:r>
-                        <w:rPr>
-                          <w:rFonts w:hint="eastAsia"/>
-                        </w:rPr>
-                        <w:instrText xml:space="preserve">SEQ </w:instrText>
-                      </w:r>
-                      <w:r>
-                        <w:rPr>
-                          <w:rFonts w:hint="eastAsia"/>
-                        </w:rPr>
-                        <w:instrText>図</w:instrText>
-                      </w:r>
-                      <w:r>
-                        <w:rPr>
-                          <w:rFonts w:hint="eastAsia"/>
-                        </w:rPr>
-                        <w:instrText xml:space="preserve"> \* ARABIC</w:instrText>
-                      </w:r>
-                      <w:r>
-                        <w:instrText xml:space="preserve"> </w:instrText>
-                      </w:r>
-                      <w:r>
-                        <w:rPr>
-                          <w:b/>
-                          <w:bCs/>
-                        </w:rPr>
-                        <w:fldChar w:fldCharType="separate"/>
-                      </w:r>
-                      <w:r>
-                        <w:rPr>
-                          <w:noProof/>
-                        </w:rPr>
-                        <w:t>5</w:t>
-                      </w:r>
-                      <w:r>
-                        <w:rPr>
-                          <w:b/>
-                          <w:bCs/>
-                        </w:rPr>
-                        <w:fldChar w:fldCharType="end"/>
-                      </w:r>
-                      <w:r>
-                        <w:rPr>
-                          <w:rFonts w:hint="eastAsia"/>
-                        </w:rPr>
-                        <w:t>：データベースからの構造特徴の概要</w:t>
-                      </w:r>
-                    </w:p>
-                  </w:txbxContent>
-                </v:textbox>
-                <w10:wrap type="topAndBottom" anchorx="margin"/>
-              </v:shape>
-            </w:pict>
-          </mc:Fallback>
-        </mc:AlternateContent>
-      </w:r>
-      <w:r>
-        <w:rPr>
-          <w:rFonts w:asciiTheme="minorEastAsia" w:hAnsiTheme="minorEastAsia" w:cs="ＭＳ Ｐゴシック"/>
-          <w:b/>
-          <w:sz w:val="21"/>
-          <w:szCs w:val="21"/>
-        </w:rPr>
-        <mc:AlternateContent>
-          <mc:Choice Requires="wps">
-            <w:drawing>
-              <wp:anchor distT="0" distB="0" distL="114300" distR="114300" simplePos="0" relativeHeight="251713536" behindDoc="0" locked="0" layoutInCell="1" allowOverlap="1" wp14:anchorId="0C072263" wp14:editId="1B14EDF0">
-                <wp:simplePos x="0" y="0"/>
-                <wp:positionH relativeFrom="margin">
-                  <wp:posOffset>0</wp:posOffset>
-                </wp:positionH>
-                <wp:positionV relativeFrom="paragraph">
-                  <wp:posOffset>2479040</wp:posOffset>
+                  <wp:posOffset>171450</wp:posOffset>
                 </wp:positionV>
                 <wp:extent cx="6115050" cy="1962150"/>
                 <wp:effectExtent l="0" t="0" r="0" b="0"/>
@@ -8902,7 +8736,7 @@
                                 <w:noProof/>
                               </w:rPr>
                               <w:drawing>
-                                <wp:inline distT="0" distB="0" distL="0" distR="0" wp14:anchorId="46F65CC3" wp14:editId="74518EB6">
+                                <wp:inline distT="0" distB="0" distL="0" distR="0" wp14:anchorId="224D7827" wp14:editId="110744FD">
                                   <wp:extent cx="4521200" cy="1538558"/>
                                   <wp:effectExtent l="0" t="0" r="0" b="5080"/>
                                   <wp:docPr id="52" name="図 52"/>
@@ -9051,7 +8885,7 @@
           </mc:Choice>
           <mc:Fallback>
             <w:pict>
-              <v:shape w14:anchorId="0C072263" id="_x0000_s1034" type="#_x0000_t202" style="position:absolute;left:0;text-align:left;margin-left:0;margin-top:195.2pt;width:481.5pt;height:154.5pt;z-index:251713536;visibility:visible;mso-wrap-style:square;mso-width-percent:0;mso-height-percent:0;mso-wrap-distance-left:9pt;mso-wrap-distance-top:0;mso-wrap-distance-right:9pt;mso-wrap-distance-bottom:0;mso-position-horizontal:absolute;mso-position-horizontal-relative:margin;mso-position-vertical:absolute;mso-position-vertical-relative:text;mso-width-percent:0;mso-height-percent:0;mso-width-relative:page;mso-height-relative:page;v-text-anchor:top" o:gfxdata="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" stroked="f">
+              <v:shape w14:anchorId="7B416BC4" id="_x0000_s1034" type="#_x0000_t202" style="position:absolute;left:0;text-align:left;margin-left:0;margin-top:13.5pt;width:481.5pt;height:154.5pt;z-index:251728896;visibility:visible;mso-wrap-style:square;mso-width-percent:0;mso-height-percent:0;mso-wrap-distance-left:9pt;mso-wrap-distance-top:0;mso-wrap-distance-right:9pt;mso-wrap-distance-bottom:0;mso-position-horizontal:absolute;mso-position-horizontal-relative:margin;mso-position-vertical:absolute;mso-position-vertical-relative:text;mso-width-percent:0;mso-height-percent:0;mso-width-relative:page;mso-height-relative:page;v-text-anchor:top" o:gfxdata="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" stroked="f">
                 <v:textbox>
                   <w:txbxContent>
                     <w:p>
@@ -9063,7 +8897,7 @@
                           <w:noProof/>
                         </w:rPr>
                         <w:drawing>
-                          <wp:inline distT="0" distB="0" distL="0" distR="0" wp14:anchorId="46F65CC3" wp14:editId="74518EB6">
+                          <wp:inline distT="0" distB="0" distL="0" distR="0" wp14:anchorId="224D7827" wp14:editId="110744FD">
                             <wp:extent cx="4521200" cy="1538558"/>
                             <wp:effectExtent l="0" t="0" r="0" b="5080"/>
                             <wp:docPr id="52" name="図 52"/>
@@ -9225,143 +9059,24 @@
           <w:szCs w:val="21"/>
         </w:rPr>
       </w:pPr>
-    </w:p>
-    <w:p>
-      <w:pPr>
-        <w:snapToGrid w:val="0"/>
-        <w:spacing w:line="240" w:lineRule="atLeast"/>
+      <w:r>
         <w:rPr>
           <w:rFonts w:asciiTheme="minorEastAsia" w:hAnsiTheme="minorEastAsia" w:cs="ＭＳ Ｐゴシック"/>
           <w:b/>
-          <w:sz w:val="21"/>
-          <w:szCs w:val="21"/>
-        </w:rPr>
-      </w:pPr>
-    </w:p>
-    <w:p>
-      <w:pPr>
-        <w:snapToGrid w:val="0"/>
-        <w:spacing w:line="240" w:lineRule="atLeast"/>
-        <w:rPr>
-          <w:rFonts w:asciiTheme="minorEastAsia" w:hAnsiTheme="minorEastAsia" w:cs="ＭＳ Ｐゴシック" w:hint="eastAsia"/>
-          <w:b/>
-          <w:sz w:val="21"/>
-          <w:szCs w:val="21"/>
-        </w:rPr>
-      </w:pPr>
-    </w:p>
-    <w:p>
-      <w:pPr>
-        <w:snapToGrid w:val="0"/>
-        <w:spacing w:line="240" w:lineRule="atLeast"/>
-        <w:rPr>
-          <w:rFonts w:asciiTheme="minorEastAsia" w:hAnsiTheme="minorEastAsia" w:cs="ＭＳ Ｐゴシック"/>
-          <w:b/>
-          <w:sz w:val="21"/>
-          <w:szCs w:val="21"/>
-        </w:rPr>
-      </w:pPr>
-    </w:p>
-    <w:p>
-      <w:pPr>
-        <w:snapToGrid w:val="0"/>
-        <w:spacing w:line="240" w:lineRule="atLeast"/>
-        <w:rPr>
-          <w:rFonts w:asciiTheme="minorEastAsia" w:hAnsiTheme="minorEastAsia" w:cs="ＭＳ Ｐゴシック"/>
-          <w:b/>
-          <w:sz w:val="21"/>
-          <w:szCs w:val="21"/>
-        </w:rPr>
-      </w:pPr>
-    </w:p>
-    <w:p>
-      <w:pPr>
-        <w:snapToGrid w:val="0"/>
-        <w:spacing w:line="240" w:lineRule="atLeast"/>
-        <w:rPr>
-          <w:rFonts w:asciiTheme="minorEastAsia" w:hAnsiTheme="minorEastAsia" w:cs="ＭＳ Ｐゴシック"/>
-          <w:b/>
-          <w:sz w:val="21"/>
-          <w:szCs w:val="21"/>
-        </w:rPr>
-      </w:pPr>
-    </w:p>
-    <w:p>
-      <w:pPr>
-        <w:snapToGrid w:val="0"/>
-        <w:spacing w:line="240" w:lineRule="atLeast"/>
-        <w:rPr>
-          <w:rFonts w:asciiTheme="minorEastAsia" w:hAnsiTheme="minorEastAsia" w:cs="ＭＳ Ｐゴシック"/>
-          <w:b/>
-          <w:sz w:val="21"/>
-          <w:szCs w:val="21"/>
-        </w:rPr>
-      </w:pPr>
-    </w:p>
-    <w:p>
-      <w:pPr>
-        <w:snapToGrid w:val="0"/>
-        <w:spacing w:line="240" w:lineRule="atLeast"/>
-        <w:rPr>
-          <w:rFonts w:asciiTheme="minorEastAsia" w:hAnsiTheme="minorEastAsia" w:cs="ＭＳ Ｐゴシック"/>
-          <w:b/>
-          <w:sz w:val="21"/>
-          <w:szCs w:val="21"/>
-        </w:rPr>
-      </w:pPr>
-    </w:p>
-    <w:p>
-      <w:pPr>
-        <w:snapToGrid w:val="0"/>
-        <w:spacing w:line="240" w:lineRule="atLeast"/>
-        <w:rPr>
-          <w:rFonts w:asciiTheme="minorEastAsia" w:hAnsiTheme="minorEastAsia" w:cs="ＭＳ Ｐゴシック"/>
-          <w:b/>
-          <w:sz w:val="21"/>
-          <w:szCs w:val="21"/>
-        </w:rPr>
-      </w:pPr>
-    </w:p>
-    <w:p>
-      <w:pPr>
-        <w:snapToGrid w:val="0"/>
-        <w:spacing w:line="240" w:lineRule="atLeast"/>
-        <w:rPr>
-          <w:rFonts w:asciiTheme="minorEastAsia" w:hAnsiTheme="minorEastAsia" w:cs="ＭＳ Ｐゴシック"/>
-          <w:b/>
-          <w:sz w:val="21"/>
-          <w:szCs w:val="21"/>
-        </w:rPr>
-      </w:pPr>
-    </w:p>
-    <w:p>
-      <w:pPr>
-        <w:snapToGrid w:val="0"/>
-        <w:spacing w:line="240" w:lineRule="atLeast"/>
-        <w:rPr>
-          <w:rFonts w:asciiTheme="minorEastAsia" w:hAnsiTheme="minorEastAsia" w:cs="ＭＳ Ｐゴシック"/>
-          <w:b/>
-          <w:sz w:val="21"/>
-          <w:szCs w:val="21"/>
-        </w:rPr>
-      </w:pPr>
-      <w:r>
-        <w:rPr>
-          <w:rFonts w:asciiTheme="minorEastAsia" w:hAnsiTheme="minorEastAsia" w:cs="ＭＳ Ｐゴシック"/>
-          <w:b/>
+          <w:noProof/>
           <w:sz w:val="21"/>
           <w:szCs w:val="21"/>
         </w:rPr>
         <mc:AlternateContent>
           <mc:Choice Requires="wps">
             <w:drawing>
-              <wp:anchor distT="0" distB="0" distL="114300" distR="114300" simplePos="0" relativeHeight="251715584" behindDoc="0" locked="0" layoutInCell="1" allowOverlap="1" wp14:anchorId="2F0CFB88" wp14:editId="201A600F">
+              <wp:anchor distT="0" distB="0" distL="114300" distR="114300" simplePos="0" relativeHeight="251730944" behindDoc="0" locked="0" layoutInCell="1" allowOverlap="1" wp14:anchorId="7D07DF55" wp14:editId="320FADF3">
                 <wp:simplePos x="0" y="0"/>
                 <wp:positionH relativeFrom="margin">
                   <wp:posOffset>0</wp:posOffset>
                 </wp:positionH>
                 <wp:positionV relativeFrom="paragraph">
-                  <wp:posOffset>166370</wp:posOffset>
+                  <wp:posOffset>170815</wp:posOffset>
                 </wp:positionV>
                 <wp:extent cx="6115050" cy="2184400"/>
                 <wp:effectExtent l="0" t="0" r="0" b="6350"/>
@@ -9405,7 +9120,7 @@
                                 <w:noProof/>
                               </w:rPr>
                               <w:drawing>
-                                <wp:inline distT="0" distB="0" distL="0" distR="0" wp14:anchorId="51EB9792" wp14:editId="5622AD2E">
+                                <wp:inline distT="0" distB="0" distL="0" distR="0" wp14:anchorId="14F21DCB" wp14:editId="276DAE98">
                                   <wp:extent cx="2565400" cy="1841826"/>
                                   <wp:effectExtent l="0" t="0" r="6350" b="6350"/>
                                   <wp:docPr id="55" name="図 55"/>
@@ -9554,7 +9269,7 @@
           </mc:Choice>
           <mc:Fallback>
             <w:pict>
-              <v:shape w14:anchorId="2F0CFB88" id="_x0000_s1035" type="#_x0000_t202" style="position:absolute;left:0;text-align:left;margin-left:0;margin-top:13.1pt;width:481.5pt;height:172pt;z-index:251715584;visibility:visible;mso-wrap-style:square;mso-width-percent:0;mso-height-percent:0;mso-wrap-distance-left:9pt;mso-wrap-distance-top:0;mso-wrap-distance-right:9pt;mso-wrap-distance-bottom:0;mso-position-horizontal:absolute;mso-position-horizontal-relative:margin;mso-position-vertical:absolute;mso-position-vertical-relative:text;mso-width-percent:0;mso-height-percent:0;mso-width-relative:page;mso-height-relative:page;v-text-anchor:top" o:gfxdata="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" stroked="f">
+              <v:shape w14:anchorId="7D07DF55" id="_x0000_s1035" type="#_x0000_t202" style="position:absolute;left:0;text-align:left;margin-left:0;margin-top:13.45pt;width:481.5pt;height:172pt;z-index:251730944;visibility:visible;mso-wrap-style:square;mso-width-percent:0;mso-height-percent:0;mso-wrap-distance-left:9pt;mso-wrap-distance-top:0;mso-wrap-distance-right:9pt;mso-wrap-distance-bottom:0;mso-position-horizontal:absolute;mso-position-horizontal-relative:margin;mso-position-vertical:absolute;mso-position-vertical-relative:text;mso-width-percent:0;mso-height-percent:0;mso-width-relative:page;mso-height-relative:page;v-text-anchor:top" o:gfxdata="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" stroked="f">
                 <v:textbox>
                   <w:txbxContent>
                     <w:p>
@@ -9566,7 +9281,7 @@
                           <w:noProof/>
                         </w:rPr>
                         <w:drawing>
-                          <wp:inline distT="0" distB="0" distL="0" distR="0" wp14:anchorId="51EB9792" wp14:editId="5622AD2E">
+                          <wp:inline distT="0" distB="0" distL="0" distR="0" wp14:anchorId="14F21DCB" wp14:editId="276DAE98">
                             <wp:extent cx="2565400" cy="1841826"/>
                             <wp:effectExtent l="0" t="0" r="6350" b="6350"/>
                             <wp:docPr id="55" name="図 55"/>
@@ -9710,10 +9425,9 @@
         <w:snapToGrid w:val="0"/>
         <w:spacing w:line="240" w:lineRule="atLeast"/>
         <w:rPr>
-          <w:rFonts w:asciiTheme="minorEastAsia" w:hAnsiTheme="minorEastAsia" w:cs="ＭＳ Ｐゴシック"/>
-          <w:b/>
-          <w:sz w:val="21"/>
-          <w:szCs w:val="21"/>
+          <w:rFonts w:asciiTheme="minorHAnsi" w:hAnsiTheme="minorHAnsi"/>
+          <w:sz w:val="22"/>
+          <w:szCs w:val="22"/>
         </w:rPr>
       </w:pPr>
     </w:p>
@@ -9722,99 +9436,207 @@
         <w:snapToGrid w:val="0"/>
         <w:spacing w:line="240" w:lineRule="atLeast"/>
         <w:rPr>
-          <w:rFonts w:asciiTheme="minorEastAsia" w:hAnsiTheme="minorEastAsia" w:cs="ＭＳ Ｐゴシック"/>
-          <w:sz w:val="21"/>
-          <w:szCs w:val="21"/>
+          <w:rFonts w:asciiTheme="minorHAnsi" w:hAnsiTheme="minorHAnsi"/>
+          <w:sz w:val="22"/>
+          <w:szCs w:val="22"/>
         </w:rPr>
       </w:pPr>
     </w:p>
     <w:p>
       <w:pPr>
+        <w:snapToGrid w:val="0"/>
+        <w:spacing w:line="240" w:lineRule="atLeast"/>
+        <w:rPr>
+          <w:rFonts w:asciiTheme="minorHAnsi" w:hAnsiTheme="minorHAnsi"/>
+          <w:sz w:val="22"/>
+          <w:szCs w:val="22"/>
+        </w:rPr>
+      </w:pPr>
+    </w:p>
+    <w:p>
+      <w:pPr>
+        <w:snapToGrid w:val="0"/>
+        <w:spacing w:line="240" w:lineRule="atLeast"/>
+        <w:rPr>
+          <w:rFonts w:asciiTheme="minorHAnsi" w:hAnsiTheme="minorHAnsi"/>
+          <w:sz w:val="22"/>
+          <w:szCs w:val="22"/>
+        </w:rPr>
+      </w:pPr>
+    </w:p>
+    <w:p>
+      <w:pPr>
+        <w:snapToGrid w:val="0"/>
+        <w:spacing w:line="240" w:lineRule="atLeast"/>
+        <w:rPr>
+          <w:rFonts w:asciiTheme="minorHAnsi" w:hAnsiTheme="minorHAnsi"/>
+          <w:sz w:val="22"/>
+          <w:szCs w:val="22"/>
+        </w:rPr>
+      </w:pPr>
+    </w:p>
+    <w:p>
+      <w:pPr>
+        <w:snapToGrid w:val="0"/>
+        <w:spacing w:line="240" w:lineRule="atLeast"/>
+        <w:rPr>
+          <w:rFonts w:asciiTheme="minorHAnsi" w:hAnsiTheme="minorHAnsi"/>
+          <w:sz w:val="22"/>
+          <w:szCs w:val="22"/>
+        </w:rPr>
+      </w:pPr>
+    </w:p>
+    <w:p>
+      <w:pPr>
+        <w:snapToGrid w:val="0"/>
+        <w:spacing w:line="240" w:lineRule="atLeast"/>
+        <w:rPr>
+          <w:rFonts w:asciiTheme="minorEastAsia" w:hAnsiTheme="minorEastAsia" w:cs="ＭＳ Ｐゴシック"/>
+          <w:b/>
+          <w:sz w:val="21"/>
+          <w:szCs w:val="21"/>
+        </w:rPr>
+      </w:pPr>
+    </w:p>
+    <w:p>
+      <w:pPr>
+        <w:snapToGrid w:val="0"/>
+        <w:spacing w:line="240" w:lineRule="atLeast"/>
+        <w:rPr>
+          <w:rFonts w:asciiTheme="minorEastAsia" w:hAnsiTheme="minorEastAsia" w:cs="ＭＳ Ｐゴシック"/>
+          <w:b/>
+          <w:sz w:val="21"/>
+          <w:szCs w:val="21"/>
+        </w:rPr>
+      </w:pPr>
+    </w:p>
+    <w:p>
+      <w:pPr>
+        <w:snapToGrid w:val="0"/>
+        <w:spacing w:line="240" w:lineRule="atLeast"/>
+        <w:rPr>
+          <w:rFonts w:asciiTheme="minorEastAsia" w:hAnsiTheme="minorEastAsia" w:cs="ＭＳ Ｐゴシック"/>
+          <w:sz w:val="21"/>
+          <w:szCs w:val="21"/>
+        </w:rPr>
+      </w:pPr>
+    </w:p>
+    <w:p>
+      <w:pPr>
+        <w:snapToGrid w:val="0"/>
+        <w:spacing w:line="240" w:lineRule="atLeast"/>
+        <w:rPr>
+          <w:rFonts w:asciiTheme="minorEastAsia" w:hAnsiTheme="minorEastAsia" w:cs="ＭＳ Ｐゴシック"/>
+          <w:b/>
+          <w:sz w:val="21"/>
+          <w:szCs w:val="21"/>
+        </w:rPr>
+      </w:pPr>
+    </w:p>
+    <w:p>
+      <w:pPr>
         <w:pStyle w:val="ae"/>
         <w:numPr>
-          <w:ilvl w:val="0"/>
-          <w:numId w:val="8"/>
+          <w:ilvl w:val="1"/>
+          <w:numId w:val="16"/>
         </w:numPr>
+        <w:ind w:leftChars="0" w:left="565" w:hanging="565"/>
+        <w:outlineLvl w:val="1"/>
+        <w:rPr>
+          <w:b/>
+          <w:sz w:val="21"/>
+          <w:szCs w:val="21"/>
+        </w:rPr>
+      </w:pPr>
+      <w:bookmarkStart w:id="1" w:name="_Hlk118727393"/>
+      <w:r>
+        <w:rPr>
+          <w:rFonts w:hint="eastAsia"/>
+          <w:b/>
+          <w:sz w:val="21"/>
+          <w:szCs w:val="21"/>
+        </w:rPr>
+        <w:t>セルロース結合性評価データ</w:t>
+      </w:r>
+      <w:bookmarkEnd w:id="1"/>
+      <w:r>
+        <w:rPr>
+          <w:rFonts w:hint="eastAsia"/>
+          <w:b/>
+          <w:sz w:val="21"/>
+          <w:szCs w:val="21"/>
+        </w:rPr>
+        <w:t>における特徴抽出の検証</w:t>
+      </w:r>
+    </w:p>
+    <w:p>
+      <w:pPr>
         <w:snapToGrid w:val="0"/>
         <w:spacing w:line="240" w:lineRule="atLeast"/>
-        <w:ind w:leftChars="0"/>
-        <w:rPr>
-          <w:rFonts w:asciiTheme="minorEastAsia" w:hAnsiTheme="minorEastAsia" w:cs="ＭＳ Ｐゴシック"/>
-          <w:sz w:val="21"/>
-          <w:szCs w:val="21"/>
-        </w:rPr>
-      </w:pPr>
-      <w:r>
-        <w:rPr>
-          <w:rFonts w:asciiTheme="minorEastAsia" w:hAnsiTheme="minorEastAsia" w:cs="ＭＳ Ｐゴシック" w:hint="eastAsia"/>
-          <w:sz w:val="21"/>
-          <w:szCs w:val="21"/>
-        </w:rPr>
-        <w:t>実験データからの特徴抽出</w:t>
-      </w:r>
-    </w:p>
-    <w:p>
-      <w:pPr>
-        <w:snapToGrid w:val="0"/>
-        <w:spacing w:line="240" w:lineRule="atLeast"/>
-        <w:rPr>
-          <w:rFonts w:asciiTheme="minorEastAsia" w:hAnsiTheme="minorEastAsia" w:cs="ＭＳ Ｐゴシック"/>
-          <w:sz w:val="21"/>
-          <w:szCs w:val="21"/>
-        </w:rPr>
-      </w:pPr>
-    </w:p>
-    <w:p>
-      <w:pPr>
-        <w:snapToGrid w:val="0"/>
-        <w:spacing w:line="240" w:lineRule="atLeast"/>
-        <w:ind w:firstLineChars="100" w:firstLine="211"/>
-        <w:rPr>
-          <w:rFonts w:asciiTheme="minorEastAsia" w:hAnsiTheme="minorEastAsia" w:cs="ＭＳ Ｐゴシック"/>
-          <w:sz w:val="21"/>
-          <w:szCs w:val="21"/>
-        </w:rPr>
-      </w:pPr>
-      <w:r>
-        <w:rPr>
-          <w:rFonts w:asciiTheme="minorEastAsia" w:hAnsiTheme="minorEastAsia" w:cs="ＭＳ Ｐゴシック" w:hint="eastAsia"/>
-          <w:sz w:val="21"/>
-          <w:szCs w:val="21"/>
-        </w:rPr>
-        <w:t>本検討は、簡易評価系で得た変異体の結合能データを使用し、アミノ酸配列と結合能に関連する特徴を抽出する技術を検討した。図</w:t>
-      </w:r>
-      <w:r>
-        <w:rPr>
-          <w:rFonts w:asciiTheme="minorEastAsia" w:hAnsiTheme="minorEastAsia" w:cs="ＭＳ Ｐゴシック"/>
-          <w:sz w:val="21"/>
-          <w:szCs w:val="21"/>
-        </w:rPr>
-        <w:t>8</w:t>
-      </w:r>
-      <w:r>
-        <w:rPr>
-          <w:rFonts w:asciiTheme="minorEastAsia" w:hAnsiTheme="minorEastAsia" w:cs="ＭＳ Ｐゴシック" w:hint="eastAsia"/>
-          <w:sz w:val="21"/>
-          <w:szCs w:val="21"/>
-        </w:rPr>
-        <w:t>に結合能評価データからの特徴抽出の概要を示す。1</w:t>
-      </w:r>
-      <w:r>
-        <w:rPr>
-          <w:rFonts w:asciiTheme="minorEastAsia" w:hAnsiTheme="minorEastAsia" w:cs="ＭＳ Ｐゴシック"/>
-          <w:sz w:val="21"/>
-          <w:szCs w:val="21"/>
-        </w:rPr>
-        <w:t>CBH</w:t>
-      </w:r>
-      <w:r>
-        <w:rPr>
-          <w:rFonts w:asciiTheme="minorEastAsia" w:hAnsiTheme="minorEastAsia" w:cs="ＭＳ Ｐゴシック" w:hint="eastAsia"/>
-          <w:sz w:val="21"/>
-          <w:szCs w:val="21"/>
-        </w:rPr>
-        <w:t>の変異パターンを説明変数とし、結合能が強い／無しのラベルを目的変数とした分類モデルをロジスティック回帰で作成する。その後、回帰係数の絶対値が閾値よりも大きい変数だけを抽出すれば、それが結合能の強／無に貢献する変異だと期待できる。</w:t>
-      </w:r>
+        <w:rPr>
+          <w:rFonts w:asciiTheme="minorEastAsia" w:hAnsiTheme="minorEastAsia" w:cs="ＭＳ Ｐゴシック"/>
+          <w:sz w:val="21"/>
+          <w:szCs w:val="21"/>
+        </w:rPr>
+      </w:pPr>
+      <w:r>
+        <w:rPr>
+          <w:rFonts w:asciiTheme="minorEastAsia" w:hAnsiTheme="minorEastAsia" w:cs="ＭＳ Ｐゴシック" w:hint="eastAsia"/>
+          <w:sz w:val="21"/>
+          <w:szCs w:val="21"/>
+        </w:rPr>
+        <w:t>変異表現の偏りを分析した。</w:t>
+      </w:r>
+      <w:r>
+        <w:rPr>
+          <w:rFonts w:asciiTheme="minorEastAsia" w:hAnsiTheme="minorEastAsia" w:cs="ＭＳ Ｐゴシック" w:hint="eastAsia"/>
+          <w:sz w:val="21"/>
+          <w:szCs w:val="21"/>
+        </w:rPr>
+        <w:t>図</w:t>
+      </w:r>
+      <w:r>
+        <w:rPr>
+          <w:rFonts w:asciiTheme="minorEastAsia" w:hAnsiTheme="minorEastAsia" w:cs="ＭＳ Ｐゴシック"/>
+          <w:sz w:val="21"/>
+          <w:szCs w:val="21"/>
+        </w:rPr>
+        <w:t>5</w:t>
+      </w:r>
+      <w:r>
+        <w:rPr>
+          <w:rFonts w:asciiTheme="minorEastAsia" w:hAnsiTheme="minorEastAsia" w:cs="ＭＳ Ｐゴシック" w:hint="eastAsia"/>
+          <w:sz w:val="21"/>
+          <w:szCs w:val="21"/>
+        </w:rPr>
+        <w:t>に、</w:t>
+      </w:r>
+      <w:r>
+        <w:rPr>
+          <w:rFonts w:asciiTheme="minorEastAsia" w:hAnsiTheme="minorEastAsia" w:cs="ＭＳ Ｐゴシック"/>
+          <w:sz w:val="21"/>
+          <w:szCs w:val="21"/>
+        </w:rPr>
+        <w:t>3.1</w:t>
+      </w:r>
+      <w:r>
+        <w:rPr>
+          <w:rFonts w:asciiTheme="minorEastAsia" w:hAnsiTheme="minorEastAsia" w:cs="ＭＳ Ｐゴシック" w:hint="eastAsia"/>
+          <w:sz w:val="21"/>
+          <w:szCs w:val="21"/>
+        </w:rPr>
+        <w:t>節で得た全変異体の単位変異表現の頻度分布を示す。単位変異表現とは、1単位の変異表現のことで、例えば、3点変異体</w:t>
+      </w:r>
+      <m:oMath>
+        <m:r>
+          <w:rPr>
+            <w:rFonts w:ascii="Cambria Math" w:hAnsi="Cambria Math" w:cs="ＭＳ Ｐゴシック"/>
+            <w:sz w:val="21"/>
+            <w:szCs w:val="21"/>
+          </w:rPr>
+          <m:t>{23L,</m:t>
+        </m:r>
+      </m:oMath>
     </w:p>
     <w:p>
       <w:pPr>
@@ -10083,6 +9905,50 @@
           <w:szCs w:val="21"/>
         </w:rPr>
       </w:pPr>
+    </w:p>
+    <w:p>
+      <w:pPr>
+        <w:snapToGrid w:val="0"/>
+        <w:spacing w:line="240" w:lineRule="atLeast"/>
+        <w:rPr>
+          <w:rFonts w:asciiTheme="minorEastAsia" w:hAnsiTheme="minorEastAsia" w:cs="ＭＳ Ｐゴシック"/>
+          <w:sz w:val="21"/>
+          <w:szCs w:val="21"/>
+        </w:rPr>
+      </w:pPr>
+    </w:p>
+    <w:p>
+      <w:pPr>
+        <w:snapToGrid w:val="0"/>
+        <w:spacing w:line="240" w:lineRule="atLeast"/>
+        <w:rPr>
+          <w:rFonts w:asciiTheme="minorEastAsia" w:hAnsiTheme="minorEastAsia" w:cs="ＭＳ Ｐゴシック"/>
+          <w:sz w:val="21"/>
+          <w:szCs w:val="21"/>
+        </w:rPr>
+      </w:pPr>
+    </w:p>
+    <w:p>
+      <w:pPr>
+        <w:snapToGrid w:val="0"/>
+        <w:spacing w:line="240" w:lineRule="atLeast"/>
+        <w:rPr>
+          <w:rFonts w:asciiTheme="minorEastAsia" w:hAnsiTheme="minorEastAsia" w:cs="ＭＳ Ｐゴシック"/>
+          <w:sz w:val="21"/>
+          <w:szCs w:val="21"/>
+        </w:rPr>
+      </w:pPr>
+    </w:p>
+    <w:p>
+      <w:pPr>
+        <w:snapToGrid w:val="0"/>
+        <w:spacing w:line="240" w:lineRule="atLeast"/>
+        <w:rPr>
+          <w:rFonts w:asciiTheme="minorEastAsia" w:hAnsiTheme="minorEastAsia" w:cs="ＭＳ Ｐゴシック"/>
+          <w:sz w:val="21"/>
+          <w:szCs w:val="21"/>
+        </w:rPr>
+      </w:pPr>
       <w:r>
         <w:rPr>
           <w:rFonts w:asciiTheme="minorEastAsia" w:hAnsiTheme="minorEastAsia" w:cs="ＭＳ Ｐゴシック"/>
@@ -10093,412 +9959,13 @@
         <mc:AlternateContent>
           <mc:Choice Requires="wps">
             <w:drawing>
-              <wp:anchor distT="0" distB="0" distL="114300" distR="114300" simplePos="0" relativeHeight="251717632" behindDoc="0" locked="0" layoutInCell="1" allowOverlap="1" wp14:anchorId="72E9994B" wp14:editId="06AAB4A1">
-                <wp:simplePos x="0" y="0"/>
-                <wp:positionH relativeFrom="margin">
-                  <wp:posOffset>-444</wp:posOffset>
-                </wp:positionH>
-                <wp:positionV relativeFrom="paragraph">
-                  <wp:posOffset>174625</wp:posOffset>
-                </wp:positionV>
-                <wp:extent cx="6114669" cy="1441450"/>
-                <wp:effectExtent l="0" t="0" r="635" b="6350"/>
-                <wp:wrapTopAndBottom/>
-                <wp:docPr id="56" name="テキスト ボックス 2"/>
-                <wp:cNvGraphicFramePr>
-                  <a:graphicFrameLocks xmlns:a="http://schemas.openxmlformats.org/drawingml/2006/main"/>
-                </wp:cNvGraphicFramePr>
-                <a:graphic xmlns:a="http://schemas.openxmlformats.org/drawingml/2006/main">
-                  <a:graphicData uri="http://schemas.microsoft.com/office/word/2010/wordprocessingShape">
-                    <wps:wsp>
-                      <wps:cNvSpPr txBox="1">
-                        <a:spLocks noChangeArrowheads="1"/>
-                      </wps:cNvSpPr>
-                      <wps:spPr bwMode="auto">
-                        <a:xfrm>
-                          <a:off x="0" y="0"/>
-                          <a:ext cx="6114669" cy="1441450"/>
-                        </a:xfrm>
-                        <a:prstGeom prst="rect">
-                          <a:avLst/>
-                        </a:prstGeom>
-                        <a:solidFill>
-                          <a:srgbClr val="FFFFFF"/>
-                        </a:solidFill>
-                        <a:ln w="9525">
-                          <a:noFill/>
-                          <a:miter lim="800000"/>
-                          <a:headEnd/>
-                          <a:tailEnd/>
-                        </a:ln>
-                      </wps:spPr>
-                      <wps:txbx>
-                        <w:txbxContent>
-                          <w:p>
-                            <w:pPr>
-                              <w:jc w:val="center"/>
-                            </w:pPr>
-                            <w:r>
-                              <w:rPr>
-                                <w:noProof/>
-                              </w:rPr>
-                              <w:drawing>
-                                <wp:inline distT="0" distB="0" distL="0" distR="0" wp14:anchorId="0F3C17D0" wp14:editId="0F6A3CAA">
-                                  <wp:extent cx="3721100" cy="971550"/>
-                                  <wp:effectExtent l="0" t="0" r="0" b="0"/>
-                                  <wp:docPr id="58" name="図 58"/>
-                                  <wp:cNvGraphicFramePr>
-                                    <a:graphicFrameLocks xmlns:a="http://schemas.openxmlformats.org/drawingml/2006/main" noChangeAspect="1"/>
-                                  </wp:cNvGraphicFramePr>
-                                  <a:graphic xmlns:a="http://schemas.openxmlformats.org/drawingml/2006/main">
-                                    <a:graphicData uri="http://schemas.openxmlformats.org/drawingml/2006/picture">
-                                      <pic:pic xmlns:pic="http://schemas.openxmlformats.org/drawingml/2006/picture">
-                                        <pic:nvPicPr>
-                                          <pic:cNvPr id="0" name="Picture 20"/>
-                                          <pic:cNvPicPr>
-                                            <a:picLocks noChangeAspect="1" noChangeArrowheads="1"/>
-                                          </pic:cNvPicPr>
-                                        </pic:nvPicPr>
-                                        <pic:blipFill>
-                                          <a:blip r:embed="rId14">
-                                            <a:extLst>
-                                              <a:ext uri="{28A0092B-C50C-407E-A947-70E740481C1C}">
-                                                <a14:useLocalDpi xmlns:a14="http://schemas.microsoft.com/office/drawing/2010/main" val="0"/>
-                                              </a:ext>
-                                            </a:extLst>
-                                          </a:blip>
-                                          <a:srcRect/>
-                                          <a:stretch>
-                                            <a:fillRect/>
-                                          </a:stretch>
-                                        </pic:blipFill>
-                                        <pic:spPr bwMode="auto">
-                                          <a:xfrm>
-                                            <a:off x="0" y="0"/>
-                                            <a:ext cx="3721100" cy="971550"/>
-                                          </a:xfrm>
-                                          <a:prstGeom prst="rect">
-                                            <a:avLst/>
-                                          </a:prstGeom>
-                                          <a:noFill/>
-                                          <a:ln>
-                                            <a:noFill/>
-                                          </a:ln>
-                                        </pic:spPr>
-                                      </pic:pic>
-                                    </a:graphicData>
-                                  </a:graphic>
-                                </wp:inline>
-                              </w:drawing>
-                            </w:r>
-                          </w:p>
-                          <w:p>
-                            <w:pPr>
-                              <w:pStyle w:val="af8"/>
-                              <w:jc w:val="center"/>
-                              <w:rPr>
-                                <w:rFonts w:asciiTheme="minorEastAsia" w:hAnsiTheme="minorEastAsia" w:cs="ＭＳ Ｐゴシック"/>
-                                <w:b w:val="0"/>
-                                <w:bCs w:val="0"/>
-                                <w:noProof/>
-                              </w:rPr>
-                            </w:pPr>
-                            <w:r>
-                              <w:rPr>
-                                <w:rFonts w:hint="eastAsia"/>
-                                <w:b w:val="0"/>
-                                <w:bCs w:val="0"/>
-                              </w:rPr>
-                              <w:t>図</w:t>
-                            </w:r>
-                            <w:r>
-                              <w:rPr>
-                                <w:b w:val="0"/>
-                                <w:bCs w:val="0"/>
-                              </w:rPr>
-                              <w:fldChar w:fldCharType="begin"/>
-                            </w:r>
-                            <w:r>
-                              <w:rPr>
-                                <w:b w:val="0"/>
-                                <w:bCs w:val="0"/>
-                              </w:rPr>
-                              <w:instrText xml:space="preserve"> </w:instrText>
-                            </w:r>
-                            <w:r>
-                              <w:rPr>
-                                <w:rFonts w:hint="eastAsia"/>
-                                <w:b w:val="0"/>
-                                <w:bCs w:val="0"/>
-                              </w:rPr>
-                              <w:instrText xml:space="preserve">SEQ </w:instrText>
-                            </w:r>
-                            <w:r>
-                              <w:rPr>
-                                <w:rFonts w:hint="eastAsia"/>
-                                <w:b w:val="0"/>
-                                <w:bCs w:val="0"/>
-                              </w:rPr>
-                              <w:instrText>図</w:instrText>
-                            </w:r>
-                            <w:r>
-                              <w:rPr>
-                                <w:rFonts w:hint="eastAsia"/>
-                                <w:b w:val="0"/>
-                                <w:bCs w:val="0"/>
-                              </w:rPr>
-                              <w:instrText xml:space="preserve"> \* ARABIC</w:instrText>
-                            </w:r>
-                            <w:r>
-                              <w:rPr>
-                                <w:b w:val="0"/>
-                                <w:bCs w:val="0"/>
-                              </w:rPr>
-                              <w:instrText xml:space="preserve"> </w:instrText>
-                            </w:r>
-                            <w:r>
-                              <w:rPr>
-                                <w:b w:val="0"/>
-                                <w:bCs w:val="0"/>
-                              </w:rPr>
-                              <w:fldChar w:fldCharType="separate"/>
-                            </w:r>
-                            <w:r>
-                              <w:rPr>
-                                <w:b w:val="0"/>
-                                <w:bCs w:val="0"/>
-                                <w:noProof/>
-                              </w:rPr>
-                              <w:t>8</w:t>
-                            </w:r>
-                            <w:r>
-                              <w:rPr>
-                                <w:b w:val="0"/>
-                                <w:bCs w:val="0"/>
-                              </w:rPr>
-                              <w:fldChar w:fldCharType="end"/>
-                            </w:r>
-                            <w:r>
-                              <w:rPr>
-                                <w:rFonts w:hint="eastAsia"/>
-                                <w:b w:val="0"/>
-                                <w:bCs w:val="0"/>
-                              </w:rPr>
-                              <w:t>：結合能評価データからの特徴抽出の概要</w:t>
-                            </w:r>
-                          </w:p>
-                        </w:txbxContent>
-                      </wps:txbx>
-                      <wps:bodyPr rot="0" vert="horz" wrap="square" lIns="91440" tIns="45720" rIns="91440" bIns="45720" anchor="t" anchorCtr="0">
-                        <a:noAutofit/>
-                      </wps:bodyPr>
-                    </wps:wsp>
-                  </a:graphicData>
-                </a:graphic>
-                <wp14:sizeRelH relativeFrom="page">
-                  <wp14:pctWidth>0</wp14:pctWidth>
-                </wp14:sizeRelH>
-                <wp14:sizeRelV relativeFrom="page">
-                  <wp14:pctHeight>0</wp14:pctHeight>
-                </wp14:sizeRelV>
-              </wp:anchor>
-            </w:drawing>
-          </mc:Choice>
-          <mc:Fallback>
-            <w:pict>
-              <v:shape w14:anchorId="72E9994B" id="_x0000_s1036" type="#_x0000_t202" style="position:absolute;left:0;text-align:left;margin-left:-.05pt;margin-top:13.75pt;width:481.45pt;height:113.5pt;z-index:251717632;visibility:visible;mso-wrap-style:square;mso-width-percent:0;mso-height-percent:0;mso-wrap-distance-left:9pt;mso-wrap-distance-top:0;mso-wrap-distance-right:9pt;mso-wrap-distance-bottom:0;mso-position-horizontal:absolute;mso-position-horizontal-relative:margin;mso-position-vertical:absolute;mso-position-vertical-relative:text;mso-width-percent:0;mso-height-percent:0;mso-width-relative:page;mso-height-relative:page;v-text-anchor:top" o:gfxdata="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" stroked="f">
-                <v:textbox>
-                  <w:txbxContent>
-                    <w:p>
-                      <w:pPr>
-                        <w:jc w:val="center"/>
-                      </w:pPr>
-                      <w:r>
-                        <w:rPr>
-                          <w:noProof/>
-                        </w:rPr>
-                        <w:drawing>
-                          <wp:inline distT="0" distB="0" distL="0" distR="0" wp14:anchorId="0F3C17D0" wp14:editId="0F6A3CAA">
-                            <wp:extent cx="3721100" cy="971550"/>
-                            <wp:effectExtent l="0" t="0" r="0" b="0"/>
-                            <wp:docPr id="58" name="図 58"/>
-                            <wp:cNvGraphicFramePr>
-                              <a:graphicFrameLocks xmlns:a="http://schemas.openxmlformats.org/drawingml/2006/main" noChangeAspect="1"/>
-                            </wp:cNvGraphicFramePr>
-                            <a:graphic xmlns:a="http://schemas.openxmlformats.org/drawingml/2006/main">
-                              <a:graphicData uri="http://schemas.openxmlformats.org/drawingml/2006/picture">
-                                <pic:pic xmlns:pic="http://schemas.openxmlformats.org/drawingml/2006/picture">
-                                  <pic:nvPicPr>
-                                    <pic:cNvPr id="0" name="Picture 20"/>
-                                    <pic:cNvPicPr>
-                                      <a:picLocks noChangeAspect="1" noChangeArrowheads="1"/>
-                                    </pic:cNvPicPr>
-                                  </pic:nvPicPr>
-                                  <pic:blipFill>
-                                    <a:blip r:embed="rId14">
-                                      <a:extLst>
-                                        <a:ext uri="{28A0092B-C50C-407E-A947-70E740481C1C}">
-                                          <a14:useLocalDpi xmlns:a14="http://schemas.microsoft.com/office/drawing/2010/main" val="0"/>
-                                        </a:ext>
-                                      </a:extLst>
-                                    </a:blip>
-                                    <a:srcRect/>
-                                    <a:stretch>
-                                      <a:fillRect/>
-                                    </a:stretch>
-                                  </pic:blipFill>
-                                  <pic:spPr bwMode="auto">
-                                    <a:xfrm>
-                                      <a:off x="0" y="0"/>
-                                      <a:ext cx="3721100" cy="971550"/>
-                                    </a:xfrm>
-                                    <a:prstGeom prst="rect">
-                                      <a:avLst/>
-                                    </a:prstGeom>
-                                    <a:noFill/>
-                                    <a:ln>
-                                      <a:noFill/>
-                                    </a:ln>
-                                  </pic:spPr>
-                                </pic:pic>
-                              </a:graphicData>
-                            </a:graphic>
-                          </wp:inline>
-                        </w:drawing>
-                      </w:r>
-                    </w:p>
-                    <w:p>
-                      <w:pPr>
-                        <w:pStyle w:val="af8"/>
-                        <w:jc w:val="center"/>
-                        <w:rPr>
-                          <w:rFonts w:asciiTheme="minorEastAsia" w:hAnsiTheme="minorEastAsia" w:cs="ＭＳ Ｐゴシック"/>
-                          <w:b w:val="0"/>
-                          <w:bCs w:val="0"/>
-                          <w:noProof/>
-                        </w:rPr>
-                      </w:pPr>
-                      <w:r>
-                        <w:rPr>
-                          <w:rFonts w:hint="eastAsia"/>
-                          <w:b w:val="0"/>
-                          <w:bCs w:val="0"/>
-                        </w:rPr>
-                        <w:t>図</w:t>
-                      </w:r>
-                      <w:r>
-                        <w:rPr>
-                          <w:b w:val="0"/>
-                          <w:bCs w:val="0"/>
-                        </w:rPr>
-                        <w:fldChar w:fldCharType="begin"/>
-                      </w:r>
-                      <w:r>
-                        <w:rPr>
-                          <w:b w:val="0"/>
-                          <w:bCs w:val="0"/>
-                        </w:rPr>
-                        <w:instrText xml:space="preserve"> </w:instrText>
-                      </w:r>
-                      <w:r>
-                        <w:rPr>
-                          <w:rFonts w:hint="eastAsia"/>
-                          <w:b w:val="0"/>
-                          <w:bCs w:val="0"/>
-                        </w:rPr>
-                        <w:instrText xml:space="preserve">SEQ </w:instrText>
-                      </w:r>
-                      <w:r>
-                        <w:rPr>
-                          <w:rFonts w:hint="eastAsia"/>
-                          <w:b w:val="0"/>
-                          <w:bCs w:val="0"/>
-                        </w:rPr>
-                        <w:instrText>図</w:instrText>
-                      </w:r>
-                      <w:r>
-                        <w:rPr>
-                          <w:rFonts w:hint="eastAsia"/>
-                          <w:b w:val="0"/>
-                          <w:bCs w:val="0"/>
-                        </w:rPr>
-                        <w:instrText xml:space="preserve"> \* ARABIC</w:instrText>
-                      </w:r>
-                      <w:r>
-                        <w:rPr>
-                          <w:b w:val="0"/>
-                          <w:bCs w:val="0"/>
-                        </w:rPr>
-                        <w:instrText xml:space="preserve"> </w:instrText>
-                      </w:r>
-                      <w:r>
-                        <w:rPr>
-                          <w:b w:val="0"/>
-                          <w:bCs w:val="0"/>
-                        </w:rPr>
-                        <w:fldChar w:fldCharType="separate"/>
-                      </w:r>
-                      <w:r>
-                        <w:rPr>
-                          <w:b w:val="0"/>
-                          <w:bCs w:val="0"/>
-                          <w:noProof/>
-                        </w:rPr>
-                        <w:t>8</w:t>
-                      </w:r>
-                      <w:r>
-                        <w:rPr>
-                          <w:b w:val="0"/>
-                          <w:bCs w:val="0"/>
-                        </w:rPr>
-                        <w:fldChar w:fldCharType="end"/>
-                      </w:r>
-                      <w:r>
-                        <w:rPr>
-                          <w:rFonts w:hint="eastAsia"/>
-                          <w:b w:val="0"/>
-                          <w:bCs w:val="0"/>
-                        </w:rPr>
-                        <w:t>：結合能評価データからの特徴抽出の概要</w:t>
-                      </w:r>
-                    </w:p>
-                  </w:txbxContent>
-                </v:textbox>
-                <w10:wrap type="topAndBottom" anchorx="margin"/>
-              </v:shape>
-            </w:pict>
-          </mc:Fallback>
-        </mc:AlternateContent>
-      </w:r>
-    </w:p>
-    <w:p>
-      <w:pPr>
-        <w:snapToGrid w:val="0"/>
-        <w:spacing w:line="240" w:lineRule="atLeast"/>
-        <w:rPr>
-          <w:rFonts w:asciiTheme="minorEastAsia" w:hAnsiTheme="minorEastAsia" w:cs="ＭＳ Ｐゴシック"/>
-          <w:sz w:val="21"/>
-          <w:szCs w:val="21"/>
-        </w:rPr>
-      </w:pPr>
-      <w:r>
-        <w:rPr>
-          <w:rFonts w:asciiTheme="minorEastAsia" w:hAnsiTheme="minorEastAsia" w:cs="ＭＳ Ｐゴシック"/>
-          <w:noProof/>
-          <w:sz w:val="21"/>
-          <w:szCs w:val="21"/>
-        </w:rPr>
-        <w:lastRenderedPageBreak/>
-        <mc:AlternateContent>
-          <mc:Choice Requires="wps">
-            <w:drawing>
-              <wp:anchor distT="0" distB="0" distL="114300" distR="114300" simplePos="0" relativeHeight="251718656" behindDoc="0" locked="0" layoutInCell="1" allowOverlap="1" wp14:anchorId="5DE04AFF" wp14:editId="10295AEF">
+              <wp:anchor distT="0" distB="0" distL="114300" distR="114300" simplePos="0" relativeHeight="251732992" behindDoc="0" locked="0" layoutInCell="1" allowOverlap="1" wp14:anchorId="7A7C402F" wp14:editId="0BB74AAE">
                 <wp:simplePos x="0" y="0"/>
                 <wp:positionH relativeFrom="margin">
                   <wp:posOffset>0</wp:posOffset>
                 </wp:positionH>
                 <wp:positionV relativeFrom="paragraph">
-                  <wp:posOffset>12341</wp:posOffset>
+                  <wp:posOffset>171450</wp:posOffset>
                 </wp:positionV>
                 <wp:extent cx="6115050" cy="1441450"/>
                 <wp:effectExtent l="0" t="0" r="0" b="6350"/>
@@ -10542,7 +10009,7 @@
                                 <w:noProof/>
                               </w:rPr>
                               <w:drawing>
-                                <wp:inline distT="0" distB="0" distL="0" distR="0" wp14:anchorId="624524E4" wp14:editId="11A528DB">
+                                <wp:inline distT="0" distB="0" distL="0" distR="0" wp14:anchorId="304EA34E" wp14:editId="53DBBBB4">
                                   <wp:extent cx="3232150" cy="1073150"/>
                                   <wp:effectExtent l="0" t="0" r="6350" b="0"/>
                                   <wp:docPr id="73" name="図 73"/>
@@ -10559,7 +10026,7 @@
                                           </pic:cNvPicPr>
                                         </pic:nvPicPr>
                                         <pic:blipFill>
-                                          <a:blip r:embed="rId15">
+                                          <a:blip r:embed="rId14">
                                             <a:extLst>
                                               <a:ext uri="{28A0092B-C50C-407E-A947-70E740481C1C}">
                                                 <a14:useLocalDpi xmlns:a14="http://schemas.microsoft.com/office/drawing/2010/main" val="0"/>
@@ -10705,7 +10172,7 @@
           </mc:Choice>
           <mc:Fallback>
             <w:pict>
-              <v:shape w14:anchorId="5DE04AFF" id="_x0000_s1037" type="#_x0000_t202" style="position:absolute;left:0;text-align:left;margin-left:0;margin-top:.95pt;width:481.5pt;height:113.5pt;z-index:251718656;visibility:visible;mso-wrap-style:square;mso-width-percent:0;mso-height-percent:0;mso-wrap-distance-left:9pt;mso-wrap-distance-top:0;mso-wrap-distance-right:9pt;mso-wrap-distance-bottom:0;mso-position-horizontal:absolute;mso-position-horizontal-relative:margin;mso-position-vertical:absolute;mso-position-vertical-relative:text;mso-width-percent:0;mso-height-percent:0;mso-width-relative:page;mso-height-relative:page;v-text-anchor:top" o:gfxdata="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" stroked="f">
+              <v:shape w14:anchorId="7A7C402F" id="_x0000_s1036" type="#_x0000_t202" style="position:absolute;left:0;text-align:left;margin-left:0;margin-top:13.5pt;width:481.5pt;height:113.5pt;z-index:251732992;visibility:visible;mso-wrap-style:square;mso-width-percent:0;mso-height-percent:0;mso-wrap-distance-left:9pt;mso-wrap-distance-top:0;mso-wrap-distance-right:9pt;mso-wrap-distance-bottom:0;mso-position-horizontal:absolute;mso-position-horizontal-relative:margin;mso-position-vertical:absolute;mso-position-vertical-relative:text;mso-width-percent:0;mso-height-percent:0;mso-width-relative:page;mso-height-relative:page;v-text-anchor:top" o:gfxdata="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" stroked="f">
                 <v:textbox>
                   <w:txbxContent>
                     <w:p>
@@ -10717,7 +10184,7 @@
                           <w:noProof/>
                         </w:rPr>
                         <w:drawing>
-                          <wp:inline distT="0" distB="0" distL="0" distR="0" wp14:anchorId="624524E4" wp14:editId="11A528DB">
+                          <wp:inline distT="0" distB="0" distL="0" distR="0" wp14:anchorId="304EA34E" wp14:editId="53DBBBB4">
                             <wp:extent cx="3232150" cy="1073150"/>
                             <wp:effectExtent l="0" t="0" r="6350" b="0"/>
                             <wp:docPr id="73" name="図 73"/>
@@ -10734,7 +10201,7 @@
                                     </pic:cNvPicPr>
                                   </pic:nvPicPr>
                                   <pic:blipFill>
-                                    <a:blip r:embed="rId15">
+                                    <a:blip r:embed="rId14">
                                       <a:extLst>
                                         <a:ext uri="{28A0092B-C50C-407E-A947-70E740481C1C}">
                                           <a14:useLocalDpi xmlns:a14="http://schemas.microsoft.com/office/drawing/2010/main" val="0"/>
@@ -10876,7 +10343,6 @@
         <w:spacing w:line="240" w:lineRule="atLeast"/>
         <w:rPr>
           <w:rFonts w:asciiTheme="minorEastAsia" w:hAnsiTheme="minorEastAsia" w:cs="ＭＳ Ｐゴシック"/>
-          <w:b/>
           <w:sz w:val="21"/>
           <w:szCs w:val="21"/>
         </w:rPr>
@@ -10888,7 +10354,6 @@
         <w:spacing w:line="240" w:lineRule="atLeast"/>
         <w:rPr>
           <w:rFonts w:asciiTheme="minorEastAsia" w:hAnsiTheme="minorEastAsia" w:cs="ＭＳ Ｐゴシック"/>
-          <w:b/>
           <w:sz w:val="21"/>
           <w:szCs w:val="21"/>
         </w:rPr>
@@ -10900,7 +10365,6 @@
         <w:spacing w:line="240" w:lineRule="atLeast"/>
         <w:rPr>
           <w:rFonts w:asciiTheme="minorEastAsia" w:hAnsiTheme="minorEastAsia" w:cs="ＭＳ Ｐゴシック"/>
-          <w:b/>
           <w:sz w:val="21"/>
           <w:szCs w:val="21"/>
         </w:rPr>
@@ -10911,8 +10375,7 @@
         <w:snapToGrid w:val="0"/>
         <w:spacing w:line="240" w:lineRule="atLeast"/>
         <w:rPr>
-          <w:rFonts w:asciiTheme="minorEastAsia" w:hAnsiTheme="minorEastAsia" w:cs="ＭＳ Ｐゴシック" w:hint="eastAsia"/>
-          <w:b/>
+          <w:rFonts w:asciiTheme="minorEastAsia" w:hAnsiTheme="minorEastAsia" w:cs="ＭＳ Ｐゴシック"/>
           <w:sz w:val="21"/>
           <w:szCs w:val="21"/>
         </w:rPr>
@@ -10923,7 +10386,121 @@
         <w:snapToGrid w:val="0"/>
         <w:spacing w:line="240" w:lineRule="atLeast"/>
         <w:rPr>
-          <w:rFonts w:asciiTheme="minorEastAsia" w:hAnsiTheme="minorEastAsia" w:cs="ＭＳ Ｐゴシック" w:hint="eastAsia"/>
+          <w:rFonts w:asciiTheme="minorEastAsia" w:hAnsiTheme="minorEastAsia" w:cs="ＭＳ Ｐゴシック"/>
+          <w:sz w:val="21"/>
+          <w:szCs w:val="21"/>
+        </w:rPr>
+      </w:pPr>
+    </w:p>
+    <w:p>
+      <w:pPr>
+        <w:snapToGrid w:val="0"/>
+        <w:spacing w:line="240" w:lineRule="atLeast"/>
+        <w:rPr>
+          <w:rFonts w:asciiTheme="minorEastAsia" w:hAnsiTheme="minorEastAsia" w:cs="ＭＳ Ｐゴシック"/>
+          <w:sz w:val="21"/>
+          <w:szCs w:val="21"/>
+        </w:rPr>
+      </w:pPr>
+    </w:p>
+    <w:p>
+      <w:pPr>
+        <w:snapToGrid w:val="0"/>
+        <w:spacing w:line="240" w:lineRule="atLeast"/>
+        <w:rPr>
+          <w:rFonts w:asciiTheme="minorEastAsia" w:hAnsiTheme="minorEastAsia" w:cs="ＭＳ Ｐゴシック"/>
+          <w:sz w:val="21"/>
+          <w:szCs w:val="21"/>
+        </w:rPr>
+      </w:pPr>
+    </w:p>
+    <w:p>
+      <w:pPr>
+        <w:snapToGrid w:val="0"/>
+        <w:spacing w:line="240" w:lineRule="atLeast"/>
+        <w:rPr>
+          <w:rFonts w:asciiTheme="minorEastAsia" w:hAnsiTheme="minorEastAsia" w:cs="ＭＳ Ｐゴシック"/>
+          <w:sz w:val="21"/>
+          <w:szCs w:val="21"/>
+        </w:rPr>
+      </w:pPr>
+    </w:p>
+    <w:p>
+      <w:pPr>
+        <w:snapToGrid w:val="0"/>
+        <w:spacing w:line="240" w:lineRule="atLeast"/>
+        <w:rPr>
+          <w:rFonts w:asciiTheme="minorEastAsia" w:hAnsiTheme="minorEastAsia" w:cs="ＭＳ Ｐゴシック"/>
+          <w:sz w:val="21"/>
+          <w:szCs w:val="21"/>
+        </w:rPr>
+      </w:pPr>
+    </w:p>
+    <w:p>
+      <w:pPr>
+        <w:snapToGrid w:val="0"/>
+        <w:spacing w:line="240" w:lineRule="atLeast"/>
+        <w:rPr>
+          <w:rFonts w:asciiTheme="minorEastAsia" w:hAnsiTheme="minorEastAsia" w:cs="ＭＳ Ｐゴシック"/>
+          <w:sz w:val="21"/>
+          <w:szCs w:val="21"/>
+        </w:rPr>
+      </w:pPr>
+    </w:p>
+    <w:p>
+      <w:pPr>
+        <w:snapToGrid w:val="0"/>
+        <w:spacing w:line="240" w:lineRule="atLeast"/>
+        <w:rPr>
+          <w:rFonts w:asciiTheme="minorEastAsia" w:hAnsiTheme="minorEastAsia" w:cs="ＭＳ Ｐゴシック"/>
+          <w:b/>
+          <w:sz w:val="21"/>
+          <w:szCs w:val="21"/>
+        </w:rPr>
+      </w:pPr>
+    </w:p>
+    <w:p>
+      <w:pPr>
+        <w:snapToGrid w:val="0"/>
+        <w:spacing w:line="240" w:lineRule="atLeast"/>
+        <w:rPr>
+          <w:rFonts w:asciiTheme="minorEastAsia" w:hAnsiTheme="minorEastAsia" w:cs="ＭＳ Ｐゴシック"/>
+          <w:b/>
+          <w:sz w:val="21"/>
+          <w:szCs w:val="21"/>
+        </w:rPr>
+      </w:pPr>
+    </w:p>
+    <w:p>
+      <w:pPr>
+        <w:snapToGrid w:val="0"/>
+        <w:spacing w:line="240" w:lineRule="atLeast"/>
+        <w:rPr>
+          <w:rFonts w:asciiTheme="minorEastAsia" w:hAnsiTheme="minorEastAsia" w:cs="ＭＳ Ｐゴシック"/>
+          <w:b/>
+          <w:sz w:val="21"/>
+          <w:szCs w:val="21"/>
+        </w:rPr>
+      </w:pPr>
+    </w:p>
+    <w:p>
+      <w:pPr>
+        <w:snapToGrid w:val="0"/>
+        <w:spacing w:line="240" w:lineRule="atLeast"/>
+        <w:rPr>
+          <w:rFonts w:asciiTheme="minorEastAsia" w:hAnsiTheme="minorEastAsia" w:cs="ＭＳ Ｐゴシック"/>
+          <w:b/>
+          <w:sz w:val="21"/>
+          <w:szCs w:val="21"/>
+        </w:rPr>
+      </w:pPr>
+    </w:p>
+    <w:p>
+      <w:pPr>
+        <w:snapToGrid w:val="0"/>
+        <w:spacing w:line="240" w:lineRule="atLeast"/>
+        <w:rPr>
+          <w:rFonts w:asciiTheme="minorEastAsia" w:hAnsiTheme="minorEastAsia" w:cs="ＭＳ Ｐゴシック"/>
           <w:b/>
           <w:sz w:val="21"/>
           <w:szCs w:val="21"/>
@@ -11398,9 +10975,33 @@
     </w:p>
     <w:p>
       <w:pPr>
+        <w:pStyle w:val="ae"/>
+        <w:numPr>
+          <w:ilvl w:val="1"/>
+          <w:numId w:val="16"/>
+        </w:numPr>
+        <w:ind w:leftChars="0" w:left="565" w:hanging="565"/>
+        <w:outlineLvl w:val="1"/>
+        <w:rPr>
+          <w:b/>
+          <w:sz w:val="21"/>
+          <w:szCs w:val="21"/>
+        </w:rPr>
+      </w:pPr>
+      <w:r>
+        <w:rPr>
+          <w:rFonts w:hint="eastAsia"/>
+          <w:b/>
+          <w:sz w:val="21"/>
+          <w:szCs w:val="21"/>
+        </w:rPr>
+        <w:t>セルラーゼ／アミラーゼの構造データの学習</w:t>
+      </w:r>
+    </w:p>
+    <w:p>
+      <w:pPr>
         <w:snapToGrid w:val="0"/>
         <w:spacing w:line="240" w:lineRule="atLeast"/>
-        <w:ind w:firstLineChars="100" w:firstLine="211"/>
         <w:rPr>
           <w:rFonts w:asciiTheme="minorEastAsia" w:hAnsiTheme="minorEastAsia" w:cs="ＭＳ Ｐゴシック"/>
           <w:bCs/>
@@ -11415,7 +11016,165 @@
           <w:sz w:val="21"/>
           <w:szCs w:val="21"/>
         </w:rPr>
-        <w:t>特になし。</w:t>
+        <w:t xml:space="preserve">　</w:t>
+      </w:r>
+      <w:r>
+        <w:rPr>
+          <w:rFonts w:asciiTheme="minorEastAsia" w:hAnsiTheme="minorEastAsia" w:cs="ＭＳ Ｐゴシック" w:hint="eastAsia"/>
+          <w:sz w:val="21"/>
+          <w:szCs w:val="21"/>
+        </w:rPr>
+        <w:t>セルラーゼのデータは</w:t>
+      </w:r>
+      <w:r>
+        <w:rPr>
+          <w:rFonts w:asciiTheme="minorEastAsia" w:hAnsiTheme="minorEastAsia" w:cs="ＭＳ Ｐゴシック" w:hint="eastAsia"/>
+          <w:bCs/>
+          <w:sz w:val="21"/>
+          <w:szCs w:val="21"/>
+        </w:rPr>
+        <w:t>P</w:t>
+      </w:r>
+      <w:r>
+        <w:rPr>
+          <w:rFonts w:asciiTheme="minorEastAsia" w:hAnsiTheme="minorEastAsia" w:cs="ＭＳ Ｐゴシック"/>
+          <w:bCs/>
+          <w:sz w:val="21"/>
+          <w:szCs w:val="21"/>
+        </w:rPr>
+        <w:t>DB</w:t>
+      </w:r>
+      <w:r>
+        <w:rPr>
+          <w:rFonts w:asciiTheme="minorEastAsia" w:hAnsiTheme="minorEastAsia" w:cs="ＭＳ Ｐゴシック" w:hint="eastAsia"/>
+          <w:bCs/>
+          <w:sz w:val="21"/>
+          <w:szCs w:val="21"/>
+        </w:rPr>
+        <w:t>に登録されている</w:t>
+      </w:r>
+      <w:r>
+        <w:rPr>
+          <w:rFonts w:asciiTheme="minorEastAsia" w:hAnsiTheme="minorEastAsia" w:cs="ＭＳ Ｐゴシック" w:hint="eastAsia"/>
+          <w:sz w:val="21"/>
+          <w:szCs w:val="21"/>
+        </w:rPr>
+        <w:t>4種類（E</w:t>
+      </w:r>
+      <w:r>
+        <w:rPr>
+          <w:rFonts w:asciiTheme="minorEastAsia" w:hAnsiTheme="minorEastAsia" w:cs="ＭＳ Ｐゴシック"/>
+          <w:sz w:val="21"/>
+          <w:szCs w:val="21"/>
+        </w:rPr>
+        <w:t>C3.2.1.4, EC3.2.1.21, EC3.2.1.91, EC3.2.1.176</w:t>
+      </w:r>
+      <w:r>
+        <w:rPr>
+          <w:rFonts w:asciiTheme="minorEastAsia" w:hAnsiTheme="minorEastAsia" w:cs="ＭＳ Ｐゴシック" w:hint="eastAsia"/>
+          <w:sz w:val="21"/>
+          <w:szCs w:val="21"/>
+        </w:rPr>
+        <w:t>）、</w:t>
+      </w:r>
+      <w:r>
+        <w:rPr>
+          <w:rFonts w:asciiTheme="minorEastAsia" w:hAnsiTheme="minorEastAsia" w:cs="ＭＳ Ｐゴシック" w:hint="eastAsia"/>
+          <w:bCs/>
+          <w:sz w:val="21"/>
+          <w:szCs w:val="21"/>
+        </w:rPr>
+        <w:t>アミラーゼのデータはP</w:t>
+      </w:r>
+      <w:r>
+        <w:rPr>
+          <w:rFonts w:asciiTheme="minorEastAsia" w:hAnsiTheme="minorEastAsia" w:cs="ＭＳ Ｐゴシック"/>
+          <w:bCs/>
+          <w:sz w:val="21"/>
+          <w:szCs w:val="21"/>
+        </w:rPr>
+        <w:t>DB</w:t>
+      </w:r>
+      <w:r>
+        <w:rPr>
+          <w:rFonts w:asciiTheme="minorEastAsia" w:hAnsiTheme="minorEastAsia" w:cs="ＭＳ Ｐゴシック" w:hint="eastAsia"/>
+          <w:bCs/>
+          <w:sz w:val="21"/>
+          <w:szCs w:val="21"/>
+        </w:rPr>
+        <w:t>に登録されている</w:t>
+      </w:r>
+      <w:r>
+        <w:rPr>
+          <w:rFonts w:asciiTheme="minorEastAsia" w:hAnsiTheme="minorEastAsia" w:cs="ＭＳ Ｐゴシック" w:hint="eastAsia"/>
+          <w:sz w:val="21"/>
+          <w:szCs w:val="21"/>
+        </w:rPr>
+        <w:t>4種類（E</w:t>
+      </w:r>
+      <w:r>
+        <w:rPr>
+          <w:rFonts w:asciiTheme="minorEastAsia" w:hAnsiTheme="minorEastAsia" w:cs="ＭＳ Ｐゴシック"/>
+          <w:sz w:val="21"/>
+          <w:szCs w:val="21"/>
+        </w:rPr>
+        <w:t>C3.2.1.1, EC3.2.1.2, EC3.2.1.3, EC3.2.1.20</w:t>
+      </w:r>
+      <w:r>
+        <w:rPr>
+          <w:rFonts w:asciiTheme="minorEastAsia" w:hAnsiTheme="minorEastAsia" w:cs="ＭＳ Ｐゴシック" w:hint="eastAsia"/>
+          <w:sz w:val="21"/>
+          <w:szCs w:val="21"/>
+        </w:rPr>
+        <w:t>）を使用した。5層の全結合層からなるネットワークを学習させ、セルラーゼ／アミラーゼの判別モデルを構成した。</w:t>
+      </w:r>
+      <w:r>
+        <w:rPr>
+          <w:rFonts w:asciiTheme="minorEastAsia" w:hAnsiTheme="minorEastAsia" w:cs="ＭＳ Ｐゴシック" w:hint="eastAsia"/>
+          <w:sz w:val="21"/>
+          <w:szCs w:val="21"/>
+        </w:rPr>
+        <w:t>その</w:t>
+      </w:r>
+      <w:r>
+        <w:rPr>
+          <w:rFonts w:asciiTheme="minorEastAsia" w:hAnsiTheme="minorEastAsia" w:cs="ＭＳ Ｐゴシック" w:hint="eastAsia"/>
+          <w:sz w:val="21"/>
+          <w:szCs w:val="21"/>
+        </w:rPr>
+        <w:t>結果、テストセットにおける判定精度96.2%が得られ、</w:t>
+      </w:r>
+      <w:r>
+        <w:rPr>
+          <w:rFonts w:asciiTheme="minorEastAsia" w:hAnsiTheme="minorEastAsia" w:cs="ＭＳ Ｐゴシック" w:hint="eastAsia"/>
+          <w:sz w:val="21"/>
+          <w:szCs w:val="21"/>
+        </w:rPr>
+        <w:t>高精度で</w:t>
+      </w:r>
+      <w:r>
+        <w:rPr>
+          <w:rFonts w:asciiTheme="minorEastAsia" w:hAnsiTheme="minorEastAsia" w:cs="ＭＳ Ｐゴシック" w:hint="eastAsia"/>
+          <w:sz w:val="21"/>
+          <w:szCs w:val="21"/>
+        </w:rPr>
+        <w:t>分類が可能であること</w:t>
+      </w:r>
+      <w:r>
+        <w:rPr>
+          <w:rFonts w:asciiTheme="minorEastAsia" w:hAnsiTheme="minorEastAsia" w:cs="ＭＳ Ｐゴシック" w:hint="eastAsia"/>
+          <w:sz w:val="21"/>
+          <w:szCs w:val="21"/>
+        </w:rPr>
+        <w:t>を確認した</w:t>
+      </w:r>
+      <w:r>
+        <w:rPr>
+          <w:rFonts w:asciiTheme="minorEastAsia" w:hAnsiTheme="minorEastAsia" w:cs="ＭＳ Ｐゴシック" w:hint="eastAsia"/>
+          <w:sz w:val="21"/>
+          <w:szCs w:val="21"/>
+        </w:rPr>
+        <w:t>。</w:t>
       </w:r>
     </w:p>
     <w:p>
@@ -11473,9 +11232,9 @@
       </w:pPr>
     </w:p>
     <w:sectPr>
-      <w:headerReference w:type="default" r:id="rId16"/>
-      <w:footerReference w:type="even" r:id="rId17"/>
-      <w:footerReference w:type="default" r:id="rId18"/>
+      <w:headerReference w:type="default" r:id="rId15"/>
+      <w:footerReference w:type="even" r:id="rId16"/>
+      <w:footerReference w:type="default" r:id="rId17"/>
       <w:pgSz w:w="11906" w:h="16838" w:code="9"/>
       <w:pgMar w:top="1134" w:right="1134" w:bottom="1701" w:left="1134" w:header="907" w:footer="567" w:gutter="0"/>
       <w:pgNumType w:start="1"/>
@@ -12104,7 +11863,7 @@
               <v:stroke joinstyle="miter"/>
               <v:path gradientshapeok="t" o:connecttype="rect"/>
             </v:shapetype>
-            <v:shape id="Text Box 26" o:spid="_x0000_s1038" type="#_x0000_t202" style="position:absolute;left:0;text-align:left;margin-left:46.95pt;margin-top:771.05pt;width:498.05pt;height:35.3pt;z-index:251657216;visibility:visible;mso-wrap-style:square;mso-width-percent:0;mso-height-percent:0;mso-wrap-distance-left:9pt;mso-wrap-distance-top:0;mso-wrap-distance-right:9pt;mso-wrap-distance-bottom:0;mso-position-horizontal:absolute;mso-position-horizontal-relative:page;mso-position-vertical:absolute;mso-position-vertical-relative:page;mso-width-percent:0;mso-height-percent:0;mso-width-relative:page;mso-height-relative:page;v-text-anchor:top" o:gfxdata="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" o:allowincell="f" filled="f" stroked="f">
+            <v:shape id="Text Box 26" o:spid="_x0000_s1037" type="#_x0000_t202" style="position:absolute;left:0;text-align:left;margin-left:46.95pt;margin-top:771.05pt;width:498.05pt;height:35.3pt;z-index:251657216;visibility:visible;mso-wrap-style:square;mso-width-percent:0;mso-height-percent:0;mso-wrap-distance-left:9pt;mso-wrap-distance-top:0;mso-wrap-distance-right:9pt;mso-wrap-distance-bottom:0;mso-position-horizontal:absolute;mso-position-horizontal-relative:page;mso-position-vertical:absolute;mso-position-vertical-relative:page;mso-width-percent:0;mso-height-percent:0;mso-width-relative:page;mso-height-relative:page;v-text-anchor:top" o:gfxdata="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" o:allowincell="f" filled="f" stroked="f">
               <v:textbox inset="2mm,1mm,2mm,1mm">
                 <w:txbxContent>
                   <w:tbl>
@@ -12690,7 +12449,7 @@
         </mc:Choice>
         <mc:Fallback>
           <w:pict>
-            <v:shape w14:anchorId="066D1303" id="Text Box 32" o:spid="_x0000_s1039" type="#_x0000_t202" style="position:absolute;left:0;text-align:left;margin-left:82.45pt;margin-top:806.4pt;width:92pt;height:14.15pt;z-index:251658240;visibility:visible;mso-wrap-style:square;mso-width-percent:0;mso-height-percent:0;mso-wrap-distance-left:9pt;mso-wrap-distance-top:0;mso-wrap-distance-right:9pt;mso-wrap-distance-bottom:0;mso-position-horizontal:absolute;mso-position-horizontal-relative:page;mso-position-vertical:absolute;mso-position-vertical-relative:page;mso-width-percent:0;mso-height-percent:0;mso-width-relative:page;mso-height-relative:page;v-text-anchor:top" o:gfxdata="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" o:allowincell="f" filled="f" stroked="f">
+            <v:shape w14:anchorId="066D1303" id="Text Box 32" o:spid="_x0000_s1038" type="#_x0000_t202" style="position:absolute;left:0;text-align:left;margin-left:82.45pt;margin-top:806.4pt;width:92pt;height:14.15pt;z-index:251658240;visibility:visible;mso-wrap-style:square;mso-width-percent:0;mso-height-percent:0;mso-wrap-distance-left:9pt;mso-wrap-distance-top:0;mso-wrap-distance-right:9pt;mso-wrap-distance-bottom:0;mso-position-horizontal:absolute;mso-position-horizontal-relative:page;mso-position-vertical:absolute;mso-position-vertical-relative:page;mso-width-percent:0;mso-height-percent:0;mso-width-relative:page;mso-height-relative:page;v-text-anchor:top" o:gfxdata="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" o:allowincell="f" filled="f" stroked="f">
               <v:textbox inset="0,0,0,0">
                 <w:txbxContent>
                   <w:p>

--- a/report/研究成果報告書_特徴抽出_rev.0.docx
+++ b/report/研究成果報告書_特徴抽出_rev.0.docx
@@ -3581,15 +3581,7 @@
           <w:sz w:val="21"/>
           <w:szCs w:val="21"/>
         </w:rPr>
-        <w:t>例</w:t>
-      </w:r>
-      <w:r>
-        <w:rPr>
-          <w:rFonts w:asciiTheme="minorEastAsia" w:hAnsiTheme="minorEastAsia" w:cs="ＭＳ Ｐゴシック" w:hint="eastAsia"/>
-          <w:sz w:val="21"/>
-          <w:szCs w:val="21"/>
-        </w:rPr>
-        <w:t>として、</w:t>
+        <w:t>例として、</w:t>
       </w:r>
       <w:r>
         <w:rPr>
@@ -3613,15 +3605,71 @@
           <w:sz w:val="21"/>
           <w:szCs w:val="21"/>
         </w:rPr>
-        <w:t>画像データ</w:t>
-      </w:r>
-      <w:r>
-        <w:rPr>
-          <w:rFonts w:asciiTheme="minorEastAsia" w:hAnsiTheme="minorEastAsia" w:cs="ＭＳ Ｐゴシック" w:hint="eastAsia"/>
-          <w:sz w:val="21"/>
-          <w:szCs w:val="21"/>
-        </w:rPr>
-        <w:t>（2次元特徴と呼ぶこととする）</w:t>
+        <w:t>画像データ（</w:t>
+      </w:r>
+      <w:r>
+        <w:rPr>
+          <w:rFonts w:asciiTheme="minorEastAsia" w:hAnsiTheme="minorEastAsia" w:cs="ＭＳ Ｐゴシック" w:hint="eastAsia"/>
+          <w:sz w:val="21"/>
+          <w:szCs w:val="21"/>
+        </w:rPr>
+        <w:t>本報告書では、</w:t>
+      </w:r>
+      <w:r>
+        <w:rPr>
+          <w:rFonts w:asciiTheme="minorEastAsia" w:hAnsiTheme="minorEastAsia" w:cs="ＭＳ Ｐゴシック" w:hint="eastAsia"/>
+          <w:sz w:val="21"/>
+          <w:szCs w:val="21"/>
+        </w:rPr>
+        <w:t>2次元特徴と呼ぶこととする）を</w:t>
+      </w:r>
+      <w:r>
+        <w:rPr>
+          <w:rFonts w:asciiTheme="minorEastAsia" w:hAnsiTheme="minorEastAsia" w:cs="ＭＳ Ｐゴシック" w:hint="eastAsia"/>
+          <w:sz w:val="21"/>
+          <w:szCs w:val="21"/>
+        </w:rPr>
+        <w:t>クラス分類モデル</w:t>
+      </w:r>
+      <w:r>
+        <w:rPr>
+          <w:rFonts w:asciiTheme="minorEastAsia" w:hAnsiTheme="minorEastAsia" w:cs="ＭＳ Ｐゴシック" w:hint="eastAsia"/>
+          <w:sz w:val="21"/>
+          <w:szCs w:val="21"/>
+        </w:rPr>
+        <w:t>に基づき、その本質的な特徴部位を抽出する</w:t>
+      </w:r>
+      <w:r>
+        <w:rPr>
+          <w:rFonts w:asciiTheme="minorEastAsia" w:hAnsiTheme="minorEastAsia" w:cs="ＭＳ Ｐゴシック" w:hint="eastAsia"/>
+          <w:sz w:val="21"/>
+          <w:szCs w:val="21"/>
+        </w:rPr>
+        <w:t>問題を考える。</w:t>
+      </w:r>
+      <w:r>
+        <w:rPr>
+          <w:rFonts w:asciiTheme="minorEastAsia" w:hAnsiTheme="minorEastAsia" w:cs="ＭＳ Ｐゴシック" w:hint="eastAsia"/>
+          <w:sz w:val="21"/>
+          <w:szCs w:val="21"/>
+        </w:rPr>
+        <w:t>この特徴部位を抽出するために、画像の一部をマスキングした画像を評価に使用し、</w:t>
+      </w:r>
+      <w:r>
+        <w:rPr>
+          <w:rFonts w:asciiTheme="minorEastAsia" w:hAnsiTheme="minorEastAsia" w:cs="ＭＳ Ｐゴシック" w:hint="eastAsia"/>
+          <w:sz w:val="21"/>
+          <w:szCs w:val="21"/>
+        </w:rPr>
+        <w:t>マスクの</w:t>
+      </w:r>
+      <w:r>
+        <w:rPr>
+          <w:rFonts w:asciiTheme="minorEastAsia" w:hAnsiTheme="minorEastAsia" w:cs="ＭＳ Ｐゴシック" w:hint="eastAsia"/>
+          <w:sz w:val="21"/>
+          <w:szCs w:val="21"/>
+        </w:rPr>
+        <w:t>広さと評価結果が良いマスクパターン</w:t>
       </w:r>
       <w:r>
         <w:rPr>
@@ -3637,95 +3685,133 @@
           <w:sz w:val="21"/>
           <w:szCs w:val="21"/>
         </w:rPr>
-        <w:t>2クラス分類モデル</w:t>
-      </w:r>
-      <w:r>
-        <w:rPr>
-          <w:rFonts w:asciiTheme="minorEastAsia" w:hAnsiTheme="minorEastAsia" w:cs="ＭＳ Ｐゴシック" w:hint="eastAsia"/>
-          <w:sz w:val="21"/>
-          <w:szCs w:val="21"/>
-        </w:rPr>
-        <w:t>で学習する問題を考える。</w:t>
-      </w:r>
-      <w:r>
-        <w:rPr>
-          <w:rFonts w:asciiTheme="minorEastAsia" w:hAnsiTheme="minorEastAsia" w:cs="ＭＳ Ｐゴシック" w:hint="eastAsia"/>
-          <w:sz w:val="21"/>
-          <w:szCs w:val="21"/>
-        </w:rPr>
-        <w:t>図1に今回検討した技術の概要を示す。指定した変異数内の変異位置・残基の組を、上位最適化の最適化変数に設定し、目的関数値であるエネルギースコア（R</w:t>
-      </w:r>
-      <w:r>
-        <w:rPr>
-          <w:rFonts w:asciiTheme="minorEastAsia" w:hAnsiTheme="minorEastAsia" w:cs="ＭＳ Ｐゴシック"/>
-          <w:sz w:val="21"/>
-          <w:szCs w:val="21"/>
-        </w:rPr>
-        <w:t>osetta</w:t>
-      </w:r>
-      <w:r>
-        <w:rPr>
-          <w:rFonts w:asciiTheme="minorEastAsia" w:hAnsiTheme="minorEastAsia" w:cs="ＭＳ Ｐゴシック" w:hint="eastAsia"/>
-          <w:sz w:val="21"/>
-          <w:szCs w:val="21"/>
-        </w:rPr>
-        <w:t>スコア）を最小化するような、最適化問題を構築した。</w:t>
-      </w:r>
-      <w:r>
-        <w:rPr>
-          <w:rFonts w:asciiTheme="minorEastAsia" w:hAnsiTheme="minorEastAsia" w:cs="ＭＳ Ｐゴシック" w:hint="eastAsia"/>
-          <w:sz w:val="21"/>
-          <w:szCs w:val="21"/>
-        </w:rPr>
-        <w:t>この最適化問題を全探索やランダム探索よりも効率的なアルゴリズムで解くことで、類似度が一定以下</w:t>
-      </w:r>
-      <w:r>
-        <w:rPr>
-          <w:rFonts w:asciiTheme="minorEastAsia" w:hAnsiTheme="minorEastAsia" w:cs="ＭＳ Ｐゴシック" w:hint="eastAsia"/>
-          <w:sz w:val="21"/>
-          <w:szCs w:val="21"/>
-        </w:rPr>
-        <w:t>かつエネルギースコアが良い</w:t>
-      </w:r>
-      <w:r>
-        <w:rPr>
-          <w:rFonts w:asciiTheme="minorEastAsia" w:hAnsiTheme="minorEastAsia" w:cs="ＭＳ Ｐゴシック" w:hint="eastAsia"/>
-          <w:sz w:val="21"/>
-          <w:szCs w:val="21"/>
-        </w:rPr>
-        <w:t>変異体</w:t>
-      </w:r>
-      <w:r>
-        <w:rPr>
-          <w:rFonts w:asciiTheme="minorEastAsia" w:hAnsiTheme="minorEastAsia" w:cs="ＭＳ Ｐゴシック" w:hint="eastAsia"/>
-          <w:sz w:val="21"/>
-          <w:szCs w:val="21"/>
-        </w:rPr>
-        <w:t>を</w:t>
-      </w:r>
-      <w:r>
-        <w:rPr>
-          <w:rFonts w:asciiTheme="minorEastAsia" w:hAnsiTheme="minorEastAsia" w:cs="ＭＳ Ｐゴシック" w:hint="eastAsia"/>
-          <w:sz w:val="21"/>
-          <w:szCs w:val="21"/>
-        </w:rPr>
-        <w:t>得る</w:t>
-      </w:r>
-      <w:r>
-        <w:rPr>
-          <w:rFonts w:asciiTheme="minorEastAsia" w:hAnsiTheme="minorEastAsia" w:cs="ＭＳ Ｐゴシック" w:hint="eastAsia"/>
-          <w:sz w:val="21"/>
-          <w:szCs w:val="21"/>
-        </w:rPr>
-        <w:t>ことが期待できる</w:t>
-      </w:r>
-      <w:r>
-        <w:rPr>
-          <w:rFonts w:asciiTheme="minorEastAsia" w:hAnsiTheme="minorEastAsia" w:cs="ＭＳ Ｐゴシック" w:hint="eastAsia"/>
-          <w:sz w:val="21"/>
-          <w:szCs w:val="21"/>
-        </w:rPr>
-        <w:t>。</w:t>
+        <w:t>獲得</w:t>
+      </w:r>
+      <w:r>
+        <w:rPr>
+          <w:rFonts w:asciiTheme="minorEastAsia" w:hAnsiTheme="minorEastAsia" w:cs="ＭＳ Ｐゴシック" w:hint="eastAsia"/>
+          <w:sz w:val="21"/>
+          <w:szCs w:val="21"/>
+        </w:rPr>
+        <w:t>でき</w:t>
+      </w:r>
+      <w:r>
+        <w:rPr>
+          <w:rFonts w:asciiTheme="minorEastAsia" w:hAnsiTheme="minorEastAsia" w:cs="ＭＳ Ｐゴシック" w:hint="eastAsia"/>
+          <w:sz w:val="21"/>
+          <w:szCs w:val="21"/>
+        </w:rPr>
+        <w:t>れば良い。この要件は下記3つ</w:t>
+      </w:r>
+      <w:r>
+        <w:rPr>
+          <w:rFonts w:asciiTheme="minorEastAsia" w:hAnsiTheme="minorEastAsia" w:cs="ＭＳ Ｐゴシック" w:hint="eastAsia"/>
+          <w:sz w:val="21"/>
+          <w:szCs w:val="21"/>
+        </w:rPr>
+        <w:t>に</w:t>
+      </w:r>
+      <w:r>
+        <w:rPr>
+          <w:rFonts w:asciiTheme="minorEastAsia" w:hAnsiTheme="minorEastAsia" w:cs="ＭＳ Ｐゴシック" w:hint="eastAsia"/>
+          <w:sz w:val="21"/>
+          <w:szCs w:val="21"/>
+        </w:rPr>
+        <w:t>整理できる。</w:t>
+      </w:r>
+    </w:p>
+    <w:p>
+      <w:pPr>
+        <w:pStyle w:val="ae"/>
+        <w:numPr>
+          <w:ilvl w:val="0"/>
+          <w:numId w:val="18"/>
+        </w:numPr>
+        <w:snapToGrid w:val="0"/>
+        <w:spacing w:beforeLines="50" w:before="184" w:afterLines="50" w:after="184" w:line="240" w:lineRule="atLeast"/>
+        <w:ind w:leftChars="0"/>
+        <w:rPr>
+          <w:rFonts w:asciiTheme="minorEastAsia" w:hAnsiTheme="minorEastAsia" w:cs="ＭＳ Ｐゴシック"/>
+          <w:sz w:val="21"/>
+          <w:szCs w:val="21"/>
+        </w:rPr>
+      </w:pPr>
+      <w:r>
+        <w:rPr>
+          <w:rFonts w:asciiTheme="minorEastAsia" w:hAnsiTheme="minorEastAsia" w:cs="ＭＳ Ｐゴシック" w:hint="eastAsia"/>
+          <w:sz w:val="21"/>
+          <w:szCs w:val="21"/>
+        </w:rPr>
+        <w:t>マスキングした状態の画像でも、高い精度でクラス分類が可能である。</w:t>
+      </w:r>
+    </w:p>
+    <w:p>
+      <w:pPr>
+        <w:pStyle w:val="ae"/>
+        <w:numPr>
+          <w:ilvl w:val="0"/>
+          <w:numId w:val="18"/>
+        </w:numPr>
+        <w:snapToGrid w:val="0"/>
+        <w:spacing w:beforeLines="25" w:before="92" w:afterLines="25" w:after="92" w:line="240" w:lineRule="atLeast"/>
+        <w:ind w:leftChars="0"/>
+        <w:rPr>
+          <w:rFonts w:asciiTheme="minorEastAsia" w:hAnsiTheme="minorEastAsia" w:cs="ＭＳ Ｐゴシック"/>
+          <w:sz w:val="21"/>
+          <w:szCs w:val="21"/>
+        </w:rPr>
+      </w:pPr>
+      <w:r>
+        <w:rPr>
+          <w:rFonts w:asciiTheme="minorEastAsia" w:hAnsiTheme="minorEastAsia" w:cs="ＭＳ Ｐゴシック" w:hint="eastAsia"/>
+          <w:sz w:val="21"/>
+          <w:szCs w:val="21"/>
+        </w:rPr>
+        <w:t>マスク範囲が狭い。</w:t>
+      </w:r>
+    </w:p>
+    <w:p>
+      <w:pPr>
+        <w:pStyle w:val="ae"/>
+        <w:numPr>
+          <w:ilvl w:val="0"/>
+          <w:numId w:val="18"/>
+        </w:numPr>
+        <w:snapToGrid w:val="0"/>
+        <w:spacing w:beforeLines="50" w:before="184" w:afterLines="50" w:after="184" w:line="240" w:lineRule="atLeast"/>
+        <w:ind w:leftChars="0"/>
+        <w:rPr>
+          <w:rFonts w:asciiTheme="minorEastAsia" w:hAnsiTheme="minorEastAsia" w:cs="ＭＳ Ｐゴシック" w:hint="eastAsia"/>
+          <w:sz w:val="21"/>
+          <w:szCs w:val="21"/>
+        </w:rPr>
+      </w:pPr>
+      <w:r>
+        <w:rPr>
+          <w:rFonts w:asciiTheme="minorEastAsia" w:hAnsiTheme="minorEastAsia" w:cs="ＭＳ Ｐゴシック" w:hint="eastAsia"/>
+          <w:sz w:val="21"/>
+          <w:szCs w:val="21"/>
+        </w:rPr>
+        <w:t>小さなマスクが点在せず、マスクパターンが一定の広さ/密集した形状を有する。</w:t>
+      </w:r>
+    </w:p>
+    <w:p>
+      <w:pPr>
+        <w:snapToGrid w:val="0"/>
+        <w:spacing w:line="240" w:lineRule="atLeast"/>
+        <w:rPr>
+          <w:rFonts w:asciiTheme="minorEastAsia" w:hAnsiTheme="minorEastAsia" w:cs="ＭＳ Ｐゴシック"/>
+          <w:sz w:val="21"/>
+          <w:szCs w:val="21"/>
+        </w:rPr>
+      </w:pPr>
+      <w:r>
+        <w:rPr>
+          <w:rFonts w:asciiTheme="minorEastAsia" w:hAnsiTheme="minorEastAsia" w:cs="ＭＳ Ｐゴシック" w:hint="eastAsia"/>
+          <w:sz w:val="21"/>
+          <w:szCs w:val="21"/>
+        </w:rPr>
+        <w:t>なお、2点目は、マスキングしないほうが基本的にクラス分類の点では有利なために必要で、3点目は、なるべくシンプルなマスクパターンを本質的な特徴部位としてユーザに提示するために必要である。</w:t>
       </w:r>
     </w:p>
     <w:p>
@@ -3734,42 +3820,34 @@
         <w:spacing w:line="240" w:lineRule="atLeast"/>
         <w:ind w:firstLineChars="100" w:firstLine="211"/>
         <w:rPr>
-          <w:rFonts w:asciiTheme="minorEastAsia" w:hAnsiTheme="minorEastAsia" w:cs="ＭＳ Ｐゴシック"/>
-          <w:sz w:val="21"/>
-          <w:szCs w:val="21"/>
-        </w:rPr>
-      </w:pPr>
-      <w:r>
-        <w:rPr>
-          <w:rFonts w:asciiTheme="minorEastAsia" w:hAnsiTheme="minorEastAsia" w:cs="ＭＳ Ｐゴシック" w:hint="eastAsia"/>
-          <w:sz w:val="21"/>
-          <w:szCs w:val="21"/>
-        </w:rPr>
-        <w:t>以降は、最適化問題と最適化手法について説明する。</w:t>
-      </w:r>
-      <w:r>
-        <w:rPr>
-          <w:rFonts w:asciiTheme="minorEastAsia" w:hAnsiTheme="minorEastAsia" w:cs="ＭＳ Ｐゴシック" w:hint="eastAsia"/>
-          <w:sz w:val="21"/>
-          <w:szCs w:val="21"/>
-        </w:rPr>
-        <w:t>構築した</w:t>
-      </w:r>
-      <w:r>
-        <w:rPr>
-          <w:rFonts w:asciiTheme="minorEastAsia" w:hAnsiTheme="minorEastAsia" w:cs="ＭＳ Ｐゴシック" w:hint="eastAsia"/>
-          <w:sz w:val="21"/>
-          <w:szCs w:val="21"/>
-        </w:rPr>
-        <w:t>組合せ</w:t>
-      </w:r>
-      <w:r>
-        <w:rPr>
-          <w:rFonts w:asciiTheme="minorEastAsia" w:hAnsiTheme="minorEastAsia" w:cs="ＭＳ Ｐゴシック" w:hint="eastAsia"/>
-          <w:sz w:val="21"/>
-          <w:szCs w:val="21"/>
-        </w:rPr>
-        <w:t>最適化問題は式</w:t>
+          <w:rFonts w:asciiTheme="minorEastAsia" w:hAnsiTheme="minorEastAsia" w:cs="ＭＳ Ｐゴシック" w:hint="eastAsia"/>
+          <w:sz w:val="21"/>
+          <w:szCs w:val="21"/>
+        </w:rPr>
+      </w:pPr>
+      <w:r>
+        <w:rPr>
+          <w:rFonts w:asciiTheme="minorEastAsia" w:hAnsiTheme="minorEastAsia" w:cs="ＭＳ Ｐゴシック" w:hint="eastAsia"/>
+          <w:sz w:val="21"/>
+          <w:szCs w:val="21"/>
+        </w:rPr>
+        <w:t>これ</w:t>
+      </w:r>
+      <w:r>
+        <w:rPr>
+          <w:rFonts w:asciiTheme="minorEastAsia" w:hAnsiTheme="minorEastAsia" w:cs="ＭＳ Ｐゴシック" w:hint="eastAsia"/>
+          <w:sz w:val="21"/>
+          <w:szCs w:val="21"/>
+        </w:rPr>
+        <w:t>らの要件を満たすには</w:t>
+      </w:r>
+      <w:r>
+        <w:rPr>
+          <w:rFonts w:asciiTheme="minorEastAsia" w:hAnsiTheme="minorEastAsia" w:cs="ＭＳ Ｐゴシック" w:hint="eastAsia"/>
+          <w:sz w:val="21"/>
+          <w:szCs w:val="21"/>
+        </w:rPr>
+        <w:t>、2次元特徴のうち、十分な精度でクラス分類が可能なマスクパターンを求める最適化問題として帰着でき、その組合せ最適化問題は式</w:t>
       </w:r>
       <m:oMath>
         <m:d>
@@ -3829,16 +3907,8 @@
               </m:ctrlPr>
             </m:eqArrPr>
             <m:e>
-              <m:m>
-                <m:mPr>
-                  <m:mcs>
-                    <m:mc>
-                      <m:mcPr>
-                        <m:count m:val="1"/>
-                        <m:mcJc m:val="center"/>
-                      </m:mcPr>
-                    </m:mc>
-                  </m:mcs>
+              <m:func>
+                <m:funcPr>
                   <m:ctrlPr>
                     <w:rPr>
                       <w:rFonts w:ascii="Cambria Math" w:eastAsia="Cambria Math" w:hAnsi="Cambria Math" w:cs="ＭＳ Ｐゴシック"/>
@@ -3847,199 +3917,224 @@
                       <w:szCs w:val="21"/>
                     </w:rPr>
                   </m:ctrlPr>
-                </m:mPr>
-                <m:mr>
-                  <m:e>
-                    <m:func>
-                      <m:funcPr>
-                        <m:ctrlPr>
-                          <w:rPr>
-                            <w:rFonts w:ascii="Cambria Math" w:eastAsia="Cambria Math" w:hAnsi="Cambria Math" w:cs="ＭＳ Ｐゴシック"/>
-                            <w:i/>
-                            <w:sz w:val="21"/>
-                            <w:szCs w:val="21"/>
-                          </w:rPr>
-                        </m:ctrlPr>
-                      </m:funcPr>
-                      <m:fName>
-                        <m:limLow>
-                          <m:limLowPr>
-                            <m:ctrlPr>
-                              <w:rPr>
-                                <w:rFonts w:ascii="Cambria Math" w:eastAsia="Cambria Math" w:hAnsi="Cambria Math" w:cs="ＭＳ Ｐゴシック"/>
-                                <w:i/>
-                                <w:sz w:val="21"/>
-                                <w:szCs w:val="21"/>
-                              </w:rPr>
-                            </m:ctrlPr>
-                          </m:limLowPr>
-                          <m:e>
-                            <m:r>
-                              <m:rPr>
-                                <m:sty m:val="p"/>
-                              </m:rPr>
-                              <w:rPr>
-                                <w:rFonts w:ascii="Cambria Math" w:eastAsia="Cambria Math" w:hAnsi="Cambria Math" w:cs="ＭＳ Ｐゴシック"/>
-                                <w:szCs w:val="21"/>
-                              </w:rPr>
-                              <m:t>minimize</m:t>
-                            </m:r>
-                          </m:e>
-                          <m:lim>
-                            <m:r>
-                              <m:rPr>
-                                <m:sty m:val="bi"/>
-                              </m:rPr>
-                              <w:rPr>
-                                <w:rFonts w:ascii="Cambria Math" w:eastAsia="Cambria Math" w:hAnsi="Cambria Math" w:cs="ＭＳ Ｐゴシック"/>
-                                <w:sz w:val="21"/>
-                                <w:szCs w:val="21"/>
-                              </w:rPr>
-                              <m:t>x</m:t>
-                            </m:r>
-                            <m:r>
-                              <w:rPr>
-                                <w:rFonts w:ascii="Cambria Math" w:eastAsia="Cambria Math" w:hAnsi="Cambria Math" w:cs="ＭＳ Ｐゴシック"/>
-                                <w:sz w:val="21"/>
-                                <w:szCs w:val="21"/>
-                              </w:rPr>
-                              <m:t>∈F</m:t>
-                            </m:r>
-                          </m:lim>
-                        </m:limLow>
-                      </m:fName>
-                      <m:e>
-                        <m:r>
-                          <w:rPr>
-                            <w:rFonts w:ascii="Cambria Math" w:eastAsia="Cambria Math" w:hAnsi="Cambria Math" w:cs="ＭＳ Ｐゴシック"/>
-                            <w:sz w:val="21"/>
-                            <w:szCs w:val="21"/>
-                          </w:rPr>
-                          <m:t>f</m:t>
-                        </m:r>
-                        <m:d>
-                          <m:dPr>
-                            <m:ctrlPr>
-                              <w:rPr>
-                                <w:rFonts w:ascii="Cambria Math" w:eastAsia="Cambria Math" w:hAnsi="Cambria Math" w:cs="ＭＳ Ｐゴシック"/>
-                                <w:i/>
-                                <w:sz w:val="21"/>
-                                <w:szCs w:val="21"/>
-                              </w:rPr>
-                            </m:ctrlPr>
-                          </m:dPr>
-                          <m:e>
-                            <m:r>
-                              <m:rPr>
-                                <m:sty m:val="bi"/>
-                              </m:rPr>
-                              <w:rPr>
-                                <w:rFonts w:ascii="Cambria Math" w:eastAsia="Cambria Math" w:hAnsi="Cambria Math" w:cs="ＭＳ Ｐゴシック"/>
-                                <w:sz w:val="21"/>
-                                <w:szCs w:val="21"/>
-                              </w:rPr>
-                              <m:t>x</m:t>
-                            </m:r>
-                          </m:e>
-                        </m:d>
-                      </m:e>
-                    </m:func>
-                  </m:e>
-                </m:mr>
-                <m:mr>
-                  <m:e>
-                    <m:r>
-                      <m:rPr>
-                        <m:sty m:val="p"/>
-                      </m:rPr>
-                      <w:rPr>
-                        <w:rFonts w:ascii="Cambria Math" w:eastAsia="Cambria Math" w:hAnsi="Cambria Math" w:cs="ＭＳ Ｐゴシック"/>
-                        <w:sz w:val="21"/>
-                        <w:szCs w:val="21"/>
-                      </w:rPr>
-                      <m:t>subj.to</m:t>
-                    </m:r>
-                    <m:r>
-                      <w:rPr>
-                        <w:rFonts w:ascii="Cambria Math" w:eastAsia="Cambria Math" w:hAnsi="Cambria Math" w:cs="ＭＳ Ｐゴシック"/>
-                        <w:sz w:val="21"/>
-                        <w:szCs w:val="21"/>
-                      </w:rPr>
-                      <m:t xml:space="preserve"> 0≤NumMut</m:t>
-                    </m:r>
-                    <m:d>
-                      <m:dPr>
-                        <m:ctrlPr>
-                          <w:rPr>
-                            <w:rFonts w:ascii="Cambria Math" w:eastAsia="Cambria Math" w:hAnsi="Cambria Math" w:cs="ＭＳ Ｐゴシック"/>
-                            <w:i/>
-                            <w:sz w:val="21"/>
-                            <w:szCs w:val="21"/>
-                          </w:rPr>
-                        </m:ctrlPr>
-                      </m:dPr>
-                      <m:e>
-                        <m:r>
-                          <m:rPr>
-                            <m:sty m:val="bi"/>
-                          </m:rPr>
-                          <w:rPr>
-                            <w:rFonts w:ascii="Cambria Math" w:eastAsia="Cambria Math" w:hAnsi="Cambria Math" w:cs="ＭＳ Ｐゴシック"/>
-                            <w:sz w:val="21"/>
-                            <w:szCs w:val="21"/>
-                          </w:rPr>
-                          <m:t>x;</m:t>
-                        </m:r>
-                        <m:sSub>
-                          <m:sSubPr>
-                            <m:ctrlPr>
-                              <w:rPr>
-                                <w:rFonts w:ascii="Cambria Math" w:eastAsia="Cambria Math" w:hAnsi="Cambria Math" w:cs="ＭＳ Ｐゴシック"/>
-                                <w:b/>
-                                <w:bCs/>
-                                <w:i/>
-                                <w:sz w:val="21"/>
-                                <w:szCs w:val="21"/>
-                              </w:rPr>
-                            </m:ctrlPr>
-                          </m:sSubPr>
-                          <m:e>
-                            <m:r>
-                              <m:rPr>
-                                <m:sty m:val="bi"/>
-                              </m:rPr>
-                              <w:rPr>
-                                <w:rFonts w:ascii="Cambria Math" w:eastAsia="Cambria Math" w:hAnsi="Cambria Math" w:cs="ＭＳ Ｐゴシック"/>
-                                <w:sz w:val="21"/>
-                                <w:szCs w:val="21"/>
-                              </w:rPr>
-                              <m:t>x</m:t>
-                            </m:r>
-                          </m:e>
-                          <m:sub>
-                            <m:r>
-                              <w:rPr>
-                                <w:rFonts w:ascii="Cambria Math" w:eastAsia="Cambria Math" w:hAnsi="Cambria Math" w:cs="ＭＳ Ｐゴシック"/>
-                                <w:sz w:val="21"/>
-                                <w:szCs w:val="21"/>
-                              </w:rPr>
-                              <m:t>WT</m:t>
-                            </m:r>
-                          </m:sub>
-                        </m:sSub>
-                      </m:e>
-                    </m:d>
-                    <m:r>
-                      <w:rPr>
-                        <w:rFonts w:ascii="Cambria Math" w:eastAsia="Cambria Math" w:hAnsi="Cambria Math" w:cs="ＭＳ Ｐゴシック"/>
-                        <w:sz w:val="21"/>
-                        <w:szCs w:val="21"/>
-                      </w:rPr>
-                      <m:t>≤M</m:t>
-                    </m:r>
-                  </m:e>
-                </m:mr>
-              </m:m>
+                </m:funcPr>
+                <m:fName>
+                  <m:limLow>
+                    <m:limLowPr>
+                      <m:ctrlPr>
+                        <w:rPr>
+                          <w:rFonts w:ascii="Cambria Math" w:eastAsia="Cambria Math" w:hAnsi="Cambria Math" w:cs="ＭＳ Ｐゴシック"/>
+                          <w:i/>
+                          <w:sz w:val="21"/>
+                          <w:szCs w:val="21"/>
+                        </w:rPr>
+                      </m:ctrlPr>
+                    </m:limLowPr>
+                    <m:e>
+                      <m:r>
+                        <m:rPr>
+                          <m:sty m:val="p"/>
+                        </m:rPr>
+                        <w:rPr>
+                          <w:rFonts w:ascii="Cambria Math" w:eastAsia="Cambria Math" w:hAnsi="Cambria Math" w:cs="ＭＳ Ｐゴシック"/>
+                          <w:szCs w:val="21"/>
+                        </w:rPr>
+                        <m:t>minimize</m:t>
+                      </m:r>
+                    </m:e>
+                    <m:lim>
+                      <m:r>
+                        <m:rPr>
+                          <m:sty m:val="bi"/>
+                        </m:rPr>
+                        <w:rPr>
+                          <w:rFonts w:ascii="Cambria Math" w:eastAsia="Cambria Math" w:hAnsi="Cambria Math" w:cs="ＭＳ Ｐゴシック"/>
+                          <w:sz w:val="21"/>
+                          <w:szCs w:val="21"/>
+                        </w:rPr>
+                        <m:t>x</m:t>
+                      </m:r>
+                      <m:r>
+                        <w:rPr>
+                          <w:rFonts w:ascii="Cambria Math" w:eastAsia="Cambria Math" w:hAnsi="Cambria Math" w:cs="ＭＳ Ｐゴシック"/>
+                          <w:sz w:val="21"/>
+                          <w:szCs w:val="21"/>
+                        </w:rPr>
+                        <m:t>∈F</m:t>
+                      </m:r>
+                    </m:lim>
+                  </m:limLow>
+                </m:fName>
+                <m:e>
+                  <m:r>
+                    <w:rPr>
+                      <w:rFonts w:ascii="Cambria Math" w:eastAsia="Cambria Math" w:hAnsi="Cambria Math" w:cs="ＭＳ Ｐゴシック"/>
+                      <w:sz w:val="21"/>
+                      <w:szCs w:val="21"/>
+                    </w:rPr>
+                    <m:t>f</m:t>
+                  </m:r>
+                  <m:d>
+                    <m:dPr>
+                      <m:ctrlPr>
+                        <w:rPr>
+                          <w:rFonts w:ascii="Cambria Math" w:eastAsia="Cambria Math" w:hAnsi="Cambria Math" w:cs="ＭＳ Ｐゴシック"/>
+                          <w:i/>
+                          <w:sz w:val="21"/>
+                          <w:szCs w:val="21"/>
+                        </w:rPr>
+                      </m:ctrlPr>
+                    </m:dPr>
+                    <m:e>
+                      <m:r>
+                        <m:rPr>
+                          <m:sty m:val="bi"/>
+                        </m:rPr>
+                        <w:rPr>
+                          <w:rFonts w:ascii="Cambria Math" w:eastAsia="Cambria Math" w:hAnsi="Cambria Math" w:cs="ＭＳ Ｐゴシック"/>
+                          <w:sz w:val="21"/>
+                          <w:szCs w:val="21"/>
+                        </w:rPr>
+                        <m:t>x</m:t>
+                      </m:r>
+                    </m:e>
+                  </m:d>
+                  <m:r>
+                    <w:rPr>
+                      <w:rFonts w:ascii="Cambria Math" w:eastAsia="Cambria Math" w:hAnsi="Cambria Math" w:cs="ＭＳ Ｐゴシック"/>
+                      <w:sz w:val="21"/>
+                      <w:szCs w:val="21"/>
+                    </w:rPr>
+                    <m:t>+</m:t>
+                  </m:r>
+                  <m:sSub>
+                    <m:sSubPr>
+                      <m:ctrlPr>
+                        <w:rPr>
+                          <w:rFonts w:ascii="Cambria Math" w:eastAsia="Cambria Math" w:hAnsi="Cambria Math" w:cs="ＭＳ Ｐゴシック"/>
+                          <w:i/>
+                          <w:sz w:val="21"/>
+                          <w:szCs w:val="21"/>
+                        </w:rPr>
+                      </m:ctrlPr>
+                    </m:sSubPr>
+                    <m:e>
+                      <m:r>
+                        <w:rPr>
+                          <w:rFonts w:ascii="Cambria Math" w:eastAsia="Cambria Math" w:hAnsi="Cambria Math" w:cs="ＭＳ Ｐゴシック"/>
+                          <w:sz w:val="21"/>
+                          <w:szCs w:val="21"/>
+                        </w:rPr>
+                        <m:t>γ</m:t>
+                      </m:r>
+                    </m:e>
+                    <m:sub>
+                      <m:r>
+                        <w:rPr>
+                          <w:rFonts w:ascii="Cambria Math" w:eastAsia="Cambria Math" w:hAnsi="Cambria Math" w:cs="ＭＳ Ｐゴシック"/>
+                          <w:sz w:val="21"/>
+                          <w:szCs w:val="21"/>
+                        </w:rPr>
+                        <m:t>1</m:t>
+                      </m:r>
+                    </m:sub>
+                  </m:sSub>
+                  <m:r>
+                    <w:rPr>
+                      <w:rFonts w:ascii="Cambria Math" w:eastAsia="Cambria Math" w:hAnsi="Cambria Math" w:cs="ＭＳ Ｐゴシック"/>
+                      <w:sz w:val="21"/>
+                      <w:szCs w:val="21"/>
+                    </w:rPr>
+                    <m:t>Area(</m:t>
+                  </m:r>
+                  <m:r>
+                    <m:rPr>
+                      <m:sty m:val="bi"/>
+                    </m:rPr>
+                    <w:rPr>
+                      <w:rFonts w:ascii="Cambria Math" w:eastAsia="Cambria Math" w:hAnsi="Cambria Math" w:cs="ＭＳ Ｐゴシック"/>
+                      <w:sz w:val="21"/>
+                      <w:szCs w:val="21"/>
+                    </w:rPr>
+                    <m:t>x</m:t>
+                  </m:r>
+                  <m:r>
+                    <w:rPr>
+                      <w:rFonts w:ascii="Cambria Math" w:eastAsia="Cambria Math" w:hAnsi="Cambria Math" w:cs="ＭＳ Ｐゴシック"/>
+                      <w:sz w:val="21"/>
+                      <w:szCs w:val="21"/>
+                    </w:rPr>
+                    <m:t>)+</m:t>
+                  </m:r>
+                  <m:sSub>
+                    <m:sSubPr>
+                      <m:ctrlPr>
+                        <w:rPr>
+                          <w:rFonts w:ascii="Cambria Math" w:eastAsia="Cambria Math" w:hAnsi="Cambria Math" w:cs="ＭＳ Ｐゴシック"/>
+                          <w:i/>
+                          <w:sz w:val="21"/>
+                          <w:szCs w:val="21"/>
+                        </w:rPr>
+                      </m:ctrlPr>
+                    </m:sSubPr>
+                    <m:e>
+                      <m:r>
+                        <w:rPr>
+                          <w:rFonts w:ascii="Cambria Math" w:eastAsia="Cambria Math" w:hAnsi="Cambria Math" w:cs="ＭＳ Ｐゴシック"/>
+                          <w:sz w:val="21"/>
+                          <w:szCs w:val="21"/>
+                        </w:rPr>
+                        <m:t>γ</m:t>
+                      </m:r>
+                    </m:e>
+                    <m:sub>
+                      <m:r>
+                        <w:rPr>
+                          <w:rFonts w:ascii="Cambria Math" w:eastAsia="Cambria Math" w:hAnsi="Cambria Math" w:cs="ＭＳ Ｐゴシック"/>
+                          <w:sz w:val="21"/>
+                          <w:szCs w:val="21"/>
+                        </w:rPr>
+                        <m:t>2</m:t>
+                      </m:r>
+                    </m:sub>
+                  </m:sSub>
+                  <m:r>
+                    <w:rPr>
+                      <w:rFonts w:ascii="Cambria Math" w:eastAsia="Cambria Math" w:hAnsi="Cambria Math" w:cs="ＭＳ Ｐゴシック"/>
+                      <w:sz w:val="21"/>
+                      <w:szCs w:val="21"/>
+                    </w:rPr>
+                    <m:t>Dispersion</m:t>
+                  </m:r>
+                  <m:r>
+                    <w:rPr>
+                      <w:rFonts w:ascii="Cambria Math" w:eastAsia="Cambria Math" w:hAnsi="Cambria Math" w:cs="ＭＳ Ｐゴシック"/>
+                      <w:sz w:val="21"/>
+                      <w:szCs w:val="21"/>
+                    </w:rPr>
+                    <m:t>(</m:t>
+                  </m:r>
+                  <m:r>
+                    <m:rPr>
+                      <m:sty m:val="bi"/>
+                    </m:rPr>
+                    <w:rPr>
+                      <w:rFonts w:ascii="Cambria Math" w:eastAsia="Cambria Math" w:hAnsi="Cambria Math" w:cs="ＭＳ Ｐゴシック"/>
+                      <w:sz w:val="21"/>
+                      <w:szCs w:val="21"/>
+                    </w:rPr>
+                    <m:t>x</m:t>
+                  </m:r>
+                  <m:r>
+                    <w:rPr>
+                      <w:rFonts w:ascii="Cambria Math" w:eastAsia="Cambria Math" w:hAnsi="Cambria Math" w:cs="ＭＳ Ｐゴシック"/>
+                      <w:sz w:val="21"/>
+                      <w:szCs w:val="21"/>
+                    </w:rPr>
+                    <m:t>)</m:t>
+                  </m:r>
+                </m:e>
+              </m:func>
               <m:r>
                 <w:rPr>
                   <w:rFonts w:ascii="Cambria Math" w:eastAsia="Cambria Math" w:hAnsi="Cambria Math" w:cs="ＭＳ Ｐゴシック"/>
@@ -4146,15 +4241,7 @@
           <w:sz w:val="21"/>
           <w:szCs w:val="21"/>
         </w:rPr>
-        <w:t>は離散的な実行可能解の集合</w:t>
-      </w:r>
-      <w:r>
-        <w:rPr>
-          <w:rFonts w:asciiTheme="minorEastAsia" w:hAnsiTheme="minorEastAsia" w:cs="ＭＳ Ｐゴシック" w:hint="eastAsia"/>
-          <w:sz w:val="21"/>
-          <w:szCs w:val="21"/>
-        </w:rPr>
-        <w:t>、</w:t>
+        <w:t>は離散的な実行可能解の集合、</w:t>
       </w:r>
       <m:oMath>
         <m:r>
@@ -4191,15 +4278,105 @@
           <w:sz w:val="21"/>
           <w:szCs w:val="21"/>
         </w:rPr>
-        <w:t>は組合せ的な構造を有する最適化変数</w:t>
-      </w:r>
-      <w:r>
-        <w:rPr>
-          <w:rFonts w:asciiTheme="minorEastAsia" w:hAnsiTheme="minorEastAsia" w:cs="ＭＳ Ｐゴシック" w:hint="eastAsia"/>
-          <w:sz w:val="21"/>
-          <w:szCs w:val="21"/>
-        </w:rPr>
-        <w:t>（解）</w:t>
+        <w:t>は組合せ的な構造を有する最適化変数（解）</w:t>
+      </w:r>
+      <w:r>
+        <w:rPr>
+          <w:rFonts w:asciiTheme="minorEastAsia" w:hAnsiTheme="minorEastAsia" w:cs="ＭＳ Ｐゴシック" w:hint="eastAsia"/>
+          <w:sz w:val="21"/>
+          <w:szCs w:val="21"/>
+        </w:rPr>
+        <w:t>、</w:t>
+      </w:r>
+      <m:oMath>
+        <m:sSub>
+          <m:sSubPr>
+            <m:ctrlPr>
+              <w:rPr>
+                <w:rFonts w:ascii="Cambria Math" w:eastAsia="Cambria Math" w:hAnsi="Cambria Math" w:cs="ＭＳ Ｐゴシック"/>
+                <w:i/>
+                <w:sz w:val="21"/>
+                <w:szCs w:val="21"/>
+              </w:rPr>
+            </m:ctrlPr>
+          </m:sSubPr>
+          <m:e>
+            <m:r>
+              <w:rPr>
+                <w:rFonts w:ascii="Cambria Math" w:eastAsia="Cambria Math" w:hAnsi="Cambria Math" w:cs="ＭＳ Ｐゴシック"/>
+                <w:sz w:val="21"/>
+                <w:szCs w:val="21"/>
+              </w:rPr>
+              <m:t>γ</m:t>
+            </m:r>
+          </m:e>
+          <m:sub>
+            <m:r>
+              <w:rPr>
+                <w:rFonts w:ascii="Cambria Math" w:eastAsia="Cambria Math" w:hAnsi="Cambria Math" w:cs="ＭＳ Ｐゴシック"/>
+                <w:sz w:val="21"/>
+                <w:szCs w:val="21"/>
+              </w:rPr>
+              <m:t>1</m:t>
+            </m:r>
+          </m:sub>
+        </m:sSub>
+        <m:r>
+          <w:rPr>
+            <w:rFonts w:ascii="Cambria Math" w:eastAsia="Cambria Math" w:hAnsi="Cambria Math" w:cs="ＭＳ Ｐゴシック"/>
+            <w:sz w:val="21"/>
+            <w:szCs w:val="21"/>
+          </w:rPr>
+          <m:t>,</m:t>
+        </m:r>
+        <m:sSub>
+          <m:sSubPr>
+            <m:ctrlPr>
+              <w:rPr>
+                <w:rFonts w:ascii="Cambria Math" w:eastAsia="Cambria Math" w:hAnsi="Cambria Math" w:cs="ＭＳ Ｐゴシック"/>
+                <w:i/>
+                <w:sz w:val="21"/>
+                <w:szCs w:val="21"/>
+              </w:rPr>
+            </m:ctrlPr>
+          </m:sSubPr>
+          <m:e>
+            <m:r>
+              <w:rPr>
+                <w:rFonts w:ascii="Cambria Math" w:eastAsia="Cambria Math" w:hAnsi="Cambria Math" w:cs="ＭＳ Ｐゴシック"/>
+                <w:sz w:val="21"/>
+                <w:szCs w:val="21"/>
+              </w:rPr>
+              <m:t>γ</m:t>
+            </m:r>
+          </m:e>
+          <m:sub>
+            <m:r>
+              <w:rPr>
+                <w:rFonts w:ascii="Cambria Math" w:eastAsia="Cambria Math" w:hAnsi="Cambria Math" w:cs="ＭＳ Ｐゴシック"/>
+                <w:sz w:val="21"/>
+                <w:szCs w:val="21"/>
+              </w:rPr>
+              <m:t>2</m:t>
+            </m:r>
+          </m:sub>
+        </m:sSub>
+        <m:r>
+          <w:rPr>
+            <w:rFonts w:ascii="Cambria Math" w:hAnsi="Cambria Math" w:cs="ＭＳ Ｐゴシック"/>
+            <w:sz w:val="21"/>
+            <w:szCs w:val="21"/>
+          </w:rPr>
+          <m:t>&gt;0</m:t>
+        </m:r>
+      </m:oMath>
+      <w:r>
+        <w:rPr>
+          <w:rFonts w:asciiTheme="minorEastAsia" w:hAnsiTheme="minorEastAsia" w:cs="ＭＳ Ｐゴシック" w:hint="eastAsia"/>
+          <w:sz w:val="21"/>
+          <w:szCs w:val="21"/>
+        </w:rPr>
+        <w:t>はペナルティ係数</w:t>
       </w:r>
       <w:r>
         <w:rPr>
@@ -4215,31 +4392,15 @@
           <w:sz w:val="21"/>
           <w:szCs w:val="21"/>
         </w:rPr>
-        <w:t>アミノ酸残基の</w:t>
-      </w:r>
-      <w:r>
-        <w:rPr>
-          <w:rFonts w:asciiTheme="minorEastAsia" w:hAnsiTheme="minorEastAsia" w:cs="ＭＳ Ｐゴシック"/>
-          <w:sz w:val="21"/>
-          <w:szCs w:val="21"/>
-        </w:rPr>
-        <w:t>20</w:t>
-      </w:r>
-      <w:r>
-        <w:rPr>
-          <w:rFonts w:asciiTheme="minorEastAsia" w:hAnsiTheme="minorEastAsia" w:cs="ＭＳ Ｐゴシック" w:hint="eastAsia"/>
-          <w:sz w:val="21"/>
-          <w:szCs w:val="21"/>
-        </w:rPr>
-        <w:t>種・</w:t>
-      </w:r>
-      <w:r>
-        <w:rPr>
-          <w:rFonts w:asciiTheme="minorEastAsia" w:hAnsiTheme="minorEastAsia" w:cs="ＭＳ Ｐゴシック" w:hint="eastAsia"/>
-          <w:sz w:val="21"/>
-          <w:szCs w:val="21"/>
-        </w:rPr>
-        <w:t>配列長</w:t>
+        <w:t>元の</w:t>
+      </w:r>
+      <w:r>
+        <w:rPr>
+          <w:rFonts w:asciiTheme="minorEastAsia" w:hAnsiTheme="minorEastAsia" w:cs="ＭＳ Ｐゴシック" w:hint="eastAsia"/>
+          <w:sz w:val="21"/>
+          <w:szCs w:val="21"/>
+        </w:rPr>
+        <w:t>画像を</w:t>
       </w:r>
       <m:oMath>
         <m:r>
@@ -4248,7 +4409,7 @@
             <w:sz w:val="21"/>
             <w:szCs w:val="21"/>
           </w:rPr>
-          <m:t>L</m:t>
+          <m:t>W×H</m:t>
         </m:r>
       </m:oMath>
       <w:r>
@@ -4257,60 +4418,71 @@
           <w:sz w:val="21"/>
           <w:szCs w:val="21"/>
         </w:rPr>
-        <w:t>から構成される各</w:t>
-      </w:r>
-      <w:r>
-        <w:rPr>
-          <w:rFonts w:asciiTheme="minorEastAsia" w:hAnsiTheme="minorEastAsia" w:cs="ＭＳ Ｐゴシック" w:hint="eastAsia"/>
-          <w:sz w:val="21"/>
-          <w:szCs w:val="21"/>
-        </w:rPr>
-        <w:t>アミノ酸配列が解</w:t>
-      </w:r>
-      <w:r>
-        <w:rPr>
-          <w:rFonts w:asciiTheme="minorEastAsia" w:hAnsiTheme="minorEastAsia" w:cs="ＭＳ Ｐゴシック" w:hint="eastAsia"/>
-          <w:sz w:val="21"/>
-          <w:szCs w:val="21"/>
-        </w:rPr>
-        <w:t>である。また、</w:t>
-      </w:r>
-      <m:oMath>
-        <m:r>
-          <w:rPr>
-            <w:rFonts w:ascii="Cambria Math" w:eastAsia="Cambria Math" w:hAnsi="Cambria Math" w:cs="ＭＳ Ｐゴシック"/>
-            <w:sz w:val="21"/>
-            <w:szCs w:val="21"/>
-          </w:rPr>
-          <m:t>NumMut: F</m:t>
-        </m:r>
-        <m:r>
-          <m:rPr>
-            <m:scr m:val="double-struck"/>
-          </m:rPr>
-          <w:rPr>
-            <w:rFonts w:ascii="Cambria Math" w:eastAsia="Cambria Math" w:hAnsi="Cambria Math" w:cs="ＭＳ Ｐゴシック"/>
-            <w:sz w:val="21"/>
-            <w:szCs w:val="21"/>
-          </w:rPr>
-          <m:t>→N</m:t>
-        </m:r>
-      </m:oMath>
-      <w:r>
-        <w:rPr>
-          <w:rFonts w:asciiTheme="minorEastAsia" w:hAnsiTheme="minorEastAsia" w:cs="ＭＳ Ｐゴシック" w:hint="eastAsia"/>
-          <w:sz w:val="21"/>
-          <w:szCs w:val="21"/>
-        </w:rPr>
-        <w:t>は</w:t>
-      </w:r>
-      <w:r>
-        <w:rPr>
-          <w:rFonts w:asciiTheme="minorEastAsia" w:hAnsiTheme="minorEastAsia" w:cs="ＭＳ Ｐゴシック" w:hint="eastAsia"/>
-          <w:sz w:val="21"/>
-          <w:szCs w:val="21"/>
-        </w:rPr>
-        <w:t>、任意のアミノ酸配列</w:t>
+        <w:t>のブロック状に分割し、各ブロックについてマスク</w:t>
+      </w:r>
+      <w:r>
+        <w:rPr>
+          <w:rFonts w:asciiTheme="minorEastAsia" w:hAnsiTheme="minorEastAsia" w:cs="ＭＳ Ｐゴシック" w:hint="eastAsia"/>
+          <w:sz w:val="21"/>
+          <w:szCs w:val="21"/>
+        </w:rPr>
+        <w:t>しない（残す）</w:t>
+      </w:r>
+      <w:r>
+        <w:rPr>
+          <w:rFonts w:asciiTheme="minorEastAsia" w:hAnsiTheme="minorEastAsia" w:cs="ＭＳ Ｐゴシック" w:hint="eastAsia"/>
+          <w:sz w:val="21"/>
+          <w:szCs w:val="21"/>
+        </w:rPr>
+        <w:t>場合は</w:t>
+      </w:r>
+      <w:r>
+        <w:rPr>
+          <w:rFonts w:asciiTheme="minorEastAsia" w:hAnsiTheme="minorEastAsia" w:cs="ＭＳ Ｐゴシック"/>
+          <w:sz w:val="21"/>
+          <w:szCs w:val="21"/>
+        </w:rPr>
+        <w:t>1</w:t>
+      </w:r>
+      <w:r>
+        <w:rPr>
+          <w:rFonts w:asciiTheme="minorEastAsia" w:hAnsiTheme="minorEastAsia" w:cs="ＭＳ Ｐゴシック" w:hint="eastAsia"/>
+          <w:sz w:val="21"/>
+          <w:szCs w:val="21"/>
+        </w:rPr>
+        <w:t>、マスク</w:t>
+      </w:r>
+      <w:r>
+        <w:rPr>
+          <w:rFonts w:asciiTheme="minorEastAsia" w:hAnsiTheme="minorEastAsia" w:cs="ＭＳ Ｐゴシック" w:hint="eastAsia"/>
+          <w:sz w:val="21"/>
+          <w:szCs w:val="21"/>
+        </w:rPr>
+        <w:t>する（隠す）</w:t>
+      </w:r>
+      <w:r>
+        <w:rPr>
+          <w:rFonts w:asciiTheme="minorEastAsia" w:hAnsiTheme="minorEastAsia" w:cs="ＭＳ Ｐゴシック" w:hint="eastAsia"/>
+          <w:sz w:val="21"/>
+          <w:szCs w:val="21"/>
+        </w:rPr>
+        <w:t>場合は</w:t>
+      </w:r>
+      <w:r>
+        <w:rPr>
+          <w:rFonts w:asciiTheme="minorEastAsia" w:hAnsiTheme="minorEastAsia" w:cs="ＭＳ Ｐゴシック"/>
+          <w:sz w:val="21"/>
+          <w:szCs w:val="21"/>
+        </w:rPr>
+        <w:t>0</w:t>
+      </w:r>
+      <w:r>
+        <w:rPr>
+          <w:rFonts w:asciiTheme="minorEastAsia" w:hAnsiTheme="minorEastAsia" w:cs="ＭＳ Ｐゴシック" w:hint="eastAsia"/>
+          <w:sz w:val="21"/>
+          <w:szCs w:val="21"/>
+        </w:rPr>
+        <w:t>というパターンで構成されるバイナリのマスク</w:t>
       </w:r>
       <m:oMath>
         <m:r>
@@ -4324,176 +4496,56 @@
           </w:rPr>
           <m:t>x</m:t>
         </m:r>
-      </m:oMath>
-      <w:r>
-        <w:rPr>
-          <w:rFonts w:asciiTheme="minorEastAsia" w:hAnsiTheme="minorEastAsia" w:cs="ＭＳ Ｐゴシック" w:hint="eastAsia"/>
-          <w:sz w:val="21"/>
-          <w:szCs w:val="21"/>
-        </w:rPr>
-        <w:t>が、基準とする天然アミノ酸配列</w:t>
-      </w:r>
-      <m:oMath>
-        <m:sSub>
-          <m:sSubPr>
+        <m:r>
+          <m:rPr>
+            <m:sty m:val="bi"/>
+          </m:rPr>
+          <w:rPr>
+            <w:rFonts w:ascii="Cambria Math" w:eastAsia="Cambria Math" w:hAnsi="Cambria Math" w:cs="ＭＳ Ｐゴシック"/>
+            <w:sz w:val="21"/>
+            <w:szCs w:val="21"/>
+          </w:rPr>
+          <m:t>∈</m:t>
+        </m:r>
+        <m:sSup>
+          <m:sSupPr>
             <m:ctrlPr>
               <w:rPr>
-                <w:rFonts w:ascii="Cambria Math" w:eastAsia="Cambria Math" w:hAnsi="Cambria Math" w:cs="ＭＳ Ｐゴシック"/>
-                <w:b/>
+                <w:rFonts w:ascii="Cambria Math" w:hAnsi="Cambria Math" w:cs="ＭＳ Ｐゴシック"/>
                 <w:bCs/>
                 <w:i/>
                 <w:sz w:val="21"/>
                 <w:szCs w:val="21"/>
               </w:rPr>
             </m:ctrlPr>
-          </m:sSubPr>
+          </m:sSupPr>
           <m:e>
-            <m:r>
-              <m:rPr>
-                <m:sty m:val="bi"/>
-              </m:rPr>
-              <w:rPr>
-                <w:rFonts w:ascii="Cambria Math" w:eastAsia="Cambria Math" w:hAnsi="Cambria Math" w:cs="ＭＳ Ｐゴシック"/>
-                <w:sz w:val="21"/>
-                <w:szCs w:val="21"/>
-              </w:rPr>
-              <m:t>x</m:t>
-            </m:r>
+            <m:d>
+              <m:dPr>
+                <m:begChr m:val="{"/>
+                <m:endChr m:val="}"/>
+                <m:ctrlPr>
+                  <w:rPr>
+                    <w:rFonts w:ascii="Cambria Math" w:eastAsia="Cambria Math" w:hAnsi="Cambria Math" w:cs="ＭＳ Ｐゴシック"/>
+                    <w:bCs/>
+                    <w:i/>
+                    <w:sz w:val="21"/>
+                    <w:szCs w:val="21"/>
+                  </w:rPr>
+                </m:ctrlPr>
+              </m:dPr>
+              <m:e>
+                <m:r>
+                  <w:rPr>
+                    <w:rFonts w:ascii="Cambria Math" w:eastAsia="Cambria Math" w:hAnsi="Cambria Math" w:cs="ＭＳ Ｐゴシック"/>
+                    <w:sz w:val="21"/>
+                    <w:szCs w:val="21"/>
+                  </w:rPr>
+                  <m:t>0,1</m:t>
+                </m:r>
+              </m:e>
+            </m:d>
           </m:e>
-          <m:sub>
-            <m:r>
-              <w:rPr>
-                <w:rFonts w:ascii="Cambria Math" w:eastAsia="Cambria Math" w:hAnsi="Cambria Math" w:cs="ＭＳ Ｐゴシック"/>
-                <w:sz w:val="21"/>
-                <w:szCs w:val="21"/>
-              </w:rPr>
-              <m:t>WT</m:t>
-            </m:r>
-          </m:sub>
-        </m:sSub>
-      </m:oMath>
-      <w:r>
-        <w:rPr>
-          <w:rFonts w:asciiTheme="minorEastAsia" w:hAnsiTheme="minorEastAsia" w:cs="ＭＳ Ｐゴシック" w:hint="eastAsia"/>
-          <w:sz w:val="21"/>
-          <w:szCs w:val="21"/>
-        </w:rPr>
-        <w:t>と異なる残基数を出力する関数であるため、式</w:t>
-      </w:r>
-      <m:oMath>
-        <m:d>
-          <m:dPr>
-            <m:ctrlPr>
-              <w:rPr>
-                <w:rFonts w:ascii="Cambria Math" w:hAnsi="Cambria Math" w:cs="ＭＳ Ｐゴシック"/>
-                <w:i/>
-                <w:sz w:val="21"/>
-                <w:szCs w:val="21"/>
-              </w:rPr>
-            </m:ctrlPr>
-          </m:dPr>
-          <m:e>
-            <m:r>
-              <w:rPr>
-                <w:rFonts w:ascii="Cambria Math" w:hAnsi="Cambria Math" w:cs="ＭＳ Ｐゴシック"/>
-                <w:sz w:val="21"/>
-                <w:szCs w:val="21"/>
-              </w:rPr>
-              <m:t>1</m:t>
-            </m:r>
-          </m:e>
-        </m:d>
-      </m:oMath>
-      <w:r>
-        <w:rPr>
-          <w:rFonts w:asciiTheme="minorEastAsia" w:hAnsiTheme="minorEastAsia" w:cs="ＭＳ Ｐゴシック" w:hint="eastAsia"/>
-          <w:sz w:val="21"/>
-          <w:szCs w:val="21"/>
-        </w:rPr>
-        <w:t>の制約条件は、基準とする天然アミノ酸配列から</w:t>
-      </w:r>
-      <m:oMath>
-        <m:r>
-          <w:rPr>
-            <w:rFonts w:ascii="Cambria Math" w:eastAsia="Cambria Math" w:hAnsi="Cambria Math" w:cs="ＭＳ Ｐゴシック"/>
-            <w:sz w:val="21"/>
-            <w:szCs w:val="21"/>
-          </w:rPr>
-          <m:t>M(</m:t>
-        </m:r>
-        <m:r>
-          <w:rPr>
-            <w:rFonts w:ascii="Cambria Math" w:hAnsi="Cambria Math" w:cs="ＭＳ Ｐゴシック"/>
-            <w:sz w:val="21"/>
-            <w:szCs w:val="21"/>
-          </w:rPr>
-          <m:t>≥0)</m:t>
-        </m:r>
-      </m:oMath>
-      <w:r>
-        <w:rPr>
-          <w:rFonts w:asciiTheme="minorEastAsia" w:hAnsiTheme="minorEastAsia" w:cs="ＭＳ Ｐゴシック" w:hint="eastAsia"/>
-          <w:sz w:val="21"/>
-          <w:szCs w:val="21"/>
-        </w:rPr>
-        <w:t>変異以下のアミノ酸配列に制限することを意味する。</w:t>
-      </w:r>
-      <w:r>
-        <w:rPr>
-          <w:rFonts w:asciiTheme="minorEastAsia" w:hAnsiTheme="minorEastAsia" w:cs="ＭＳ Ｐゴシック" w:hint="eastAsia"/>
-          <w:sz w:val="21"/>
-          <w:szCs w:val="21"/>
-        </w:rPr>
-        <w:t>したがって、全</w:t>
-      </w:r>
-      <w:r>
-        <w:rPr>
-          <w:rFonts w:asciiTheme="minorEastAsia" w:hAnsiTheme="minorEastAsia" w:cs="ＭＳ Ｐゴシック" w:hint="eastAsia"/>
-          <w:sz w:val="21"/>
-          <w:szCs w:val="21"/>
-        </w:rPr>
-        <w:t>通り</w:t>
-      </w:r>
-      <w:r>
-        <w:rPr>
-          <w:rFonts w:asciiTheme="minorEastAsia" w:hAnsiTheme="minorEastAsia" w:cs="ＭＳ Ｐゴシック" w:hint="eastAsia"/>
-          <w:sz w:val="21"/>
-          <w:szCs w:val="21"/>
-        </w:rPr>
-        <w:t>は</w:t>
-      </w:r>
-      <m:oMath>
-        <m:sSubSup>
-          <m:sSubSupPr>
-            <m:ctrlPr>
-              <w:rPr>
-                <w:rFonts w:ascii="Cambria Math" w:eastAsia="Cambria Math" w:hAnsi="Cambria Math" w:cs="ＭＳ Ｐゴシック"/>
-                <w:i/>
-                <w:sz w:val="21"/>
-                <w:szCs w:val="21"/>
-              </w:rPr>
-            </m:ctrlPr>
-          </m:sSubSupPr>
-          <m:e>
-            <m:r>
-              <w:rPr>
-                <w:rFonts w:ascii="Cambria Math" w:eastAsia="Cambria Math" w:hAnsi="Cambria Math" w:cs="ＭＳ Ｐゴシック"/>
-                <w:sz w:val="21"/>
-                <w:szCs w:val="21"/>
-              </w:rPr>
-              <m:t>P</m:t>
-            </m:r>
-          </m:e>
-          <m:sub>
-            <m:r>
-              <w:rPr>
-                <w:rFonts w:ascii="Cambria Math" w:eastAsia="Cambria Math" w:hAnsi="Cambria Math" w:cs="ＭＳ Ｐゴシック"/>
-                <w:sz w:val="21"/>
-                <w:szCs w:val="21"/>
-              </w:rPr>
-              <m:t>L</m:t>
-            </m:r>
-          </m:sub>
           <m:sup>
             <m:r>
               <w:rPr>
@@ -4501,84 +4553,36 @@
                 <w:sz w:val="21"/>
                 <w:szCs w:val="21"/>
               </w:rPr>
-              <m:t>20</m:t>
-            </m:r>
-            <m:r>
-              <w:rPr>
-                <w:rFonts w:ascii="Cambria Math" w:eastAsia="Cambria Math" w:hAnsi="Cambria Math" w:cs="ＭＳ Ｐゴシック"/>
-                <w:sz w:val="21"/>
-                <w:szCs w:val="21"/>
-              </w:rPr>
-              <m:t>L</m:t>
+              <m:t>N</m:t>
             </m:r>
           </m:sup>
-        </m:sSubSup>
+        </m:sSup>
       </m:oMath>
       <w:r>
         <w:rPr>
           <w:rFonts w:asciiTheme="minorEastAsia" w:hAnsiTheme="minorEastAsia" w:cs="ＭＳ Ｐゴシック" w:hint="eastAsia"/>
-          <w:sz w:val="21"/>
-          <w:szCs w:val="21"/>
-        </w:rPr>
-        <w:t>通り</w:t>
-      </w:r>
-      <w:r>
-        <w:rPr>
-          <w:rFonts w:asciiTheme="minorEastAsia" w:hAnsiTheme="minorEastAsia" w:cs="ＭＳ Ｐゴシック" w:hint="eastAsia"/>
-          <w:sz w:val="21"/>
-          <w:szCs w:val="21"/>
-        </w:rPr>
-        <w:t>だが、制約条件を満たす組合せ</w:t>
-      </w:r>
-      <w:r>
-        <w:rPr>
-          <w:rFonts w:asciiTheme="minorEastAsia" w:hAnsiTheme="minorEastAsia" w:cs="ＭＳ Ｐゴシック" w:hint="eastAsia"/>
-          <w:sz w:val="21"/>
-          <w:szCs w:val="21"/>
-        </w:rPr>
-        <w:t>のみで</w:t>
-      </w:r>
-      <w:r>
-        <w:rPr>
-          <w:rFonts w:asciiTheme="minorEastAsia" w:hAnsiTheme="minorEastAsia" w:cs="ＭＳ Ｐゴシック" w:hint="eastAsia"/>
-          <w:sz w:val="21"/>
-          <w:szCs w:val="21"/>
-        </w:rPr>
-        <w:t>構成したのが</w:t>
-      </w:r>
-      <w:r>
-        <w:rPr>
-          <w:rFonts w:asciiTheme="minorEastAsia" w:hAnsiTheme="minorEastAsia" w:cs="ＭＳ Ｐゴシック" w:hint="eastAsia"/>
-          <w:sz w:val="21"/>
-          <w:szCs w:val="21"/>
-        </w:rPr>
-        <w:t>探索空間</w:t>
-      </w:r>
-      <m:oMath>
-        <m:r>
-          <w:rPr>
-            <w:rFonts w:ascii="Cambria Math" w:eastAsia="Cambria Math" w:hAnsi="Cambria Math" w:cs="ＭＳ Ｐゴシック"/>
-            <w:sz w:val="21"/>
-            <w:szCs w:val="21"/>
-          </w:rPr>
-          <m:t>F</m:t>
-        </m:r>
-      </m:oMath>
-      <w:r>
-        <w:rPr>
-          <w:rFonts w:asciiTheme="minorEastAsia" w:hAnsiTheme="minorEastAsia" w:cs="ＭＳ Ｐゴシック" w:hint="eastAsia"/>
-          <w:sz w:val="21"/>
-          <w:szCs w:val="21"/>
-        </w:rPr>
-        <w:t>である。</w:t>
-      </w:r>
-      <w:r>
-        <w:rPr>
-          <w:rFonts w:asciiTheme="minorEastAsia" w:hAnsiTheme="minorEastAsia" w:cs="ＭＳ Ｐゴシック" w:hint="eastAsia"/>
-          <w:sz w:val="21"/>
-          <w:szCs w:val="21"/>
-        </w:rPr>
-        <w:t>また、目的関数</w:t>
+          <w:bCs/>
+          <w:sz w:val="21"/>
+          <w:szCs w:val="21"/>
+        </w:rPr>
+        <w:t>が</w:t>
+      </w:r>
+      <w:r>
+        <w:rPr>
+          <w:rFonts w:asciiTheme="minorEastAsia" w:hAnsiTheme="minorEastAsia" w:cs="ＭＳ Ｐゴシック" w:hint="eastAsia"/>
+          <w:bCs/>
+          <w:sz w:val="21"/>
+          <w:szCs w:val="21"/>
+        </w:rPr>
+        <w:t>解である。</w:t>
+      </w:r>
+      <w:r>
+        <w:rPr>
+          <w:rFonts w:asciiTheme="minorEastAsia" w:hAnsiTheme="minorEastAsia" w:cs="ＭＳ Ｐゴシック" w:hint="eastAsia"/>
+          <w:sz w:val="21"/>
+          <w:szCs w:val="21"/>
+        </w:rPr>
+        <w:t>目的関数</w:t>
       </w:r>
       <m:oMath>
         <m:r>
@@ -4629,70 +4633,7 @@
           <w:sz w:val="21"/>
           <w:szCs w:val="21"/>
         </w:rPr>
-        <w:t>モデルの判別精度である。</w:t>
-      </w:r>
-      <w:r>
-        <w:rPr>
-          <w:rFonts w:asciiTheme="minorEastAsia" w:hAnsiTheme="minorEastAsia" w:cs="ＭＳ Ｐゴシック" w:hint="eastAsia"/>
-          <w:sz w:val="21"/>
-          <w:szCs w:val="21"/>
-        </w:rPr>
-        <w:t>基準とする天然アミノ酸配列</w:t>
-      </w:r>
-      <m:oMath>
-        <m:sSub>
-          <m:sSubPr>
-            <m:ctrlPr>
-              <w:rPr>
-                <w:rFonts w:ascii="Cambria Math" w:eastAsia="Cambria Math" w:hAnsi="Cambria Math" w:cs="ＭＳ Ｐゴシック"/>
-                <w:b/>
-                <w:bCs/>
-                <w:i/>
-                <w:sz w:val="21"/>
-                <w:szCs w:val="21"/>
-              </w:rPr>
-            </m:ctrlPr>
-          </m:sSubPr>
-          <m:e>
-            <m:r>
-              <m:rPr>
-                <m:sty m:val="bi"/>
-              </m:rPr>
-              <w:rPr>
-                <w:rFonts w:ascii="Cambria Math" w:eastAsia="Cambria Math" w:hAnsi="Cambria Math" w:cs="ＭＳ Ｐゴシック"/>
-                <w:sz w:val="21"/>
-                <w:szCs w:val="21"/>
-              </w:rPr>
-              <m:t>x</m:t>
-            </m:r>
-          </m:e>
-          <m:sub>
-            <m:r>
-              <w:rPr>
-                <w:rFonts w:ascii="Cambria Math" w:eastAsia="Cambria Math" w:hAnsi="Cambria Math" w:cs="ＭＳ Ｐゴシック"/>
-                <w:sz w:val="21"/>
-                <w:szCs w:val="21"/>
-              </w:rPr>
-              <m:t>WT</m:t>
-            </m:r>
-          </m:sub>
-        </m:sSub>
-      </m:oMath>
-      <w:r>
-        <w:rPr>
-          <w:rFonts w:asciiTheme="minorEastAsia" w:hAnsiTheme="minorEastAsia" w:cs="ＭＳ Ｐゴシック" w:hint="eastAsia"/>
-          <w:sz w:val="21"/>
-          <w:szCs w:val="21"/>
-        </w:rPr>
-        <w:t>が</w:t>
-      </w:r>
-      <w:r>
-        <w:rPr>
-          <w:rFonts w:asciiTheme="minorEastAsia" w:hAnsiTheme="minorEastAsia" w:cs="ＭＳ Ｐゴシック" w:hint="eastAsia"/>
-          <w:sz w:val="21"/>
-          <w:szCs w:val="21"/>
-        </w:rPr>
-        <w:t>任意のアミノ酸配列</w:t>
+        <w:t>元の画像に</w:t>
       </w:r>
       <m:oMath>
         <m:r>
@@ -4710,42 +4651,145 @@
       <w:r>
         <w:rPr>
           <w:rFonts w:asciiTheme="minorEastAsia" w:hAnsiTheme="minorEastAsia" w:cs="ＭＳ Ｐゴシック" w:hint="eastAsia"/>
-          <w:sz w:val="21"/>
-          <w:szCs w:val="21"/>
-        </w:rPr>
-        <w:t>に変異</w:t>
-      </w:r>
-      <w:r>
-        <w:rPr>
-          <w:rFonts w:asciiTheme="minorEastAsia" w:hAnsiTheme="minorEastAsia" w:cs="ＭＳ Ｐゴシック" w:hint="eastAsia"/>
-          <w:sz w:val="21"/>
-          <w:szCs w:val="21"/>
-        </w:rPr>
-        <w:t>し</w:t>
-      </w:r>
-      <w:r>
-        <w:rPr>
-          <w:rFonts w:asciiTheme="minorEastAsia" w:hAnsiTheme="minorEastAsia" w:cs="ＭＳ Ｐゴシック" w:hint="eastAsia"/>
-          <w:sz w:val="21"/>
-          <w:szCs w:val="21"/>
-        </w:rPr>
-        <w:t>たとき、C</w:t>
-      </w:r>
-      <w:r>
-        <w:rPr>
-          <w:rFonts w:asciiTheme="minorEastAsia" w:hAnsiTheme="minorEastAsia" w:cs="ＭＳ Ｐゴシック"/>
-          <w:sz w:val="21"/>
-          <w:szCs w:val="21"/>
-        </w:rPr>
-        <w:t>artesian DDG</w:t>
-      </w:r>
-      <w:r>
-        <w:rPr>
-          <w:rFonts w:asciiTheme="minorEastAsia" w:hAnsiTheme="minorEastAsia" w:cs="ＭＳ Ｐゴシック" w:hint="eastAsia"/>
-          <w:sz w:val="21"/>
-          <w:szCs w:val="21"/>
-        </w:rPr>
-        <w:t>で計算したときに得るエネルギースコアである。</w:t>
+          <w:bCs/>
+          <w:sz w:val="21"/>
+          <w:szCs w:val="21"/>
+        </w:rPr>
+        <w:t>で</w:t>
+      </w:r>
+      <w:r>
+        <w:rPr>
+          <w:rFonts w:asciiTheme="minorEastAsia" w:hAnsiTheme="minorEastAsia" w:cs="ＭＳ Ｐゴシック" w:hint="eastAsia"/>
+          <w:sz w:val="21"/>
+          <w:szCs w:val="21"/>
+        </w:rPr>
+        <w:t>マスキングした画像を評価したときのクラス分類</w:t>
+      </w:r>
+      <w:r>
+        <w:rPr>
+          <w:rFonts w:asciiTheme="minorEastAsia" w:hAnsiTheme="minorEastAsia" w:cs="ＭＳ Ｐゴシック" w:hint="eastAsia"/>
+          <w:sz w:val="21"/>
+          <w:szCs w:val="21"/>
+        </w:rPr>
+        <w:t>精度である。また、</w:t>
+      </w:r>
+      <m:oMath>
+        <m:r>
+          <w:rPr>
+            <w:rFonts w:ascii="Cambria Math" w:eastAsia="Cambria Math" w:hAnsi="Cambria Math" w:cs="ＭＳ Ｐゴシック"/>
+            <w:sz w:val="21"/>
+            <w:szCs w:val="21"/>
+          </w:rPr>
+          <m:t>Area</m:t>
+        </m:r>
+        <m:r>
+          <w:rPr>
+            <w:rFonts w:ascii="Cambria Math" w:eastAsia="Cambria Math" w:hAnsi="Cambria Math" w:cs="ＭＳ Ｐゴシック"/>
+            <w:sz w:val="21"/>
+            <w:szCs w:val="21"/>
+          </w:rPr>
+          <m:t>: F→</m:t>
+        </m:r>
+        <m:r>
+          <m:rPr>
+            <m:scr m:val="double-struck"/>
+          </m:rPr>
+          <w:rPr>
+            <w:rFonts w:ascii="Cambria Math" w:eastAsia="Cambria Math" w:hAnsi="Cambria Math" w:cs="ＭＳ Ｐゴシック"/>
+            <w:sz w:val="21"/>
+            <w:szCs w:val="21"/>
+          </w:rPr>
+          <m:t>R</m:t>
+        </m:r>
+      </m:oMath>
+      <w:r>
+        <w:rPr>
+          <w:rFonts w:asciiTheme="minorEastAsia" w:hAnsiTheme="minorEastAsia" w:cs="ＭＳ Ｐゴシック" w:hint="eastAsia"/>
+          <w:sz w:val="21"/>
+          <w:szCs w:val="21"/>
+        </w:rPr>
+        <w:t>は、</w:t>
+      </w:r>
+      <w:r>
+        <w:rPr>
+          <w:rFonts w:asciiTheme="minorEastAsia" w:hAnsiTheme="minorEastAsia" w:cs="ＭＳ Ｐゴシック" w:hint="eastAsia"/>
+          <w:sz w:val="21"/>
+          <w:szCs w:val="21"/>
+        </w:rPr>
+        <w:t>マスクパターンの広さを評価する関</w:t>
+      </w:r>
+      <w:r>
+        <w:rPr>
+          <w:rFonts w:asciiTheme="minorEastAsia" w:hAnsiTheme="minorEastAsia" w:cs="ＭＳ Ｐゴシック" w:hint="eastAsia"/>
+          <w:sz w:val="21"/>
+          <w:szCs w:val="21"/>
+        </w:rPr>
+        <w:lastRenderedPageBreak/>
+        <w:t>数として</w:t>
+      </w:r>
+      <w:r>
+        <w:rPr>
+          <w:rFonts w:asciiTheme="minorEastAsia" w:hAnsiTheme="minorEastAsia" w:cs="ＭＳ Ｐゴシック" w:hint="eastAsia"/>
+          <w:sz w:val="21"/>
+          <w:szCs w:val="21"/>
+        </w:rPr>
+        <w:t>式</w:t>
+      </w:r>
+      <w:r>
+        <w:rPr>
+          <w:rFonts w:asciiTheme="minorEastAsia" w:hAnsiTheme="minorEastAsia" w:cs="ＭＳ Ｐゴシック"/>
+          <w:sz w:val="21"/>
+          <w:szCs w:val="21"/>
+        </w:rPr>
+        <w:t>(2)</w:t>
+      </w:r>
+      <w:r>
+        <w:rPr>
+          <w:rFonts w:asciiTheme="minorEastAsia" w:hAnsiTheme="minorEastAsia" w:cs="ＭＳ Ｐゴシック" w:hint="eastAsia"/>
+          <w:sz w:val="21"/>
+          <w:szCs w:val="21"/>
+        </w:rPr>
+        <w:t>で表され</w:t>
+      </w:r>
+      <w:r>
+        <w:rPr>
+          <w:rFonts w:asciiTheme="minorEastAsia" w:hAnsiTheme="minorEastAsia" w:cs="ＭＳ Ｐゴシック" w:hint="eastAsia"/>
+          <w:sz w:val="21"/>
+          <w:szCs w:val="21"/>
+        </w:rPr>
+        <w:t>、マスクせずに残す部位の個数</w:t>
+      </w:r>
+      <w:r>
+        <w:rPr>
+          <w:rFonts w:asciiTheme="minorEastAsia" w:hAnsiTheme="minorEastAsia" w:cs="ＭＳ Ｐゴシック" w:hint="eastAsia"/>
+          <w:sz w:val="21"/>
+          <w:szCs w:val="21"/>
+        </w:rPr>
+        <w:t>（1</w:t>
+      </w:r>
+      <w:r>
+        <w:rPr>
+          <w:rFonts w:asciiTheme="minorEastAsia" w:hAnsiTheme="minorEastAsia" w:cs="ＭＳ Ｐゴシック" w:hint="eastAsia"/>
+          <w:sz w:val="21"/>
+          <w:szCs w:val="21"/>
+        </w:rPr>
+        <w:t>の個数</w:t>
+      </w:r>
+      <w:r>
+        <w:rPr>
+          <w:rFonts w:asciiTheme="minorEastAsia" w:hAnsiTheme="minorEastAsia" w:cs="ＭＳ Ｐゴシック" w:hint="eastAsia"/>
+          <w:sz w:val="21"/>
+          <w:szCs w:val="21"/>
+        </w:rPr>
+        <w:t>）</w:t>
+      </w:r>
+      <w:r>
+        <w:rPr>
+          <w:rFonts w:asciiTheme="minorEastAsia" w:hAnsiTheme="minorEastAsia" w:cs="ＭＳ Ｐゴシック" w:hint="eastAsia"/>
+          <w:sz w:val="21"/>
+          <w:szCs w:val="21"/>
+        </w:rPr>
+        <w:t>をカウントする。</w:t>
       </w:r>
     </w:p>
     <w:p>
@@ -4758,6 +4802,937 @@
           <w:szCs w:val="21"/>
         </w:rPr>
       </w:pPr>
+      <m:oMathPara>
+        <m:oMath>
+          <m:eqArr>
+            <m:eqArrPr>
+              <m:maxDist m:val="1"/>
+              <m:ctrlPr>
+                <w:rPr>
+                  <w:rFonts w:ascii="Cambria Math" w:hAnsi="Cambria Math" w:cs="ＭＳ Ｐゴシック"/>
+                  <w:i/>
+                  <w:sz w:val="21"/>
+                  <w:szCs w:val="21"/>
+                </w:rPr>
+              </m:ctrlPr>
+            </m:eqArrPr>
+            <m:e>
+              <m:r>
+                <w:rPr>
+                  <w:rFonts w:ascii="Cambria Math" w:eastAsia="Cambria Math" w:hAnsi="Cambria Math" w:cs="ＭＳ Ｐゴシック"/>
+                  <w:sz w:val="21"/>
+                  <w:szCs w:val="21"/>
+                </w:rPr>
+                <m:t>Area</m:t>
+              </m:r>
+              <m:d>
+                <m:dPr>
+                  <m:ctrlPr>
+                    <w:rPr>
+                      <w:rFonts w:ascii="Cambria Math" w:eastAsia="Cambria Math" w:hAnsi="Cambria Math" w:cs="ＭＳ Ｐゴシック"/>
+                      <w:i/>
+                      <w:sz w:val="21"/>
+                      <w:szCs w:val="21"/>
+                    </w:rPr>
+                  </m:ctrlPr>
+                </m:dPr>
+                <m:e>
+                  <m:r>
+                    <m:rPr>
+                      <m:sty m:val="bi"/>
+                    </m:rPr>
+                    <w:rPr>
+                      <w:rFonts w:ascii="Cambria Math" w:eastAsia="Cambria Math" w:hAnsi="Cambria Math" w:cs="ＭＳ Ｐゴシック"/>
+                      <w:sz w:val="21"/>
+                      <w:szCs w:val="21"/>
+                    </w:rPr>
+                    <m:t>x</m:t>
+                  </m:r>
+                </m:e>
+              </m:d>
+              <m:r>
+                <w:rPr>
+                  <w:rFonts w:ascii="Cambria Math" w:eastAsia="Cambria Math" w:hAnsi="Cambria Math" w:cs="ＭＳ Ｐゴシック"/>
+                  <w:sz w:val="21"/>
+                  <w:szCs w:val="21"/>
+                </w:rPr>
+                <m:t>=</m:t>
+              </m:r>
+              <m:f>
+                <m:fPr>
+                  <m:ctrlPr>
+                    <w:rPr>
+                      <w:rFonts w:ascii="Cambria Math" w:eastAsia="Cambria Math" w:hAnsi="Cambria Math" w:cs="ＭＳ Ｐゴシック"/>
+                      <w:i/>
+                      <w:sz w:val="21"/>
+                      <w:szCs w:val="21"/>
+                    </w:rPr>
+                  </m:ctrlPr>
+                </m:fPr>
+                <m:num>
+                  <m:r>
+                    <w:rPr>
+                      <w:rFonts w:ascii="Cambria Math" w:eastAsia="Cambria Math" w:hAnsi="Cambria Math" w:cs="ＭＳ Ｐゴシック"/>
+                      <w:sz w:val="21"/>
+                      <w:szCs w:val="21"/>
+                    </w:rPr>
+                    <m:t>1</m:t>
+                  </m:r>
+                </m:num>
+                <m:den>
+                  <m:r>
+                    <w:rPr>
+                      <w:rFonts w:ascii="Cambria Math" w:eastAsia="Cambria Math" w:hAnsi="Cambria Math" w:cs="ＭＳ Ｐゴシック"/>
+                      <w:sz w:val="21"/>
+                      <w:szCs w:val="21"/>
+                    </w:rPr>
+                    <m:t>N</m:t>
+                  </m:r>
+                </m:den>
+              </m:f>
+              <m:nary>
+                <m:naryPr>
+                  <m:chr m:val="∑"/>
+                  <m:limLoc m:val="undOvr"/>
+                  <m:ctrlPr>
+                    <w:rPr>
+                      <w:rFonts w:ascii="Cambria Math" w:eastAsia="Cambria Math" w:hAnsi="Cambria Math" w:cs="ＭＳ Ｐゴシック"/>
+                      <w:i/>
+                      <w:sz w:val="21"/>
+                      <w:szCs w:val="21"/>
+                    </w:rPr>
+                  </m:ctrlPr>
+                </m:naryPr>
+                <m:sub>
+                  <m:r>
+                    <w:rPr>
+                      <w:rFonts w:ascii="Cambria Math" w:eastAsia="Cambria Math" w:hAnsi="Cambria Math" w:cs="ＭＳ Ｐゴシック"/>
+                      <w:sz w:val="21"/>
+                      <w:szCs w:val="21"/>
+                    </w:rPr>
+                    <m:t>n=1</m:t>
+                  </m:r>
+                </m:sub>
+                <m:sup>
+                  <m:r>
+                    <w:rPr>
+                      <w:rFonts w:ascii="Cambria Math" w:eastAsia="Cambria Math" w:hAnsi="Cambria Math" w:cs="ＭＳ Ｐゴシック"/>
+                      <w:sz w:val="21"/>
+                      <w:szCs w:val="21"/>
+                    </w:rPr>
+                    <m:t>N</m:t>
+                  </m:r>
+                </m:sup>
+                <m:e>
+                  <m:sSub>
+                    <m:sSubPr>
+                      <m:ctrlPr>
+                        <w:rPr>
+                          <w:rFonts w:ascii="Cambria Math" w:eastAsia="Cambria Math" w:hAnsi="Cambria Math" w:cs="ＭＳ Ｐゴシック"/>
+                          <w:i/>
+                          <w:sz w:val="21"/>
+                          <w:szCs w:val="21"/>
+                        </w:rPr>
+                      </m:ctrlPr>
+                    </m:sSubPr>
+                    <m:e>
+                      <m:r>
+                        <w:rPr>
+                          <w:rFonts w:ascii="Cambria Math" w:eastAsia="Cambria Math" w:hAnsi="Cambria Math" w:cs="ＭＳ Ｐゴシック"/>
+                          <w:sz w:val="21"/>
+                          <w:szCs w:val="21"/>
+                        </w:rPr>
+                        <m:t>x</m:t>
+                      </m:r>
+                    </m:e>
+                    <m:sub>
+                      <m:r>
+                        <w:rPr>
+                          <w:rFonts w:ascii="Cambria Math" w:eastAsia="Cambria Math" w:hAnsi="Cambria Math" w:cs="ＭＳ Ｐゴシック"/>
+                          <w:sz w:val="21"/>
+                          <w:szCs w:val="21"/>
+                        </w:rPr>
+                        <m:t>n</m:t>
+                      </m:r>
+                    </m:sub>
+                  </m:sSub>
+                </m:e>
+              </m:nary>
+              <m:r>
+                <w:rPr>
+                  <w:rFonts w:ascii="Cambria Math" w:eastAsia="Cambria Math" w:hAnsi="Cambria Math" w:cs="ＭＳ Ｐゴシック"/>
+                  <w:sz w:val="21"/>
+                  <w:szCs w:val="21"/>
+                </w:rPr>
+                <m:t>#</m:t>
+              </m:r>
+              <m:d>
+                <m:dPr>
+                  <m:ctrlPr>
+                    <w:rPr>
+                      <w:rFonts w:ascii="Cambria Math" w:hAnsi="Cambria Math" w:cs="ＭＳ Ｐゴシック"/>
+                      <w:i/>
+                      <w:sz w:val="21"/>
+                      <w:szCs w:val="21"/>
+                    </w:rPr>
+                  </m:ctrlPr>
+                </m:dPr>
+                <m:e>
+                  <m:r>
+                    <w:rPr>
+                      <w:rFonts w:ascii="Cambria Math" w:hAnsi="Cambria Math" w:cs="ＭＳ Ｐゴシック"/>
+                      <w:sz w:val="21"/>
+                      <w:szCs w:val="21"/>
+                    </w:rPr>
+                    <m:t>2</m:t>
+                  </m:r>
+                </m:e>
+              </m:d>
+              <m:ctrlPr>
+                <w:rPr>
+                  <w:rFonts w:ascii="Cambria Math" w:eastAsia="Cambria Math" w:hAnsi="Cambria Math" w:cs="ＭＳ Ｐゴシック"/>
+                  <w:i/>
+                  <w:sz w:val="21"/>
+                  <w:szCs w:val="21"/>
+                </w:rPr>
+              </m:ctrlPr>
+            </m:e>
+          </m:eqArr>
+        </m:oMath>
+      </m:oMathPara>
+    </w:p>
+    <w:p>
+      <w:pPr>
+        <w:snapToGrid w:val="0"/>
+        <w:spacing w:line="240" w:lineRule="atLeast"/>
+        <w:rPr>
+          <w:rFonts w:asciiTheme="minorEastAsia" w:hAnsiTheme="minorEastAsia" w:cs="ＭＳ Ｐゴシック"/>
+          <w:sz w:val="21"/>
+          <w:szCs w:val="21"/>
+        </w:rPr>
+      </w:pPr>
+      <m:oMath>
+        <m:r>
+          <w:rPr>
+            <w:rFonts w:ascii="Cambria Math" w:eastAsia="Cambria Math" w:hAnsi="Cambria Math" w:cs="ＭＳ Ｐゴシック"/>
+            <w:sz w:val="21"/>
+            <w:szCs w:val="21"/>
+          </w:rPr>
+          <m:t>Dispersion: F→</m:t>
+        </m:r>
+        <m:r>
+          <m:rPr>
+            <m:scr m:val="double-struck"/>
+          </m:rPr>
+          <w:rPr>
+            <w:rFonts w:ascii="Cambria Math" w:eastAsia="Cambria Math" w:hAnsi="Cambria Math" w:cs="ＭＳ Ｐゴシック"/>
+            <w:sz w:val="21"/>
+            <w:szCs w:val="21"/>
+          </w:rPr>
+          <m:t>R</m:t>
+        </m:r>
+      </m:oMath>
+      <w:r>
+        <w:rPr>
+          <w:rFonts w:asciiTheme="minorEastAsia" w:hAnsiTheme="minorEastAsia" w:cs="ＭＳ Ｐゴシック" w:hint="eastAsia"/>
+          <w:sz w:val="21"/>
+          <w:szCs w:val="21"/>
+        </w:rPr>
+        <w:t>は、マスクパターンの</w:t>
+      </w:r>
+      <w:r>
+        <w:rPr>
+          <w:rFonts w:asciiTheme="minorEastAsia" w:hAnsiTheme="minorEastAsia" w:cs="ＭＳ Ｐゴシック" w:hint="eastAsia"/>
+          <w:sz w:val="21"/>
+          <w:szCs w:val="21"/>
+        </w:rPr>
+        <w:t>散らばり</w:t>
+      </w:r>
+      <w:r>
+        <w:rPr>
+          <w:rFonts w:asciiTheme="minorEastAsia" w:hAnsiTheme="minorEastAsia" w:cs="ＭＳ Ｐゴシック" w:hint="eastAsia"/>
+          <w:sz w:val="21"/>
+          <w:szCs w:val="21"/>
+        </w:rPr>
+        <w:t>を評価する関数として式</w:t>
+      </w:r>
+      <w:r>
+        <w:rPr>
+          <w:rFonts w:asciiTheme="minorEastAsia" w:hAnsiTheme="minorEastAsia" w:cs="ＭＳ Ｐゴシック"/>
+          <w:sz w:val="21"/>
+          <w:szCs w:val="21"/>
+        </w:rPr>
+        <w:t>(</w:t>
+      </w:r>
+      <w:r>
+        <w:rPr>
+          <w:rFonts w:asciiTheme="minorEastAsia" w:hAnsiTheme="minorEastAsia" w:cs="ＭＳ Ｐゴシック"/>
+          <w:sz w:val="21"/>
+          <w:szCs w:val="21"/>
+        </w:rPr>
+        <w:t>3</w:t>
+      </w:r>
+      <w:r>
+        <w:rPr>
+          <w:rFonts w:asciiTheme="minorEastAsia" w:hAnsiTheme="minorEastAsia" w:cs="ＭＳ Ｐゴシック"/>
+          <w:sz w:val="21"/>
+          <w:szCs w:val="21"/>
+        </w:rPr>
+        <w:t>)</w:t>
+      </w:r>
+      <w:r>
+        <w:rPr>
+          <w:rFonts w:asciiTheme="minorEastAsia" w:hAnsiTheme="minorEastAsia" w:cs="ＭＳ Ｐゴシック" w:hint="eastAsia"/>
+          <w:sz w:val="21"/>
+          <w:szCs w:val="21"/>
+        </w:rPr>
+        <w:t>で表され、マスクせずに残す部位</w:t>
+      </w:r>
+      <w:r>
+        <w:rPr>
+          <w:rFonts w:asciiTheme="minorEastAsia" w:hAnsiTheme="minorEastAsia" w:cs="ＭＳ Ｐゴシック" w:hint="eastAsia"/>
+          <w:sz w:val="21"/>
+          <w:szCs w:val="21"/>
+        </w:rPr>
+        <w:t>の散らばり</w:t>
+      </w:r>
+      <w:r>
+        <w:rPr>
+          <w:rFonts w:asciiTheme="minorEastAsia" w:hAnsiTheme="minorEastAsia" w:cs="ＭＳ Ｐゴシック" w:hint="eastAsia"/>
+          <w:sz w:val="21"/>
+          <w:szCs w:val="21"/>
+        </w:rPr>
+        <w:t>を</w:t>
+      </w:r>
+      <w:r>
+        <w:rPr>
+          <w:rFonts w:asciiTheme="minorEastAsia" w:hAnsiTheme="minorEastAsia" w:cs="ＭＳ Ｐゴシック" w:hint="eastAsia"/>
+          <w:sz w:val="21"/>
+          <w:szCs w:val="21"/>
+        </w:rPr>
+        <w:t>計算</w:t>
+      </w:r>
+      <w:r>
+        <w:rPr>
+          <w:rFonts w:asciiTheme="minorEastAsia" w:hAnsiTheme="minorEastAsia" w:cs="ＭＳ Ｐゴシック" w:hint="eastAsia"/>
+          <w:sz w:val="21"/>
+          <w:szCs w:val="21"/>
+        </w:rPr>
+        <w:t>する。</w:t>
+      </w:r>
+    </w:p>
+    <w:p>
+      <w:pPr>
+        <w:snapToGrid w:val="0"/>
+        <w:spacing w:line="240" w:lineRule="atLeast"/>
+        <w:rPr>
+          <w:rFonts w:asciiTheme="minorEastAsia" w:hAnsiTheme="minorEastAsia" w:cs="ＭＳ Ｐゴシック"/>
+          <w:sz w:val="21"/>
+          <w:szCs w:val="21"/>
+        </w:rPr>
+      </w:pPr>
+      <m:oMathPara>
+        <m:oMath>
+          <m:eqArr>
+            <m:eqArrPr>
+              <m:maxDist m:val="1"/>
+              <m:ctrlPr>
+                <w:rPr>
+                  <w:rFonts w:ascii="Cambria Math" w:hAnsi="Cambria Math" w:cs="ＭＳ Ｐゴシック"/>
+                  <w:i/>
+                  <w:sz w:val="21"/>
+                  <w:szCs w:val="21"/>
+                </w:rPr>
+              </m:ctrlPr>
+            </m:eqArrPr>
+            <m:e>
+              <m:r>
+                <w:rPr>
+                  <w:rFonts w:ascii="Cambria Math" w:eastAsia="Cambria Math" w:hAnsi="Cambria Math" w:cs="ＭＳ Ｐゴシック"/>
+                  <w:sz w:val="21"/>
+                  <w:szCs w:val="21"/>
+                </w:rPr>
+                <m:t>Dispersion</m:t>
+              </m:r>
+              <m:d>
+                <m:dPr>
+                  <m:ctrlPr>
+                    <w:rPr>
+                      <w:rFonts w:ascii="Cambria Math" w:eastAsia="Cambria Math" w:hAnsi="Cambria Math" w:cs="ＭＳ Ｐゴシック"/>
+                      <w:i/>
+                      <w:sz w:val="21"/>
+                      <w:szCs w:val="21"/>
+                    </w:rPr>
+                  </m:ctrlPr>
+                </m:dPr>
+                <m:e>
+                  <m:r>
+                    <m:rPr>
+                      <m:sty m:val="bi"/>
+                    </m:rPr>
+                    <w:rPr>
+                      <w:rFonts w:ascii="Cambria Math" w:eastAsia="Cambria Math" w:hAnsi="Cambria Math" w:cs="ＭＳ Ｐゴシック"/>
+                      <w:sz w:val="21"/>
+                      <w:szCs w:val="21"/>
+                    </w:rPr>
+                    <m:t>x</m:t>
+                  </m:r>
+                </m:e>
+              </m:d>
+              <m:r>
+                <w:rPr>
+                  <w:rFonts w:ascii="Cambria Math" w:eastAsia="Cambria Math" w:hAnsi="Cambria Math" w:cs="ＭＳ Ｐゴシック"/>
+                  <w:sz w:val="21"/>
+                  <w:szCs w:val="21"/>
+                </w:rPr>
+                <m:t>=</m:t>
+              </m:r>
+              <m:r>
+                <w:rPr>
+                  <w:rFonts w:ascii="Cambria Math" w:eastAsia="Cambria Math" w:hAnsi="Cambria Math" w:cs="ＭＳ Ｐゴシック"/>
+                  <w:sz w:val="21"/>
+                  <w:szCs w:val="21"/>
+                </w:rPr>
+                <m:t>st</m:t>
+              </m:r>
+              <m:sSub>
+                <m:sSubPr>
+                  <m:ctrlPr>
+                    <w:rPr>
+                      <w:rFonts w:ascii="Cambria Math" w:eastAsia="Cambria Math" w:hAnsi="Cambria Math" w:cs="ＭＳ Ｐゴシック"/>
+                      <w:i/>
+                      <w:sz w:val="21"/>
+                      <w:szCs w:val="21"/>
+                    </w:rPr>
+                  </m:ctrlPr>
+                </m:sSubPr>
+                <m:e>
+                  <m:r>
+                    <w:rPr>
+                      <w:rFonts w:ascii="Cambria Math" w:eastAsia="Cambria Math" w:hAnsi="Cambria Math" w:cs="ＭＳ Ｐゴシック"/>
+                      <w:sz w:val="21"/>
+                      <w:szCs w:val="21"/>
+                    </w:rPr>
+                    <m:t>d</m:t>
+                  </m:r>
+                </m:e>
+                <m:sub>
+                  <m:r>
+                    <w:rPr>
+                      <w:rFonts w:ascii="Cambria Math" w:eastAsia="Cambria Math" w:hAnsi="Cambria Math" w:cs="ＭＳ Ｐゴシック"/>
+                      <w:sz w:val="21"/>
+                      <w:szCs w:val="21"/>
+                    </w:rPr>
+                    <m:t>W</m:t>
+                  </m:r>
+                </m:sub>
+              </m:sSub>
+              <m:r>
+                <w:rPr>
+                  <w:rFonts w:ascii="Cambria Math" w:eastAsia="Cambria Math" w:hAnsi="Cambria Math" w:cs="ＭＳ Ｐゴシック"/>
+                  <w:sz w:val="21"/>
+                  <w:szCs w:val="21"/>
+                </w:rPr>
+                <m:t>(</m:t>
+              </m:r>
+              <m:r>
+                <m:rPr>
+                  <m:sty m:val="bi"/>
+                </m:rPr>
+                <w:rPr>
+                  <w:rFonts w:ascii="Cambria Math" w:eastAsia="Cambria Math" w:hAnsi="Cambria Math" w:cs="ＭＳ Ｐゴシック"/>
+                  <w:sz w:val="21"/>
+                  <w:szCs w:val="21"/>
+                </w:rPr>
+                <m:t>x</m:t>
+              </m:r>
+              <m:r>
+                <w:rPr>
+                  <w:rFonts w:ascii="Cambria Math" w:eastAsia="Cambria Math" w:hAnsi="Cambria Math" w:cs="ＭＳ Ｐゴシック"/>
+                  <w:sz w:val="21"/>
+                  <w:szCs w:val="21"/>
+                </w:rPr>
+                <m:t>)+</m:t>
+              </m:r>
+              <m:r>
+                <w:rPr>
+                  <w:rFonts w:ascii="Cambria Math" w:eastAsia="Cambria Math" w:hAnsi="Cambria Math" w:cs="ＭＳ Ｐゴシック"/>
+                  <w:sz w:val="21"/>
+                  <w:szCs w:val="21"/>
+                </w:rPr>
+                <m:t>st</m:t>
+              </m:r>
+              <m:sSub>
+                <m:sSubPr>
+                  <m:ctrlPr>
+                    <w:rPr>
+                      <w:rFonts w:ascii="Cambria Math" w:eastAsia="Cambria Math" w:hAnsi="Cambria Math" w:cs="ＭＳ Ｐゴシック"/>
+                      <w:i/>
+                      <w:sz w:val="21"/>
+                      <w:szCs w:val="21"/>
+                    </w:rPr>
+                  </m:ctrlPr>
+                </m:sSubPr>
+                <m:e>
+                  <m:r>
+                    <w:rPr>
+                      <w:rFonts w:ascii="Cambria Math" w:eastAsia="Cambria Math" w:hAnsi="Cambria Math" w:cs="ＭＳ Ｐゴシック"/>
+                      <w:sz w:val="21"/>
+                      <w:szCs w:val="21"/>
+                    </w:rPr>
+                    <m:t>d</m:t>
+                  </m:r>
+                </m:e>
+                <m:sub>
+                  <m:r>
+                    <w:rPr>
+                      <w:rFonts w:ascii="Cambria Math" w:eastAsia="Cambria Math" w:hAnsi="Cambria Math" w:cs="ＭＳ Ｐゴシック"/>
+                      <w:sz w:val="21"/>
+                      <w:szCs w:val="21"/>
+                    </w:rPr>
+                    <m:t>H</m:t>
+                  </m:r>
+                </m:sub>
+              </m:sSub>
+              <m:r>
+                <w:rPr>
+                  <w:rFonts w:ascii="Cambria Math" w:eastAsia="Cambria Math" w:hAnsi="Cambria Math" w:cs="ＭＳ Ｐゴシック"/>
+                  <w:sz w:val="21"/>
+                  <w:szCs w:val="21"/>
+                </w:rPr>
+                <m:t>(</m:t>
+              </m:r>
+              <m:r>
+                <m:rPr>
+                  <m:sty m:val="bi"/>
+                </m:rPr>
+                <w:rPr>
+                  <w:rFonts w:ascii="Cambria Math" w:eastAsia="Cambria Math" w:hAnsi="Cambria Math" w:cs="ＭＳ Ｐゴシック"/>
+                  <w:sz w:val="21"/>
+                  <w:szCs w:val="21"/>
+                </w:rPr>
+                <m:t>x</m:t>
+              </m:r>
+              <m:r>
+                <w:rPr>
+                  <w:rFonts w:ascii="Cambria Math" w:eastAsia="Cambria Math" w:hAnsi="Cambria Math" w:cs="ＭＳ Ｐゴシック"/>
+                  <w:sz w:val="21"/>
+                  <w:szCs w:val="21"/>
+                </w:rPr>
+                <m:t>)#</m:t>
+              </m:r>
+              <m:d>
+                <m:dPr>
+                  <m:ctrlPr>
+                    <w:rPr>
+                      <w:rFonts w:ascii="Cambria Math" w:hAnsi="Cambria Math" w:cs="ＭＳ Ｐゴシック"/>
+                      <w:i/>
+                      <w:sz w:val="21"/>
+                      <w:szCs w:val="21"/>
+                    </w:rPr>
+                  </m:ctrlPr>
+                </m:dPr>
+                <m:e>
+                  <m:r>
+                    <w:rPr>
+                      <w:rFonts w:ascii="Cambria Math" w:hAnsi="Cambria Math" w:cs="ＭＳ Ｐゴシック"/>
+                      <w:sz w:val="21"/>
+                      <w:szCs w:val="21"/>
+                    </w:rPr>
+                    <m:t>3</m:t>
+                  </m:r>
+                </m:e>
+              </m:d>
+              <m:ctrlPr>
+                <w:rPr>
+                  <w:rFonts w:ascii="Cambria Math" w:eastAsia="Cambria Math" w:hAnsi="Cambria Math" w:cs="ＭＳ Ｐゴシック"/>
+                  <w:i/>
+                  <w:sz w:val="21"/>
+                  <w:szCs w:val="21"/>
+                </w:rPr>
+              </m:ctrlPr>
+            </m:e>
+          </m:eqArr>
+        </m:oMath>
+      </m:oMathPara>
+    </w:p>
+    <w:p>
+      <w:pPr>
+        <w:snapToGrid w:val="0"/>
+        <w:spacing w:line="240" w:lineRule="atLeast"/>
+        <w:rPr>
+          <w:rFonts w:asciiTheme="minorEastAsia" w:hAnsiTheme="minorEastAsia" w:cs="ＭＳ Ｐゴシック" w:hint="eastAsia"/>
+          <w:sz w:val="21"/>
+          <w:szCs w:val="21"/>
+        </w:rPr>
+      </w:pPr>
+      <w:r>
+        <w:rPr>
+          <w:rFonts w:asciiTheme="minorEastAsia" w:hAnsiTheme="minorEastAsia" w:cs="ＭＳ Ｐゴシック" w:hint="eastAsia"/>
+          <w:sz w:val="21"/>
+          <w:szCs w:val="21"/>
+        </w:rPr>
+        <w:t>ただし、</w:t>
+      </w:r>
+      <m:oMath>
+        <m:r>
+          <w:rPr>
+            <w:rFonts w:ascii="Cambria Math" w:eastAsia="Cambria Math" w:hAnsi="Cambria Math" w:cs="ＭＳ Ｐゴシック"/>
+            <w:sz w:val="21"/>
+            <w:szCs w:val="21"/>
+          </w:rPr>
+          <m:t>st</m:t>
+        </m:r>
+        <m:sSub>
+          <m:sSubPr>
+            <m:ctrlPr>
+              <w:rPr>
+                <w:rFonts w:ascii="Cambria Math" w:eastAsia="Cambria Math" w:hAnsi="Cambria Math" w:cs="ＭＳ Ｐゴシック"/>
+                <w:i/>
+                <w:sz w:val="21"/>
+                <w:szCs w:val="21"/>
+              </w:rPr>
+            </m:ctrlPr>
+          </m:sSubPr>
+          <m:e>
+            <m:r>
+              <w:rPr>
+                <w:rFonts w:ascii="Cambria Math" w:eastAsia="Cambria Math" w:hAnsi="Cambria Math" w:cs="ＭＳ Ｐゴシック"/>
+                <w:sz w:val="21"/>
+                <w:szCs w:val="21"/>
+              </w:rPr>
+              <m:t>d</m:t>
+            </m:r>
+          </m:e>
+          <m:sub>
+            <m:r>
+              <w:rPr>
+                <w:rFonts w:ascii="Cambria Math" w:eastAsia="Cambria Math" w:hAnsi="Cambria Math" w:cs="ＭＳ Ｐゴシック"/>
+                <w:sz w:val="21"/>
+                <w:szCs w:val="21"/>
+              </w:rPr>
+              <m:t>W</m:t>
+            </m:r>
+          </m:sub>
+        </m:sSub>
+        <m:r>
+          <w:rPr>
+            <w:rFonts w:ascii="Cambria Math" w:eastAsia="Cambria Math" w:hAnsi="Cambria Math" w:cs="ＭＳ Ｐゴシック"/>
+            <w:sz w:val="21"/>
+            <w:szCs w:val="21"/>
+          </w:rPr>
+          <m:t>(</m:t>
+        </m:r>
+        <m:r>
+          <m:rPr>
+            <m:sty m:val="bi"/>
+          </m:rPr>
+          <w:rPr>
+            <w:rFonts w:ascii="Cambria Math" w:eastAsia="Cambria Math" w:hAnsi="Cambria Math" w:cs="ＭＳ Ｐゴシック"/>
+            <w:sz w:val="21"/>
+            <w:szCs w:val="21"/>
+          </w:rPr>
+          <m:t>x</m:t>
+        </m:r>
+        <m:r>
+          <w:rPr>
+            <w:rFonts w:ascii="Cambria Math" w:eastAsia="Cambria Math" w:hAnsi="Cambria Math" w:cs="ＭＳ Ｐゴシック"/>
+            <w:sz w:val="21"/>
+            <w:szCs w:val="21"/>
+          </w:rPr>
+          <m:t>)</m:t>
+        </m:r>
+      </m:oMath>
+      <w:r>
+        <w:rPr>
+          <w:rFonts w:asciiTheme="minorEastAsia" w:hAnsiTheme="minorEastAsia" w:cs="ＭＳ Ｐゴシック" w:hint="eastAsia"/>
+          <w:sz w:val="21"/>
+          <w:szCs w:val="21"/>
+        </w:rPr>
+        <w:t>は</w:t>
+      </w:r>
+      <w:r>
+        <w:rPr>
+          <w:rFonts w:asciiTheme="minorEastAsia" w:hAnsiTheme="minorEastAsia" w:cs="ＭＳ Ｐゴシック" w:hint="eastAsia"/>
+          <w:sz w:val="21"/>
+          <w:szCs w:val="21"/>
+        </w:rPr>
+        <w:t>マスクパターン</w:t>
+      </w:r>
+      <m:oMath>
+        <m:r>
+          <m:rPr>
+            <m:sty m:val="bi"/>
+          </m:rPr>
+          <w:rPr>
+            <w:rFonts w:ascii="Cambria Math" w:eastAsia="Cambria Math" w:hAnsi="Cambria Math" w:cs="ＭＳ Ｐゴシック"/>
+            <w:sz w:val="21"/>
+            <w:szCs w:val="21"/>
+          </w:rPr>
+          <m:t>x</m:t>
+        </m:r>
+      </m:oMath>
+      <w:r>
+        <w:rPr>
+          <w:rFonts w:asciiTheme="minorEastAsia" w:hAnsiTheme="minorEastAsia" w:cs="ＭＳ Ｐゴシック" w:hint="eastAsia"/>
+          <w:sz w:val="21"/>
+          <w:szCs w:val="21"/>
+        </w:rPr>
+        <w:t>を</w:t>
+      </w:r>
+      <m:oMath>
+        <m:r>
+          <w:rPr>
+            <w:rFonts w:ascii="Cambria Math" w:eastAsia="Cambria Math" w:hAnsi="Cambria Math" w:cs="ＭＳ Ｐゴシック"/>
+            <w:sz w:val="21"/>
+            <w:szCs w:val="21"/>
+          </w:rPr>
+          <m:t>H</m:t>
+        </m:r>
+      </m:oMath>
+      <w:r>
+        <w:rPr>
+          <w:rFonts w:asciiTheme="minorEastAsia" w:hAnsiTheme="minorEastAsia" w:cs="ＭＳ Ｐゴシック" w:hint="eastAsia"/>
+          <w:sz w:val="21"/>
+          <w:szCs w:val="21"/>
+        </w:rPr>
+        <w:t>軸に射影したときの</w:t>
+      </w:r>
+      <m:oMath>
+        <m:r>
+          <w:rPr>
+            <w:rFonts w:ascii="Cambria Math" w:eastAsia="Cambria Math" w:hAnsi="Cambria Math" w:cs="ＭＳ Ｐゴシック"/>
+            <w:sz w:val="21"/>
+            <w:szCs w:val="21"/>
+          </w:rPr>
+          <m:t>W</m:t>
+        </m:r>
+      </m:oMath>
+      <w:r>
+        <w:rPr>
+          <w:rFonts w:asciiTheme="minorEastAsia" w:hAnsiTheme="minorEastAsia" w:cs="ＭＳ Ｐゴシック" w:hint="eastAsia"/>
+          <w:sz w:val="21"/>
+          <w:szCs w:val="21"/>
+        </w:rPr>
+        <w:t>方向</w:t>
+      </w:r>
+      <w:r>
+        <w:rPr>
+          <w:rFonts w:asciiTheme="minorEastAsia" w:hAnsiTheme="minorEastAsia" w:cs="ＭＳ Ｐゴシック" w:hint="eastAsia"/>
+          <w:sz w:val="21"/>
+          <w:szCs w:val="21"/>
+        </w:rPr>
+        <w:t>の</w:t>
+      </w:r>
+      <w:r>
+        <w:rPr>
+          <w:rFonts w:asciiTheme="minorEastAsia" w:hAnsiTheme="minorEastAsia" w:cs="ＭＳ Ｐゴシック" w:hint="eastAsia"/>
+          <w:sz w:val="21"/>
+          <w:szCs w:val="21"/>
+        </w:rPr>
+        <w:t>標準偏差で、</w:t>
+      </w:r>
+      <m:oMath>
+        <m:r>
+          <w:rPr>
+            <w:rFonts w:ascii="Cambria Math" w:eastAsia="Cambria Math" w:hAnsi="Cambria Math" w:cs="ＭＳ Ｐゴシック"/>
+            <w:sz w:val="21"/>
+            <w:szCs w:val="21"/>
+          </w:rPr>
+          <m:t>st</m:t>
+        </m:r>
+        <m:sSub>
+          <m:sSubPr>
+            <m:ctrlPr>
+              <w:rPr>
+                <w:rFonts w:ascii="Cambria Math" w:eastAsia="Cambria Math" w:hAnsi="Cambria Math" w:cs="ＭＳ Ｐゴシック"/>
+                <w:i/>
+                <w:sz w:val="21"/>
+                <w:szCs w:val="21"/>
+              </w:rPr>
+            </m:ctrlPr>
+          </m:sSubPr>
+          <m:e>
+            <m:r>
+              <w:rPr>
+                <w:rFonts w:ascii="Cambria Math" w:eastAsia="Cambria Math" w:hAnsi="Cambria Math" w:cs="ＭＳ Ｐゴシック"/>
+                <w:sz w:val="21"/>
+                <w:szCs w:val="21"/>
+              </w:rPr>
+              <m:t>d</m:t>
+            </m:r>
+          </m:e>
+          <m:sub>
+            <m:r>
+              <w:rPr>
+                <w:rFonts w:ascii="Cambria Math" w:eastAsia="Cambria Math" w:hAnsi="Cambria Math" w:cs="ＭＳ Ｐゴシック"/>
+                <w:sz w:val="21"/>
+                <w:szCs w:val="21"/>
+              </w:rPr>
+              <m:t>H</m:t>
+            </m:r>
+          </m:sub>
+        </m:sSub>
+        <m:r>
+          <w:rPr>
+            <w:rFonts w:ascii="Cambria Math" w:eastAsia="Cambria Math" w:hAnsi="Cambria Math" w:cs="ＭＳ Ｐゴシック"/>
+            <w:sz w:val="21"/>
+            <w:szCs w:val="21"/>
+          </w:rPr>
+          <m:t>(</m:t>
+        </m:r>
+        <m:r>
+          <m:rPr>
+            <m:sty m:val="bi"/>
+          </m:rPr>
+          <w:rPr>
+            <w:rFonts w:ascii="Cambria Math" w:eastAsia="Cambria Math" w:hAnsi="Cambria Math" w:cs="ＭＳ Ｐゴシック"/>
+            <w:sz w:val="21"/>
+            <w:szCs w:val="21"/>
+          </w:rPr>
+          <m:t>x</m:t>
+        </m:r>
+        <m:r>
+          <w:rPr>
+            <w:rFonts w:ascii="Cambria Math" w:eastAsia="Cambria Math" w:hAnsi="Cambria Math" w:cs="ＭＳ Ｐゴシック"/>
+            <w:sz w:val="21"/>
+            <w:szCs w:val="21"/>
+          </w:rPr>
+          <m:t>)</m:t>
+        </m:r>
+      </m:oMath>
+      <w:r>
+        <w:rPr>
+          <w:rFonts w:asciiTheme="minorEastAsia" w:hAnsiTheme="minorEastAsia" w:cs="ＭＳ Ｐゴシック" w:hint="eastAsia"/>
+          <w:sz w:val="21"/>
+          <w:szCs w:val="21"/>
+        </w:rPr>
+        <w:t>は</w:t>
+      </w:r>
+      <w:r>
+        <w:rPr>
+          <w:rFonts w:asciiTheme="minorEastAsia" w:hAnsiTheme="minorEastAsia" w:cs="ＭＳ Ｐゴシック" w:hint="eastAsia"/>
+          <w:sz w:val="21"/>
+          <w:szCs w:val="21"/>
+        </w:rPr>
+        <w:t>マスクパターン</w:t>
+      </w:r>
+      <m:oMath>
+        <m:r>
+          <m:rPr>
+            <m:sty m:val="bi"/>
+          </m:rPr>
+          <w:rPr>
+            <w:rFonts w:ascii="Cambria Math" w:eastAsia="Cambria Math" w:hAnsi="Cambria Math" w:cs="ＭＳ Ｐゴシック"/>
+            <w:sz w:val="21"/>
+            <w:szCs w:val="21"/>
+          </w:rPr>
+          <m:t>x</m:t>
+        </m:r>
+      </m:oMath>
+      <w:r>
+        <w:rPr>
+          <w:rFonts w:asciiTheme="minorEastAsia" w:hAnsiTheme="minorEastAsia" w:cs="ＭＳ Ｐゴシック" w:hint="eastAsia"/>
+          <w:sz w:val="21"/>
+          <w:szCs w:val="21"/>
+        </w:rPr>
+        <w:t>を</w:t>
+      </w:r>
+      <m:oMath>
+        <m:r>
+          <w:rPr>
+            <w:rFonts w:ascii="Cambria Math" w:eastAsia="Cambria Math" w:hAnsi="Cambria Math" w:cs="ＭＳ Ｐゴシック"/>
+            <w:sz w:val="21"/>
+            <w:szCs w:val="21"/>
+          </w:rPr>
+          <m:t>W</m:t>
+        </m:r>
+      </m:oMath>
+      <w:r>
+        <w:rPr>
+          <w:rFonts w:asciiTheme="minorEastAsia" w:hAnsiTheme="minorEastAsia" w:cs="ＭＳ Ｐゴシック" w:hint="eastAsia"/>
+          <w:sz w:val="21"/>
+          <w:szCs w:val="21"/>
+        </w:rPr>
+        <w:t>軸に射影したときの</w:t>
+      </w:r>
+      <m:oMath>
+        <m:r>
+          <w:rPr>
+            <w:rFonts w:ascii="Cambria Math" w:eastAsia="Cambria Math" w:hAnsi="Cambria Math" w:cs="ＭＳ Ｐゴシック"/>
+            <w:sz w:val="21"/>
+            <w:szCs w:val="21"/>
+          </w:rPr>
+          <m:t>H</m:t>
+        </m:r>
+      </m:oMath>
+      <w:r>
+        <w:rPr>
+          <w:rFonts w:asciiTheme="minorEastAsia" w:hAnsiTheme="minorEastAsia" w:cs="ＭＳ Ｐゴシック" w:hint="eastAsia"/>
+          <w:sz w:val="21"/>
+          <w:szCs w:val="21"/>
+        </w:rPr>
+        <w:t>方向の</w:t>
+      </w:r>
+      <w:r>
+        <w:rPr>
+          <w:rFonts w:asciiTheme="minorEastAsia" w:hAnsiTheme="minorEastAsia" w:cs="ＭＳ Ｐゴシック" w:hint="eastAsia"/>
+          <w:sz w:val="21"/>
+          <w:szCs w:val="21"/>
+        </w:rPr>
+        <w:t>標準偏差である。この射影操作は、ブロックの行／列毎に最大値をとれば良い。</w:t>
+      </w:r>
+      <w:r>
+        <w:rPr>
+          <w:rFonts w:asciiTheme="minorEastAsia" w:hAnsiTheme="minorEastAsia" w:cs="ＭＳ Ｐゴシック" w:hint="eastAsia"/>
+          <w:sz w:val="21"/>
+          <w:szCs w:val="21"/>
+        </w:rPr>
+        <w:t>したがって、解の組合せは、全通りは</w:t>
+      </w:r>
+      <m:oMath>
+        <m:sSup>
+          <m:sSupPr>
+            <m:ctrlPr>
+              <w:rPr>
+                <w:rFonts w:ascii="Cambria Math" w:hAnsi="Cambria Math" w:cs="ＭＳ Ｐゴシック"/>
+                <w:bCs/>
+                <w:i/>
+                <w:sz w:val="21"/>
+                <w:szCs w:val="21"/>
+              </w:rPr>
+            </m:ctrlPr>
+          </m:sSupPr>
+          <m:e>
+            <m:r>
+              <w:rPr>
+                <w:rFonts w:ascii="Cambria Math" w:eastAsia="Cambria Math" w:hAnsi="Cambria Math" w:cs="ＭＳ Ｐゴシック"/>
+                <w:sz w:val="21"/>
+                <w:szCs w:val="21"/>
+              </w:rPr>
+              <m:t>2</m:t>
+            </m:r>
+          </m:e>
+          <m:sup>
+            <m:r>
+              <w:rPr>
+                <w:rFonts w:ascii="Cambria Math" w:hAnsi="Cambria Math" w:cs="ＭＳ Ｐゴシック"/>
+                <w:sz w:val="21"/>
+                <w:szCs w:val="21"/>
+              </w:rPr>
+              <m:t>N</m:t>
+            </m:r>
+          </m:sup>
+        </m:sSup>
+      </m:oMath>
+      <w:r>
+        <w:rPr>
+          <w:rFonts w:asciiTheme="minorEastAsia" w:hAnsiTheme="minorEastAsia" w:cs="ＭＳ Ｐゴシック" w:hint="eastAsia"/>
+          <w:sz w:val="21"/>
+          <w:szCs w:val="21"/>
+        </w:rPr>
+        <w:t>通り存在する。</w:t>
+      </w:r>
     </w:p>
     <w:p>
       <w:pPr>
@@ -4776,7 +5751,15 @@
           <w:sz w:val="21"/>
           <w:szCs w:val="21"/>
         </w:rPr>
-        <w:t>最適化アルゴリズムとしてG</w:t>
+        <w:t>最適化手法を説明する。最適化アルゴリズムとして、</w:t>
+      </w:r>
+      <w:r>
+        <w:rPr>
+          <w:rFonts w:asciiTheme="minorEastAsia" w:hAnsiTheme="minorEastAsia" w:cs="ＭＳ Ｐゴシック" w:hint="eastAsia"/>
+          <w:sz w:val="21"/>
+          <w:szCs w:val="21"/>
+        </w:rPr>
+        <w:t>G</w:t>
       </w:r>
       <w:r>
         <w:rPr>
@@ -4808,15 +5791,7 @@
           <w:sz w:val="21"/>
           <w:szCs w:val="21"/>
         </w:rPr>
-        <w:t>）</w:t>
-      </w:r>
-      <w:r>
-        <w:rPr>
-          <w:rFonts w:asciiTheme="minorEastAsia" w:hAnsiTheme="minorEastAsia" w:cs="ＭＳ Ｐゴシック" w:hint="eastAsia"/>
-          <w:sz w:val="21"/>
-          <w:szCs w:val="21"/>
-        </w:rPr>
-        <w:t>を使用した。</w:t>
+        <w:t>）を使用した。</w:t>
       </w:r>
       <w:r>
         <w:rPr>
@@ -4840,6 +5815,86 @@
           <w:sz w:val="21"/>
           <w:szCs w:val="21"/>
         </w:rPr>
+        <w:t>は生物の進化過程である、交叉・突然変異・生存選択をアナロジーとした多点探索アルゴリズムである。</w:t>
+      </w:r>
+      <w:r>
+        <w:rPr>
+          <w:rFonts w:asciiTheme="minorEastAsia" w:hAnsiTheme="minorEastAsia" w:cs="ＭＳ Ｐゴシック" w:hint="eastAsia"/>
+          <w:sz w:val="21"/>
+          <w:szCs w:val="21"/>
+        </w:rPr>
+        <w:t>G</w:t>
+      </w:r>
+      <w:r>
+        <w:rPr>
+          <w:rFonts w:asciiTheme="minorEastAsia" w:hAnsiTheme="minorEastAsia" w:cs="ＭＳ Ｐゴシック"/>
+          <w:sz w:val="21"/>
+          <w:szCs w:val="21"/>
+        </w:rPr>
+        <w:t>A</w:t>
+      </w:r>
+      <w:r>
+        <w:rPr>
+          <w:rFonts w:asciiTheme="minorEastAsia" w:hAnsiTheme="minorEastAsia" w:cs="ＭＳ Ｐゴシック" w:hint="eastAsia"/>
+          <w:sz w:val="21"/>
+          <w:szCs w:val="21"/>
+        </w:rPr>
+        <w:t>の交叉は</w:t>
+      </w:r>
+      <w:r>
+        <w:rPr>
+          <w:rFonts w:asciiTheme="minorEastAsia" w:hAnsiTheme="minorEastAsia" w:cs="ＭＳ Ｐゴシック"/>
+          <w:sz w:val="21"/>
+          <w:szCs w:val="21"/>
+        </w:rPr>
+        <w:t>1</w:t>
+      </w:r>
+      <w:r>
+        <w:rPr>
+          <w:rFonts w:asciiTheme="minorEastAsia" w:hAnsiTheme="minorEastAsia" w:cs="ＭＳ Ｐゴシック" w:hint="eastAsia"/>
+          <w:sz w:val="21"/>
+          <w:szCs w:val="21"/>
+        </w:rPr>
+        <w:t>点交叉、突然変異は</w:t>
+      </w:r>
+      <w:r>
+        <w:rPr>
+          <w:rFonts w:asciiTheme="minorEastAsia" w:hAnsiTheme="minorEastAsia" w:cs="ＭＳ Ｐゴシック"/>
+          <w:sz w:val="21"/>
+          <w:szCs w:val="21"/>
+        </w:rPr>
+        <w:t>1</w:t>
+      </w:r>
+      <w:r>
+        <w:rPr>
+          <w:rFonts w:asciiTheme="minorEastAsia" w:hAnsiTheme="minorEastAsia" w:cs="ＭＳ Ｐゴシック" w:hint="eastAsia"/>
+          <w:sz w:val="21"/>
+          <w:szCs w:val="21"/>
+        </w:rPr>
+        <w:t>点変異、生存選択はトーナメント選択を使用した。初期解は一様乱数で与えた。本研究で使用した近傍は、H</w:t>
+      </w:r>
+      <w:r>
+        <w:rPr>
+          <w:rFonts w:asciiTheme="minorEastAsia" w:hAnsiTheme="minorEastAsia" w:cs="ＭＳ Ｐゴシック"/>
+          <w:sz w:val="21"/>
+          <w:szCs w:val="21"/>
+        </w:rPr>
+        <w:t>amming</w:t>
+      </w:r>
+      <w:r>
+        <w:rPr>
+          <w:rFonts w:asciiTheme="minorEastAsia" w:hAnsiTheme="minorEastAsia" w:cs="ＭＳ Ｐゴシック" w:hint="eastAsia"/>
+          <w:sz w:val="21"/>
+          <w:szCs w:val="21"/>
+        </w:rPr>
+        <w:t>距離が1以内</w:t>
+      </w:r>
+      <w:r>
+        <w:rPr>
+          <w:rFonts w:asciiTheme="minorEastAsia" w:hAnsiTheme="minorEastAsia" w:cs="ＭＳ Ｐゴシック" w:hint="eastAsia"/>
+          <w:sz w:val="21"/>
+          <w:szCs w:val="21"/>
+        </w:rPr>
         <w:t>の</w:t>
       </w:r>
       <w:r>
@@ -4848,91 +5903,7 @@
           <w:sz w:val="21"/>
           <w:szCs w:val="21"/>
         </w:rPr>
-        <w:t>交叉は</w:t>
-      </w:r>
-      <w:r>
-        <w:rPr>
-          <w:rFonts w:asciiTheme="minorEastAsia" w:hAnsiTheme="minorEastAsia" w:cs="ＭＳ Ｐゴシック"/>
-          <w:sz w:val="21"/>
-          <w:szCs w:val="21"/>
-        </w:rPr>
-        <w:t>1</w:t>
-      </w:r>
-      <w:r>
-        <w:rPr>
-          <w:rFonts w:asciiTheme="minorEastAsia" w:hAnsiTheme="minorEastAsia" w:cs="ＭＳ Ｐゴシック" w:hint="eastAsia"/>
-          <w:sz w:val="21"/>
-          <w:szCs w:val="21"/>
-        </w:rPr>
-        <w:t>点交叉、突然変異は</w:t>
-      </w:r>
-      <w:r>
-        <w:rPr>
-          <w:rFonts w:asciiTheme="minorEastAsia" w:hAnsiTheme="minorEastAsia" w:cs="ＭＳ Ｐゴシック"/>
-          <w:sz w:val="21"/>
-          <w:szCs w:val="21"/>
-        </w:rPr>
-        <w:lastRenderedPageBreak/>
-        <w:t>1</w:t>
-      </w:r>
-      <w:r>
-        <w:rPr>
-          <w:rFonts w:asciiTheme="minorEastAsia" w:hAnsiTheme="minorEastAsia" w:cs="ＭＳ Ｐゴシック" w:hint="eastAsia"/>
-          <w:sz w:val="21"/>
-          <w:szCs w:val="21"/>
-        </w:rPr>
-        <w:t>点変異、生存選択はトーナメント選択を使用した。</w:t>
-      </w:r>
-    </w:p>
-    <w:p>
-      <w:pPr>
-        <w:snapToGrid w:val="0"/>
-        <w:spacing w:line="240" w:lineRule="atLeast"/>
-        <w:rPr>
-          <w:rFonts w:asciiTheme="minorEastAsia" w:hAnsiTheme="minorEastAsia" w:cs="ＭＳ Ｐゴシック"/>
-          <w:sz w:val="21"/>
-          <w:szCs w:val="21"/>
-        </w:rPr>
-      </w:pPr>
-      <w:r>
-        <w:rPr>
-          <w:rFonts w:asciiTheme="minorEastAsia" w:hAnsiTheme="minorEastAsia" w:cs="ＭＳ Ｐゴシック" w:hint="eastAsia"/>
-          <w:sz w:val="21"/>
-          <w:szCs w:val="21"/>
-        </w:rPr>
-        <w:t xml:space="preserve">　なお、天然配列からの変異に着目した表現として、変異位置と残基の組で表現する方法がある。例えば、2番目の残基をセリンSに置換、</w:t>
-      </w:r>
-      <w:r>
-        <w:rPr>
-          <w:rFonts w:asciiTheme="minorEastAsia" w:hAnsiTheme="minorEastAsia" w:cs="ＭＳ Ｐゴシック"/>
-          <w:sz w:val="21"/>
-          <w:szCs w:val="21"/>
-        </w:rPr>
-        <w:t>10</w:t>
-      </w:r>
-      <w:r>
-        <w:rPr>
-          <w:rFonts w:asciiTheme="minorEastAsia" w:hAnsiTheme="minorEastAsia" w:cs="ＭＳ Ｐゴシック" w:hint="eastAsia"/>
-          <w:sz w:val="21"/>
-          <w:szCs w:val="21"/>
-        </w:rPr>
-        <w:t>番目の残基をアラニン</w:t>
-      </w:r>
-      <w:r>
-        <w:rPr>
-          <w:rFonts w:asciiTheme="minorEastAsia" w:hAnsiTheme="minorEastAsia" w:cs="ＭＳ Ｐゴシック"/>
-          <w:sz w:val="21"/>
-          <w:szCs w:val="21"/>
-        </w:rPr>
-        <w:t>A</w:t>
-      </w:r>
-      <w:r>
-        <w:rPr>
-          <w:rFonts w:asciiTheme="minorEastAsia" w:hAnsiTheme="minorEastAsia" w:cs="ＭＳ Ｐゴシック" w:hint="eastAsia"/>
-          <w:sz w:val="21"/>
-          <w:szCs w:val="21"/>
-        </w:rPr>
-        <w:t>に置換する変異は</w:t>
+        <w:t>解の集合とした。このとき、近傍のサイズは最適化問題の次元数に一致することが知られており、</w:t>
       </w:r>
       <m:oMath>
         <m:r>
@@ -4941,7 +5912,15 @@
             <w:sz w:val="21"/>
             <w:szCs w:val="21"/>
           </w:rPr>
-          <m:t>{2S,10A}</m:t>
+          <m:t>N=</m:t>
+        </m:r>
+        <m:r>
+          <w:rPr>
+            <w:rFonts w:ascii="Cambria Math" w:eastAsia="Cambria Math" w:hAnsi="Cambria Math" w:cs="ＭＳ Ｐゴシック"/>
+            <w:sz w:val="21"/>
+            <w:szCs w:val="21"/>
+          </w:rPr>
+          <m:t>WH</m:t>
         </m:r>
       </m:oMath>
       <w:r>
@@ -4950,23 +5929,135 @@
           <w:sz w:val="21"/>
           <w:szCs w:val="21"/>
         </w:rPr>
-        <w:t>と表現できる。以降ではこの変異表現を</w:t>
-      </w:r>
-      <w:r>
-        <w:rPr>
-          <w:rFonts w:asciiTheme="minorEastAsia" w:hAnsiTheme="minorEastAsia" w:cs="ＭＳ Ｐゴシック" w:hint="eastAsia"/>
-          <w:sz w:val="21"/>
-          <w:szCs w:val="21"/>
-        </w:rPr>
-        <w:t>解の代わりに</w:t>
-      </w:r>
-      <w:r>
-        <w:rPr>
-          <w:rFonts w:asciiTheme="minorEastAsia" w:hAnsiTheme="minorEastAsia" w:cs="ＭＳ Ｐゴシック" w:hint="eastAsia"/>
-          <w:sz w:val="21"/>
-          <w:szCs w:val="21"/>
-        </w:rPr>
-        <w:t>使用する。</w:t>
+        <w:t>となる。例えば、</w:t>
+      </w:r>
+      <w:r>
+        <w:rPr>
+          <w:rFonts w:asciiTheme="minorEastAsia" w:hAnsiTheme="minorEastAsia" w:cs="ＭＳ Ｐゴシック" w:hint="eastAsia"/>
+          <w:sz w:val="21"/>
+          <w:szCs w:val="21"/>
+        </w:rPr>
+        <w:t>マスクパターンのブロックが</w:t>
+      </w:r>
+      <m:oMath>
+        <m:r>
+          <w:rPr>
+            <w:rFonts w:ascii="Cambria Math" w:eastAsia="Cambria Math" w:hAnsi="Cambria Math" w:cs="ＭＳ Ｐゴシック"/>
+            <w:sz w:val="21"/>
+            <w:szCs w:val="21"/>
+          </w:rPr>
+          <m:t>9×9</m:t>
+        </m:r>
+      </m:oMath>
+      <w:r>
+        <w:rPr>
+          <w:rFonts w:asciiTheme="minorEastAsia" w:hAnsiTheme="minorEastAsia" w:cs="ＭＳ Ｐゴシック" w:hint="eastAsia"/>
+          <w:sz w:val="21"/>
+          <w:szCs w:val="21"/>
+        </w:rPr>
+        <w:t>で与えられる場合</w:t>
+      </w:r>
+      <w:r>
+        <w:rPr>
+          <w:rFonts w:asciiTheme="minorEastAsia" w:hAnsiTheme="minorEastAsia" w:cs="ＭＳ Ｐゴシック" w:hint="eastAsia"/>
+          <w:sz w:val="21"/>
+          <w:szCs w:val="21"/>
+        </w:rPr>
+        <w:t>、</w:t>
+      </w:r>
+      <m:oMath>
+        <m:r>
+          <w:rPr>
+            <w:rFonts w:ascii="Cambria Math" w:eastAsia="Cambria Math" w:hAnsi="Cambria Math" w:cs="ＭＳ Ｐゴシック"/>
+            <w:sz w:val="21"/>
+            <w:szCs w:val="21"/>
+          </w:rPr>
+          <m:t>81</m:t>
+        </m:r>
+      </m:oMath>
+      <w:r>
+        <w:rPr>
+          <w:rFonts w:asciiTheme="minorEastAsia" w:hAnsiTheme="minorEastAsia" w:cs="ＭＳ Ｐゴシック" w:hint="eastAsia"/>
+          <w:sz w:val="21"/>
+          <w:szCs w:val="21"/>
+        </w:rPr>
+        <w:t>次元である。</w:t>
+      </w:r>
+    </w:p>
+    <w:p>
+      <w:pPr>
+        <w:snapToGrid w:val="0"/>
+        <w:spacing w:line="240" w:lineRule="atLeast"/>
+        <w:ind w:firstLineChars="100" w:firstLine="211"/>
+        <w:rPr>
+          <w:rFonts w:asciiTheme="minorEastAsia" w:hAnsiTheme="minorEastAsia" w:cs="ＭＳ Ｐゴシック" w:hint="eastAsia"/>
+          <w:sz w:val="21"/>
+          <w:szCs w:val="21"/>
+        </w:rPr>
+      </w:pPr>
+      <w:r>
+        <w:rPr>
+          <w:rFonts w:asciiTheme="minorEastAsia" w:hAnsiTheme="minorEastAsia" w:cs="ＭＳ Ｐゴシック" w:hint="eastAsia"/>
+          <w:sz w:val="21"/>
+          <w:szCs w:val="21"/>
+        </w:rPr>
+        <w:t>以上の最適化問題をG</w:t>
+      </w:r>
+      <w:r>
+        <w:rPr>
+          <w:rFonts w:asciiTheme="minorEastAsia" w:hAnsiTheme="minorEastAsia" w:cs="ＭＳ Ｐゴシック"/>
+          <w:sz w:val="21"/>
+          <w:szCs w:val="21"/>
+        </w:rPr>
+        <w:t>A</w:t>
+      </w:r>
+      <w:r>
+        <w:rPr>
+          <w:rFonts w:asciiTheme="minorEastAsia" w:hAnsiTheme="minorEastAsia" w:cs="ＭＳ Ｐゴシック" w:hint="eastAsia"/>
+          <w:sz w:val="21"/>
+          <w:szCs w:val="21"/>
+        </w:rPr>
+        <w:t>で解くことで、探索過程で、</w:t>
+      </w:r>
+      <w:r>
+        <w:rPr>
+          <w:rFonts w:asciiTheme="minorEastAsia" w:hAnsiTheme="minorEastAsia" w:cs="ＭＳ Ｐゴシック" w:hint="eastAsia"/>
+          <w:sz w:val="21"/>
+          <w:szCs w:val="21"/>
+        </w:rPr>
+        <w:t>どのパターンのマスクが分類精度に寄与する／不要であるのかが判断でき</w:t>
+      </w:r>
+      <w:r>
+        <w:rPr>
+          <w:rFonts w:asciiTheme="minorEastAsia" w:hAnsiTheme="minorEastAsia" w:cs="ＭＳ Ｐゴシック" w:hint="eastAsia"/>
+          <w:sz w:val="21"/>
+          <w:szCs w:val="21"/>
+        </w:rPr>
+        <w:t>、</w:t>
+      </w:r>
+      <w:r>
+        <w:rPr>
+          <w:rFonts w:asciiTheme="minorEastAsia" w:hAnsiTheme="minorEastAsia" w:cs="ＭＳ Ｐゴシック" w:hint="eastAsia"/>
+          <w:sz w:val="21"/>
+          <w:szCs w:val="21"/>
+        </w:rPr>
+        <w:t>分類精度への影響度が薄い冗長な部分が除外されるため、</w:t>
+      </w:r>
+      <w:r>
+        <w:rPr>
+          <w:rFonts w:asciiTheme="minorEastAsia" w:hAnsiTheme="minorEastAsia" w:cs="ＭＳ Ｐゴシック" w:hint="eastAsia"/>
+          <w:sz w:val="21"/>
+          <w:szCs w:val="21"/>
+        </w:rPr>
+        <w:t>有用かつ最小な特徴部位を抽出することが期待される</w:t>
+      </w:r>
+      <w:r>
+        <w:rPr>
+          <w:rFonts w:asciiTheme="minorEastAsia" w:hAnsiTheme="minorEastAsia" w:cs="ＭＳ Ｐゴシック" w:hint="eastAsia"/>
+          <w:sz w:val="21"/>
+          <w:szCs w:val="21"/>
+        </w:rPr>
+        <w:t>。</w:t>
       </w:r>
     </w:p>
     <w:p>
@@ -5336,7 +6427,7 @@
         <w:spacing w:line="240" w:lineRule="atLeast"/>
         <w:ind w:firstLineChars="100" w:firstLine="211"/>
         <w:rPr>
-          <w:rFonts w:asciiTheme="minorEastAsia" w:hAnsiTheme="minorEastAsia" w:cs="ＭＳ Ｐゴシック"/>
+          <w:rFonts w:asciiTheme="minorEastAsia" w:hAnsiTheme="minorEastAsia" w:cs="ＭＳ Ｐゴシック" w:hint="eastAsia"/>
           <w:sz w:val="21"/>
           <w:szCs w:val="21"/>
         </w:rPr>
@@ -5363,7 +6454,87 @@
           <w:sz w:val="21"/>
           <w:szCs w:val="21"/>
         </w:rPr>
-        <w:t>は、簡易評価系で得た変異体の結合能データを使用し、アミノ酸配列と結合能に関連する特徴を抽出する技術を</w:t>
+        <w:t>は、</w:t>
+      </w:r>
+      <w:r>
+        <w:rPr>
+          <w:rFonts w:asciiTheme="minorEastAsia" w:hAnsiTheme="minorEastAsia" w:cs="ＭＳ Ｐゴシック" w:hint="eastAsia"/>
+          <w:sz w:val="21"/>
+          <w:szCs w:val="21"/>
+        </w:rPr>
+        <w:t>実験で得た</w:t>
+      </w:r>
+      <w:r>
+        <w:rPr>
+          <w:rFonts w:asciiTheme="minorEastAsia" w:hAnsiTheme="minorEastAsia" w:cs="ＭＳ Ｐゴシック" w:hint="eastAsia"/>
+          <w:sz w:val="21"/>
+          <w:szCs w:val="21"/>
+        </w:rPr>
+        <w:t>変異体</w:t>
+      </w:r>
+      <w:r>
+        <w:rPr>
+          <w:rFonts w:asciiTheme="minorEastAsia" w:hAnsiTheme="minorEastAsia" w:cs="ＭＳ Ｐゴシック" w:hint="eastAsia"/>
+          <w:sz w:val="21"/>
+          <w:szCs w:val="21"/>
+        </w:rPr>
+        <w:t>のW</w:t>
+      </w:r>
+      <w:r>
+        <w:rPr>
+          <w:rFonts w:asciiTheme="minorEastAsia" w:hAnsiTheme="minorEastAsia" w:cs="ＭＳ Ｐゴシック"/>
+          <w:sz w:val="21"/>
+          <w:szCs w:val="21"/>
+        </w:rPr>
+        <w:t>et</w:t>
+      </w:r>
+      <w:r>
+        <w:rPr>
+          <w:rFonts w:asciiTheme="minorEastAsia" w:hAnsiTheme="minorEastAsia" w:cs="ＭＳ Ｐゴシック" w:hint="eastAsia"/>
+          <w:sz w:val="21"/>
+          <w:szCs w:val="21"/>
+        </w:rPr>
+        <w:t>評価</w:t>
+      </w:r>
+      <w:r>
+        <w:rPr>
+          <w:rFonts w:asciiTheme="minorEastAsia" w:hAnsiTheme="minorEastAsia" w:cs="ＭＳ Ｐゴシック" w:hint="eastAsia"/>
+          <w:sz w:val="21"/>
+          <w:szCs w:val="21"/>
+        </w:rPr>
+        <w:t>データを使用し、アミノ酸配列と</w:t>
+      </w:r>
+      <w:r>
+        <w:rPr>
+          <w:rFonts w:asciiTheme="minorEastAsia" w:hAnsiTheme="minorEastAsia" w:cs="ＭＳ Ｐゴシック" w:hint="eastAsia"/>
+          <w:sz w:val="21"/>
+          <w:szCs w:val="21"/>
+        </w:rPr>
+        <w:t>W</w:t>
+      </w:r>
+      <w:r>
+        <w:rPr>
+          <w:rFonts w:asciiTheme="minorEastAsia" w:hAnsiTheme="minorEastAsia" w:cs="ＭＳ Ｐゴシック"/>
+          <w:sz w:val="21"/>
+          <w:szCs w:val="21"/>
+        </w:rPr>
+        <w:t>et</w:t>
+      </w:r>
+      <w:r>
+        <w:rPr>
+          <w:rFonts w:asciiTheme="minorEastAsia" w:hAnsiTheme="minorEastAsia" w:cs="ＭＳ Ｐゴシック" w:hint="eastAsia"/>
+          <w:sz w:val="21"/>
+          <w:szCs w:val="21"/>
+        </w:rPr>
+        <w:t>評価</w:t>
+      </w:r>
+      <w:r>
+        <w:rPr>
+          <w:rFonts w:asciiTheme="minorEastAsia" w:hAnsiTheme="minorEastAsia" w:cs="ＭＳ Ｐゴシック" w:hint="eastAsia"/>
+          <w:sz w:val="21"/>
+          <w:szCs w:val="21"/>
+        </w:rPr>
+        <w:t>に関連する特徴を抽出する技術を</w:t>
       </w:r>
       <w:r>
         <w:rPr>
@@ -5387,32 +6558,155 @@
           <w:sz w:val="21"/>
           <w:szCs w:val="21"/>
         </w:rPr>
-        <w:t>8</w:t>
-      </w:r>
-      <w:r>
-        <w:rPr>
-          <w:rFonts w:asciiTheme="minorEastAsia" w:hAnsiTheme="minorEastAsia" w:cs="ＭＳ Ｐゴシック" w:hint="eastAsia"/>
-          <w:sz w:val="21"/>
-          <w:szCs w:val="21"/>
-        </w:rPr>
-        <w:t>に結合能評価データからの特徴抽出の概要を示す。1</w:t>
-      </w:r>
-      <w:r>
-        <w:rPr>
-          <w:rFonts w:asciiTheme="minorEastAsia" w:hAnsiTheme="minorEastAsia" w:cs="ＭＳ Ｐゴシック"/>
-          <w:sz w:val="21"/>
-          <w:szCs w:val="21"/>
-        </w:rPr>
-        <w:t>CBH</w:t>
-      </w:r>
-      <w:r>
-        <w:rPr>
-          <w:rFonts w:asciiTheme="minorEastAsia" w:hAnsiTheme="minorEastAsia" w:cs="ＭＳ Ｐゴシック" w:hint="eastAsia"/>
-          <w:sz w:val="21"/>
-          <w:szCs w:val="21"/>
-        </w:rPr>
-        <w:t>の変異パターンを説明変数とし、結合能が強い／無しのラベルを目的変数とした分類モデルをロジスティック回帰で作成する。その後、回帰係数の絶対値が閾値よりも大きい変数だけを抽出すれば、それが結合能の強／無に貢献する変異だと期待できる。</w:t>
-      </w:r>
+        <w:t>2</w:t>
+      </w:r>
+      <w:r>
+        <w:rPr>
+          <w:rFonts w:asciiTheme="minorEastAsia" w:hAnsiTheme="minorEastAsia" w:cs="ＭＳ Ｐゴシック" w:hint="eastAsia"/>
+          <w:sz w:val="21"/>
+          <w:szCs w:val="21"/>
+        </w:rPr>
+        <w:t>に</w:t>
+      </w:r>
+      <w:r>
+        <w:rPr>
+          <w:rFonts w:asciiTheme="minorEastAsia" w:hAnsiTheme="minorEastAsia" w:cs="ＭＳ Ｐゴシック" w:hint="eastAsia"/>
+          <w:sz w:val="21"/>
+          <w:szCs w:val="21"/>
+        </w:rPr>
+        <w:t>W</w:t>
+      </w:r>
+      <w:r>
+        <w:rPr>
+          <w:rFonts w:asciiTheme="minorEastAsia" w:hAnsiTheme="minorEastAsia" w:cs="ＭＳ Ｐゴシック"/>
+          <w:sz w:val="21"/>
+          <w:szCs w:val="21"/>
+        </w:rPr>
+        <w:t>et</w:t>
+      </w:r>
+      <w:r>
+        <w:rPr>
+          <w:rFonts w:asciiTheme="minorEastAsia" w:hAnsiTheme="minorEastAsia" w:cs="ＭＳ Ｐゴシック" w:hint="eastAsia"/>
+          <w:sz w:val="21"/>
+          <w:szCs w:val="21"/>
+        </w:rPr>
+        <w:t>評価データからの特徴抽出の概要を示す。</w:t>
+      </w:r>
+      <w:r>
+        <w:rPr>
+          <w:rFonts w:asciiTheme="minorEastAsia" w:hAnsiTheme="minorEastAsia" w:cs="ＭＳ Ｐゴシック" w:hint="eastAsia"/>
+          <w:sz w:val="21"/>
+          <w:szCs w:val="21"/>
+        </w:rPr>
+        <w:t>W</w:t>
+      </w:r>
+      <w:r>
+        <w:rPr>
+          <w:rFonts w:asciiTheme="minorEastAsia" w:hAnsiTheme="minorEastAsia" w:cs="ＭＳ Ｐゴシック"/>
+          <w:sz w:val="21"/>
+          <w:szCs w:val="21"/>
+        </w:rPr>
+        <w:t>et</w:t>
+      </w:r>
+      <w:r>
+        <w:rPr>
+          <w:rFonts w:asciiTheme="minorEastAsia" w:hAnsiTheme="minorEastAsia" w:cs="ＭＳ Ｐゴシック" w:hint="eastAsia"/>
+          <w:sz w:val="21"/>
+          <w:szCs w:val="21"/>
+        </w:rPr>
+        <w:t>実験によって各変異体に</w:t>
+      </w:r>
+      <w:r>
+        <w:rPr>
+          <w:rFonts w:asciiTheme="minorEastAsia" w:hAnsiTheme="minorEastAsia" w:cs="ＭＳ Ｐゴシック" w:hint="eastAsia"/>
+          <w:sz w:val="21"/>
+          <w:szCs w:val="21"/>
+        </w:rPr>
+        <w:t>{</w:t>
+      </w:r>
+      <w:r>
+        <w:rPr>
+          <w:rFonts w:asciiTheme="minorEastAsia" w:hAnsiTheme="minorEastAsia" w:cs="ＭＳ Ｐゴシック" w:hint="eastAsia"/>
+          <w:sz w:val="21"/>
+          <w:szCs w:val="21"/>
+        </w:rPr>
+        <w:t>評価が</w:t>
+      </w:r>
+      <w:r>
+        <w:rPr>
+          <w:rFonts w:asciiTheme="minorEastAsia" w:hAnsiTheme="minorEastAsia" w:cs="ＭＳ Ｐゴシック" w:hint="eastAsia"/>
+          <w:sz w:val="21"/>
+          <w:szCs w:val="21"/>
+        </w:rPr>
+        <w:t>良い／</w:t>
+      </w:r>
+      <w:r>
+        <w:rPr>
+          <w:rFonts w:asciiTheme="minorEastAsia" w:hAnsiTheme="minorEastAsia" w:cs="ＭＳ Ｐゴシック" w:hint="eastAsia"/>
+          <w:sz w:val="21"/>
+          <w:szCs w:val="21"/>
+        </w:rPr>
+        <w:t>評価が</w:t>
+      </w:r>
+      <w:r>
+        <w:rPr>
+          <w:rFonts w:asciiTheme="minorEastAsia" w:hAnsiTheme="minorEastAsia" w:cs="ＭＳ Ｐゴシック" w:hint="eastAsia"/>
+          <w:sz w:val="21"/>
+          <w:szCs w:val="21"/>
+        </w:rPr>
+        <w:t>悪い</w:t>
+      </w:r>
+      <w:r>
+        <w:rPr>
+          <w:rFonts w:asciiTheme="minorEastAsia" w:hAnsiTheme="minorEastAsia" w:cs="ＭＳ Ｐゴシック" w:hint="eastAsia"/>
+          <w:sz w:val="21"/>
+          <w:szCs w:val="21"/>
+        </w:rPr>
+        <w:t>}</w:t>
+      </w:r>
+      <w:r>
+        <w:rPr>
+          <w:rFonts w:asciiTheme="minorEastAsia" w:hAnsiTheme="minorEastAsia" w:cs="ＭＳ Ｐゴシック" w:hint="eastAsia"/>
+          <w:sz w:val="21"/>
+          <w:szCs w:val="21"/>
+        </w:rPr>
+        <w:t>ラベルを付け、</w:t>
+      </w:r>
+      <w:r>
+        <w:rPr>
+          <w:rFonts w:asciiTheme="minorEastAsia" w:hAnsiTheme="minorEastAsia" w:cs="ＭＳ Ｐゴシック" w:hint="eastAsia"/>
+          <w:sz w:val="21"/>
+          <w:szCs w:val="21"/>
+        </w:rPr>
+        <w:t>このラベルを目的変数とした2クラス分類</w:t>
+      </w:r>
+      <w:r>
+        <w:rPr>
+          <w:rFonts w:asciiTheme="minorEastAsia" w:hAnsiTheme="minorEastAsia" w:cs="ＭＳ Ｐゴシック" w:hint="eastAsia"/>
+          <w:sz w:val="21"/>
+          <w:szCs w:val="21"/>
+        </w:rPr>
+        <w:t>モデルを作成し、このモデルから本質的な特徴を抽出する問題</w:t>
+      </w:r>
+      <w:r>
+        <w:rPr>
+          <w:rFonts w:asciiTheme="minorEastAsia" w:hAnsiTheme="minorEastAsia" w:cs="ＭＳ Ｐゴシック" w:hint="eastAsia"/>
+          <w:sz w:val="21"/>
+          <w:szCs w:val="21"/>
+        </w:rPr>
+        <w:t>を考える。</w:t>
+      </w:r>
+    </w:p>
+    <w:p>
+      <w:pPr>
+        <w:snapToGrid w:val="0"/>
+        <w:spacing w:line="240" w:lineRule="atLeast"/>
+        <w:rPr>
+          <w:rFonts w:asciiTheme="minorEastAsia" w:hAnsiTheme="minorEastAsia" w:cs="ＭＳ Ｐゴシック" w:hint="eastAsia"/>
+          <w:sz w:val="21"/>
+          <w:szCs w:val="21"/>
+        </w:rPr>
+      </w:pPr>
     </w:p>
     <w:p>
       <w:pPr>
@@ -5431,296 +6725,70 @@
           <w:sz w:val="21"/>
           <w:szCs w:val="21"/>
         </w:rPr>
-        <w:t>図2に、配列空間における変異体探索のイメージを示す。</w:t>
-      </w:r>
-      <w:r>
-        <w:rPr>
-          <w:rFonts w:asciiTheme="minorEastAsia" w:hAnsiTheme="minorEastAsia" w:cs="ＭＳ Ｐゴシック" w:hint="eastAsia"/>
-          <w:sz w:val="21"/>
-          <w:szCs w:val="21"/>
-        </w:rPr>
-        <w:t>最適化</w:t>
-      </w:r>
-      <w:r>
-        <w:rPr>
-          <w:rFonts w:asciiTheme="minorEastAsia" w:hAnsiTheme="minorEastAsia" w:cs="ＭＳ Ｐゴシック" w:hint="eastAsia"/>
-          <w:sz w:val="21"/>
-          <w:szCs w:val="21"/>
-        </w:rPr>
-        <w:t>手法</w:t>
-      </w:r>
-      <w:r>
-        <w:rPr>
-          <w:rFonts w:asciiTheme="minorEastAsia" w:hAnsiTheme="minorEastAsia" w:cs="ＭＳ Ｐゴシック" w:hint="eastAsia"/>
-          <w:sz w:val="21"/>
-          <w:szCs w:val="21"/>
-        </w:rPr>
-        <w:t>はL</w:t>
-      </w:r>
-      <w:r>
-        <w:rPr>
-          <w:rFonts w:asciiTheme="minorEastAsia" w:hAnsiTheme="minorEastAsia" w:cs="ＭＳ Ｐゴシック"/>
-          <w:sz w:val="21"/>
-          <w:szCs w:val="21"/>
-        </w:rPr>
-        <w:t>ocal Search</w:t>
-      </w:r>
-      <w:r>
-        <w:rPr>
-          <w:rFonts w:asciiTheme="minorEastAsia" w:hAnsiTheme="minorEastAsia" w:cs="ＭＳ Ｐゴシック" w:hint="eastAsia"/>
-          <w:sz w:val="21"/>
-          <w:szCs w:val="21"/>
-        </w:rPr>
-        <w:t>を使用する。</w:t>
-      </w:r>
-      <w:r>
-        <w:rPr>
-          <w:rFonts w:asciiTheme="minorEastAsia" w:hAnsiTheme="minorEastAsia" w:cs="ＭＳ Ｐゴシック" w:hint="eastAsia"/>
-          <w:sz w:val="21"/>
-          <w:szCs w:val="21"/>
-        </w:rPr>
-        <w:t>L</w:t>
-      </w:r>
-      <w:r>
-        <w:rPr>
-          <w:rFonts w:asciiTheme="minorEastAsia" w:hAnsiTheme="minorEastAsia" w:cs="ＭＳ Ｐゴシック"/>
-          <w:sz w:val="21"/>
-          <w:szCs w:val="21"/>
-        </w:rPr>
-        <w:t>ocal Search</w:t>
-      </w:r>
-      <w:r>
-        <w:rPr>
-          <w:rFonts w:asciiTheme="minorEastAsia" w:hAnsiTheme="minorEastAsia" w:cs="ＭＳ Ｐゴシック" w:hint="eastAsia"/>
-          <w:sz w:val="21"/>
-          <w:szCs w:val="21"/>
-        </w:rPr>
-        <w:t>は、</w:t>
-      </w:r>
-      <w:r>
-        <w:rPr>
-          <w:rFonts w:asciiTheme="minorEastAsia" w:hAnsiTheme="minorEastAsia" w:cs="ＭＳ Ｐゴシック" w:hint="eastAsia"/>
-          <w:sz w:val="21"/>
-          <w:szCs w:val="21"/>
-        </w:rPr>
-        <w:t>単点探索アルゴリズムで、</w:t>
-      </w:r>
-      <w:r>
-        <w:rPr>
-          <w:rFonts w:asciiTheme="minorEastAsia" w:hAnsiTheme="minorEastAsia" w:cs="ＭＳ Ｐゴシック" w:hint="eastAsia"/>
-          <w:sz w:val="21"/>
-          <w:szCs w:val="21"/>
-        </w:rPr>
-        <w:t>探索空間（配列空間）内の</w:t>
-      </w:r>
-      <w:r>
-        <w:rPr>
-          <w:rFonts w:asciiTheme="minorEastAsia" w:hAnsiTheme="minorEastAsia" w:cs="ＭＳ Ｐゴシック" w:hint="eastAsia"/>
-          <w:sz w:val="21"/>
-          <w:szCs w:val="21"/>
-        </w:rPr>
-        <w:t>暫定解</w:t>
-      </w:r>
-      <w:r>
-        <w:rPr>
-          <w:rFonts w:asciiTheme="minorEastAsia" w:hAnsiTheme="minorEastAsia" w:cs="ＭＳ Ｐゴシック" w:hint="eastAsia"/>
-          <w:sz w:val="21"/>
-          <w:szCs w:val="21"/>
-        </w:rPr>
-        <w:t>の近傍</w:t>
-      </w:r>
-      <w:r>
-        <w:rPr>
-          <w:rFonts w:asciiTheme="minorEastAsia" w:hAnsiTheme="minorEastAsia" w:cs="ＭＳ Ｐゴシック" w:hint="eastAsia"/>
-          <w:sz w:val="21"/>
-          <w:szCs w:val="21"/>
-        </w:rPr>
-        <w:t>を生成し</w:t>
-      </w:r>
-      <w:r>
-        <w:rPr>
-          <w:rFonts w:asciiTheme="minorEastAsia" w:hAnsiTheme="minorEastAsia" w:cs="ＭＳ Ｐゴシック" w:hint="eastAsia"/>
-          <w:sz w:val="21"/>
-          <w:szCs w:val="21"/>
-        </w:rPr>
-        <w:t>、</w:t>
-      </w:r>
-      <w:r>
-        <w:rPr>
-          <w:rFonts w:asciiTheme="minorEastAsia" w:hAnsiTheme="minorEastAsia" w:cs="ＭＳ Ｐゴシック" w:hint="eastAsia"/>
-          <w:sz w:val="21"/>
-          <w:szCs w:val="21"/>
-        </w:rPr>
-        <w:t>その近傍内の</w:t>
-      </w:r>
-      <w:r>
-        <w:rPr>
-          <w:rFonts w:asciiTheme="minorEastAsia" w:hAnsiTheme="minorEastAsia" w:cs="ＭＳ Ｐゴシック" w:hint="eastAsia"/>
-          <w:sz w:val="21"/>
-          <w:szCs w:val="21"/>
-        </w:rPr>
-        <w:t>目的関数値が</w:t>
-      </w:r>
-      <w:r>
-        <w:rPr>
-          <w:rFonts w:asciiTheme="minorEastAsia" w:hAnsiTheme="minorEastAsia" w:cs="ＭＳ Ｐゴシック" w:hint="eastAsia"/>
-          <w:sz w:val="21"/>
-          <w:szCs w:val="21"/>
-        </w:rPr>
-        <w:t>改善する解に</w:t>
-      </w:r>
-      <w:r>
-        <w:rPr>
-          <w:rFonts w:asciiTheme="minorEastAsia" w:hAnsiTheme="minorEastAsia" w:cs="ＭＳ Ｐゴシック" w:hint="eastAsia"/>
-          <w:sz w:val="21"/>
-          <w:szCs w:val="21"/>
-        </w:rPr>
-        <w:t>移動していく</w:t>
-      </w:r>
-      <w:r>
-        <w:rPr>
-          <w:rFonts w:asciiTheme="minorEastAsia" w:hAnsiTheme="minorEastAsia" w:cs="ＭＳ Ｐゴシック" w:hint="eastAsia"/>
-          <w:sz w:val="21"/>
-          <w:szCs w:val="21"/>
-        </w:rPr>
-        <w:t>。近傍内の改善</w:t>
-      </w:r>
-      <w:r>
-        <w:rPr>
-          <w:rFonts w:asciiTheme="minorEastAsia" w:hAnsiTheme="minorEastAsia" w:cs="ＭＳ Ｐゴシック" w:hint="eastAsia"/>
-          <w:sz w:val="21"/>
-          <w:szCs w:val="21"/>
-        </w:rPr>
-        <w:t>位置</w:t>
-      </w:r>
-      <w:r>
-        <w:rPr>
-          <w:rFonts w:asciiTheme="minorEastAsia" w:hAnsiTheme="minorEastAsia" w:cs="ＭＳ Ｐゴシック" w:hint="eastAsia"/>
-          <w:sz w:val="21"/>
-          <w:szCs w:val="21"/>
-        </w:rPr>
-        <w:t>にしか移動しないため、</w:t>
-      </w:r>
-      <w:r>
-        <w:rPr>
-          <w:rFonts w:asciiTheme="minorEastAsia" w:hAnsiTheme="minorEastAsia" w:cs="ＭＳ Ｐゴシック" w:hint="eastAsia"/>
-          <w:sz w:val="21"/>
-          <w:szCs w:val="21"/>
-        </w:rPr>
-        <w:t>初期位置に依存して、</w:t>
-      </w:r>
-      <w:r>
-        <w:rPr>
-          <w:rFonts w:asciiTheme="minorEastAsia" w:hAnsiTheme="minorEastAsia" w:cs="ＭＳ Ｐゴシック" w:hint="eastAsia"/>
-          <w:sz w:val="21"/>
-          <w:szCs w:val="21"/>
-        </w:rPr>
-        <w:t>いずれかの</w:t>
-      </w:r>
-      <w:r>
-        <w:rPr>
-          <w:rFonts w:asciiTheme="minorEastAsia" w:hAnsiTheme="minorEastAsia" w:cs="ＭＳ Ｐゴシック" w:hint="eastAsia"/>
-          <w:sz w:val="21"/>
-          <w:szCs w:val="21"/>
-        </w:rPr>
-        <w:t>局所解に収束する。</w:t>
-      </w:r>
-      <w:r>
-        <w:rPr>
-          <w:rFonts w:asciiTheme="minorEastAsia" w:hAnsiTheme="minorEastAsia" w:cs="ＭＳ Ｐゴシック" w:hint="eastAsia"/>
-          <w:sz w:val="21"/>
-          <w:szCs w:val="21"/>
-        </w:rPr>
-        <w:t>本研究では、</w:t>
-      </w:r>
-      <w:r>
-        <w:rPr>
-          <w:rFonts w:asciiTheme="minorEastAsia" w:hAnsiTheme="minorEastAsia" w:cs="ＭＳ Ｐゴシック" w:hint="eastAsia"/>
-          <w:sz w:val="21"/>
-          <w:szCs w:val="21"/>
-        </w:rPr>
-        <w:t>近傍で最も目的関数値が優れた解を移動先として選択するb</w:t>
-      </w:r>
-      <w:r>
-        <w:rPr>
-          <w:rFonts w:asciiTheme="minorEastAsia" w:hAnsiTheme="minorEastAsia" w:cs="ＭＳ Ｐゴシック"/>
-          <w:sz w:val="21"/>
-          <w:szCs w:val="21"/>
-        </w:rPr>
-        <w:t>est</w:t>
-      </w:r>
-      <w:r>
-        <w:rPr>
-          <w:rFonts w:asciiTheme="minorEastAsia" w:hAnsiTheme="minorEastAsia" w:cs="ＭＳ Ｐゴシック" w:hint="eastAsia"/>
-          <w:sz w:val="21"/>
-          <w:szCs w:val="21"/>
-        </w:rPr>
-        <w:t>改善</w:t>
-      </w:r>
-      <w:r>
-        <w:rPr>
-          <w:rFonts w:asciiTheme="minorEastAsia" w:hAnsiTheme="minorEastAsia" w:cs="ＭＳ Ｐゴシック" w:hint="eastAsia"/>
-          <w:sz w:val="21"/>
-          <w:szCs w:val="21"/>
-        </w:rPr>
-        <w:t>を使用した</w:t>
-      </w:r>
-      <w:r>
-        <w:rPr>
-          <w:rFonts w:asciiTheme="minorEastAsia" w:hAnsiTheme="minorEastAsia" w:cs="ＭＳ Ｐゴシック" w:hint="eastAsia"/>
-          <w:sz w:val="21"/>
-          <w:szCs w:val="21"/>
-        </w:rPr>
-        <w:t>。</w:t>
-      </w:r>
-      <w:r>
-        <w:rPr>
-          <w:rFonts w:asciiTheme="minorEastAsia" w:hAnsiTheme="minorEastAsia" w:cs="ＭＳ Ｐゴシック" w:hint="eastAsia"/>
-          <w:sz w:val="21"/>
-          <w:szCs w:val="21"/>
-        </w:rPr>
-        <w:t>初期</w:t>
-      </w:r>
-      <w:r>
-        <w:rPr>
-          <w:rFonts w:asciiTheme="minorEastAsia" w:hAnsiTheme="minorEastAsia" w:cs="ＭＳ Ｐゴシック" w:hint="eastAsia"/>
-          <w:sz w:val="21"/>
-          <w:szCs w:val="21"/>
-        </w:rPr>
-        <w:t>解</w:t>
-      </w:r>
-      <w:r>
-        <w:rPr>
-          <w:rFonts w:asciiTheme="minorEastAsia" w:hAnsiTheme="minorEastAsia" w:cs="ＭＳ Ｐゴシック" w:hint="eastAsia"/>
-          <w:sz w:val="21"/>
-          <w:szCs w:val="21"/>
-        </w:rPr>
-        <w:t>は一様乱数で与え</w:t>
-      </w:r>
-      <w:r>
-        <w:rPr>
-          <w:rFonts w:asciiTheme="minorEastAsia" w:hAnsiTheme="minorEastAsia" w:cs="ＭＳ Ｐゴシック" w:hint="eastAsia"/>
-          <w:sz w:val="21"/>
-          <w:szCs w:val="21"/>
-        </w:rPr>
-        <w:t>、複数並列のL</w:t>
-      </w:r>
-      <w:r>
-        <w:rPr>
-          <w:rFonts w:asciiTheme="minorEastAsia" w:hAnsiTheme="minorEastAsia" w:cs="ＭＳ Ｐゴシック"/>
-          <w:sz w:val="21"/>
-          <w:szCs w:val="21"/>
-        </w:rPr>
-        <w:t>ocal Search</w:t>
-      </w:r>
-      <w:r>
-        <w:rPr>
-          <w:rFonts w:asciiTheme="minorEastAsia" w:hAnsiTheme="minorEastAsia" w:cs="ＭＳ Ｐゴシック" w:hint="eastAsia"/>
-          <w:sz w:val="21"/>
-          <w:szCs w:val="21"/>
-        </w:rPr>
-        <w:t>を適用した。</w:t>
-      </w:r>
+        <w:t>1</w:t>
+      </w:r>
+      <w:r>
+        <w:rPr>
+          <w:rFonts w:asciiTheme="minorEastAsia" w:hAnsiTheme="minorEastAsia" w:cs="ＭＳ Ｐゴシック"/>
+          <w:sz w:val="21"/>
+          <w:szCs w:val="21"/>
+        </w:rPr>
+        <w:t>CBH</w:t>
+      </w:r>
+      <w:r>
+        <w:rPr>
+          <w:rFonts w:asciiTheme="minorEastAsia" w:hAnsiTheme="minorEastAsia" w:cs="ＭＳ Ｐゴシック" w:hint="eastAsia"/>
+          <w:sz w:val="21"/>
+          <w:szCs w:val="21"/>
+        </w:rPr>
+        <w:t>の変異パターンを説明変数とし、結合能が強い／無しのラベルを目的変数とした分類モデルをロジスティック回帰で作成する。その後、回帰係数の絶対値が閾値よりも大きい変数だけを抽出すれば、それが結合能の強／無に貢献する変異だと期待できる。</w:t>
+      </w:r>
+    </w:p>
+    <w:p>
+      <w:pPr>
+        <w:snapToGrid w:val="0"/>
+        <w:spacing w:line="240" w:lineRule="atLeast"/>
+        <w:rPr>
+          <w:rFonts w:asciiTheme="minorEastAsia" w:hAnsiTheme="minorEastAsia" w:cs="ＭＳ Ｐゴシック"/>
+          <w:sz w:val="21"/>
+          <w:szCs w:val="21"/>
+        </w:rPr>
+      </w:pPr>
+      <w:r>
+        <w:rPr>
+          <w:rFonts w:asciiTheme="minorEastAsia" w:hAnsiTheme="minorEastAsia" w:cs="ＭＳ Ｐゴシック" w:hint="eastAsia"/>
+          <w:sz w:val="21"/>
+          <w:szCs w:val="21"/>
+        </w:rPr>
+        <w:t>簡易評価系で得た変異体の結合能データを使用し、アミノ酸配列と結合能に関連する特徴を抽出する技術を説明する。図</w:t>
+      </w:r>
+      <w:r>
+        <w:rPr>
+          <w:rFonts w:asciiTheme="minorEastAsia" w:hAnsiTheme="minorEastAsia" w:cs="ＭＳ Ｐゴシック"/>
+          <w:sz w:val="21"/>
+          <w:szCs w:val="21"/>
+        </w:rPr>
+        <w:t>2</w:t>
+      </w:r>
+      <w:r>
+        <w:rPr>
+          <w:rFonts w:asciiTheme="minorEastAsia" w:hAnsiTheme="minorEastAsia" w:cs="ＭＳ Ｐゴシック" w:hint="eastAsia"/>
+          <w:sz w:val="21"/>
+          <w:szCs w:val="21"/>
+        </w:rPr>
+        <w:t>に結合能評価データか</w:t>
+      </w:r>
+    </w:p>
+    <w:p>
+      <w:pPr>
+        <w:snapToGrid w:val="0"/>
+        <w:spacing w:line="240" w:lineRule="atLeast"/>
+        <w:rPr>
+          <w:rFonts w:asciiTheme="minorEastAsia" w:hAnsiTheme="minorEastAsia" w:cs="ＭＳ Ｐゴシック"/>
+          <w:sz w:val="21"/>
+          <w:szCs w:val="21"/>
+        </w:rPr>
+      </w:pPr>
     </w:p>
     <w:p>
       <w:pPr>
@@ -5729,1166 +6797,17 @@
         <w:ind w:firstLineChars="100" w:firstLine="211"/>
         <w:rPr>
           <w:rFonts w:asciiTheme="minorEastAsia" w:hAnsiTheme="minorEastAsia" w:cs="ＭＳ Ｐゴシック"/>
-          <w:bCs/>
-          <w:sz w:val="21"/>
-          <w:szCs w:val="21"/>
-        </w:rPr>
-      </w:pPr>
-      <w:r>
-        <w:rPr>
-          <w:rFonts w:asciiTheme="minorEastAsia" w:hAnsiTheme="minorEastAsia" w:cs="ＭＳ Ｐゴシック" w:hint="eastAsia"/>
-          <w:sz w:val="21"/>
-          <w:szCs w:val="21"/>
-        </w:rPr>
-        <w:t>近傍</w:t>
-      </w:r>
-      <w:r>
-        <w:rPr>
-          <w:rFonts w:asciiTheme="minorEastAsia" w:hAnsiTheme="minorEastAsia" w:cs="ＭＳ Ｐゴシック" w:hint="eastAsia"/>
-          <w:sz w:val="21"/>
-          <w:szCs w:val="21"/>
-        </w:rPr>
-        <w:t>と</w:t>
-      </w:r>
-      <w:r>
-        <w:rPr>
-          <w:rFonts w:asciiTheme="minorEastAsia" w:hAnsiTheme="minorEastAsia" w:cs="ＭＳ Ｐゴシック" w:hint="eastAsia"/>
-          <w:sz w:val="21"/>
-          <w:szCs w:val="21"/>
-        </w:rPr>
-        <w:t>問題規模</w:t>
-      </w:r>
-      <w:r>
-        <w:rPr>
-          <w:rFonts w:asciiTheme="minorEastAsia" w:hAnsiTheme="minorEastAsia" w:cs="ＭＳ Ｐゴシック" w:hint="eastAsia"/>
-          <w:sz w:val="21"/>
-          <w:szCs w:val="21"/>
-        </w:rPr>
-        <w:t>について説明する。</w:t>
-      </w:r>
-      <w:r>
-        <w:rPr>
-          <w:rFonts w:asciiTheme="minorEastAsia" w:hAnsiTheme="minorEastAsia" w:cs="ＭＳ Ｐゴシック" w:hint="eastAsia"/>
-          <w:sz w:val="21"/>
-          <w:szCs w:val="21"/>
-        </w:rPr>
-        <w:t>本研究で使用した近傍は、H</w:t>
-      </w:r>
-      <w:r>
-        <w:rPr>
-          <w:rFonts w:asciiTheme="minorEastAsia" w:hAnsiTheme="minorEastAsia" w:cs="ＭＳ Ｐゴシック"/>
-          <w:sz w:val="21"/>
-          <w:szCs w:val="21"/>
-        </w:rPr>
-        <w:t>amming</w:t>
-      </w:r>
-      <w:r>
-        <w:rPr>
-          <w:rFonts w:asciiTheme="minorEastAsia" w:hAnsiTheme="minorEastAsia" w:cs="ＭＳ Ｐゴシック" w:hint="eastAsia"/>
-          <w:sz w:val="21"/>
-          <w:szCs w:val="21"/>
-        </w:rPr>
-        <w:t>距離が1以内かつ変異数が</w:t>
-      </w:r>
-      <m:oMath>
-        <m:r>
-          <w:rPr>
-            <w:rFonts w:ascii="Cambria Math" w:eastAsia="Cambria Math" w:hAnsi="Cambria Math" w:cs="ＭＳ Ｐゴシック"/>
-            <w:sz w:val="21"/>
-            <w:szCs w:val="21"/>
-          </w:rPr>
-          <m:t>M</m:t>
-        </m:r>
-      </m:oMath>
-      <w:r>
-        <w:rPr>
-          <w:rFonts w:asciiTheme="minorEastAsia" w:hAnsiTheme="minorEastAsia" w:cs="ＭＳ Ｐゴシック" w:hint="eastAsia"/>
-          <w:sz w:val="21"/>
-          <w:szCs w:val="21"/>
-        </w:rPr>
-        <w:t>以下を満たす解の集合とした。</w:t>
-      </w:r>
-      <w:r>
-        <w:rPr>
-          <w:rFonts w:asciiTheme="minorEastAsia" w:hAnsiTheme="minorEastAsia" w:cs="ＭＳ Ｐゴシック" w:hint="eastAsia"/>
-          <w:sz w:val="21"/>
-          <w:szCs w:val="21"/>
-        </w:rPr>
-        <w:t>これにより、近傍解は制約条件を満たす解に限定することを保証する。</w:t>
-      </w:r>
-      <w:r>
-        <w:rPr>
-          <w:rFonts w:asciiTheme="minorEastAsia" w:hAnsiTheme="minorEastAsia" w:cs="ＭＳ Ｐゴシック" w:hint="eastAsia"/>
-          <w:sz w:val="21"/>
-          <w:szCs w:val="21"/>
-        </w:rPr>
-        <w:t>この</w:t>
-      </w:r>
-      <w:r>
-        <w:rPr>
-          <w:rFonts w:asciiTheme="minorEastAsia" w:hAnsiTheme="minorEastAsia" w:cs="ＭＳ Ｐゴシック" w:hint="eastAsia"/>
-          <w:sz w:val="21"/>
-          <w:szCs w:val="21"/>
-        </w:rPr>
-        <w:t>とき、</w:t>
-      </w:r>
-      <w:r>
-        <w:rPr>
-          <w:rFonts w:asciiTheme="minorEastAsia" w:hAnsiTheme="minorEastAsia" w:cs="ＭＳ Ｐゴシック" w:hint="eastAsia"/>
-          <w:sz w:val="21"/>
-          <w:szCs w:val="21"/>
-        </w:rPr>
-        <w:t>近傍のサイズ</w:t>
-      </w:r>
-      <w:r>
-        <w:rPr>
-          <w:rFonts w:asciiTheme="minorEastAsia" w:hAnsiTheme="minorEastAsia" w:cs="ＭＳ Ｐゴシック" w:hint="eastAsia"/>
-          <w:sz w:val="21"/>
-          <w:szCs w:val="21"/>
-        </w:rPr>
-        <w:t>（サンプリング数）</w:t>
-      </w:r>
-      <w:r>
-        <w:rPr>
-          <w:rFonts w:asciiTheme="minorEastAsia" w:hAnsiTheme="minorEastAsia" w:cs="ＭＳ Ｐゴシック" w:hint="eastAsia"/>
-          <w:sz w:val="21"/>
-          <w:szCs w:val="21"/>
-        </w:rPr>
-        <w:t>は</w:t>
-      </w:r>
-      <w:r>
-        <w:rPr>
-          <w:rFonts w:asciiTheme="minorEastAsia" w:hAnsiTheme="minorEastAsia" w:cs="ＭＳ Ｐゴシック" w:hint="eastAsia"/>
-          <w:sz w:val="21"/>
-          <w:szCs w:val="21"/>
-        </w:rPr>
-        <w:t>最適化問題の次元数</w:t>
-      </w:r>
-      <w:r>
-        <w:rPr>
-          <w:rFonts w:asciiTheme="minorEastAsia" w:hAnsiTheme="minorEastAsia" w:cs="ＭＳ Ｐゴシック" w:hint="eastAsia"/>
-          <w:sz w:val="21"/>
-          <w:szCs w:val="21"/>
-        </w:rPr>
-        <w:t>に一致することが知られており、</w:t>
-      </w:r>
-      <w:r>
-        <w:rPr>
-          <w:rFonts w:asciiTheme="minorEastAsia" w:hAnsiTheme="minorEastAsia" w:cs="ＭＳ Ｐゴシック" w:hint="eastAsia"/>
-          <w:sz w:val="21"/>
-          <w:szCs w:val="21"/>
-        </w:rPr>
-        <w:t>摂動を加える解自身を除</w:t>
-      </w:r>
-      <w:r>
-        <w:rPr>
-          <w:rFonts w:asciiTheme="minorEastAsia" w:hAnsiTheme="minorEastAsia" w:cs="ＭＳ Ｐゴシック" w:hint="eastAsia"/>
-          <w:sz w:val="21"/>
-          <w:szCs w:val="21"/>
-        </w:rPr>
-        <w:t>くと</w:t>
-      </w:r>
-      <w:r>
-        <w:rPr>
-          <w:rFonts w:asciiTheme="minorEastAsia" w:hAnsiTheme="minorEastAsia" w:cs="ＭＳ Ｐゴシック" w:hint="eastAsia"/>
-          <w:sz w:val="21"/>
-          <w:szCs w:val="21"/>
-        </w:rPr>
-        <w:t>、</w:t>
-      </w:r>
-      <m:oMath>
-        <m:r>
-          <w:rPr>
-            <w:rFonts w:ascii="Cambria Math" w:hAnsi="Cambria Math" w:cs="ＭＳ Ｐゴシック"/>
-            <w:sz w:val="21"/>
-            <w:szCs w:val="21"/>
-          </w:rPr>
-          <m:t>N=</m:t>
-        </m:r>
-        <m:r>
-          <w:rPr>
-            <w:rFonts w:ascii="Cambria Math" w:eastAsia="Cambria Math" w:hAnsi="Cambria Math" w:cs="ＭＳ Ｐゴシック"/>
-            <w:sz w:val="21"/>
-            <w:szCs w:val="21"/>
-          </w:rPr>
-          <m:t>M{</m:t>
-        </m:r>
-        <m:d>
-          <m:dPr>
-            <m:ctrlPr>
-              <w:rPr>
-                <w:rFonts w:ascii="Cambria Math" w:eastAsia="Cambria Math" w:hAnsi="Cambria Math" w:cs="ＭＳ Ｐゴシック"/>
-                <w:i/>
-                <w:sz w:val="21"/>
-                <w:szCs w:val="21"/>
-              </w:rPr>
-            </m:ctrlPr>
-          </m:dPr>
-          <m:e>
-            <m:r>
-              <w:rPr>
-                <w:rFonts w:ascii="Cambria Math" w:eastAsia="Cambria Math" w:hAnsi="Cambria Math" w:cs="ＭＳ Ｐゴシック"/>
-                <w:sz w:val="21"/>
-                <w:szCs w:val="21"/>
-              </w:rPr>
-              <m:t>L-1</m:t>
-            </m:r>
-          </m:e>
-        </m:d>
-        <m:r>
-          <w:rPr>
-            <w:rFonts w:ascii="Cambria Math" w:eastAsia="Cambria Math" w:hAnsi="Cambria Math" w:cs="ＭＳ Ｐゴシック"/>
-            <w:sz w:val="21"/>
-            <w:szCs w:val="21"/>
-          </w:rPr>
-          <m:t>+</m:t>
-        </m:r>
-        <m:d>
-          <m:dPr>
-            <m:ctrlPr>
-              <w:rPr>
-                <w:rFonts w:ascii="Cambria Math" w:eastAsia="Cambria Math" w:hAnsi="Cambria Math" w:cs="ＭＳ Ｐゴシック"/>
-                <w:i/>
-                <w:sz w:val="21"/>
-                <w:szCs w:val="21"/>
-              </w:rPr>
-            </m:ctrlPr>
-          </m:dPr>
-          <m:e>
-            <m:r>
-              <w:rPr>
-                <w:rFonts w:ascii="Cambria Math" w:eastAsia="Cambria Math" w:hAnsi="Cambria Math" w:cs="ＭＳ Ｐゴシック"/>
-                <w:sz w:val="21"/>
-                <w:szCs w:val="21"/>
-              </w:rPr>
-              <m:t>20-1</m:t>
-            </m:r>
-          </m:e>
-        </m:d>
-        <m:r>
-          <w:rPr>
-            <w:rFonts w:ascii="Cambria Math" w:eastAsia="Cambria Math" w:hAnsi="Cambria Math" w:cs="ＭＳ Ｐゴシック"/>
-            <w:sz w:val="21"/>
-            <w:szCs w:val="21"/>
-          </w:rPr>
-          <m:t>}=M(L+18)</m:t>
-        </m:r>
-      </m:oMath>
-      <w:r>
-        <w:rPr>
-          <w:rFonts w:asciiTheme="minorEastAsia" w:hAnsiTheme="minorEastAsia" w:cs="ＭＳ Ｐゴシック" w:hint="eastAsia"/>
-          <w:sz w:val="21"/>
-          <w:szCs w:val="21"/>
-        </w:rPr>
-        <w:t>となる。</w:t>
-      </w:r>
-      <w:r>
-        <w:rPr>
-          <w:rFonts w:asciiTheme="minorEastAsia" w:hAnsiTheme="minorEastAsia" w:cs="ＭＳ Ｐゴシック" w:hint="eastAsia"/>
-          <w:sz w:val="21"/>
-          <w:szCs w:val="21"/>
-        </w:rPr>
-        <w:t>例えば、</w:t>
-      </w:r>
-      <w:r>
-        <w:rPr>
-          <w:rFonts w:asciiTheme="minorEastAsia" w:hAnsiTheme="minorEastAsia" w:cs="ＭＳ Ｐゴシック" w:hint="eastAsia"/>
-          <w:sz w:val="21"/>
-          <w:szCs w:val="21"/>
-        </w:rPr>
-        <w:t>配列長3</w:t>
-      </w:r>
-      <w:r>
-        <w:rPr>
-          <w:rFonts w:asciiTheme="minorEastAsia" w:hAnsiTheme="minorEastAsia" w:cs="ＭＳ Ｐゴシック"/>
-          <w:sz w:val="21"/>
-          <w:szCs w:val="21"/>
-        </w:rPr>
-        <w:t>6</w:t>
-      </w:r>
-      <w:r>
-        <w:rPr>
-          <w:rFonts w:asciiTheme="minorEastAsia" w:hAnsiTheme="minorEastAsia" w:cs="ＭＳ Ｐゴシック" w:hint="eastAsia"/>
-          <w:sz w:val="21"/>
-          <w:szCs w:val="21"/>
-        </w:rPr>
-        <w:t>、</w:t>
-      </w:r>
-      <w:r>
-        <w:rPr>
-          <w:rFonts w:asciiTheme="minorEastAsia" w:hAnsiTheme="minorEastAsia" w:cs="ＭＳ Ｐゴシック" w:hint="eastAsia"/>
-          <w:sz w:val="21"/>
-          <w:szCs w:val="21"/>
-        </w:rPr>
-        <w:t>最大</w:t>
-      </w:r>
-      <w:r>
-        <w:rPr>
-          <w:rFonts w:asciiTheme="minorEastAsia" w:hAnsiTheme="minorEastAsia" w:cs="ＭＳ Ｐゴシック"/>
-          <w:sz w:val="21"/>
-          <w:szCs w:val="21"/>
-        </w:rPr>
-        <w:t>4</w:t>
-      </w:r>
-      <w:r>
-        <w:rPr>
-          <w:rFonts w:asciiTheme="minorEastAsia" w:hAnsiTheme="minorEastAsia" w:cs="ＭＳ Ｐゴシック" w:hint="eastAsia"/>
-          <w:sz w:val="21"/>
-          <w:szCs w:val="21"/>
-        </w:rPr>
-        <w:t>点変異の場合、</w:t>
-      </w:r>
-      <m:oMath>
-        <m:r>
-          <w:rPr>
-            <w:rFonts w:ascii="Cambria Math" w:eastAsia="Cambria Math" w:hAnsi="Cambria Math" w:cs="ＭＳ Ｐゴシック"/>
-            <w:sz w:val="21"/>
-            <w:szCs w:val="21"/>
-          </w:rPr>
-          <m:t>4×</m:t>
-        </m:r>
-        <m:d>
-          <m:dPr>
-            <m:ctrlPr>
-              <w:rPr>
-                <w:rFonts w:ascii="Cambria Math" w:eastAsia="Cambria Math" w:hAnsi="Cambria Math" w:cs="ＭＳ Ｐゴシック"/>
-                <w:i/>
-                <w:sz w:val="21"/>
-                <w:szCs w:val="21"/>
-              </w:rPr>
-            </m:ctrlPr>
-          </m:dPr>
-          <m:e>
-            <m:r>
-              <w:rPr>
-                <w:rFonts w:ascii="Cambria Math" w:eastAsia="Cambria Math" w:hAnsi="Cambria Math" w:cs="ＭＳ Ｐゴシック"/>
-                <w:sz w:val="21"/>
-                <w:szCs w:val="21"/>
-              </w:rPr>
-              <m:t>36+18</m:t>
-            </m:r>
-          </m:e>
-        </m:d>
-        <m:r>
-          <w:rPr>
-            <w:rFonts w:ascii="Cambria Math" w:hAnsi="Cambria Math" w:cs="ＭＳ Ｐゴシック"/>
-            <w:sz w:val="21"/>
-            <w:szCs w:val="21"/>
-          </w:rPr>
-          <m:t>=216</m:t>
-        </m:r>
-      </m:oMath>
-      <w:r>
-        <w:rPr>
-          <w:rFonts w:asciiTheme="minorEastAsia" w:hAnsiTheme="minorEastAsia" w:cs="ＭＳ Ｐゴシック" w:hint="eastAsia"/>
-          <w:sz w:val="21"/>
-          <w:szCs w:val="21"/>
-        </w:rPr>
-        <w:t>次元である。</w:t>
-      </w:r>
-      <w:r>
-        <w:rPr>
-          <w:rFonts w:asciiTheme="minorEastAsia" w:hAnsiTheme="minorEastAsia" w:cs="ＭＳ Ｐゴシック" w:hint="eastAsia"/>
-          <w:bCs/>
-          <w:sz w:val="21"/>
-          <w:szCs w:val="21"/>
-        </w:rPr>
-        <w:t>なお、</w:t>
-      </w:r>
-      <w:r>
-        <w:rPr>
-          <w:rFonts w:asciiTheme="minorEastAsia" w:hAnsiTheme="minorEastAsia" w:cs="ＭＳ Ｐゴシック" w:hint="eastAsia"/>
-          <w:bCs/>
-          <w:sz w:val="21"/>
-          <w:szCs w:val="21"/>
-        </w:rPr>
-        <w:t>反復回数</w:t>
-      </w:r>
-      <m:oMath>
-        <m:r>
-          <w:rPr>
-            <w:rFonts w:ascii="Cambria Math" w:eastAsia="Cambria Math" w:hAnsi="Cambria Math" w:cs="ＭＳ Ｐゴシック"/>
-            <w:sz w:val="21"/>
-            <w:szCs w:val="21"/>
-          </w:rPr>
-          <m:t>k</m:t>
-        </m:r>
-      </m:oMath>
-      <w:r>
-        <w:rPr>
-          <w:rFonts w:asciiTheme="minorEastAsia" w:hAnsiTheme="minorEastAsia" w:cs="ＭＳ Ｐゴシック" w:hint="eastAsia"/>
-          <w:sz w:val="21"/>
-          <w:szCs w:val="21"/>
-        </w:rPr>
-        <w:t>、並列数</w:t>
-      </w:r>
-      <m:oMath>
-        <m:r>
-          <w:rPr>
-            <w:rFonts w:ascii="Cambria Math" w:eastAsia="Cambria Math" w:hAnsi="Cambria Math" w:cs="ＭＳ Ｐゴシック"/>
-            <w:sz w:val="21"/>
-            <w:szCs w:val="21"/>
-          </w:rPr>
-          <m:t>m</m:t>
-        </m:r>
-      </m:oMath>
-      <w:r>
-        <w:rPr>
-          <w:rFonts w:asciiTheme="minorEastAsia" w:hAnsiTheme="minorEastAsia" w:cs="ＭＳ Ｐゴシック" w:hint="eastAsia"/>
-          <w:sz w:val="21"/>
-          <w:szCs w:val="21"/>
-        </w:rPr>
-        <w:t>のとき、探索過程で全サンプル数は</w:t>
-      </w:r>
-      <m:oMath>
-        <m:r>
-          <w:rPr>
-            <w:rFonts w:ascii="Cambria Math" w:eastAsia="Cambria Math" w:hAnsi="Cambria Math" w:cs="ＭＳ Ｐゴシック"/>
-            <w:sz w:val="21"/>
-            <w:szCs w:val="21"/>
-          </w:rPr>
-          <m:t>k×m×N</m:t>
-        </m:r>
-      </m:oMath>
-      <w:r>
-        <w:rPr>
-          <w:rFonts w:asciiTheme="minorEastAsia" w:hAnsiTheme="minorEastAsia" w:cs="ＭＳ Ｐゴシック" w:hint="eastAsia"/>
-          <w:sz w:val="21"/>
-          <w:szCs w:val="21"/>
-        </w:rPr>
-        <w:t>個、</w:t>
-      </w:r>
-      <w:r>
-        <w:rPr>
-          <w:rFonts w:asciiTheme="minorEastAsia" w:hAnsiTheme="minorEastAsia" w:cs="ＭＳ Ｐゴシック" w:hint="eastAsia"/>
-          <w:bCs/>
-          <w:sz w:val="21"/>
-          <w:szCs w:val="21"/>
-        </w:rPr>
-        <w:t>制約を満たす範囲の</w:t>
-      </w:r>
-      <w:r>
-        <w:rPr>
-          <w:rFonts w:asciiTheme="minorEastAsia" w:hAnsiTheme="minorEastAsia" w:cs="ＭＳ Ｐゴシック" w:hint="eastAsia"/>
-          <w:bCs/>
-          <w:sz w:val="21"/>
-          <w:szCs w:val="21"/>
-        </w:rPr>
-        <w:t>全通りは</w:t>
-      </w:r>
-      <m:oMath>
-        <m:sSubSup>
-          <m:sSubSupPr>
-            <m:ctrlPr>
-              <w:rPr>
-                <w:rFonts w:ascii="Cambria Math" w:eastAsia="Cambria Math" w:hAnsi="Cambria Math" w:cs="ＭＳ Ｐゴシック"/>
-                <w:i/>
-                <w:sz w:val="21"/>
-                <w:szCs w:val="21"/>
-              </w:rPr>
-            </m:ctrlPr>
-          </m:sSubSupPr>
-          <m:e>
-            <m:r>
-              <w:rPr>
-                <w:rFonts w:ascii="Cambria Math" w:eastAsia="Cambria Math" w:hAnsi="Cambria Math" w:cs="ＭＳ Ｐゴシック"/>
-                <w:sz w:val="21"/>
-                <w:szCs w:val="21"/>
-              </w:rPr>
-              <m:t>C</m:t>
-            </m:r>
-          </m:e>
-          <m:sub>
-            <m:r>
-              <w:rPr>
-                <w:rFonts w:ascii="Cambria Math" w:eastAsia="Cambria Math" w:hAnsi="Cambria Math" w:cs="ＭＳ Ｐゴシック"/>
-                <w:sz w:val="21"/>
-                <w:szCs w:val="21"/>
-              </w:rPr>
-              <m:t>M</m:t>
-            </m:r>
-          </m:sub>
-          <m:sup>
-            <m:r>
-              <w:rPr>
-                <w:rFonts w:ascii="Cambria Math" w:hAnsi="Cambria Math" w:cs="ＭＳ Ｐゴシック"/>
-                <w:sz w:val="21"/>
-                <w:szCs w:val="21"/>
-              </w:rPr>
-              <m:t>L+M-</m:t>
-            </m:r>
-            <m:r>
-              <w:rPr>
-                <w:rFonts w:ascii="Cambria Math" w:eastAsia="Cambria Math" w:hAnsi="Cambria Math" w:cs="ＭＳ Ｐゴシック"/>
-                <w:sz w:val="21"/>
-                <w:szCs w:val="21"/>
-              </w:rPr>
-              <m:t>1</m:t>
-            </m:r>
-          </m:sup>
-        </m:sSubSup>
-        <m:r>
-          <w:rPr>
-            <w:rFonts w:ascii="Cambria Math" w:eastAsia="Cambria Math" w:hAnsi="Cambria Math" w:cs="ＭＳ Ｐゴシック"/>
-            <w:sz w:val="21"/>
-            <w:szCs w:val="21"/>
-          </w:rPr>
-          <m:t>×(</m:t>
-        </m:r>
-        <m:sSup>
-          <m:sSupPr>
-            <m:ctrlPr>
-              <w:rPr>
-                <w:rFonts w:ascii="Cambria Math" w:eastAsia="Cambria Math" w:hAnsi="Cambria Math" w:cs="ＭＳ Ｐゴシック"/>
-                <w:i/>
-                <w:sz w:val="21"/>
-                <w:szCs w:val="21"/>
-              </w:rPr>
-            </m:ctrlPr>
-          </m:sSupPr>
-          <m:e>
-            <m:r>
-              <w:rPr>
-                <w:rFonts w:ascii="Cambria Math" w:eastAsia="Cambria Math" w:hAnsi="Cambria Math" w:cs="ＭＳ Ｐゴシック"/>
-                <w:sz w:val="21"/>
-                <w:szCs w:val="21"/>
-              </w:rPr>
-              <m:t>20</m:t>
-            </m:r>
-          </m:e>
-          <m:sup>
-            <m:r>
-              <w:rPr>
-                <w:rFonts w:ascii="Cambria Math" w:eastAsia="Cambria Math" w:hAnsi="Cambria Math" w:cs="ＭＳ Ｐゴシック"/>
-                <w:sz w:val="21"/>
-                <w:szCs w:val="21"/>
-              </w:rPr>
-              <m:t>M</m:t>
-            </m:r>
-          </m:sup>
-        </m:sSup>
-        <m:r>
-          <w:rPr>
-            <w:rFonts w:ascii="Cambria Math" w:eastAsia="Cambria Math" w:hAnsi="Cambria Math" w:cs="ＭＳ Ｐゴシック"/>
-            <w:sz w:val="21"/>
-            <w:szCs w:val="21"/>
-          </w:rPr>
-          <m:t>-1)</m:t>
-        </m:r>
-      </m:oMath>
-      <w:r>
-        <w:rPr>
-          <w:rFonts w:asciiTheme="minorEastAsia" w:hAnsiTheme="minorEastAsia" w:cs="ＭＳ Ｐゴシック" w:hint="eastAsia"/>
-          <w:sz w:val="21"/>
-          <w:szCs w:val="21"/>
-        </w:rPr>
-        <w:t>通りで</w:t>
-      </w:r>
-      <w:r>
-        <w:rPr>
-          <w:rFonts w:asciiTheme="minorEastAsia" w:hAnsiTheme="minorEastAsia" w:cs="ＭＳ Ｐゴシック" w:hint="eastAsia"/>
-          <w:sz w:val="21"/>
-          <w:szCs w:val="21"/>
-        </w:rPr>
-        <w:t>ある。</w:t>
-      </w:r>
-      <w:r>
-        <w:rPr>
-          <w:rFonts w:asciiTheme="minorEastAsia" w:hAnsiTheme="minorEastAsia" w:cs="ＭＳ Ｐゴシック" w:hint="eastAsia"/>
-          <w:bCs/>
-          <w:sz w:val="21"/>
-          <w:szCs w:val="21"/>
-        </w:rPr>
-        <w:t>実際の近傍生成では、上記に加えて実応用上好ましくない解を除外することで、</w:t>
-      </w:r>
-      <w:r>
-        <w:rPr>
-          <w:rFonts w:asciiTheme="minorEastAsia" w:hAnsiTheme="minorEastAsia" w:cs="ＭＳ Ｐゴシック" w:hint="eastAsia"/>
-          <w:bCs/>
-          <w:sz w:val="21"/>
-          <w:szCs w:val="21"/>
-        </w:rPr>
-        <w:t>問題</w:t>
-      </w:r>
-      <w:r>
-        <w:rPr>
-          <w:rFonts w:asciiTheme="minorEastAsia" w:hAnsiTheme="minorEastAsia" w:cs="ＭＳ Ｐゴシック" w:hint="eastAsia"/>
-          <w:bCs/>
-          <w:sz w:val="21"/>
-          <w:szCs w:val="21"/>
-        </w:rPr>
-        <w:t>規模を削減することが可能である。</w:t>
-      </w:r>
-    </w:p>
-    <w:p>
-      <w:pPr>
-        <w:snapToGrid w:val="0"/>
-        <w:spacing w:line="240" w:lineRule="atLeast"/>
-        <w:rPr>
-          <w:rFonts w:asciiTheme="minorEastAsia" w:hAnsiTheme="minorEastAsia" w:cs="ＭＳ Ｐゴシック"/>
-          <w:sz w:val="21"/>
-          <w:szCs w:val="21"/>
-        </w:rPr>
-      </w:pPr>
-      <w:r>
-        <w:rPr>
-          <w:rFonts w:asciiTheme="minorEastAsia" w:hAnsiTheme="minorEastAsia" w:cs="ＭＳ Ｐゴシック" w:hint="eastAsia"/>
-          <w:sz w:val="21"/>
-          <w:szCs w:val="21"/>
-        </w:rPr>
-        <w:t xml:space="preserve">　本研究では、T</w:t>
-      </w:r>
-      <w:r>
-        <w:rPr>
-          <w:rFonts w:asciiTheme="minorEastAsia" w:hAnsiTheme="minorEastAsia" w:cs="ＭＳ Ｐゴシック"/>
-          <w:sz w:val="21"/>
-          <w:szCs w:val="21"/>
-        </w:rPr>
-        <w:t>rCel7A-CBM1</w:t>
-      </w:r>
-      <w:r>
-        <w:rPr>
-          <w:rFonts w:asciiTheme="minorEastAsia" w:hAnsiTheme="minorEastAsia" w:cs="ＭＳ Ｐゴシック" w:hint="eastAsia"/>
-          <w:sz w:val="21"/>
-          <w:szCs w:val="21"/>
-        </w:rPr>
-        <w:t>（セルロース結合性タンパク質）である1</w:t>
-      </w:r>
-      <w:r>
-        <w:rPr>
-          <w:rFonts w:asciiTheme="minorEastAsia" w:hAnsiTheme="minorEastAsia" w:cs="ＭＳ Ｐゴシック"/>
-          <w:sz w:val="21"/>
-          <w:szCs w:val="21"/>
-        </w:rPr>
-        <w:t>CBH</w:t>
-      </w:r>
-      <w:r>
-        <w:rPr>
-          <w:rFonts w:asciiTheme="minorEastAsia" w:hAnsiTheme="minorEastAsia" w:cs="ＭＳ Ｐゴシック" w:hint="eastAsia"/>
-          <w:sz w:val="21"/>
-          <w:szCs w:val="21"/>
-        </w:rPr>
-        <w:t>を対象とした。1</w:t>
-      </w:r>
-      <w:r>
-        <w:rPr>
-          <w:rFonts w:asciiTheme="minorEastAsia" w:hAnsiTheme="minorEastAsia" w:cs="ＭＳ Ｐゴシック"/>
-          <w:sz w:val="21"/>
-          <w:szCs w:val="21"/>
-        </w:rPr>
-        <w:t>CBH</w:t>
-      </w:r>
-      <w:r>
-        <w:rPr>
-          <w:rFonts w:asciiTheme="minorEastAsia" w:hAnsiTheme="minorEastAsia" w:cs="ＭＳ Ｐゴシック" w:hint="eastAsia"/>
-          <w:sz w:val="21"/>
-          <w:szCs w:val="21"/>
-        </w:rPr>
-        <w:t>の配列長は3</w:t>
-      </w:r>
-      <w:r>
-        <w:rPr>
-          <w:rFonts w:asciiTheme="minorEastAsia" w:hAnsiTheme="minorEastAsia" w:cs="ＭＳ Ｐゴシック"/>
-          <w:sz w:val="21"/>
-          <w:szCs w:val="21"/>
-        </w:rPr>
-        <w:t>6</w:t>
-      </w:r>
-      <w:r>
-        <w:rPr>
-          <w:rFonts w:asciiTheme="minorEastAsia" w:hAnsiTheme="minorEastAsia" w:cs="ＭＳ Ｐゴシック" w:hint="eastAsia"/>
-          <w:sz w:val="21"/>
-          <w:szCs w:val="21"/>
-        </w:rPr>
-        <w:t>残基である。さらに、</w:t>
-      </w:r>
-      <w:r>
-        <w:rPr>
-          <w:rFonts w:asciiTheme="minorEastAsia" w:hAnsiTheme="minorEastAsia" w:cs="ＭＳ Ｐゴシック" w:hint="eastAsia"/>
-          <w:sz w:val="21"/>
-          <w:szCs w:val="21"/>
-        </w:rPr>
-        <w:t>変異位置候補から、</w:t>
-      </w:r>
-      <w:r>
-        <w:rPr>
-          <w:rFonts w:asciiTheme="minorEastAsia" w:hAnsiTheme="minorEastAsia" w:cs="ＭＳ Ｐゴシック" w:hint="eastAsia"/>
-          <w:sz w:val="21"/>
-          <w:szCs w:val="21"/>
-        </w:rPr>
-        <w:t>立体構造中のジスルフィド結合を形成しているシステインC</w:t>
-      </w:r>
-      <w:r>
-        <w:rPr>
-          <w:rFonts w:asciiTheme="minorEastAsia" w:hAnsiTheme="minorEastAsia" w:cs="ＭＳ Ｐゴシック"/>
-          <w:sz w:val="21"/>
-          <w:szCs w:val="21"/>
-        </w:rPr>
-        <w:t>YS</w:t>
-      </w:r>
-      <w:r>
-        <w:rPr>
-          <w:rFonts w:asciiTheme="minorEastAsia" w:hAnsiTheme="minorEastAsia" w:cs="ＭＳ Ｐゴシック" w:hint="eastAsia"/>
-          <w:sz w:val="21"/>
-          <w:szCs w:val="21"/>
-        </w:rPr>
-        <w:t>の8</w:t>
-      </w:r>
-      <w:r>
-        <w:rPr>
-          <w:rFonts w:asciiTheme="minorEastAsia" w:hAnsiTheme="minorEastAsia" w:cs="ＭＳ Ｐゴシック"/>
-          <w:sz w:val="21"/>
-          <w:szCs w:val="21"/>
-        </w:rPr>
-        <w:t>,19,25,35</w:t>
-      </w:r>
-      <w:r>
-        <w:rPr>
-          <w:rFonts w:asciiTheme="minorEastAsia" w:hAnsiTheme="minorEastAsia" w:cs="ＭＳ Ｐゴシック" w:hint="eastAsia"/>
-          <w:sz w:val="21"/>
-          <w:szCs w:val="21"/>
-        </w:rPr>
-        <w:t>番目と、結合部位に該当する</w:t>
-      </w:r>
-      <w:r>
-        <w:rPr>
-          <w:rFonts w:asciiTheme="minorEastAsia" w:hAnsiTheme="minorEastAsia" w:cs="ＭＳ Ｐゴシック" w:hint="eastAsia"/>
-          <w:sz w:val="21"/>
-          <w:szCs w:val="21"/>
-        </w:rPr>
-        <w:t>5</w:t>
-      </w:r>
-      <w:r>
-        <w:rPr>
-          <w:rFonts w:asciiTheme="minorEastAsia" w:hAnsiTheme="minorEastAsia" w:cs="ＭＳ Ｐゴシック"/>
-          <w:sz w:val="21"/>
-          <w:szCs w:val="21"/>
-        </w:rPr>
-        <w:t>,29,31,32,34</w:t>
-      </w:r>
-      <w:r>
-        <w:rPr>
-          <w:rFonts w:asciiTheme="minorEastAsia" w:hAnsiTheme="minorEastAsia" w:cs="ＭＳ Ｐゴシック" w:hint="eastAsia"/>
-          <w:sz w:val="21"/>
-          <w:szCs w:val="21"/>
-        </w:rPr>
-        <w:t>番目を除外した</w:t>
-      </w:r>
-      <w:r>
-        <w:rPr>
-          <w:rFonts w:asciiTheme="minorEastAsia" w:hAnsiTheme="minorEastAsia" w:cs="ＭＳ Ｐゴシック" w:hint="eastAsia"/>
-          <w:sz w:val="21"/>
-          <w:szCs w:val="21"/>
-        </w:rPr>
-        <w:t>。</w:t>
-      </w:r>
-      <w:r>
-        <w:rPr>
-          <w:rFonts w:asciiTheme="minorEastAsia" w:hAnsiTheme="minorEastAsia" w:cs="ＭＳ Ｐゴシック" w:hint="eastAsia"/>
-          <w:sz w:val="21"/>
-          <w:szCs w:val="21"/>
-        </w:rPr>
-        <w:t>表1に、</w:t>
-      </w:r>
-      <w:r>
-        <w:rPr>
-          <w:rFonts w:asciiTheme="minorEastAsia" w:hAnsiTheme="minorEastAsia" w:cs="ＭＳ Ｐゴシック" w:hint="eastAsia"/>
-          <w:sz w:val="21"/>
-          <w:szCs w:val="21"/>
-        </w:rPr>
-        <w:t>こ</w:t>
-      </w:r>
-      <w:r>
-        <w:rPr>
-          <w:rFonts w:asciiTheme="minorEastAsia" w:hAnsiTheme="minorEastAsia" w:cs="ＭＳ Ｐゴシック" w:hint="eastAsia"/>
-          <w:sz w:val="21"/>
-          <w:szCs w:val="21"/>
-        </w:rPr>
-        <w:t>れらを前提とし、最大</w:t>
-      </w:r>
-      <w:r>
-        <w:rPr>
-          <w:rFonts w:asciiTheme="minorEastAsia" w:hAnsiTheme="minorEastAsia" w:cs="ＭＳ Ｐゴシック"/>
-          <w:sz w:val="21"/>
-          <w:szCs w:val="21"/>
-        </w:rPr>
-        <w:t>2</w:t>
-      </w:r>
-      <w:r>
-        <w:rPr>
-          <w:rFonts w:asciiTheme="minorEastAsia" w:hAnsiTheme="minorEastAsia" w:cs="ＭＳ Ｐゴシック" w:hint="eastAsia"/>
-          <w:sz w:val="21"/>
-          <w:szCs w:val="21"/>
-        </w:rPr>
-        <w:t>点・3点・4点・5点変異の場合</w:t>
-      </w:r>
-      <w:r>
-        <w:rPr>
-          <w:rFonts w:asciiTheme="minorEastAsia" w:hAnsiTheme="minorEastAsia" w:cs="ＭＳ Ｐゴシック" w:hint="eastAsia"/>
-          <w:sz w:val="21"/>
-          <w:szCs w:val="21"/>
-        </w:rPr>
-        <w:t>の配列空間の問題規模を示す。</w:t>
-      </w:r>
-      <w:r>
-        <w:rPr>
-          <w:rFonts w:asciiTheme="minorEastAsia" w:hAnsiTheme="minorEastAsia" w:cs="ＭＳ Ｐゴシック" w:hint="eastAsia"/>
-          <w:sz w:val="21"/>
-          <w:szCs w:val="21"/>
-        </w:rPr>
-        <w:t>次元数</w:t>
-      </w:r>
-      <w:r>
-        <w:rPr>
-          <w:rFonts w:asciiTheme="minorEastAsia" w:hAnsiTheme="minorEastAsia" w:cs="ＭＳ Ｐゴシック" w:hint="eastAsia"/>
-          <w:sz w:val="21"/>
-          <w:szCs w:val="21"/>
-        </w:rPr>
-        <w:t>、</w:t>
-      </w:r>
-      <w:r>
-        <w:rPr>
-          <w:rFonts w:asciiTheme="minorEastAsia" w:hAnsiTheme="minorEastAsia" w:cs="ＭＳ Ｐゴシック" w:hint="eastAsia"/>
-          <w:sz w:val="21"/>
-          <w:szCs w:val="21"/>
-        </w:rPr>
-        <w:t>全通</w:t>
-      </w:r>
-      <w:r>
-        <w:rPr>
-          <w:rFonts w:asciiTheme="minorEastAsia" w:hAnsiTheme="minorEastAsia" w:cs="ＭＳ Ｐゴシック" w:hint="eastAsia"/>
-          <w:sz w:val="21"/>
-          <w:szCs w:val="21"/>
-        </w:rPr>
-        <w:t>り</w:t>
-      </w:r>
-      <w:r>
-        <w:rPr>
-          <w:rFonts w:asciiTheme="minorEastAsia" w:hAnsiTheme="minorEastAsia" w:cs="ＭＳ Ｐゴシック" w:hint="eastAsia"/>
-          <w:sz w:val="21"/>
-          <w:szCs w:val="21"/>
-        </w:rPr>
-        <w:t>、探索で得られる全サンプル数</w:t>
-      </w:r>
-      <w:r>
-        <w:rPr>
-          <w:rFonts w:asciiTheme="minorEastAsia" w:hAnsiTheme="minorEastAsia" w:cs="ＭＳ Ｐゴシック" w:hint="eastAsia"/>
-          <w:sz w:val="21"/>
-          <w:szCs w:val="21"/>
-        </w:rPr>
-        <w:t>（並列数は1</w:t>
-      </w:r>
-      <w:r>
-        <w:rPr>
-          <w:rFonts w:asciiTheme="minorEastAsia" w:hAnsiTheme="minorEastAsia" w:cs="ＭＳ Ｐゴシック"/>
-          <w:sz w:val="21"/>
-          <w:szCs w:val="21"/>
-        </w:rPr>
-        <w:t>0</w:t>
-      </w:r>
-      <w:r>
-        <w:rPr>
-          <w:rFonts w:asciiTheme="minorEastAsia" w:hAnsiTheme="minorEastAsia" w:cs="ＭＳ Ｐゴシック" w:hint="eastAsia"/>
-          <w:sz w:val="21"/>
-          <w:szCs w:val="21"/>
-        </w:rPr>
-        <w:t>、反復回数3</w:t>
-      </w:r>
-      <w:r>
-        <w:rPr>
-          <w:rFonts w:asciiTheme="minorEastAsia" w:hAnsiTheme="minorEastAsia" w:cs="ＭＳ Ｐゴシック"/>
-          <w:sz w:val="21"/>
-          <w:szCs w:val="21"/>
-        </w:rPr>
-        <w:t>0</w:t>
-      </w:r>
-      <w:r>
-        <w:rPr>
-          <w:rFonts w:asciiTheme="minorEastAsia" w:hAnsiTheme="minorEastAsia" w:cs="ＭＳ Ｐゴシック" w:hint="eastAsia"/>
-          <w:sz w:val="21"/>
-          <w:szCs w:val="21"/>
-        </w:rPr>
-        <w:t>）</w:t>
-      </w:r>
-      <w:r>
-        <w:rPr>
-          <w:rFonts w:asciiTheme="minorEastAsia" w:hAnsiTheme="minorEastAsia" w:cs="ＭＳ Ｐゴシック" w:hint="eastAsia"/>
-          <w:sz w:val="21"/>
-          <w:szCs w:val="21"/>
-        </w:rPr>
-        <w:t>は</w:t>
-      </w:r>
-      <w:r>
-        <w:rPr>
-          <w:rFonts w:asciiTheme="minorEastAsia" w:hAnsiTheme="minorEastAsia" w:cs="ＭＳ Ｐゴシック" w:hint="eastAsia"/>
-          <w:sz w:val="21"/>
-          <w:szCs w:val="21"/>
-        </w:rPr>
-        <w:t>、それぞれ</w:t>
-      </w:r>
-      <m:oMath>
-        <m:r>
-          <w:rPr>
-            <w:rFonts w:ascii="Cambria Math" w:eastAsia="Cambria Math" w:hAnsi="Cambria Math" w:cs="ＭＳ Ｐゴシック"/>
-            <w:sz w:val="21"/>
-            <w:szCs w:val="21"/>
-          </w:rPr>
-          <m:t>M</m:t>
-        </m:r>
-        <m:d>
-          <m:dPr>
-            <m:ctrlPr>
-              <w:rPr>
-                <w:rFonts w:ascii="Cambria Math" w:eastAsia="Cambria Math" w:hAnsi="Cambria Math" w:cs="ＭＳ Ｐゴシック"/>
-                <w:i/>
-                <w:sz w:val="21"/>
-                <w:szCs w:val="21"/>
-              </w:rPr>
-            </m:ctrlPr>
-          </m:dPr>
-          <m:e>
-            <m:r>
-              <w:rPr>
-                <w:rFonts w:ascii="Cambria Math" w:eastAsia="Cambria Math" w:hAnsi="Cambria Math" w:cs="ＭＳ Ｐゴシック"/>
-                <w:sz w:val="21"/>
-                <w:szCs w:val="21"/>
-              </w:rPr>
-              <m:t>27+18</m:t>
-            </m:r>
-          </m:e>
-        </m:d>
-        <m:r>
-          <w:rPr>
-            <w:rFonts w:ascii="Cambria Math" w:hAnsi="Cambria Math" w:cs="ＭＳ Ｐゴシック"/>
-            <w:sz w:val="21"/>
-            <w:szCs w:val="21"/>
-          </w:rPr>
-          <m:t>=45M</m:t>
-        </m:r>
-      </m:oMath>
-      <w:r>
-        <w:rPr>
-          <w:rFonts w:asciiTheme="minorEastAsia" w:hAnsiTheme="minorEastAsia" w:cs="ＭＳ Ｐゴシック" w:hint="eastAsia"/>
-          <w:sz w:val="21"/>
-          <w:szCs w:val="21"/>
-        </w:rPr>
-        <w:t>、</w:t>
-      </w:r>
-      <m:oMath>
-        <m:sSubSup>
-          <m:sSubSupPr>
-            <m:ctrlPr>
-              <w:rPr>
-                <w:rFonts w:ascii="Cambria Math" w:eastAsia="Cambria Math" w:hAnsi="Cambria Math" w:cs="ＭＳ Ｐゴシック"/>
-                <w:i/>
-                <w:sz w:val="21"/>
-                <w:szCs w:val="21"/>
-              </w:rPr>
-            </m:ctrlPr>
-          </m:sSubSupPr>
-          <m:e>
-            <m:r>
-              <w:rPr>
-                <w:rFonts w:ascii="Cambria Math" w:eastAsia="Cambria Math" w:hAnsi="Cambria Math" w:cs="ＭＳ Ｐゴシック"/>
-                <w:sz w:val="21"/>
-                <w:szCs w:val="21"/>
-              </w:rPr>
-              <m:t>C</m:t>
-            </m:r>
-          </m:e>
-          <m:sub>
-            <m:r>
-              <w:rPr>
-                <w:rFonts w:ascii="Cambria Math" w:eastAsia="Cambria Math" w:hAnsi="Cambria Math" w:cs="ＭＳ Ｐゴシック"/>
-                <w:sz w:val="21"/>
-                <w:szCs w:val="21"/>
-              </w:rPr>
-              <m:t>M</m:t>
-            </m:r>
-          </m:sub>
-          <m:sup>
-            <m:r>
-              <w:rPr>
-                <w:rFonts w:ascii="Cambria Math" w:hAnsi="Cambria Math" w:cs="ＭＳ Ｐゴシック"/>
-                <w:sz w:val="21"/>
-                <w:szCs w:val="21"/>
-              </w:rPr>
-              <m:t>26+M</m:t>
-            </m:r>
-          </m:sup>
-        </m:sSubSup>
-        <m:r>
-          <w:rPr>
-            <w:rFonts w:ascii="Cambria Math" w:eastAsia="Cambria Math" w:hAnsi="Cambria Math" w:cs="ＭＳ Ｐゴシック"/>
-            <w:sz w:val="21"/>
-            <w:szCs w:val="21"/>
-          </w:rPr>
-          <m:t>×(</m:t>
-        </m:r>
-        <m:sSup>
-          <m:sSupPr>
-            <m:ctrlPr>
-              <w:rPr>
-                <w:rFonts w:ascii="Cambria Math" w:eastAsia="Cambria Math" w:hAnsi="Cambria Math" w:cs="ＭＳ Ｐゴシック"/>
-                <w:i/>
-                <w:sz w:val="21"/>
-                <w:szCs w:val="21"/>
-              </w:rPr>
-            </m:ctrlPr>
-          </m:sSupPr>
-          <m:e>
-            <m:r>
-              <w:rPr>
-                <w:rFonts w:ascii="Cambria Math" w:eastAsia="Cambria Math" w:hAnsi="Cambria Math" w:cs="ＭＳ Ｐゴシック"/>
-                <w:sz w:val="21"/>
-                <w:szCs w:val="21"/>
-              </w:rPr>
-              <m:t>20</m:t>
-            </m:r>
-          </m:e>
-          <m:sup>
-            <m:r>
-              <w:rPr>
-                <w:rFonts w:ascii="Cambria Math" w:eastAsia="Cambria Math" w:hAnsi="Cambria Math" w:cs="ＭＳ Ｐゴシック"/>
-                <w:sz w:val="21"/>
-                <w:szCs w:val="21"/>
-              </w:rPr>
-              <m:t>M</m:t>
-            </m:r>
-          </m:sup>
-        </m:sSup>
-        <m:r>
-          <w:rPr>
-            <w:rFonts w:ascii="Cambria Math" w:eastAsia="Cambria Math" w:hAnsi="Cambria Math" w:cs="ＭＳ Ｐゴシック"/>
-            <w:sz w:val="21"/>
-            <w:szCs w:val="21"/>
-          </w:rPr>
-          <m:t>-1)</m:t>
-        </m:r>
-      </m:oMath>
-      <w:r>
-        <w:rPr>
-          <w:rFonts w:asciiTheme="minorEastAsia" w:hAnsiTheme="minorEastAsia" w:cs="ＭＳ Ｐゴシック" w:hint="eastAsia"/>
-          <w:sz w:val="21"/>
-          <w:szCs w:val="21"/>
-        </w:rPr>
-        <w:t>、</w:t>
-      </w:r>
-      <m:oMath>
-        <m:r>
-          <w:rPr>
-            <w:rFonts w:ascii="Cambria Math" w:hAnsi="Cambria Math" w:cs="ＭＳ Ｐゴシック"/>
-            <w:sz w:val="21"/>
-            <w:szCs w:val="21"/>
-          </w:rPr>
-          <m:t>13500M</m:t>
-        </m:r>
-      </m:oMath>
-      <w:r>
-        <w:rPr>
-          <w:rFonts w:asciiTheme="minorEastAsia" w:hAnsiTheme="minorEastAsia" w:cs="ＭＳ Ｐゴシック" w:hint="eastAsia"/>
-          <w:sz w:val="21"/>
-          <w:szCs w:val="21"/>
-        </w:rPr>
-        <w:t>とな</w:t>
-      </w:r>
-      <w:r>
-        <w:rPr>
-          <w:rFonts w:asciiTheme="minorEastAsia" w:hAnsiTheme="minorEastAsia" w:cs="ＭＳ Ｐゴシック" w:hint="eastAsia"/>
-          <w:sz w:val="21"/>
-          <w:szCs w:val="21"/>
-        </w:rPr>
-        <w:t>る。変異数に対して全通りは指数増加</w:t>
-      </w:r>
-      <w:r>
-        <w:rPr>
-          <w:rFonts w:asciiTheme="minorEastAsia" w:hAnsiTheme="minorEastAsia" w:cs="ＭＳ Ｐゴシック" w:hint="eastAsia"/>
-          <w:sz w:val="21"/>
-          <w:szCs w:val="21"/>
-        </w:rPr>
-        <w:t>す</w:t>
-      </w:r>
-      <w:r>
-        <w:rPr>
-          <w:rFonts w:asciiTheme="minorEastAsia" w:hAnsiTheme="minorEastAsia" w:cs="ＭＳ Ｐゴシック" w:hint="eastAsia"/>
-          <w:sz w:val="21"/>
-          <w:szCs w:val="21"/>
-        </w:rPr>
-        <w:t>る一方で、サンプル数は線形増加に抑え</w:t>
-      </w:r>
-      <w:r>
-        <w:rPr>
-          <w:rFonts w:asciiTheme="minorEastAsia" w:hAnsiTheme="minorEastAsia" w:cs="ＭＳ Ｐゴシック" w:hint="eastAsia"/>
-          <w:sz w:val="21"/>
-          <w:szCs w:val="21"/>
-        </w:rPr>
-        <w:t>て</w:t>
-      </w:r>
-      <w:r>
-        <w:rPr>
-          <w:rFonts w:asciiTheme="minorEastAsia" w:hAnsiTheme="minorEastAsia" w:cs="ＭＳ Ｐゴシック" w:hint="eastAsia"/>
-          <w:sz w:val="21"/>
-          <w:szCs w:val="21"/>
-        </w:rPr>
-        <w:t>いる</w:t>
-      </w:r>
-      <w:r>
-        <w:rPr>
-          <w:rFonts w:asciiTheme="minorEastAsia" w:hAnsiTheme="minorEastAsia" w:cs="ＭＳ Ｐゴシック" w:hint="eastAsia"/>
-          <w:sz w:val="21"/>
-          <w:szCs w:val="21"/>
-        </w:rPr>
-        <w:t>。</w:t>
-      </w:r>
-      <w:r>
-        <w:rPr>
-          <w:rFonts w:asciiTheme="minorEastAsia" w:hAnsiTheme="minorEastAsia" w:cs="ＭＳ Ｐゴシック" w:hint="eastAsia"/>
-          <w:sz w:val="21"/>
-          <w:szCs w:val="21"/>
-        </w:rPr>
-        <w:t>したがって、変異体探索は全探索よりもリーズナブルにサンプリング可能である。</w:t>
-      </w:r>
-    </w:p>
-    <w:p>
-      <w:pPr>
-        <w:snapToGrid w:val="0"/>
-        <w:spacing w:line="240" w:lineRule="atLeast"/>
-        <w:rPr>
-          <w:rFonts w:asciiTheme="minorEastAsia" w:hAnsiTheme="minorEastAsia" w:cs="ＭＳ Ｐゴシック"/>
-          <w:sz w:val="21"/>
-          <w:szCs w:val="21"/>
-        </w:rPr>
-      </w:pPr>
-    </w:p>
-    <w:p>
-      <w:pPr>
-        <w:snapToGrid w:val="0"/>
-        <w:spacing w:line="240" w:lineRule="atLeast"/>
-        <w:rPr>
-          <w:rFonts w:asciiTheme="minorEastAsia" w:hAnsiTheme="minorEastAsia" w:cs="ＭＳ Ｐゴシック"/>
-          <w:sz w:val="21"/>
-          <w:szCs w:val="21"/>
-        </w:rPr>
-      </w:pPr>
-    </w:p>
-    <w:p>
-      <w:pPr>
-        <w:snapToGrid w:val="0"/>
-        <w:spacing w:line="240" w:lineRule="atLeast"/>
-        <w:ind w:firstLineChars="100" w:firstLine="211"/>
-        <w:rPr>
-          <w:rFonts w:asciiTheme="minorEastAsia" w:hAnsiTheme="minorEastAsia" w:cs="ＭＳ Ｐゴシック"/>
-          <w:sz w:val="21"/>
-          <w:szCs w:val="21"/>
-        </w:rPr>
-      </w:pPr>
-      <w:r>
-        <w:rPr>
-          <w:rFonts w:asciiTheme="minorEastAsia" w:hAnsiTheme="minorEastAsia" w:cs="ＭＳ Ｐゴシック" w:hint="eastAsia"/>
-          <w:sz w:val="21"/>
-          <w:szCs w:val="21"/>
-        </w:rPr>
-        <w:t>具体的な方法について記述する。まず、各画像にタンパク質の種類などのラベルを割り当てた画像分類タスクを考え、画像分類タスクを解く分類モデルを学習させる。ここで、画像はそのままではなく、一部をマスキングした画像を使用する。いくつかのマスクパターンを用意し、各マスクに対する分類精度を計算すれば、どのパターンのマスクが分類精度に寄与する／不要であるのかが判断できる。さらに、画像上のマスク位置の標準偏差とマスクの広さをペナルティとし、分類精度に加算することで、分類精度への影響度が薄い冗長な部分が除外されるため、画像上にマスク範囲が散らばる効果が緩和されると</w:t>
+          <w:sz w:val="21"/>
+          <w:szCs w:val="21"/>
+        </w:rPr>
+      </w:pPr>
+      <w:r>
+        <w:rPr>
+          <w:rFonts w:asciiTheme="minorEastAsia" w:hAnsiTheme="minorEastAsia" w:cs="ＭＳ Ｐゴシック" w:hint="eastAsia"/>
+          <w:sz w:val="21"/>
+          <w:szCs w:val="21"/>
+        </w:rPr>
+        <w:t>具体的な方法について記述する。まず、各画像にタンパク質の種類などのラベルを割り当てた画像分類タスクを考え、画像分類タスクを解く分類モデルを学習させる。ここで、画像はそのままではなく、一部をマスキングした画像を使用する。いくつかのマスクパターンを用意し、各マスクに対する分類精度を計算すれば、どのパターンのマスクが分類精度に寄与する／不要であるのかが判断できる。さらに、画像上のマスク位置の標準偏差とマスクの広さをペナルティとし、分類精度に加算することで、分類精度への影響度が薄い冗長な部分が除外されるため、画像上にマスク範囲が散らばる効果が緩和されると同時に、マスク範囲が小さくなる効果が期待される。したがって、分類精度を落とさずに、マスク範囲</w:t>
       </w:r>
       <w:r>
         <w:rPr>
@@ -6897,7 +6816,7 @@
           <w:szCs w:val="21"/>
         </w:rPr>
         <w:lastRenderedPageBreak/>
-        <w:t>同時に、マスク範囲が小さくなる効果が期待される。したがって、分類精度を落とさずに、マスク範囲を最小にするようなマスクパターンを得る最適化問題を解けば、有用かつ最小な特徴部位を抽出することができる。</w:t>
+        <w:t>を最小にするようなマスクパターンを得る最適化問題を解けば、有用かつ最小な特徴部位を抽出することができる。</w:t>
       </w:r>
     </w:p>
     <w:p>
@@ -7426,7 +7345,16 @@
           <w:sz w:val="21"/>
           <w:szCs w:val="21"/>
         </w:rPr>
-        <w:t>のF</w:t>
+        <w:t>の</w:t>
+      </w:r>
+      <w:proofErr w:type="spellStart"/>
+      <w:r>
+        <w:rPr>
+          <w:rFonts w:asciiTheme="minorEastAsia" w:hAnsiTheme="minorEastAsia" w:cs="ＭＳ Ｐゴシック" w:hint="eastAsia"/>
+          <w:sz w:val="21"/>
+          <w:szCs w:val="21"/>
+        </w:rPr>
+        <w:t>F</w:t>
       </w:r>
       <w:r>
         <w:rPr>
@@ -7436,6 +7364,7 @@
         </w:rPr>
         <w:t>astRelax</w:t>
       </w:r>
+      <w:proofErr w:type="spellEnd"/>
       <w:r>
         <w:rPr>
           <w:rFonts w:asciiTheme="minorEastAsia" w:hAnsiTheme="minorEastAsia" w:cs="ＭＳ Ｐゴシック" w:hint="eastAsia"/>
@@ -7594,8 +7523,18 @@
           <w:sz w:val="21"/>
           <w:szCs w:val="21"/>
         </w:rPr>
-        <w:t>artesian ddg</w:t>
-      </w:r>
+        <w:t xml:space="preserve">artesian </w:t>
+      </w:r>
+      <w:proofErr w:type="spellStart"/>
+      <w:r>
+        <w:rPr>
+          <w:rFonts w:asciiTheme="minorEastAsia" w:hAnsiTheme="minorEastAsia" w:cs="ＭＳ Ｐゴシック"/>
+          <w:sz w:val="21"/>
+          <w:szCs w:val="21"/>
+        </w:rPr>
+        <w:t>ddg</w:t>
+      </w:r>
+      <w:proofErr w:type="spellEnd"/>
       <w:r>
         <w:rPr>
           <w:rFonts w:asciiTheme="minorEastAsia" w:hAnsiTheme="minorEastAsia" w:cs="ＭＳ Ｐゴシック" w:hint="eastAsia"/>
@@ -7610,8 +7549,18 @@
           <w:sz w:val="21"/>
           <w:szCs w:val="21"/>
         </w:rPr>
-        <w:t>artesian ddg</w:t>
-      </w:r>
+        <w:t xml:space="preserve">artesian </w:t>
+      </w:r>
+      <w:proofErr w:type="spellStart"/>
+      <w:r>
+        <w:rPr>
+          <w:rFonts w:asciiTheme="minorEastAsia" w:hAnsiTheme="minorEastAsia" w:cs="ＭＳ Ｐゴシック"/>
+          <w:sz w:val="21"/>
+          <w:szCs w:val="21"/>
+        </w:rPr>
+        <w:t>ddg</w:t>
+      </w:r>
+      <w:proofErr w:type="spellEnd"/>
       <w:r>
         <w:rPr>
           <w:rFonts w:asciiTheme="minorEastAsia" w:hAnsiTheme="minorEastAsia" w:cs="ＭＳ Ｐゴシック" w:hint="eastAsia"/>
@@ -7921,6 +7870,88 @@
         </w:rPr>
         <w:t>における特徴抽出の検証</w:t>
       </w:r>
+    </w:p>
+    <w:p>
+      <w:pPr>
+        <w:snapToGrid w:val="0"/>
+        <w:spacing w:line="240" w:lineRule="atLeast"/>
+        <w:ind w:firstLineChars="100" w:firstLine="211"/>
+        <w:rPr>
+          <w:rFonts w:asciiTheme="minorEastAsia" w:hAnsiTheme="minorEastAsia" w:cs="ＭＳ Ｐゴシック"/>
+          <w:sz w:val="21"/>
+          <w:szCs w:val="21"/>
+        </w:rPr>
+      </w:pPr>
+      <w:r>
+        <w:rPr>
+          <w:rFonts w:asciiTheme="minorEastAsia" w:hAnsiTheme="minorEastAsia" w:cs="ＭＳ Ｐゴシック" w:hint="eastAsia"/>
+          <w:sz w:val="21"/>
+          <w:szCs w:val="21"/>
+        </w:rPr>
+        <w:t>なお、天然配列からの変異に着目した表現として、変異位置と残基の組で表現する方法がある。例えば、2番目の残基をセリンSに置換、</w:t>
+      </w:r>
+      <w:r>
+        <w:rPr>
+          <w:rFonts w:asciiTheme="minorEastAsia" w:hAnsiTheme="minorEastAsia" w:cs="ＭＳ Ｐゴシック"/>
+          <w:sz w:val="21"/>
+          <w:szCs w:val="21"/>
+        </w:rPr>
+        <w:t>10</w:t>
+      </w:r>
+      <w:r>
+        <w:rPr>
+          <w:rFonts w:asciiTheme="minorEastAsia" w:hAnsiTheme="minorEastAsia" w:cs="ＭＳ Ｐゴシック" w:hint="eastAsia"/>
+          <w:sz w:val="21"/>
+          <w:szCs w:val="21"/>
+        </w:rPr>
+        <w:t>番目の残基をアラニン</w:t>
+      </w:r>
+      <w:r>
+        <w:rPr>
+          <w:rFonts w:asciiTheme="minorEastAsia" w:hAnsiTheme="minorEastAsia" w:cs="ＭＳ Ｐゴシック"/>
+          <w:sz w:val="21"/>
+          <w:szCs w:val="21"/>
+        </w:rPr>
+        <w:t>A</w:t>
+      </w:r>
+      <w:r>
+        <w:rPr>
+          <w:rFonts w:asciiTheme="minorEastAsia" w:hAnsiTheme="minorEastAsia" w:cs="ＭＳ Ｐゴシック" w:hint="eastAsia"/>
+          <w:sz w:val="21"/>
+          <w:szCs w:val="21"/>
+        </w:rPr>
+        <w:t>に置換する変異は</w:t>
+      </w:r>
+      <m:oMath>
+        <m:r>
+          <w:rPr>
+            <w:rFonts w:ascii="Cambria Math" w:hAnsi="Cambria Math" w:cs="ＭＳ Ｐゴシック"/>
+            <w:sz w:val="21"/>
+            <w:szCs w:val="21"/>
+          </w:rPr>
+          <m:t>{2S,10A}</m:t>
+        </m:r>
+      </m:oMath>
+      <w:r>
+        <w:rPr>
+          <w:rFonts w:asciiTheme="minorEastAsia" w:hAnsiTheme="minorEastAsia" w:cs="ＭＳ Ｐゴシック" w:hint="eastAsia"/>
+          <w:sz w:val="21"/>
+          <w:szCs w:val="21"/>
+        </w:rPr>
+        <w:t>と表現できる。以降ではこの変異表現を解の代わりに使用する。</w:t>
+      </w:r>
+    </w:p>
+    <w:p>
+      <w:pPr>
+        <w:snapToGrid w:val="0"/>
+        <w:spacing w:line="240" w:lineRule="atLeast"/>
+        <w:ind w:firstLineChars="100" w:firstLine="211"/>
+        <w:rPr>
+          <w:rFonts w:asciiTheme="minorEastAsia" w:hAnsiTheme="minorEastAsia" w:cs="ＭＳ Ｐゴシック"/>
+          <w:sz w:val="21"/>
+          <w:szCs w:val="21"/>
+        </w:rPr>
+      </w:pPr>
     </w:p>
     <w:p>
       <w:pPr>
@@ -8329,6 +8360,7 @@
           <w:sz w:val="21"/>
           <w:szCs w:val="21"/>
         </w:rPr>
+        <w:lastRenderedPageBreak/>
         <w:t>特に後者の結果は、</w:t>
       </w:r>
       <w:r>
@@ -8377,16 +8409,7 @@
           <w:sz w:val="21"/>
           <w:szCs w:val="21"/>
         </w:rPr>
-        <w:t>ことが知られている。例えば、タンパク質の疎水性残基は疎水基</w:t>
-      </w:r>
-      <w:r>
-        <w:rPr>
-          <w:rFonts w:asciiTheme="minorEastAsia" w:hAnsiTheme="minorEastAsia" w:cs="ＭＳ Ｐゴシック" w:hint="eastAsia"/>
-          <w:sz w:val="21"/>
-          <w:szCs w:val="21"/>
-        </w:rPr>
-        <w:lastRenderedPageBreak/>
-        <w:t>同士で集合し、内部に位置するほうが安定化する（疎水効果）などが挙げられる。</w:t>
+        <w:t>ことが知られている。例えば、タンパク質の疎水性残基は疎水基同士で集合し、内部に位置するほうが安定化する（疎水効果）などが挙げられる。</w:t>
       </w:r>
       <w:r>
         <w:rPr>
@@ -9067,6 +9090,7 @@
           <w:sz w:val="21"/>
           <w:szCs w:val="21"/>
         </w:rPr>
+        <w:lastRenderedPageBreak/>
         <mc:AlternateContent>
           <mc:Choice Requires="wps">
             <w:drawing>
@@ -9956,6 +9980,7 @@
           <w:sz w:val="21"/>
           <w:szCs w:val="21"/>
         </w:rPr>
+        <w:lastRenderedPageBreak/>
         <mc:AlternateContent>
           <mc:Choice Requires="wps">
             <w:drawing>
@@ -14172,6 +14197,119 @@
       </w:rPr>
     </w:lvl>
   </w:abstractNum>
+  <w:abstractNum w:abstractNumId="17" w15:restartNumberingAfterBreak="0">
+    <w:nsid w:val="79C551B8"/>
+    <w:multiLevelType w:val="hybridMultilevel"/>
+    <w:tmpl w:val="A3965912"/>
+    <w:lvl w:ilvl="0" w:tplc="04090001">
+      <w:start w:val="1"/>
+      <w:numFmt w:val="bullet"/>
+      <w:lvlText w:val=""/>
+      <w:lvlJc w:val="left"/>
+      <w:pPr>
+        <w:ind w:left="420" w:hanging="420"/>
+      </w:pPr>
+      <w:rPr>
+        <w:rFonts w:ascii="Wingdings" w:hAnsi="Wingdings" w:hint="default"/>
+      </w:rPr>
+    </w:lvl>
+    <w:lvl w:ilvl="1" w:tplc="0409000B" w:tentative="1">
+      <w:start w:val="1"/>
+      <w:numFmt w:val="bullet"/>
+      <w:lvlText w:val=""/>
+      <w:lvlJc w:val="left"/>
+      <w:pPr>
+        <w:ind w:left="840" w:hanging="420"/>
+      </w:pPr>
+      <w:rPr>
+        <w:rFonts w:ascii="Wingdings" w:hAnsi="Wingdings" w:hint="default"/>
+      </w:rPr>
+    </w:lvl>
+    <w:lvl w:ilvl="2" w:tplc="0409000D" w:tentative="1">
+      <w:start w:val="1"/>
+      <w:numFmt w:val="bullet"/>
+      <w:lvlText w:val=""/>
+      <w:lvlJc w:val="left"/>
+      <w:pPr>
+        <w:ind w:left="1260" w:hanging="420"/>
+      </w:pPr>
+      <w:rPr>
+        <w:rFonts w:ascii="Wingdings" w:hAnsi="Wingdings" w:hint="default"/>
+      </w:rPr>
+    </w:lvl>
+    <w:lvl w:ilvl="3" w:tplc="04090001" w:tentative="1">
+      <w:start w:val="1"/>
+      <w:numFmt w:val="bullet"/>
+      <w:lvlText w:val=""/>
+      <w:lvlJc w:val="left"/>
+      <w:pPr>
+        <w:ind w:left="1680" w:hanging="420"/>
+      </w:pPr>
+      <w:rPr>
+        <w:rFonts w:ascii="Wingdings" w:hAnsi="Wingdings" w:hint="default"/>
+      </w:rPr>
+    </w:lvl>
+    <w:lvl w:ilvl="4" w:tplc="0409000B" w:tentative="1">
+      <w:start w:val="1"/>
+      <w:numFmt w:val="bullet"/>
+      <w:lvlText w:val=""/>
+      <w:lvlJc w:val="left"/>
+      <w:pPr>
+        <w:ind w:left="2100" w:hanging="420"/>
+      </w:pPr>
+      <w:rPr>
+        <w:rFonts w:ascii="Wingdings" w:hAnsi="Wingdings" w:hint="default"/>
+      </w:rPr>
+    </w:lvl>
+    <w:lvl w:ilvl="5" w:tplc="0409000D" w:tentative="1">
+      <w:start w:val="1"/>
+      <w:numFmt w:val="bullet"/>
+      <w:lvlText w:val=""/>
+      <w:lvlJc w:val="left"/>
+      <w:pPr>
+        <w:ind w:left="2520" w:hanging="420"/>
+      </w:pPr>
+      <w:rPr>
+        <w:rFonts w:ascii="Wingdings" w:hAnsi="Wingdings" w:hint="default"/>
+      </w:rPr>
+    </w:lvl>
+    <w:lvl w:ilvl="6" w:tplc="04090001" w:tentative="1">
+      <w:start w:val="1"/>
+      <w:numFmt w:val="bullet"/>
+      <w:lvlText w:val=""/>
+      <w:lvlJc w:val="left"/>
+      <w:pPr>
+        <w:ind w:left="2940" w:hanging="420"/>
+      </w:pPr>
+      <w:rPr>
+        <w:rFonts w:ascii="Wingdings" w:hAnsi="Wingdings" w:hint="default"/>
+      </w:rPr>
+    </w:lvl>
+    <w:lvl w:ilvl="7" w:tplc="0409000B" w:tentative="1">
+      <w:start w:val="1"/>
+      <w:numFmt w:val="bullet"/>
+      <w:lvlText w:val=""/>
+      <w:lvlJc w:val="left"/>
+      <w:pPr>
+        <w:ind w:left="3360" w:hanging="420"/>
+      </w:pPr>
+      <w:rPr>
+        <w:rFonts w:ascii="Wingdings" w:hAnsi="Wingdings" w:hint="default"/>
+      </w:rPr>
+    </w:lvl>
+    <w:lvl w:ilvl="8" w:tplc="0409000D" w:tentative="1">
+      <w:start w:val="1"/>
+      <w:numFmt w:val="bullet"/>
+      <w:lvlText w:val=""/>
+      <w:lvlJc w:val="left"/>
+      <w:pPr>
+        <w:ind w:left="3780" w:hanging="420"/>
+      </w:pPr>
+      <w:rPr>
+        <w:rFonts w:ascii="Wingdings" w:hAnsi="Wingdings" w:hint="default"/>
+      </w:rPr>
+    </w:lvl>
+  </w:abstractNum>
   <w:num w:numId="1">
     <w:abstractNumId w:val="0"/>
   </w:num>
@@ -14222,6 +14360,9 @@
   </w:num>
   <w:num w:numId="17">
     <w:abstractNumId w:val="9"/>
+  </w:num>
+  <w:num w:numId="18">
+    <w:abstractNumId w:val="17"/>
   </w:num>
   <w:numIdMacAtCleanup w:val="4"/>
 </w:numbering>
